--- a/Documents/Video Recording UVJ.docx
+++ b/Documents/Video Recording UVJ.docx
@@ -180,55 +180,6 @@
         <w:pStyle w:val="Textoindependiente"/>
         <w:rPr>
           <w:sz w:val="20"/>
-        </w:rPr>
-      </w:pPr>
-    </w:p>
-    <w:p>
-      <w:pPr>
-        <w:pStyle w:val="Textoindependiente"/>
-        <w:rPr>
-          <w:sz w:val="20"/>
-        </w:rPr>
-      </w:pPr>
-    </w:p>
-    <w:p>
-      <w:pPr>
-        <w:pStyle w:val="Textoindependiente"/>
-        <w:rPr>
-          <w:sz w:val="20"/>
-        </w:rPr>
-      </w:pPr>
-    </w:p>
-    <w:p>
-      <w:pPr>
-        <w:pStyle w:val="Textoindependiente"/>
-        <w:rPr>
-          <w:sz w:val="20"/>
-        </w:rPr>
-      </w:pPr>
-    </w:p>
-    <w:p>
-      <w:pPr>
-        <w:pStyle w:val="Textoindependiente"/>
-        <w:rPr>
-          <w:sz w:val="20"/>
-        </w:rPr>
-      </w:pPr>
-    </w:p>
-    <w:p>
-      <w:pPr>
-        <w:pStyle w:val="Textoindependiente"/>
-        <w:rPr>
-          <w:sz w:val="20"/>
-        </w:rPr>
-      </w:pPr>
-    </w:p>
-    <w:p>
-      <w:pPr>
-        <w:pStyle w:val="Textoindependiente"/>
-        <w:spacing w:before="8"/>
-        <w:rPr>
-          <w:sz w:val="17"/>
         </w:rPr>
       </w:pPr>
     </w:p>
@@ -739,18 +690,16 @@
     </w:p>
     <w:p>
       <w:pPr>
-        <w:sectPr>
-          <w:type w:val="continuous"/>
-          <w:pgSz w:w="11920" w:h="16840"/>
-          <w:pgMar w:top="1140" w:right="860" w:bottom="280" w:left="1220" w:header="720" w:footer="720" w:gutter="0"/>
-          <w:cols w:space="720"/>
-        </w:sectPr>
+        <w:pStyle w:val="Textoindependiente"/>
+        <w:spacing w:before="38"/>
+        <w:ind w:left="119"/>
       </w:pPr>
     </w:p>
     <w:p>
       <w:pPr>
         <w:pStyle w:val="Textoindependiente"/>
         <w:ind w:left="149"/>
+        <w:jc w:val="center"/>
         <w:rPr>
           <w:sz w:val="20"/>
         </w:rPr>
@@ -761,11 +710,10 @@
           <w:sz w:val="20"/>
           <w:lang w:val="es-CO" w:eastAsia="es-CO"/>
         </w:rPr>
-        <w:lastRenderedPageBreak/>
         <w:drawing>
-          <wp:inline distT="0" distB="0" distL="0" distR="0" wp14:anchorId="53AC3EEE" wp14:editId="11F70728">
-            <wp:extent cx="5769642" cy="4486656"/>
-            <wp:effectExtent l="0" t="0" r="0" b="0"/>
+          <wp:inline distT="0" distB="0" distL="0" distR="0" wp14:anchorId="53AC3EEE" wp14:editId="22E3B5A4">
+            <wp:extent cx="5916139" cy="4600575"/>
+            <wp:effectExtent l="0" t="0" r="8890" b="0"/>
             <wp:docPr id="5" name="image3.jpeg"/>
             <wp:cNvGraphicFramePr>
               <a:graphicFrameLocks xmlns:a="http://schemas.openxmlformats.org/drawingml/2006/main" noChangeAspect="1"/>
@@ -786,7 +734,7 @@
                   <pic:spPr>
                     <a:xfrm>
                       <a:off x="0" y="0"/>
-                      <a:ext cx="5769642" cy="4486656"/>
+                      <a:ext cx="5928463" cy="4610159"/>
                     </a:xfrm>
                     <a:prstGeom prst="rect">
                       <a:avLst/>
@@ -19863,39 +19811,107 @@
       </w:pPr>
       <w:r>
         <w:rPr>
-          <w:color w:val="537779"/>
-        </w:rPr>
-        <w:lastRenderedPageBreak/>
-        <w:t>Interfaz</w:t>
-      </w:r>
-      <w:r>
-        <w:rPr>
-          <w:color w:val="537779"/>
-        </w:rPr>
-        <w:br/>
-      </w:r>
-      <w:r>
-        <w:rPr>
-          <w:color w:val="537779"/>
-        </w:rPr>
-        <w:br/>
-      </w:r>
-      <w:r>
-        <w:rPr>
-          <w:color w:val="537779"/>
-        </w:rPr>
-        <w:br/>
-      </w:r>
-      <w:r>
-        <w:rPr>
           <w:noProof/>
           <w:lang w:val="es-CO" w:eastAsia="es-CO"/>
         </w:rPr>
+        <w:lastRenderedPageBreak/>
         <w:drawing>
-          <wp:inline distT="0" distB="0" distL="0" distR="0" wp14:anchorId="4CDA4313" wp14:editId="6C4C1CEC">
+          <wp:anchor distT="0" distB="0" distL="114300" distR="114300" simplePos="0" relativeHeight="251665920" behindDoc="0" locked="0" layoutInCell="1" allowOverlap="1" wp14:anchorId="4CDA4313" wp14:editId="28499122">
+            <wp:simplePos x="0" y="0"/>
+            <wp:positionH relativeFrom="column">
+              <wp:posOffset>251018</wp:posOffset>
+            </wp:positionH>
+            <wp:positionV relativeFrom="paragraph">
+              <wp:posOffset>3173895</wp:posOffset>
+            </wp:positionV>
+            <wp:extent cx="824230" cy="189881"/>
+            <wp:effectExtent l="0" t="0" r="0" b="635"/>
+            <wp:wrapNone/>
+            <wp:docPr id="2" name="Imagen 2"/>
+            <wp:cNvGraphicFramePr>
+              <a:graphicFrameLocks xmlns:a="http://schemas.openxmlformats.org/drawingml/2006/main" noChangeAspect="1"/>
+            </wp:cNvGraphicFramePr>
+            <a:graphic xmlns:a="http://schemas.openxmlformats.org/drawingml/2006/main">
+              <a:graphicData uri="http://schemas.openxmlformats.org/drawingml/2006/picture">
+                <pic:pic xmlns:pic="http://schemas.openxmlformats.org/drawingml/2006/picture">
+                  <pic:nvPicPr>
+                    <pic:cNvPr id="2" name="WhatsApp Image 2024-05-06 at 3.26.08 PM.jpeg"/>
+                    <pic:cNvPicPr/>
+                  </pic:nvPicPr>
+                  <pic:blipFill rotWithShape="1">
+                    <a:blip r:embed="rId11">
+                      <a:extLst>
+                        <a:ext uri="{28A0092B-C50C-407E-A947-70E740481C1C}">
+                          <a14:useLocalDpi xmlns:a14="http://schemas.microsoft.com/office/drawing/2010/main" val="0"/>
+                        </a:ext>
+                      </a:extLst>
+                    </a:blip>
+                    <a:srcRect l="2899" t="67757" r="83517" b="28186"/>
+                    <a:stretch/>
+                  </pic:blipFill>
+                  <pic:spPr bwMode="auto">
+                    <a:xfrm>
+                      <a:off x="0" y="0"/>
+                      <a:ext cx="825252" cy="190116"/>
+                    </a:xfrm>
+                    <a:prstGeom prst="rect">
+                      <a:avLst/>
+                    </a:prstGeom>
+                    <a:ln>
+                      <a:noFill/>
+                    </a:ln>
+                    <a:extLst>
+                      <a:ext uri="{53640926-AAD7-44D8-BBD7-CCE9431645EC}">
+                        <a14:shadowObscured xmlns:a14="http://schemas.microsoft.com/office/drawing/2010/main"/>
+                      </a:ext>
+                    </a:extLst>
+                  </pic:spPr>
+                </pic:pic>
+              </a:graphicData>
+            </a:graphic>
+            <wp14:sizeRelH relativeFrom="page">
+              <wp14:pctWidth>0</wp14:pctWidth>
+            </wp14:sizeRelH>
+            <wp14:sizeRelV relativeFrom="page">
+              <wp14:pctHeight>0</wp14:pctHeight>
+            </wp14:sizeRelV>
+          </wp:anchor>
+        </w:drawing>
+      </w:r>
+      <w:r>
+        <w:rPr>
+          <w:color w:val="537779"/>
+        </w:rPr>
+        <w:t>Interfaz</w:t>
+      </w:r>
+      <w:r>
+        <w:rPr>
+          <w:color w:val="537779"/>
+        </w:rPr>
+        <w:br/>
+      </w:r>
+      <w:r>
+        <w:rPr>
+          <w:color w:val="537779"/>
+        </w:rPr>
+        <w:br/>
+      </w:r>
+      <w:r>
+        <w:rPr>
+          <w:color w:val="537779"/>
+        </w:rPr>
+        <w:br/>
+      </w:r>
+      <w:r>
+        <w:rPr>
+          <w:noProof/>
+          <w:lang w:val="es-CO" w:eastAsia="es-CO"/>
+        </w:rPr>
+        <w:drawing>
+          <wp:inline distT="0" distB="0" distL="0" distR="0" wp14:anchorId="11BC3807" wp14:editId="2B89BF9B">
             <wp:extent cx="6078376" cy="4686300"/>
             <wp:effectExtent l="0" t="0" r="0" b="0"/>
-            <wp:docPr id="2" name="Imagen 2"/>
+            <wp:docPr id="1782298177" name="Imagen 1782298177"/>
             <wp:cNvGraphicFramePr>
               <a:graphicFrameLocks xmlns:a="http://schemas.openxmlformats.org/drawingml/2006/main" noChangeAspect="1"/>
             </wp:cNvGraphicFramePr>
@@ -23936,6 +23952,7 @@
         <w:ind w:left="119"/>
         <w:rPr>
           <w:b/>
+          <w:color w:val="537779"/>
           <w:sz w:val="26"/>
         </w:rPr>
       </w:pPr>
@@ -23984,12 +24001,142 @@
     </w:p>
     <w:p>
       <w:pPr>
+        <w:ind w:left="119"/>
+        <w:rPr>
+          <w:b/>
+          <w:color w:val="537779"/>
+          <w:sz w:val="26"/>
+        </w:rPr>
+      </w:pPr>
+    </w:p>
+    <w:p>
+      <w:pPr>
+        <w:ind w:left="119"/>
+        <w:rPr>
+          <w:b/>
+          <w:sz w:val="26"/>
+        </w:rPr>
+      </w:pPr>
+      <w:r>
+        <w:rPr>
+          <w:b/>
+          <w:noProof/>
+          <w:sz w:val="40"/>
+        </w:rPr>
+        <w:drawing>
+          <wp:inline distT="0" distB="0" distL="0" distR="0" wp14:anchorId="7A5540D9" wp14:editId="33A5AC4F">
+            <wp:extent cx="6238875" cy="3505200"/>
+            <wp:effectExtent l="0" t="0" r="9525" b="0"/>
+            <wp:docPr id="1032795373" name="Imagen 12" descr="Diagrama, Escala de tiempo&#10;&#10;Descripción generada automáticamente"/>
+            <wp:cNvGraphicFramePr>
+              <a:graphicFrameLocks xmlns:a="http://schemas.openxmlformats.org/drawingml/2006/main" noChangeAspect="1"/>
+            </wp:cNvGraphicFramePr>
+            <a:graphic xmlns:a="http://schemas.openxmlformats.org/drawingml/2006/main">
+              <a:graphicData uri="http://schemas.openxmlformats.org/drawingml/2006/picture">
+                <pic:pic xmlns:pic="http://schemas.openxmlformats.org/drawingml/2006/picture">
+                  <pic:nvPicPr>
+                    <pic:cNvPr id="1032795373" name="Imagen 12" descr="Diagrama, Escala de tiempo&#10;&#10;Descripción generada automáticamente"/>
+                    <pic:cNvPicPr>
+                      <a:picLocks noChangeAspect="1" noChangeArrowheads="1"/>
+                    </pic:cNvPicPr>
+                  </pic:nvPicPr>
+                  <pic:blipFill>
+                    <a:blip r:embed="rId13" cstate="print">
+                      <a:extLst>
+                        <a:ext uri="{28A0092B-C50C-407E-A947-70E740481C1C}">
+                          <a14:useLocalDpi xmlns:a14="http://schemas.microsoft.com/office/drawing/2010/main" val="0"/>
+                        </a:ext>
+                      </a:extLst>
+                    </a:blip>
+                    <a:srcRect/>
+                    <a:stretch>
+                      <a:fillRect/>
+                    </a:stretch>
+                  </pic:blipFill>
+                  <pic:spPr bwMode="auto">
+                    <a:xfrm>
+                      <a:off x="0" y="0"/>
+                      <a:ext cx="6238875" cy="3505200"/>
+                    </a:xfrm>
+                    <a:prstGeom prst="rect">
+                      <a:avLst/>
+                    </a:prstGeom>
+                    <a:noFill/>
+                    <a:ln>
+                      <a:noFill/>
+                    </a:ln>
+                  </pic:spPr>
+                </pic:pic>
+              </a:graphicData>
+            </a:graphic>
+          </wp:inline>
+        </w:drawing>
+      </w:r>
+    </w:p>
+    <w:p>
+      <w:pPr>
         <w:pStyle w:val="Textoindependiente"/>
         <w:rPr>
           <w:b/>
           <w:sz w:val="28"/>
         </w:rPr>
       </w:pPr>
+      <w:r>
+        <w:rPr>
+          <w:b/>
+          <w:noProof/>
+          <w:sz w:val="40"/>
+        </w:rPr>
+        <w:lastRenderedPageBreak/>
+        <w:drawing>
+          <wp:inline distT="0" distB="0" distL="0" distR="0" wp14:anchorId="739E8925" wp14:editId="04C6D5E8">
+            <wp:extent cx="6238875" cy="3505200"/>
+            <wp:effectExtent l="0" t="0" r="9525" b="0"/>
+            <wp:docPr id="46714283" name="Imagen 13" descr="Escala de tiempo&#10;&#10;Descripción generada automáticamente"/>
+            <wp:cNvGraphicFramePr>
+              <a:graphicFrameLocks xmlns:a="http://schemas.openxmlformats.org/drawingml/2006/main" noChangeAspect="1"/>
+            </wp:cNvGraphicFramePr>
+            <a:graphic xmlns:a="http://schemas.openxmlformats.org/drawingml/2006/main">
+              <a:graphicData uri="http://schemas.openxmlformats.org/drawingml/2006/picture">
+                <pic:pic xmlns:pic="http://schemas.openxmlformats.org/drawingml/2006/picture">
+                  <pic:nvPicPr>
+                    <pic:cNvPr id="46714283" name="Imagen 13" descr="Escala de tiempo&#10;&#10;Descripción generada automáticamente"/>
+                    <pic:cNvPicPr>
+                      <a:picLocks noChangeAspect="1" noChangeArrowheads="1"/>
+                    </pic:cNvPicPr>
+                  </pic:nvPicPr>
+                  <pic:blipFill>
+                    <a:blip r:embed="rId14" cstate="print">
+                      <a:extLst>
+                        <a:ext uri="{28A0092B-C50C-407E-A947-70E740481C1C}">
+                          <a14:useLocalDpi xmlns:a14="http://schemas.microsoft.com/office/drawing/2010/main" val="0"/>
+                        </a:ext>
+                      </a:extLst>
+                    </a:blip>
+                    <a:srcRect/>
+                    <a:stretch>
+                      <a:fillRect/>
+                    </a:stretch>
+                  </pic:blipFill>
+                  <pic:spPr bwMode="auto">
+                    <a:xfrm>
+                      <a:off x="0" y="0"/>
+                      <a:ext cx="6238875" cy="3505200"/>
+                    </a:xfrm>
+                    <a:prstGeom prst="rect">
+                      <a:avLst/>
+                    </a:prstGeom>
+                    <a:noFill/>
+                    <a:ln>
+                      <a:noFill/>
+                    </a:ln>
+                  </pic:spPr>
+                </pic:pic>
+              </a:graphicData>
+            </a:graphic>
+          </wp:inline>
+        </w:drawing>
+      </w:r>
     </w:p>
     <w:p>
       <w:pPr>
@@ -24000,6 +24147,283 @@
           <w:sz w:val="40"/>
         </w:rPr>
       </w:pPr>
+      <w:r>
+        <w:rPr>
+          <w:b/>
+          <w:noProof/>
+          <w:sz w:val="40"/>
+        </w:rPr>
+        <w:drawing>
+          <wp:inline distT="0" distB="0" distL="0" distR="0" wp14:anchorId="3EBB371A" wp14:editId="0E495135">
+            <wp:extent cx="6238875" cy="3505200"/>
+            <wp:effectExtent l="0" t="0" r="9525" b="0"/>
+            <wp:docPr id="13386546" name="Imagen 9"/>
+            <wp:cNvGraphicFramePr>
+              <a:graphicFrameLocks xmlns:a="http://schemas.openxmlformats.org/drawingml/2006/main" noChangeAspect="1"/>
+            </wp:cNvGraphicFramePr>
+            <a:graphic xmlns:a="http://schemas.openxmlformats.org/drawingml/2006/main">
+              <a:graphicData uri="http://schemas.openxmlformats.org/drawingml/2006/picture">
+                <pic:pic xmlns:pic="http://schemas.openxmlformats.org/drawingml/2006/picture">
+                  <pic:nvPicPr>
+                    <pic:cNvPr id="0" name="Picture 1"/>
+                    <pic:cNvPicPr>
+                      <a:picLocks noChangeAspect="1" noChangeArrowheads="1"/>
+                    </pic:cNvPicPr>
+                  </pic:nvPicPr>
+                  <pic:blipFill>
+                    <a:blip r:embed="rId15" cstate="print">
+                      <a:extLst>
+                        <a:ext uri="{28A0092B-C50C-407E-A947-70E740481C1C}">
+                          <a14:useLocalDpi xmlns:a14="http://schemas.microsoft.com/office/drawing/2010/main" val="0"/>
+                        </a:ext>
+                      </a:extLst>
+                    </a:blip>
+                    <a:srcRect/>
+                    <a:stretch>
+                      <a:fillRect/>
+                    </a:stretch>
+                  </pic:blipFill>
+                  <pic:spPr bwMode="auto">
+                    <a:xfrm>
+                      <a:off x="0" y="0"/>
+                      <a:ext cx="6238875" cy="3505200"/>
+                    </a:xfrm>
+                    <a:prstGeom prst="rect">
+                      <a:avLst/>
+                    </a:prstGeom>
+                    <a:noFill/>
+                    <a:ln>
+                      <a:noFill/>
+                    </a:ln>
+                  </pic:spPr>
+                </pic:pic>
+              </a:graphicData>
+            </a:graphic>
+          </wp:inline>
+        </w:drawing>
+      </w:r>
+      <w:r>
+        <w:rPr>
+          <w:b/>
+          <w:noProof/>
+          <w:sz w:val="40"/>
+        </w:rPr>
+        <w:lastRenderedPageBreak/>
+        <w:drawing>
+          <wp:inline distT="0" distB="0" distL="0" distR="0" wp14:anchorId="346A50D5" wp14:editId="660EC269">
+            <wp:extent cx="6238875" cy="3505200"/>
+            <wp:effectExtent l="0" t="0" r="9525" b="0"/>
+            <wp:docPr id="1075987027" name="Imagen 15" descr="Diagrama, Escala de tiempo&#10;&#10;Descripción generada automáticamente"/>
+            <wp:cNvGraphicFramePr>
+              <a:graphicFrameLocks xmlns:a="http://schemas.openxmlformats.org/drawingml/2006/main" noChangeAspect="1"/>
+            </wp:cNvGraphicFramePr>
+            <a:graphic xmlns:a="http://schemas.openxmlformats.org/drawingml/2006/main">
+              <a:graphicData uri="http://schemas.openxmlformats.org/drawingml/2006/picture">
+                <pic:pic xmlns:pic="http://schemas.openxmlformats.org/drawingml/2006/picture">
+                  <pic:nvPicPr>
+                    <pic:cNvPr id="1075987027" name="Imagen 15" descr="Diagrama, Escala de tiempo&#10;&#10;Descripción generada automáticamente"/>
+                    <pic:cNvPicPr>
+                      <a:picLocks noChangeAspect="1" noChangeArrowheads="1"/>
+                    </pic:cNvPicPr>
+                  </pic:nvPicPr>
+                  <pic:blipFill>
+                    <a:blip r:embed="rId16" cstate="print">
+                      <a:extLst>
+                        <a:ext uri="{28A0092B-C50C-407E-A947-70E740481C1C}">
+                          <a14:useLocalDpi xmlns:a14="http://schemas.microsoft.com/office/drawing/2010/main" val="0"/>
+                        </a:ext>
+                      </a:extLst>
+                    </a:blip>
+                    <a:srcRect/>
+                    <a:stretch>
+                      <a:fillRect/>
+                    </a:stretch>
+                  </pic:blipFill>
+                  <pic:spPr bwMode="auto">
+                    <a:xfrm>
+                      <a:off x="0" y="0"/>
+                      <a:ext cx="6238875" cy="3505200"/>
+                    </a:xfrm>
+                    <a:prstGeom prst="rect">
+                      <a:avLst/>
+                    </a:prstGeom>
+                    <a:noFill/>
+                    <a:ln>
+                      <a:noFill/>
+                    </a:ln>
+                  </pic:spPr>
+                </pic:pic>
+              </a:graphicData>
+            </a:graphic>
+          </wp:inline>
+        </w:drawing>
+      </w:r>
+      <w:r>
+        <w:rPr>
+          <w:b/>
+          <w:noProof/>
+          <w:sz w:val="40"/>
+        </w:rPr>
+        <w:drawing>
+          <wp:inline distT="0" distB="0" distL="0" distR="0" wp14:anchorId="6467C1F6" wp14:editId="7353AE3C">
+            <wp:extent cx="6238875" cy="3505200"/>
+            <wp:effectExtent l="0" t="0" r="9525" b="0"/>
+            <wp:docPr id="1560371998" name="Imagen 14" descr="Diagrama, Escala de tiempo&#10;&#10;Descripción generada automáticamente"/>
+            <wp:cNvGraphicFramePr>
+              <a:graphicFrameLocks xmlns:a="http://schemas.openxmlformats.org/drawingml/2006/main" noChangeAspect="1"/>
+            </wp:cNvGraphicFramePr>
+            <a:graphic xmlns:a="http://schemas.openxmlformats.org/drawingml/2006/main">
+              <a:graphicData uri="http://schemas.openxmlformats.org/drawingml/2006/picture">
+                <pic:pic xmlns:pic="http://schemas.openxmlformats.org/drawingml/2006/picture">
+                  <pic:nvPicPr>
+                    <pic:cNvPr id="1560371998" name="Imagen 14" descr="Diagrama, Escala de tiempo&#10;&#10;Descripción generada automáticamente"/>
+                    <pic:cNvPicPr>
+                      <a:picLocks noChangeAspect="1" noChangeArrowheads="1"/>
+                    </pic:cNvPicPr>
+                  </pic:nvPicPr>
+                  <pic:blipFill>
+                    <a:blip r:embed="rId17" cstate="print">
+                      <a:extLst>
+                        <a:ext uri="{28A0092B-C50C-407E-A947-70E740481C1C}">
+                          <a14:useLocalDpi xmlns:a14="http://schemas.microsoft.com/office/drawing/2010/main" val="0"/>
+                        </a:ext>
+                      </a:extLst>
+                    </a:blip>
+                    <a:srcRect/>
+                    <a:stretch>
+                      <a:fillRect/>
+                    </a:stretch>
+                  </pic:blipFill>
+                  <pic:spPr bwMode="auto">
+                    <a:xfrm>
+                      <a:off x="0" y="0"/>
+                      <a:ext cx="6238875" cy="3505200"/>
+                    </a:xfrm>
+                    <a:prstGeom prst="rect">
+                      <a:avLst/>
+                    </a:prstGeom>
+                    <a:noFill/>
+                    <a:ln>
+                      <a:noFill/>
+                    </a:ln>
+                  </pic:spPr>
+                </pic:pic>
+              </a:graphicData>
+            </a:graphic>
+          </wp:inline>
+        </w:drawing>
+      </w:r>
+      <w:r>
+        <w:rPr>
+          <w:b/>
+          <w:noProof/>
+          <w:sz w:val="40"/>
+        </w:rPr>
+        <w:lastRenderedPageBreak/>
+        <w:drawing>
+          <wp:inline distT="0" distB="0" distL="0" distR="0" wp14:anchorId="7C5CBCC5" wp14:editId="6C108275">
+            <wp:extent cx="6238875" cy="3505200"/>
+            <wp:effectExtent l="0" t="0" r="9525" b="0"/>
+            <wp:docPr id="1917133909" name="Imagen 11" descr="Diagrama&#10;&#10;Descripción generada automáticamente"/>
+            <wp:cNvGraphicFramePr>
+              <a:graphicFrameLocks xmlns:a="http://schemas.openxmlformats.org/drawingml/2006/main" noChangeAspect="1"/>
+            </wp:cNvGraphicFramePr>
+            <a:graphic xmlns:a="http://schemas.openxmlformats.org/drawingml/2006/main">
+              <a:graphicData uri="http://schemas.openxmlformats.org/drawingml/2006/picture">
+                <pic:pic xmlns:pic="http://schemas.openxmlformats.org/drawingml/2006/picture">
+                  <pic:nvPicPr>
+                    <pic:cNvPr id="1917133909" name="Imagen 11" descr="Diagrama&#10;&#10;Descripción generada automáticamente"/>
+                    <pic:cNvPicPr>
+                      <a:picLocks noChangeAspect="1" noChangeArrowheads="1"/>
+                    </pic:cNvPicPr>
+                  </pic:nvPicPr>
+                  <pic:blipFill>
+                    <a:blip r:embed="rId18" cstate="print">
+                      <a:extLst>
+                        <a:ext uri="{28A0092B-C50C-407E-A947-70E740481C1C}">
+                          <a14:useLocalDpi xmlns:a14="http://schemas.microsoft.com/office/drawing/2010/main" val="0"/>
+                        </a:ext>
+                      </a:extLst>
+                    </a:blip>
+                    <a:srcRect/>
+                    <a:stretch>
+                      <a:fillRect/>
+                    </a:stretch>
+                  </pic:blipFill>
+                  <pic:spPr bwMode="auto">
+                    <a:xfrm>
+                      <a:off x="0" y="0"/>
+                      <a:ext cx="6238875" cy="3505200"/>
+                    </a:xfrm>
+                    <a:prstGeom prst="rect">
+                      <a:avLst/>
+                    </a:prstGeom>
+                    <a:noFill/>
+                    <a:ln>
+                      <a:noFill/>
+                    </a:ln>
+                  </pic:spPr>
+                </pic:pic>
+              </a:graphicData>
+            </a:graphic>
+          </wp:inline>
+        </w:drawing>
+      </w:r>
+      <w:r>
+        <w:rPr>
+          <w:b/>
+          <w:noProof/>
+          <w:sz w:val="40"/>
+        </w:rPr>
+        <w:drawing>
+          <wp:inline distT="0" distB="0" distL="0" distR="0" wp14:anchorId="161D3FA2" wp14:editId="629BCE61">
+            <wp:extent cx="6238875" cy="3505200"/>
+            <wp:effectExtent l="0" t="0" r="9525" b="0"/>
+            <wp:docPr id="1911225665" name="Imagen 10"/>
+            <wp:cNvGraphicFramePr>
+              <a:graphicFrameLocks xmlns:a="http://schemas.openxmlformats.org/drawingml/2006/main" noChangeAspect="1"/>
+            </wp:cNvGraphicFramePr>
+            <a:graphic xmlns:a="http://schemas.openxmlformats.org/drawingml/2006/main">
+              <a:graphicData uri="http://schemas.openxmlformats.org/drawingml/2006/picture">
+                <pic:pic xmlns:pic="http://schemas.openxmlformats.org/drawingml/2006/picture">
+                  <pic:nvPicPr>
+                    <pic:cNvPr id="0" name="Picture 2"/>
+                    <pic:cNvPicPr>
+                      <a:picLocks noChangeAspect="1" noChangeArrowheads="1"/>
+                    </pic:cNvPicPr>
+                  </pic:nvPicPr>
+                  <pic:blipFill>
+                    <a:blip r:embed="rId19" cstate="print">
+                      <a:extLst>
+                        <a:ext uri="{28A0092B-C50C-407E-A947-70E740481C1C}">
+                          <a14:useLocalDpi xmlns:a14="http://schemas.microsoft.com/office/drawing/2010/main" val="0"/>
+                        </a:ext>
+                      </a:extLst>
+                    </a:blip>
+                    <a:srcRect/>
+                    <a:stretch>
+                      <a:fillRect/>
+                    </a:stretch>
+                  </pic:blipFill>
+                  <pic:spPr bwMode="auto">
+                    <a:xfrm>
+                      <a:off x="0" y="0"/>
+                      <a:ext cx="6238875" cy="3505200"/>
+                    </a:xfrm>
+                    <a:prstGeom prst="rect">
+                      <a:avLst/>
+                    </a:prstGeom>
+                    <a:noFill/>
+                    <a:ln>
+                      <a:noFill/>
+                    </a:ln>
+                  </pic:spPr>
+                </pic:pic>
+              </a:graphicData>
+            </a:graphic>
+          </wp:inline>
+        </w:drawing>
+      </w:r>
     </w:p>
     <w:p>
       <w:pPr>

--- a/Documents/Video Recording UVJ.docx
+++ b/Documents/Video Recording UVJ.docx
@@ -213,7 +213,7 @@
               </wp:anchor>
             </w:drawing>
           </mc:Choice>
-          <mc:Fallback xmlns:dgm="http://schemas.openxmlformats.org/drawingml/2006/diagram" xmlns:lc="http://schemas.openxmlformats.org/drawingml/2006/lockedCanvas" xmlns:c="http://schemas.openxmlformats.org/drawingml/2006/chart" xmlns:pic="http://schemas.openxmlformats.org/drawingml/2006/picture" xmlns:a="http://schemas.openxmlformats.org/drawingml/2006/main" xmlns:sl="http://schemas.openxmlformats.org/schemaLibrary/2006/main">
+          <mc:Fallback xmlns:sl="http://schemas.openxmlformats.org/schemaLibrary/2006/main" xmlns:a="http://schemas.openxmlformats.org/drawingml/2006/main" xmlns:pic="http://schemas.openxmlformats.org/drawingml/2006/picture" xmlns:c="http://schemas.openxmlformats.org/drawingml/2006/chart" xmlns:lc="http://schemas.openxmlformats.org/drawingml/2006/lockedCanvas" xmlns:dgm="http://schemas.openxmlformats.org/drawingml/2006/diagram">
             <w:drawing>
               <wp:anchor allowOverlap="1" behindDoc="0" distB="0" distT="0" distL="0" distR="0" hidden="0" layoutInCell="1" locked="0" relativeHeight="0" simplePos="0">
                 <wp:simplePos x="0" y="0"/>
@@ -654,6 +654,11 @@
     <w:bookmarkStart w:id="1" w:name="_Toc167948535" w:displacedByCustomXml="next"/>
     <w:sdt>
       <w:sdtPr>
+        <w:rPr>
+          <w:b w:val="0"/>
+          <w:sz w:val="24"/>
+          <w:szCs w:val="22"/>
+        </w:rPr>
         <w:id w:val="627206933"/>
         <w:docPartObj>
           <w:docPartGallery w:val="Table of Contents"/>
@@ -663,8 +668,6 @@
       <w:sdtEndPr>
         <w:rPr>
           <w:bCs/>
-          <w:sz w:val="24"/>
-          <w:szCs w:val="22"/>
         </w:rPr>
       </w:sdtEndPr>
       <w:sdtContent>
@@ -2167,7 +2170,7 @@
                 <w:noProof/>
                 <w:webHidden/>
               </w:rPr>
-              <w:t>13</w:t>
+              <w:t>14</w:t>
             </w:r>
             <w:r>
               <w:rPr>
@@ -2311,7 +2314,7 @@
                 <w:noProof/>
                 <w:webHidden/>
               </w:rPr>
-              <w:t>19</w:t>
+              <w:t>20</w:t>
             </w:r>
             <w:r>
               <w:rPr>
@@ -2385,7 +2388,7 @@
                 <w:noProof/>
                 <w:webHidden/>
               </w:rPr>
-              <w:t>19</w:t>
+              <w:t>20</w:t>
             </w:r>
             <w:r>
               <w:rPr>
@@ -2457,7 +2460,7 @@
                 <w:noProof/>
                 <w:webHidden/>
               </w:rPr>
-              <w:t>20</w:t>
+              <w:t>21</w:t>
             </w:r>
             <w:r>
               <w:rPr>
@@ -2529,7 +2532,7 @@
                 <w:noProof/>
                 <w:webHidden/>
               </w:rPr>
-              <w:t>20</w:t>
+              <w:t>21</w:t>
             </w:r>
             <w:r>
               <w:rPr>
@@ -2601,7 +2604,7 @@
                 <w:noProof/>
                 <w:webHidden/>
               </w:rPr>
-              <w:t>20</w:t>
+              <w:t>21</w:t>
             </w:r>
             <w:r>
               <w:rPr>
@@ -2673,7 +2676,7 @@
                 <w:noProof/>
                 <w:webHidden/>
               </w:rPr>
-              <w:t>20</w:t>
+              <w:t>21</w:t>
             </w:r>
             <w:r>
               <w:rPr>
@@ -4246,6 +4249,7 @@
     <w:p>
       <w:pPr>
         <w:pStyle w:val="Ttulo3"/>
+        <w:ind w:left="0"/>
       </w:pPr>
       <w:bookmarkStart w:id="17" w:name="_3dy6vkm" w:colFirst="0" w:colLast="0"/>
       <w:bookmarkStart w:id="18" w:name="_Toc167948545"/>
@@ -4434,6 +4438,7 @@
     <w:p>
       <w:pPr>
         <w:pStyle w:val="Ttulo3"/>
+        <w:ind w:left="0"/>
       </w:pPr>
       <w:bookmarkStart w:id="20" w:name="_Toc167948547"/>
       <w:r>
@@ -4449,6 +4454,7 @@
     <w:p>
       <w:pPr>
         <w:pStyle w:val="Ttulo3"/>
+        <w:ind w:left="0"/>
       </w:pPr>
       <w:bookmarkStart w:id="21" w:name="_Toc167948548"/>
       <w:r>
@@ -4457,14 +4463,20 @@
       <w:bookmarkEnd w:id="21"/>
     </w:p>
     <w:p>
+      <w:pPr>
+        <w:pStyle w:val="Ttulo3"/>
+        <w:ind w:left="0"/>
+      </w:pPr>
       <w:bookmarkStart w:id="22" w:name="_1t3h5sf" w:colFirst="0" w:colLast="0"/>
+      <w:bookmarkStart w:id="23" w:name="_Toc167948549"/>
       <w:bookmarkEnd w:id="22"/>
     </w:p>
+    <w:p/>
     <w:p>
       <w:pPr>
         <w:pStyle w:val="Ttulo3"/>
-      </w:pPr>
-      <w:bookmarkStart w:id="23" w:name="_Toc167948549"/>
+        <w:ind w:left="0"/>
+      </w:pPr>
       <w:r>
         <w:t>Usuarios del Sistema</w:t>
       </w:r>
@@ -6016,6 +6028,7 @@
     <w:p>
       <w:pPr>
         <w:pStyle w:val="Ttulo3"/>
+        <w:ind w:left="0"/>
       </w:pPr>
       <w:bookmarkStart w:id="24" w:name="_4d34og8" w:colFirst="0" w:colLast="0"/>
       <w:bookmarkStart w:id="25" w:name="_Toc167948550"/>
@@ -6029,6 +6042,7 @@
     <w:p>
       <w:pPr>
         <w:pStyle w:val="Ttulo3"/>
+        <w:ind w:left="0"/>
       </w:pPr>
       <w:bookmarkStart w:id="26" w:name="_2s8eyo1" w:colFirst="0" w:colLast="0"/>
       <w:bookmarkStart w:id="27" w:name="_Toc167948551"/>
@@ -6042,6 +6056,7 @@
     <w:p>
       <w:pPr>
         <w:pStyle w:val="Ttulo3"/>
+        <w:ind w:left="0"/>
       </w:pPr>
       <w:bookmarkStart w:id="28" w:name="_17dp8vu" w:colFirst="0" w:colLast="0"/>
       <w:bookmarkStart w:id="29" w:name="_Toc167948552"/>
@@ -6330,27 +6345,6 @@
         <w:rPr>
           <w:szCs w:val="24"/>
         </w:rPr>
-      </w:pPr>
-    </w:p>
-    <w:p>
-      <w:pPr>
-        <w:pBdr>
-          <w:top w:val="nil"/>
-          <w:left w:val="nil"/>
-          <w:bottom w:val="nil"/>
-          <w:right w:val="nil"/>
-          <w:between w:val="nil"/>
-        </w:pBdr>
-        <w:spacing w:after="240"/>
-        <w:rPr>
-          <w:szCs w:val="24"/>
-        </w:rPr>
-        <w:sectPr>
-          <w:type w:val="continuous"/>
-          <w:pgSz w:w="11920" w:h="16840"/>
-          <w:pgMar w:top="1200" w:right="860" w:bottom="940" w:left="1220" w:header="0" w:footer="759" w:gutter="0"/>
-          <w:cols w:space="720"/>
-        </w:sectPr>
       </w:pPr>
     </w:p>
     <w:p>
@@ -6474,30 +6468,17 @@
       </w:r>
       <w:bookmarkEnd w:id="30"/>
     </w:p>
-    <w:p>
-      <w:pPr>
-        <w:pBdr>
-          <w:top w:val="nil"/>
-          <w:left w:val="nil"/>
-          <w:bottom w:val="nil"/>
-          <w:right w:val="nil"/>
-          <w:between w:val="nil"/>
-        </w:pBdr>
-        <w:spacing w:after="240"/>
-        <w:rPr>
-          <w:b/>
-          <w:szCs w:val="24"/>
-        </w:rPr>
-      </w:pPr>
+    <w:p/>
+    <w:p>
       <w:r>
         <w:rPr>
           <w:noProof/>
         </w:rPr>
         <w:drawing>
-          <wp:inline distT="0" distB="0" distL="0" distR="0" wp14:anchorId="26A5DBCE" wp14:editId="5D4A92E4">
-            <wp:extent cx="6248400" cy="3512820"/>
-            <wp:effectExtent l="0" t="0" r="0" b="0"/>
-            <wp:docPr id="1666753267" name="Imagen 6"/>
+          <wp:inline distT="0" distB="0" distL="0" distR="0" wp14:anchorId="688D6189" wp14:editId="3E07F25C">
+            <wp:extent cx="6248400" cy="3514725"/>
+            <wp:effectExtent l="0" t="0" r="0" b="9525"/>
+            <wp:docPr id="1542585481" name="Imagen 3" descr="Diagrama&#10;&#10;Descripción generada automáticamente"/>
             <wp:cNvGraphicFramePr>
               <a:graphicFrameLocks xmlns:a="http://schemas.openxmlformats.org/drawingml/2006/main" noChangeAspect="1"/>
             </wp:cNvGraphicFramePr>
@@ -6505,10 +6486,8 @@
               <a:graphicData uri="http://schemas.openxmlformats.org/drawingml/2006/picture">
                 <pic:pic xmlns:pic="http://schemas.openxmlformats.org/drawingml/2006/picture">
                   <pic:nvPicPr>
-                    <pic:cNvPr id="0" name="Picture 4"/>
-                    <pic:cNvPicPr>
-                      <a:picLocks noChangeAspect="1" noChangeArrowheads="1"/>
-                    </pic:cNvPicPr>
+                    <pic:cNvPr id="1542585481" name="Imagen 3" descr="Diagrama&#10;&#10;Descripción generada automáticamente"/>
+                    <pic:cNvPicPr/>
                   </pic:nvPicPr>
                   <pic:blipFill>
                     <a:blip r:embed="rId15" cstate="print">
@@ -6518,23 +6497,18 @@
                         </a:ext>
                       </a:extLst>
                     </a:blip>
-                    <a:srcRect/>
                     <a:stretch>
                       <a:fillRect/>
                     </a:stretch>
                   </pic:blipFill>
-                  <pic:spPr bwMode="auto">
+                  <pic:spPr>
                     <a:xfrm>
                       <a:off x="0" y="0"/>
-                      <a:ext cx="6248400" cy="3512820"/>
+                      <a:ext cx="6248400" cy="3514725"/>
                     </a:xfrm>
                     <a:prstGeom prst="rect">
                       <a:avLst/>
                     </a:prstGeom>
-                    <a:noFill/>
-                    <a:ln>
-                      <a:noFill/>
-                    </a:ln>
                   </pic:spPr>
                 </pic:pic>
               </a:graphicData>
@@ -6548,10 +6522,10 @@
         </w:rPr>
         <w:lastRenderedPageBreak/>
         <w:drawing>
-          <wp:inline distT="0" distB="0" distL="0" distR="0" wp14:anchorId="3A4F2099" wp14:editId="0FC03F56">
-            <wp:extent cx="6248400" cy="3512820"/>
-            <wp:effectExtent l="0" t="0" r="0" b="0"/>
-            <wp:docPr id="266660344" name="Imagen 4" descr="Diagrama&#10;&#10;Descripción generada automáticamente"/>
+          <wp:inline distT="0" distB="0" distL="0" distR="0" wp14:anchorId="7538BDD1" wp14:editId="56921A4D">
+            <wp:extent cx="6248400" cy="3514725"/>
+            <wp:effectExtent l="0" t="0" r="0" b="9525"/>
+            <wp:docPr id="759133199" name="Imagen 4" descr="Diagrama&#10;&#10;Descripción generada automáticamente"/>
             <wp:cNvGraphicFramePr>
               <a:graphicFrameLocks xmlns:a="http://schemas.openxmlformats.org/drawingml/2006/main" noChangeAspect="1"/>
             </wp:cNvGraphicFramePr>
@@ -6559,10 +6533,8 @@
               <a:graphicData uri="http://schemas.openxmlformats.org/drawingml/2006/picture">
                 <pic:pic xmlns:pic="http://schemas.openxmlformats.org/drawingml/2006/picture">
                   <pic:nvPicPr>
-                    <pic:cNvPr id="266660344" name="Imagen 4" descr="Diagrama&#10;&#10;Descripción generada automáticamente"/>
-                    <pic:cNvPicPr>
-                      <a:picLocks noChangeAspect="1" noChangeArrowheads="1"/>
-                    </pic:cNvPicPr>
+                    <pic:cNvPr id="759133199" name="Imagen 4" descr="Diagrama&#10;&#10;Descripción generada automáticamente"/>
+                    <pic:cNvPicPr/>
                   </pic:nvPicPr>
                   <pic:blipFill>
                     <a:blip r:embed="rId16" cstate="print">
@@ -6572,23 +6544,18 @@
                         </a:ext>
                       </a:extLst>
                     </a:blip>
-                    <a:srcRect/>
                     <a:stretch>
                       <a:fillRect/>
                     </a:stretch>
                   </pic:blipFill>
-                  <pic:spPr bwMode="auto">
+                  <pic:spPr>
                     <a:xfrm>
                       <a:off x="0" y="0"/>
-                      <a:ext cx="6248400" cy="3512820"/>
+                      <a:ext cx="6248400" cy="3514725"/>
                     </a:xfrm>
                     <a:prstGeom prst="rect">
                       <a:avLst/>
                     </a:prstGeom>
-                    <a:noFill/>
-                    <a:ln>
-                      <a:noFill/>
-                    </a:ln>
                   </pic:spPr>
                 </pic:pic>
               </a:graphicData>
@@ -6596,12 +6563,77 @@
           </wp:inline>
         </w:drawing>
       </w:r>
+    </w:p>
+    <w:p>
       <w:r>
         <w:rPr>
           <w:noProof/>
         </w:rPr>
         <w:drawing>
-          <wp:inline distT="0" distB="0" distL="0" distR="0" wp14:anchorId="3AEE4DD1" wp14:editId="759FD521">
+          <wp:inline distT="0" distB="0" distL="0" distR="0" wp14:anchorId="5B4E12BF" wp14:editId="6DECB4BF">
+            <wp:extent cx="6248400" cy="3514725"/>
+            <wp:effectExtent l="0" t="0" r="0" b="9525"/>
+            <wp:docPr id="1830251098" name="Imagen 5" descr="Diagrama&#10;&#10;Descripción generada automáticamente"/>
+            <wp:cNvGraphicFramePr>
+              <a:graphicFrameLocks xmlns:a="http://schemas.openxmlformats.org/drawingml/2006/main" noChangeAspect="1"/>
+            </wp:cNvGraphicFramePr>
+            <a:graphic xmlns:a="http://schemas.openxmlformats.org/drawingml/2006/main">
+              <a:graphicData uri="http://schemas.openxmlformats.org/drawingml/2006/picture">
+                <pic:pic xmlns:pic="http://schemas.openxmlformats.org/drawingml/2006/picture">
+                  <pic:nvPicPr>
+                    <pic:cNvPr id="1830251098" name="Imagen 5" descr="Diagrama&#10;&#10;Descripción generada automáticamente"/>
+                    <pic:cNvPicPr/>
+                  </pic:nvPicPr>
+                  <pic:blipFill>
+                    <a:blip r:embed="rId17" cstate="print">
+                      <a:extLst>
+                        <a:ext uri="{28A0092B-C50C-407E-A947-70E740481C1C}">
+                          <a14:useLocalDpi xmlns:a14="http://schemas.microsoft.com/office/drawing/2010/main" val="0"/>
+                        </a:ext>
+                      </a:extLst>
+                    </a:blip>
+                    <a:stretch>
+                      <a:fillRect/>
+                    </a:stretch>
+                  </pic:blipFill>
+                  <pic:spPr>
+                    <a:xfrm>
+                      <a:off x="0" y="0"/>
+                      <a:ext cx="6248400" cy="3514725"/>
+                    </a:xfrm>
+                    <a:prstGeom prst="rect">
+                      <a:avLst/>
+                    </a:prstGeom>
+                  </pic:spPr>
+                </pic:pic>
+              </a:graphicData>
+            </a:graphic>
+          </wp:inline>
+        </w:drawing>
+      </w:r>
+    </w:p>
+    <w:p>
+      <w:pPr>
+        <w:pBdr>
+          <w:top w:val="nil"/>
+          <w:left w:val="nil"/>
+          <w:bottom w:val="nil"/>
+          <w:right w:val="nil"/>
+          <w:between w:val="nil"/>
+        </w:pBdr>
+        <w:spacing w:after="240"/>
+        <w:rPr>
+          <w:b/>
+          <w:szCs w:val="24"/>
+        </w:rPr>
+      </w:pPr>
+      <w:r>
+        <w:rPr>
+          <w:noProof/>
+        </w:rPr>
+        <w:lastRenderedPageBreak/>
+        <w:drawing>
+          <wp:inline distT="0" distB="0" distL="0" distR="0" wp14:anchorId="3AEE4DD1" wp14:editId="1351BEED">
             <wp:extent cx="6248400" cy="3512820"/>
             <wp:effectExtent l="0" t="0" r="0" b="0"/>
             <wp:docPr id="326294174" name="Imagen 3" descr="Diagrama&#10;&#10;Descripción generada automáticamente"/>
@@ -6613,60 +6645,6 @@
                 <pic:pic xmlns:pic="http://schemas.openxmlformats.org/drawingml/2006/picture">
                   <pic:nvPicPr>
                     <pic:cNvPr id="326294174" name="Imagen 3" descr="Diagrama&#10;&#10;Descripción generada automáticamente"/>
-                    <pic:cNvPicPr>
-                      <a:picLocks noChangeAspect="1" noChangeArrowheads="1"/>
-                    </pic:cNvPicPr>
-                  </pic:nvPicPr>
-                  <pic:blipFill>
-                    <a:blip r:embed="rId17" cstate="print">
-                      <a:extLst>
-                        <a:ext uri="{28A0092B-C50C-407E-A947-70E740481C1C}">
-                          <a14:useLocalDpi xmlns:a14="http://schemas.microsoft.com/office/drawing/2010/main" val="0"/>
-                        </a:ext>
-                      </a:extLst>
-                    </a:blip>
-                    <a:srcRect/>
-                    <a:stretch>
-                      <a:fillRect/>
-                    </a:stretch>
-                  </pic:blipFill>
-                  <pic:spPr bwMode="auto">
-                    <a:xfrm>
-                      <a:off x="0" y="0"/>
-                      <a:ext cx="6248400" cy="3512820"/>
-                    </a:xfrm>
-                    <a:prstGeom prst="rect">
-                      <a:avLst/>
-                    </a:prstGeom>
-                    <a:noFill/>
-                    <a:ln>
-                      <a:noFill/>
-                    </a:ln>
-                  </pic:spPr>
-                </pic:pic>
-              </a:graphicData>
-            </a:graphic>
-          </wp:inline>
-        </w:drawing>
-      </w:r>
-      <w:r>
-        <w:rPr>
-          <w:noProof/>
-        </w:rPr>
-        <w:lastRenderedPageBreak/>
-        <w:drawing>
-          <wp:inline distT="0" distB="0" distL="0" distR="0" wp14:anchorId="43EE2941" wp14:editId="51F66C26">
-            <wp:extent cx="6248400" cy="3512820"/>
-            <wp:effectExtent l="0" t="0" r="0" b="0"/>
-            <wp:docPr id="1535092141" name="Imagen 5"/>
-            <wp:cNvGraphicFramePr>
-              <a:graphicFrameLocks xmlns:a="http://schemas.openxmlformats.org/drawingml/2006/main" noChangeAspect="1"/>
-            </wp:cNvGraphicFramePr>
-            <a:graphic xmlns:a="http://schemas.openxmlformats.org/drawingml/2006/main">
-              <a:graphicData uri="http://schemas.openxmlformats.org/drawingml/2006/picture">
-                <pic:pic xmlns:pic="http://schemas.openxmlformats.org/drawingml/2006/picture">
-                  <pic:nvPicPr>
-                    <pic:cNvPr id="0" name="Picture 3"/>
                     <pic:cNvPicPr>
                       <a:picLocks noChangeAspect="1" noChangeArrowheads="1"/>
                     </pic:cNvPicPr>
@@ -6703,6 +6681,59 @@
           </wp:inline>
         </w:drawing>
       </w:r>
+      <w:r>
+        <w:rPr>
+          <w:noProof/>
+        </w:rPr>
+        <w:drawing>
+          <wp:inline distT="0" distB="0" distL="0" distR="0" wp14:anchorId="43EE2941" wp14:editId="51F66C26">
+            <wp:extent cx="6248400" cy="3512820"/>
+            <wp:effectExtent l="0" t="0" r="0" b="0"/>
+            <wp:docPr id="1535092141" name="Imagen 5"/>
+            <wp:cNvGraphicFramePr>
+              <a:graphicFrameLocks xmlns:a="http://schemas.openxmlformats.org/drawingml/2006/main" noChangeAspect="1"/>
+            </wp:cNvGraphicFramePr>
+            <a:graphic xmlns:a="http://schemas.openxmlformats.org/drawingml/2006/main">
+              <a:graphicData uri="http://schemas.openxmlformats.org/drawingml/2006/picture">
+                <pic:pic xmlns:pic="http://schemas.openxmlformats.org/drawingml/2006/picture">
+                  <pic:nvPicPr>
+                    <pic:cNvPr id="0" name="Picture 3"/>
+                    <pic:cNvPicPr>
+                      <a:picLocks noChangeAspect="1" noChangeArrowheads="1"/>
+                    </pic:cNvPicPr>
+                  </pic:nvPicPr>
+                  <pic:blipFill>
+                    <a:blip r:embed="rId19" cstate="print">
+                      <a:extLst>
+                        <a:ext uri="{28A0092B-C50C-407E-A947-70E740481C1C}">
+                          <a14:useLocalDpi xmlns:a14="http://schemas.microsoft.com/office/drawing/2010/main" val="0"/>
+                        </a:ext>
+                      </a:extLst>
+                    </a:blip>
+                    <a:srcRect/>
+                    <a:stretch>
+                      <a:fillRect/>
+                    </a:stretch>
+                  </pic:blipFill>
+                  <pic:spPr bwMode="auto">
+                    <a:xfrm>
+                      <a:off x="0" y="0"/>
+                      <a:ext cx="6248400" cy="3512820"/>
+                    </a:xfrm>
+                    <a:prstGeom prst="rect">
+                      <a:avLst/>
+                    </a:prstGeom>
+                    <a:noFill/>
+                    <a:ln>
+                      <a:noFill/>
+                    </a:ln>
+                  </pic:spPr>
+                </pic:pic>
+              </a:graphicData>
+            </a:graphic>
+          </wp:inline>
+        </w:drawing>
+      </w:r>
     </w:p>
     <w:p>
       <w:pPr>
@@ -7185,15 +7216,7 @@
                 <w:b/>
                 <w:szCs w:val="24"/>
               </w:rPr>
-              <w:t>Pre-</w:t>
-            </w:r>
-            <w:r>
-              <w:rPr>
-                <w:b/>
-                <w:szCs w:val="24"/>
-              </w:rPr>
-              <w:lastRenderedPageBreak/>
-              <w:t>condiciones</w:t>
+              <w:t>Pre-condiciones</w:t>
             </w:r>
             <w:proofErr w:type="spellEnd"/>
           </w:p>
@@ -7216,16 +7239,7 @@
                 <w:b/>
                 <w:szCs w:val="24"/>
               </w:rPr>
-              <w:lastRenderedPageBreak/>
-              <w:t xml:space="preserve">Estar autenticado, deben haber sido otorgados los permisos de </w:t>
-            </w:r>
-            <w:r>
-              <w:rPr>
-                <w:b/>
-                <w:szCs w:val="24"/>
-              </w:rPr>
-              <w:lastRenderedPageBreak/>
-              <w:t>grabar audio y video</w:t>
+              <w:t>Estar autenticado, deben haber sido otorgados los permisos de grabar audio y video</w:t>
             </w:r>
           </w:p>
         </w:tc>
@@ -7252,7 +7266,6 @@
                 <w:b/>
                 <w:szCs w:val="24"/>
               </w:rPr>
-              <w:lastRenderedPageBreak/>
               <w:t>Flujo Normal</w:t>
             </w:r>
           </w:p>
@@ -8566,7 +8579,6 @@
                 <w:b/>
                 <w:szCs w:val="24"/>
               </w:rPr>
-              <w:lastRenderedPageBreak/>
               <w:t>Urgencia</w:t>
             </w:r>
           </w:p>
@@ -9391,7 +9403,15 @@
                 <w:b/>
                 <w:szCs w:val="24"/>
               </w:rPr>
-              <w:t xml:space="preserve">Visualiza datos de la grabación </w:t>
+              <w:t xml:space="preserve">Visualiza datos de la </w:t>
+            </w:r>
+            <w:r>
+              <w:rPr>
+                <w:b/>
+                <w:szCs w:val="24"/>
+              </w:rPr>
+              <w:lastRenderedPageBreak/>
+              <w:t xml:space="preserve">grabación </w:t>
             </w:r>
           </w:p>
         </w:tc>
@@ -9908,7 +9928,6 @@
         <w:pStyle w:val="Ttulo4"/>
       </w:pPr>
       <w:r>
-        <w:lastRenderedPageBreak/>
         <w:t xml:space="preserve">CASO No. 3 Capturar audio </w:t>
       </w:r>
     </w:p>
@@ -11751,6 +11770,7 @@
                 <w:b/>
                 <w:szCs w:val="24"/>
               </w:rPr>
+              <w:lastRenderedPageBreak/>
               <w:t>Actores</w:t>
             </w:r>
           </w:p>
@@ -12679,6 +12699,7 @@
       <w:r>
         <w:rPr>
           <w:b/>
+          <w:noProof/>
           <w:szCs w:val="24"/>
           <w:lang w:val="es-CO"/>
         </w:rPr>
@@ -12700,7 +12721,7 @@
                     </pic:cNvPicPr>
                   </pic:nvPicPr>
                   <pic:blipFill>
-                    <a:blip r:embed="rId19">
+                    <a:blip r:embed="rId20">
                       <a:extLst>
                         <a:ext uri="{28A0092B-C50C-407E-A947-70E740481C1C}">
                           <a14:useLocalDpi xmlns:a14="http://schemas.microsoft.com/office/drawing/2010/main" val="0"/>
@@ -12751,9 +12772,11 @@
       <w:r>
         <w:rPr>
           <w:b/>
+          <w:noProof/>
           <w:szCs w:val="24"/>
           <w:lang w:val="es-CO"/>
         </w:rPr>
+        <w:lastRenderedPageBreak/>
         <w:drawing>
           <wp:inline distT="0" distB="0" distL="0" distR="0" wp14:anchorId="634228FA" wp14:editId="14C8B722">
             <wp:extent cx="6580485" cy="3486150"/>
@@ -12772,7 +12795,7 @@
                     </pic:cNvPicPr>
                   </pic:nvPicPr>
                   <pic:blipFill>
-                    <a:blip r:embed="rId20">
+                    <a:blip r:embed="rId21">
                       <a:extLst>
                         <a:ext uri="{28A0092B-C50C-407E-A947-70E740481C1C}">
                           <a14:useLocalDpi xmlns:a14="http://schemas.microsoft.com/office/drawing/2010/main" val="0"/>
@@ -12813,9 +12836,9 @@
       </w:r>
       <w:r>
         <w:rPr>
+          <w:noProof/>
           <w:lang w:val="es-CO"/>
         </w:rPr>
-        <w:lastRenderedPageBreak/>
         <w:drawing>
           <wp:inline distT="0" distB="0" distL="0" distR="0" wp14:anchorId="181EDF83" wp14:editId="73265729">
             <wp:extent cx="6586496" cy="3429000"/>
@@ -12834,7 +12857,7 @@
                     </pic:cNvPicPr>
                   </pic:nvPicPr>
                   <pic:blipFill>
-                    <a:blip r:embed="rId21">
+                    <a:blip r:embed="rId22">
                       <a:extLst>
                         <a:ext uri="{28A0092B-C50C-407E-A947-70E740481C1C}">
                           <a14:useLocalDpi xmlns:a14="http://schemas.microsoft.com/office/drawing/2010/main" val="0"/>
@@ -12885,9 +12908,11 @@
       <w:r>
         <w:rPr>
           <w:b/>
+          <w:noProof/>
           <w:szCs w:val="24"/>
           <w:lang w:val="es-CO"/>
         </w:rPr>
+        <w:lastRenderedPageBreak/>
         <w:drawing>
           <wp:inline distT="0" distB="0" distL="0" distR="0" wp14:anchorId="5D7D5F28" wp14:editId="20EAA87F">
             <wp:extent cx="6483906" cy="3276600"/>
@@ -12906,7 +12931,7 @@
                     </pic:cNvPicPr>
                   </pic:nvPicPr>
                   <pic:blipFill>
-                    <a:blip r:embed="rId22">
+                    <a:blip r:embed="rId23">
                       <a:extLst>
                         <a:ext uri="{28A0092B-C50C-407E-A947-70E740481C1C}">
                           <a14:useLocalDpi xmlns:a14="http://schemas.microsoft.com/office/drawing/2010/main" val="0"/>
@@ -14593,6 +14618,7 @@
   <w:style w:type="character" w:default="1" w:styleId="Fuentedeprrafopredeter">
     <w:name w:val="Default Paragraph Font"/>
     <w:uiPriority w:val="1"/>
+    <w:semiHidden/>
     <w:unhideWhenUsed/>
   </w:style>
   <w:style w:type="table" w:default="1" w:styleId="Tablanormal">

--- a/Documents/Video Recording UVJ.docx
+++ b/Documents/Video Recording UVJ.docx
@@ -1,6 +1,6 @@
 
 <file path=word/document.xml><?xml version="1.0" encoding="utf-8"?>
-<w:document xmlns:wpc="http://schemas.microsoft.com/office/word/2010/wordprocessingCanvas" xmlns:mc="http://schemas.openxmlformats.org/markup-compatibility/2006" xmlns:o="urn:schemas-microsoft-com:office:office" xmlns:r="http://schemas.openxmlformats.org/officeDocument/2006/relationships" xmlns:m="http://schemas.openxmlformats.org/officeDocument/2006/math" xmlns:v="urn:schemas-microsoft-com:vml" xmlns:wp14="http://schemas.microsoft.com/office/word/2010/wordprocessingDrawing" xmlns:wp="http://schemas.openxmlformats.org/drawingml/2006/wordprocessingDrawing" xmlns:w10="urn:schemas-microsoft-com:office:word" xmlns:w="http://schemas.openxmlformats.org/wordprocessingml/2006/main" xmlns:w14="http://schemas.microsoft.com/office/word/2010/wordml" xmlns:w15="http://schemas.microsoft.com/office/word/2012/wordml" xmlns:wpg="http://schemas.microsoft.com/office/word/2010/wordprocessingGroup" xmlns:wpi="http://schemas.microsoft.com/office/word/2010/wordprocessingInk" xmlns:wne="http://schemas.microsoft.com/office/word/2006/wordml" xmlns:wps="http://schemas.microsoft.com/office/word/2010/wordprocessingShape" mc:Ignorable="w14 w15 wp14">
+<w:document xmlns:wpc="http://schemas.microsoft.com/office/word/2010/wordprocessingCanvas" xmlns:cx="http://schemas.microsoft.com/office/drawing/2014/chartex" xmlns:cx1="http://schemas.microsoft.com/office/drawing/2015/9/8/chartex" xmlns:cx2="http://schemas.microsoft.com/office/drawing/2015/10/21/chartex" xmlns:cx3="http://schemas.microsoft.com/office/drawing/2016/5/9/chartex" xmlns:cx4="http://schemas.microsoft.com/office/drawing/2016/5/10/chartex" xmlns:cx5="http://schemas.microsoft.com/office/drawing/2016/5/11/chartex" xmlns:cx6="http://schemas.microsoft.com/office/drawing/2016/5/12/chartex" xmlns:cx7="http://schemas.microsoft.com/office/drawing/2016/5/13/chartex" xmlns:cx8="http://schemas.microsoft.com/office/drawing/2016/5/14/chartex" xmlns:mc="http://schemas.openxmlformats.org/markup-compatibility/2006" xmlns:aink="http://schemas.microsoft.com/office/drawing/2016/ink" xmlns:am3d="http://schemas.microsoft.com/office/drawing/2017/model3d" xmlns:o="urn:schemas-microsoft-com:office:office" xmlns:oel="http://schemas.microsoft.com/office/2019/extlst" xmlns:r="http://schemas.openxmlformats.org/officeDocument/2006/relationships" xmlns:m="http://schemas.openxmlformats.org/officeDocument/2006/math" xmlns:v="urn:schemas-microsoft-com:vml" xmlns:wp14="http://schemas.microsoft.com/office/word/2010/wordprocessingDrawing" xmlns:wp="http://schemas.openxmlformats.org/drawingml/2006/wordprocessingDrawing" xmlns:w10="urn:schemas-microsoft-com:office:word" xmlns:w="http://schemas.openxmlformats.org/wordprocessingml/2006/main" xmlns:w14="http://schemas.microsoft.com/office/word/2010/wordml" xmlns:w15="http://schemas.microsoft.com/office/word/2012/wordml" xmlns:w16cex="http://schemas.microsoft.com/office/word/2018/wordml/cex" xmlns:w16cid="http://schemas.microsoft.com/office/word/2016/wordml/cid" xmlns:w16="http://schemas.microsoft.com/office/word/2018/wordml" xmlns:w16du="http://schemas.microsoft.com/office/word/2023/wordml/word16du" xmlns:w16sdtdh="http://schemas.microsoft.com/office/word/2020/wordml/sdtdatahash" xmlns:w16se="http://schemas.microsoft.com/office/word/2015/wordml/symex" xmlns:wpg="http://schemas.microsoft.com/office/word/2010/wordprocessingGroup" xmlns:wpi="http://schemas.microsoft.com/office/word/2010/wordprocessingInk" xmlns:wne="http://schemas.microsoft.com/office/word/2006/wordml" xmlns:wps="http://schemas.microsoft.com/office/word/2010/wordprocessingShape" mc:Ignorable="w14 w15 w16se w16cid w16 w16cex w16sdtdh w16du wp14">
   <w:body>
     <w:p>
       <w:pPr>
@@ -25,7 +25,7 @@
           <w:lang w:val="es-CO"/>
         </w:rPr>
         <w:drawing>
-          <wp:anchor distT="0" distB="0" distL="0" distR="0" simplePos="0" relativeHeight="251658240" behindDoc="0" locked="0" layoutInCell="1" hidden="0" allowOverlap="1">
+          <wp:anchor distT="0" distB="0" distL="0" distR="0" simplePos="0" relativeHeight="251658240" behindDoc="0" locked="0" layoutInCell="1" hidden="0" allowOverlap="1" wp14:anchorId="61CFA1E1" wp14:editId="758210F9">
             <wp:simplePos x="0" y="0"/>
             <wp:positionH relativeFrom="column">
               <wp:posOffset>142240</wp:posOffset>
@@ -74,7 +74,7 @@
           <w:lang w:val="es-CO"/>
         </w:rPr>
         <w:drawing>
-          <wp:anchor distT="0" distB="0" distL="0" distR="0" simplePos="0" relativeHeight="251659264" behindDoc="0" locked="0" layoutInCell="1" hidden="0" allowOverlap="1">
+          <wp:anchor distT="0" distB="0" distL="0" distR="0" simplePos="0" relativeHeight="251659264" behindDoc="0" locked="0" layoutInCell="1" hidden="0" allowOverlap="1" wp14:anchorId="19D2114D" wp14:editId="2AEE7FBB">
             <wp:simplePos x="0" y="0"/>
             <wp:positionH relativeFrom="column">
               <wp:posOffset>2818765</wp:posOffset>
@@ -137,7 +137,7 @@
         <mc:AlternateContent>
           <mc:Choice Requires="wps">
             <w:drawing>
-              <wp:anchor distT="0" distB="0" distL="0" distR="0" simplePos="0" relativeHeight="251660288" behindDoc="0" locked="0" layoutInCell="1" hidden="0" allowOverlap="1">
+              <wp:anchor distT="0" distB="0" distL="0" distR="0" simplePos="0" relativeHeight="251660288" behindDoc="0" locked="0" layoutInCell="1" hidden="0" allowOverlap="1" wp14:anchorId="1AA6EAB9" wp14:editId="1087811E">
                 <wp:simplePos x="0" y="0"/>
                 <wp:positionH relativeFrom="column">
                   <wp:posOffset>76200</wp:posOffset>
@@ -196,47 +196,13 @@
               </wp:anchor>
             </w:drawing>
           </mc:Choice>
-          <mc:Fallback xmlns:dgm="http://schemas.openxmlformats.org/drawingml/2006/diagram" xmlns:lc="http://schemas.openxmlformats.org/drawingml/2006/lockedCanvas" xmlns:c="http://schemas.openxmlformats.org/drawingml/2006/chart" xmlns:pic="http://schemas.openxmlformats.org/drawingml/2006/picture" xmlns:a="http://schemas.openxmlformats.org/drawingml/2006/main" xmlns:sl="http://schemas.openxmlformats.org/schemaLibrary/2006/main">
-            <w:drawing>
-              <wp:anchor allowOverlap="1" behindDoc="0" distB="0" distT="0" distL="0" distR="0" hidden="0" layoutInCell="1" locked="0" relativeHeight="0" simplePos="0">
-                <wp:simplePos x="0" y="0"/>
-                <wp:positionH relativeFrom="column">
-                  <wp:posOffset>76200</wp:posOffset>
-                </wp:positionH>
-                <wp:positionV relativeFrom="paragraph">
-                  <wp:posOffset>850900</wp:posOffset>
-                </wp:positionV>
-                <wp:extent cx="1270" cy="12700"/>
-                <wp:effectExtent b="0" l="0" r="0" t="0"/>
-                <wp:wrapTopAndBottom distB="0" distT="0"/>
-                <wp:docPr id="2016828819" name="image27.png"/>
-                <a:graphic>
-                  <a:graphicData uri="http://schemas.openxmlformats.org/drawingml/2006/picture">
-                    <pic:pic>
-                      <pic:nvPicPr>
-                        <pic:cNvPr id="0" name="image27.png"/>
-                        <pic:cNvPicPr preferRelativeResize="0"/>
-                      </pic:nvPicPr>
-                      <pic:blipFill>
-                        <a:blip r:embed="rId10"/>
-                        <a:srcRect/>
-                        <a:stretch>
-                          <a:fillRect/>
-                        </a:stretch>
-                      </pic:blipFill>
-                      <pic:spPr>
-                        <a:xfrm>
-                          <a:off x="0" y="0"/>
-                          <a:ext cx="1270" cy="12700"/>
-                        </a:xfrm>
-                        <a:prstGeom prst="rect"/>
-                        <a:ln/>
-                      </pic:spPr>
-                    </pic:pic>
-                  </a:graphicData>
-                </a:graphic>
-              </wp:anchor>
-            </w:drawing>
+          <mc:Fallback>
+            <w:pict>
+              <v:shape w14:anchorId="3E36DCAC" id="Forma libre 2016828819" o:spid="_x0000_s1026" style="position:absolute;margin-left:6pt;margin-top:67pt;width:.1pt;height:1pt;z-index:251660288;visibility:visible;mso-wrap-style:square;mso-wrap-distance-left:0;mso-wrap-distance-top:0;mso-wrap-distance-right:0;mso-wrap-distance-bottom:0;mso-position-horizontal:absolute;mso-position-horizontal-relative:text;mso-position-vertical:absolute;mso-position-vertical-relative:text;v-text-anchor:middle" coordsize="9220,120000" o:gfxdata="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" path="m,l9220,e" filled="f" strokecolor="#537779" strokeweight="1pt">
+                <v:path arrowok="t" o:extrusionok="f"/>
+                <w10:wrap type="topAndBottom"/>
+              </v:shape>
+            </w:pict>
           </mc:Fallback>
         </mc:AlternateContent>
       </w:r>
@@ -314,27 +280,7 @@
           <w:sz w:val="28"/>
           <w:szCs w:val="28"/>
         </w:rPr>
-        <w:t xml:space="preserve">Bruno Aguirre </w:t>
-      </w:r>
-      <w:proofErr w:type="spellStart"/>
-      <w:r>
-        <w:rPr>
-          <w:rFonts w:ascii="Cambria" w:hAnsi="Cambria"/>
-          <w:color w:val="000000"/>
-          <w:sz w:val="28"/>
-          <w:szCs w:val="28"/>
-        </w:rPr>
-        <w:t>Mayerlis</w:t>
-      </w:r>
-      <w:proofErr w:type="spellEnd"/>
-      <w:r>
-        <w:rPr>
-          <w:rFonts w:ascii="Cambria" w:hAnsi="Cambria"/>
-          <w:color w:val="000000"/>
-          <w:sz w:val="28"/>
-          <w:szCs w:val="28"/>
-        </w:rPr>
-        <w:t xml:space="preserve"> Paola</w:t>
+        <w:t>Bruno Aguirre Mayerlis Paola</w:t>
       </w:r>
     </w:p>
     <w:p>
@@ -396,27 +342,7 @@
           <w:sz w:val="28"/>
           <w:szCs w:val="28"/>
         </w:rPr>
-        <w:t xml:space="preserve">Moreno Zapata </w:t>
-      </w:r>
-      <w:proofErr w:type="spellStart"/>
-      <w:r>
-        <w:rPr>
-          <w:rFonts w:ascii="Cambria" w:hAnsi="Cambria"/>
-          <w:color w:val="000000"/>
-          <w:sz w:val="28"/>
-          <w:szCs w:val="28"/>
-        </w:rPr>
-        <w:t>Yerson</w:t>
-      </w:r>
-      <w:proofErr w:type="spellEnd"/>
-      <w:r>
-        <w:rPr>
-          <w:rFonts w:ascii="Cambria" w:hAnsi="Cambria"/>
-          <w:color w:val="000000"/>
-          <w:sz w:val="28"/>
-          <w:szCs w:val="28"/>
-        </w:rPr>
-        <w:t xml:space="preserve"> David </w:t>
+        <w:t xml:space="preserve">Moreno Zapata Yerson David </w:t>
       </w:r>
     </w:p>
     <w:p>
@@ -478,27 +404,7 @@
           <w:sz w:val="28"/>
           <w:szCs w:val="28"/>
         </w:rPr>
-        <w:t xml:space="preserve">Flórez </w:t>
-      </w:r>
-      <w:proofErr w:type="spellStart"/>
-      <w:r>
-        <w:rPr>
-          <w:rFonts w:ascii="Cambria" w:hAnsi="Cambria"/>
-          <w:color w:val="000000"/>
-          <w:sz w:val="28"/>
-          <w:szCs w:val="28"/>
-        </w:rPr>
-        <w:t>Causil</w:t>
-      </w:r>
-      <w:proofErr w:type="spellEnd"/>
-      <w:r>
-        <w:rPr>
-          <w:rFonts w:ascii="Cambria" w:hAnsi="Cambria"/>
-          <w:color w:val="000000"/>
-          <w:sz w:val="28"/>
-          <w:szCs w:val="28"/>
-        </w:rPr>
-        <w:t xml:space="preserve"> Arturo José </w:t>
+        <w:t xml:space="preserve">Flórez Causil Arturo José </w:t>
       </w:r>
     </w:p>
     <w:p>
@@ -528,23 +434,7 @@
           <w:sz w:val="28"/>
           <w:szCs w:val="28"/>
         </w:rPr>
-        <w:t xml:space="preserve">Alexander </w:t>
-      </w:r>
-      <w:proofErr w:type="spellStart"/>
-      <w:r>
-        <w:rPr>
-          <w:sz w:val="28"/>
-          <w:szCs w:val="28"/>
-        </w:rPr>
-        <w:t>Enrrique</w:t>
-      </w:r>
-      <w:proofErr w:type="spellEnd"/>
-      <w:r>
-        <w:rPr>
-          <w:sz w:val="28"/>
-          <w:szCs w:val="28"/>
-        </w:rPr>
-        <w:t xml:space="preserve"> Toscano Ricardo.</w:t>
+        <w:t>Alexander Enrrique Toscano Ricardo.</w:t>
       </w:r>
       <w:r>
         <w:t xml:space="preserve"> </w:t>
@@ -572,7 +462,7 @@
           <w:lang w:val="es-CO"/>
         </w:rPr>
         <w:drawing>
-          <wp:inline distT="0" distB="0" distL="0" distR="0">
+          <wp:inline distT="0" distB="0" distL="0" distR="0" wp14:anchorId="3971216F" wp14:editId="441C6861">
             <wp:extent cx="4692131" cy="3433267"/>
             <wp:effectExtent l="0" t="0" r="0" b="0"/>
             <wp:docPr id="2016828828" name="image25.png" descr="Un escritorio con computadoras encendidas&#10;&#10;Descripción generada automáticamente con confianza media"/>
@@ -585,7 +475,7 @@
                     <pic:cNvPicPr preferRelativeResize="0"/>
                   </pic:nvPicPr>
                   <pic:blipFill>
-                    <a:blip r:embed="rId11"/>
+                    <a:blip r:embed="rId10"/>
                     <a:srcRect/>
                     <a:stretch>
                       <a:fillRect/>
@@ -651,7 +541,6 @@
         <w:rPr>
           <w:b/>
         </w:rPr>
-        <w:lastRenderedPageBreak/>
         <w:t>BREVE RESEÑA</w:t>
       </w:r>
     </w:p>
@@ -662,6 +551,7 @@
         <w:jc w:val="both"/>
       </w:pPr>
       <w:r>
+        <w:lastRenderedPageBreak/>
         <w:t>Diseñar un componente para la plataforma administradora de contenidos que se encargue de grabar pantalla, permitiendo la grabación de esta misma por completo o de una región en específico según la necesidad del usuario ofreciendo diferentes resoluciones y calidades de vídeo con la posibilidad de grabar audio del sistema o del micrófono local almacenando las grabaciones en un formato de video compatible (MP4, AVI, etc.). Organizando las grabaciones por fecha y hora o nombres de archivo Ofreciendo opciones para compartir las grabaciones por correo electrónico, plataformas en la nube o enlaces directos, implementando herramientas básicas de edición como cortar, unir y eliminar partes de las grabaciones. Dando opción de añadir títulos, créditos y marcas de agua a las grabaciones.</w:t>
       </w:r>
     </w:p>
@@ -681,7 +571,7 @@
         <w:ind w:left="239" w:right="1491"/>
         <w:jc w:val="both"/>
         <w:sectPr>
-          <w:footerReference w:type="default" r:id="rId12"/>
+          <w:footerReference w:type="default" r:id="rId11"/>
           <w:pgSz w:w="11920" w:h="16840"/>
           <w:pgMar w:top="1300" w:right="860" w:bottom="940" w:left="1220" w:header="0" w:footer="759" w:gutter="0"/>
           <w:pgNumType w:start="2"/>
@@ -2758,15 +2648,7 @@
         <w:ind w:left="119" w:right="519"/>
       </w:pPr>
       <w:r>
-        <w:t xml:space="preserve">Esta etapa cumple la tarea de recoger todas las competencias desarrolladas en todas las áreas de formación del currículo de la licenciatura en Informática y Medios Audiovisuales y ponerlas a prueba en el diseño y análisis de un producto educativo que se base en las teorías de aprendizaje estudiadas, articule las estrategias de enseñanza con uso de TIC y genere innovaciones en educación con productos interactivos que revelen una verdadera naturaleza educativa. Estos productos deben aprovechar las fortalezas adquiridas en las áreas de tecnología e informática, técnicas y herramientas, medios audiovisuales y programación y sistemas, para generar productos software </w:t>
-      </w:r>
-      <w:proofErr w:type="gramStart"/>
-      <w:r>
-        <w:t>interactivos</w:t>
-      </w:r>
-      <w:proofErr w:type="gramEnd"/>
-      <w:r>
-        <w:t xml:space="preserve"> que permitan a los usuarios disfrutar de lo que aprenden, a su propio ritmo. Todo esto en el marco de un proceso metodológico (metodologías de desarrollo de software como MODESEC, SEMLI, etc.) que aproveche lo aprendido en la línea de gestión y lo enriquezca con elementos de la Ingeniería de Software.</w:t>
+        <w:t>Esta etapa cumple la tarea de recoger todas las competencias desarrolladas en todas las áreas de formación del currículo de la licenciatura en Informática y Medios Audiovisuales y ponerlas a prueba en el diseño y análisis de un producto educativo que se base en las teorías de aprendizaje estudiadas, articule las estrategias de enseñanza con uso de TIC y genere innovaciones en educación con productos interactivos que revelen una verdadera naturaleza educativa. Estos productos deben aprovechar las fortalezas adquiridas en las áreas de tecnología e informática, técnicas y herramientas, medios audiovisuales y programación y sistemas, para generar productos software interactivos que permitan a los usuarios disfrutar de lo que aprenden, a su propio ritmo. Todo esto en el marco de un proceso metodológico (metodologías de desarrollo de software como MODESEC, SEMLI, etc.) que aproveche lo aprendido en la línea de gestión y lo enriquezca con elementos de la Ingeniería de Software.</w:t>
       </w:r>
     </w:p>
     <w:p>
@@ -2778,15 +2660,7 @@
       <w:bookmarkStart w:id="6" w:name="_heading=h.3dy6vkm" w:colFirst="0" w:colLast="0"/>
       <w:bookmarkEnd w:id="6"/>
       <w:r>
-        <w:t xml:space="preserve">Etapa 2: Persistencia de Datos con </w:t>
-      </w:r>
-      <w:proofErr w:type="spellStart"/>
-      <w:r>
-        <w:t>Backend</w:t>
-      </w:r>
-      <w:proofErr w:type="spellEnd"/>
-      <w:r>
-        <w:t xml:space="preserve"> – Servidor</w:t>
+        <w:t>Etapa 2: Persistencia de Datos con Backend – Servidor</w:t>
       </w:r>
     </w:p>
     <w:p>
@@ -2802,39 +2676,7 @@
         <w:ind w:left="119" w:right="519"/>
       </w:pPr>
       <w:r>
-        <w:t xml:space="preserve">En la etapa 2 se continúa con los lineamientos de la etapa 1, para seguir adicionando elementos de diseño e implementación de software, enfocados en el desarrollo de </w:t>
-      </w:r>
-      <w:proofErr w:type="spellStart"/>
-      <w:r>
-        <w:t>APIs</w:t>
-      </w:r>
-      <w:proofErr w:type="spellEnd"/>
-      <w:r>
-        <w:t xml:space="preserve">, servidores o </w:t>
-      </w:r>
-      <w:proofErr w:type="spellStart"/>
-      <w:r>
-        <w:t>microservicios</w:t>
-      </w:r>
-      <w:proofErr w:type="spellEnd"/>
-      <w:r>
-        <w:t xml:space="preserve"> que permitan soportar aplicaciones cliente del software educativo; en este sentido, el curso presenta los conceptos de los sistemas de bases de datos, su diseño lógico, la organización de los sistemas manejadores de bases de datos, los lenguaje de definición de datos y el lenguaje de manipulación de datos SQL y </w:t>
-      </w:r>
-      <w:proofErr w:type="spellStart"/>
-      <w:r>
-        <w:t>NoSQL</w:t>
-      </w:r>
-      <w:proofErr w:type="spellEnd"/>
-      <w:r>
-        <w:t xml:space="preserve">; de tal manera que los estudiantes adquieran las competencias para analizar, diseñar y desarrollar aplicaciones para gestionar y almacenar grandes cantidades de datos, mediante el uso de técnicas adecuadas como el diseño y modelo lógico y físico de base datos, manejo de los sistemas de gestión de bases de datos, algebra relacional, dominio del lenguaje SQL como herramienta de consulta, tecnología cliente / servidor; igualmente, se definirán los elementos necesarios para el acceso a dichas bases de datos, como la creación del servidor API, utilizando tecnologías de vanguardia como node.js, </w:t>
-      </w:r>
-      <w:proofErr w:type="spellStart"/>
-      <w:r>
-        <w:t>express</w:t>
-      </w:r>
-      <w:proofErr w:type="spellEnd"/>
-      <w:r>
-        <w:t xml:space="preserve">, Nest.js, Spring entre otros; para, finalmente converger en el despliegue de la API utilizando servicios de hospedaje en la nube, preferiblemente gratuitos. También podrá </w:t>
+        <w:t xml:space="preserve">En la etapa 2 se continúa con los lineamientos de la etapa 1, para seguir adicionando elementos de diseño e implementación de software, enfocados en el desarrollo de APIs, servidores o microservicios que permitan soportar aplicaciones cliente del software educativo; en este sentido, el curso presenta los conceptos de los sistemas de bases de datos, su diseño lógico, la organización de los sistemas manejadores de bases de datos, los lenguaje de definición de datos y el lenguaje de manipulación de datos SQL y NoSQL; de tal manera que los estudiantes adquieran las competencias para analizar, diseñar y desarrollar aplicaciones para gestionar y almacenar grandes cantidades de datos, mediante el uso de técnicas adecuadas como el diseño y modelo lógico y físico de base datos, manejo de los sistemas de gestión de bases de datos, algebra relacional, dominio del lenguaje SQL como herramienta de consulta, tecnología cliente / servidor; igualmente, se definirán los elementos necesarios para el acceso a dichas bases de datos, como la creación del servidor API, utilizando tecnologías de vanguardia como node.js, express, Nest.js, Spring entre otros; para, finalmente converger en el despliegue de la API utilizando servicios de hospedaje en la nube, preferiblemente gratuitos. También podrá </w:t>
       </w:r>
       <w:r>
         <w:lastRenderedPageBreak/>
@@ -2849,15 +2691,7 @@
       <w:bookmarkStart w:id="7" w:name="_heading=h.1t3h5sf" w:colFirst="0" w:colLast="0"/>
       <w:bookmarkEnd w:id="7"/>
       <w:r>
-        <w:t xml:space="preserve">Etapa 3: Consumo de Datos y Desarrollo </w:t>
-      </w:r>
-      <w:proofErr w:type="spellStart"/>
-      <w:r>
-        <w:t>Frontend</w:t>
-      </w:r>
-      <w:proofErr w:type="spellEnd"/>
-      <w:r>
-        <w:t xml:space="preserve"> – Cliente</w:t>
+        <w:t>Etapa 3: Consumo de Datos y Desarrollo Frontend – Cliente</w:t>
       </w:r>
     </w:p>
     <w:p/>
@@ -2874,20 +2708,7 @@
         <w:ind w:left="119" w:right="530"/>
       </w:pPr>
       <w:r>
-        <w:t xml:space="preserve">La etapa 3 el estudiante está en capacidad de establecer la mejor elección de herramientas de consumo de datos y técnicas en aras de lograr el mejor producto a nivel de software o hardware acorde a los requerimientos funcionales y no funcionales del problema a solucionar. En este punto el estudiante puede consumir los datos a través de un cliente que puede ser una aplicación de celular, una aplicación de escritorio, una página web, </w:t>
-      </w:r>
-      <w:proofErr w:type="spellStart"/>
-      <w:proofErr w:type="gramStart"/>
-      <w:r>
-        <w:t>IoT</w:t>
-      </w:r>
-      <w:proofErr w:type="spellEnd"/>
-      <w:r>
-        <w:t>(</w:t>
-      </w:r>
-      <w:proofErr w:type="gramEnd"/>
-      <w:r>
-        <w:t>internet de las cosas) o incluso, artefactos tecnológicos. El diseño gráfico es de los requisitos esenciales en la capa de presentación, por lo tanto, se requieren los cursos de diseño gráficos vistos previamente. Los elementos anteriores nos permiten elegir el paradigma y tecnología para desarrollar nuestras aplicaciones, teniendo en cuenta que podríamos desarrollar aplicaciones de tipo cliente.</w:t>
+        <w:t>La etapa 3 el estudiante está en capacidad de establecer la mejor elección de herramientas de consumo de datos y técnicas en aras de lograr el mejor producto a nivel de software o hardware acorde a los requerimientos funcionales y no funcionales del problema a solucionar. En este punto el estudiante puede consumir los datos a través de un cliente que puede ser una aplicación de celular, una aplicación de escritorio, una página web, IoT(internet de las cosas) o incluso, artefactos tecnológicos. El diseño gráfico es de los requisitos esenciales en la capa de presentación, por lo tanto, se requieren los cursos de diseño gráficos vistos previamente. Los elementos anteriores nos permiten elegir el paradigma y tecnología para desarrollar nuestras aplicaciones, teniendo en cuenta que podríamos desarrollar aplicaciones de tipo cliente.</w:t>
       </w:r>
     </w:p>
     <w:p>
@@ -2973,7 +2794,6 @@
         <w:spacing w:before="1" w:after="240"/>
       </w:pPr>
       <w:r>
-        <w:lastRenderedPageBreak/>
         <w:t xml:space="preserve">Grabar pantalla completa </w:t>
       </w:r>
     </w:p>
@@ -3066,7 +2886,6 @@
         <w:spacing w:before="1" w:after="240"/>
       </w:pPr>
       <w:r>
-        <w:lastRenderedPageBreak/>
         <w:t>Pausar Grabación</w:t>
       </w:r>
     </w:p>
@@ -3147,7 +2966,6 @@
         </w:sectPr>
       </w:pPr>
       <w:r>
-        <w:lastRenderedPageBreak/>
         <w:t>Funcionalidades Futuras</w:t>
       </w:r>
     </w:p>
@@ -3171,7 +2989,6 @@
         <w:spacing w:before="1" w:after="240"/>
       </w:pPr>
       <w:r>
-        <w:lastRenderedPageBreak/>
         <w:t>Descargar grabación</w:t>
       </w:r>
     </w:p>
@@ -3195,7 +3012,6 @@
         <w:spacing w:before="1" w:after="240"/>
       </w:pPr>
       <w:r>
-        <w:lastRenderedPageBreak/>
         <w:t>Buscar Video</w:t>
       </w:r>
     </w:p>
@@ -3252,7 +3068,6 @@
         </w:sectPr>
       </w:pPr>
       <w:r>
-        <w:lastRenderedPageBreak/>
         <w:t xml:space="preserve">Datos de video </w:t>
       </w:r>
     </w:p>
@@ -3440,15 +3255,7 @@
         <w:t>Formato de vídeo compatible:</w:t>
       </w:r>
       <w:r>
-        <w:t xml:space="preserve"> Formato de archivo de vídeo que puede ser reproducido por una amplia gama de reproductores y dispositivos, como MP4 (MPEG-4), AVI (Audio Video </w:t>
-      </w:r>
-      <w:proofErr w:type="spellStart"/>
-      <w:r>
-        <w:t>Interleave</w:t>
-      </w:r>
-      <w:proofErr w:type="spellEnd"/>
-      <w:r>
-        <w:t>), etc.</w:t>
+        <w:t xml:space="preserve"> Formato de archivo de vídeo que puede ser reproducido por una amplia gama de reproductores y dispositivos, como MP4 (MPEG-4), AVI (Audio Video Interleave), etc.</w:t>
       </w:r>
     </w:p>
     <w:p>
@@ -3807,7 +3614,7 @@
           <w:lang w:val="es-CO"/>
         </w:rPr>
         <w:drawing>
-          <wp:inline distT="0" distB="0" distL="0" distR="0">
+          <wp:inline distT="0" distB="0" distL="0" distR="0" wp14:anchorId="10DD2EE7" wp14:editId="105D0958">
             <wp:extent cx="6083574" cy="4690308"/>
             <wp:effectExtent l="0" t="0" r="0" b="0"/>
             <wp:docPr id="2016828829" name="image17.png" descr="Interfaz de usuario gráfica, Aplicación, Sitio web&#10;&#10;Descripción generada automáticamente"/>
@@ -3820,7 +3627,7 @@
                     <pic:cNvPicPr preferRelativeResize="0"/>
                   </pic:nvPicPr>
                   <pic:blipFill>
-                    <a:blip r:embed="rId13"/>
+                    <a:blip r:embed="rId12"/>
                     <a:srcRect/>
                     <a:stretch>
                       <a:fillRect/>
@@ -3862,7 +3669,7 @@
           <w:lang w:val="es-CO"/>
         </w:rPr>
         <w:drawing>
-          <wp:anchor distT="0" distB="0" distL="114300" distR="114300" simplePos="0" relativeHeight="251661312" behindDoc="0" locked="0" layoutInCell="1" hidden="0" allowOverlap="1">
+          <wp:anchor distT="0" distB="0" distL="114300" distR="114300" simplePos="0" relativeHeight="251661312" behindDoc="0" locked="0" layoutInCell="1" hidden="0" allowOverlap="1" wp14:anchorId="5C3C3C00" wp14:editId="0DD6AD56">
             <wp:simplePos x="0" y="0"/>
             <wp:positionH relativeFrom="column">
               <wp:posOffset>251018</wp:posOffset>
@@ -3883,7 +3690,7 @@
                     <pic:cNvPicPr preferRelativeResize="0"/>
                   </pic:nvPicPr>
                   <pic:blipFill>
-                    <a:blip r:embed="rId13"/>
+                    <a:blip r:embed="rId12"/>
                     <a:srcRect l="2899" t="67757" r="83516" b="28184"/>
                     <a:stretch>
                       <a:fillRect/>
@@ -3971,7 +3778,7 @@
     </w:p>
     <w:tbl>
       <w:tblPr>
-        <w:tblStyle w:val="aa"/>
+        <w:tblStyle w:val="12"/>
         <w:tblW w:w="8828" w:type="dxa"/>
         <w:tblInd w:w="-120" w:type="dxa"/>
         <w:tblBorders>
@@ -5583,7 +5390,6 @@
           <w:rFonts w:ascii="Cambria" w:hAnsi="Cambria"/>
           <w:color w:val="000000"/>
         </w:rPr>
-        <w:lastRenderedPageBreak/>
         <w:t xml:space="preserve">Datos de video </w:t>
       </w:r>
     </w:p>
@@ -5673,7 +5479,7 @@
         </w:rPr>
         <w:lastRenderedPageBreak/>
         <w:drawing>
-          <wp:inline distT="0" distB="0" distL="0" distR="0">
+          <wp:inline distT="0" distB="0" distL="0" distR="0" wp14:anchorId="7FC46DD7" wp14:editId="2DB6DAC0">
             <wp:extent cx="6684515" cy="6695067"/>
             <wp:effectExtent l="0" t="0" r="0" b="0"/>
             <wp:docPr id="2016828831" name="image12.jpg"/>
@@ -5686,7 +5492,7 @@
                     <pic:cNvPicPr preferRelativeResize="0"/>
                   </pic:nvPicPr>
                   <pic:blipFill>
-                    <a:blip r:embed="rId14"/>
+                    <a:blip r:embed="rId13"/>
                     <a:srcRect l="12646" t="6325" r="12372" b="7170"/>
                     <a:stretch>
                       <a:fillRect/>
@@ -5777,7 +5583,6 @@
       <w:bookmarkStart w:id="22" w:name="_heading=h.2xcytpi" w:colFirst="0" w:colLast="0"/>
       <w:bookmarkEnd w:id="22"/>
       <w:r>
-        <w:lastRenderedPageBreak/>
         <w:t>Descripción detallada de cada caso de uso</w:t>
       </w:r>
     </w:p>
@@ -5802,8 +5607,9 @@
           <w:noProof/>
           <w:lang w:val="es-CO"/>
         </w:rPr>
+        <w:lastRenderedPageBreak/>
         <w:drawing>
-          <wp:inline distT="0" distB="0" distL="0" distR="0">
+          <wp:inline distT="0" distB="0" distL="0" distR="0" wp14:anchorId="5AF2C526" wp14:editId="2E8234FF">
             <wp:extent cx="6591300" cy="3514725"/>
             <wp:effectExtent l="0" t="0" r="0" b="0"/>
             <wp:docPr id="2016828830" name="image1.png" descr="Diagrama&#10;&#10;Descripción generada automáticamente"/>
@@ -5816,7 +5622,7 @@
                     <pic:cNvPicPr preferRelativeResize="0"/>
                   </pic:nvPicPr>
                   <pic:blipFill>
-                    <a:blip r:embed="rId15"/>
+                    <a:blip r:embed="rId14"/>
                     <a:srcRect/>
                     <a:stretch>
                       <a:fillRect/>
@@ -5863,7 +5669,7 @@
     </w:p>
     <w:tbl>
       <w:tblPr>
-        <w:tblStyle w:val="ab"/>
+        <w:tblStyle w:val="11"/>
         <w:tblW w:w="9493" w:type="dxa"/>
         <w:tblInd w:w="-120" w:type="dxa"/>
         <w:tblBorders>
@@ -6481,34 +6287,34 @@
               <w:rPr>
                 <w:b/>
               </w:rPr>
+              <w:t>Flujo Alternativo 1</w:t>
+            </w:r>
+          </w:p>
+          <w:p>
+            <w:pPr>
+              <w:spacing w:after="240"/>
+              <w:rPr>
+                <w:b/>
+              </w:rPr>
+            </w:pPr>
+          </w:p>
+        </w:tc>
+        <w:tc>
+          <w:tcPr>
+            <w:tcW w:w="3596" w:type="dxa"/>
+          </w:tcPr>
+          <w:p>
+            <w:pPr>
+              <w:spacing w:after="240"/>
+              <w:rPr>
+                <w:b/>
+              </w:rPr>
+            </w:pPr>
+            <w:r>
+              <w:rPr>
+                <w:b/>
+              </w:rPr>
               <w:lastRenderedPageBreak/>
-              <w:t>Flujo Alternativo 1</w:t>
-            </w:r>
-          </w:p>
-          <w:p>
-            <w:pPr>
-              <w:spacing w:after="240"/>
-              <w:rPr>
-                <w:b/>
-              </w:rPr>
-            </w:pPr>
-          </w:p>
-        </w:tc>
-        <w:tc>
-          <w:tcPr>
-            <w:tcW w:w="3596" w:type="dxa"/>
-          </w:tcPr>
-          <w:p>
-            <w:pPr>
-              <w:spacing w:after="240"/>
-              <w:rPr>
-                <w:b/>
-              </w:rPr>
-            </w:pPr>
-            <w:r>
-              <w:rPr>
-                <w:b/>
-              </w:rPr>
               <w:t>Selecciona la opción “Iniciar grabación”</w:t>
             </w:r>
           </w:p>
@@ -6725,7 +6531,7 @@
           <w:lang w:val="es-CO"/>
         </w:rPr>
         <w:drawing>
-          <wp:inline distT="0" distB="0" distL="0" distR="0">
+          <wp:inline distT="0" distB="0" distL="0" distR="0" wp14:anchorId="5437ED95" wp14:editId="00A249E5">
             <wp:extent cx="6581775" cy="3609975"/>
             <wp:effectExtent l="0" t="0" r="9525" b="9525"/>
             <wp:docPr id="2" name="Imagen 2"/>
@@ -6742,7 +6548,7 @@
                     </pic:cNvPicPr>
                   </pic:nvPicPr>
                   <pic:blipFill>
-                    <a:blip r:embed="rId16">
+                    <a:blip r:embed="rId15">
                       <a:extLst>
                         <a:ext uri="{28A0092B-C50C-407E-A947-70E740481C1C}">
                           <a14:useLocalDpi xmlns:a14="http://schemas.microsoft.com/office/drawing/2010/main" val="0"/>
@@ -6801,7 +6607,7 @@
     </w:p>
     <w:tbl>
       <w:tblPr>
-        <w:tblStyle w:val="ac"/>
+        <w:tblStyle w:val="10"/>
         <w:tblW w:w="9493" w:type="dxa"/>
         <w:tblInd w:w="-120" w:type="dxa"/>
         <w:tblBorders>
@@ -7105,7 +6911,6 @@
               <w:rPr>
                 <w:b/>
               </w:rPr>
-              <w:lastRenderedPageBreak/>
               <w:t>Precondiciones</w:t>
             </w:r>
           </w:p>
@@ -7151,6 +6956,7 @@
               <w:rPr>
                 <w:b/>
               </w:rPr>
+              <w:lastRenderedPageBreak/>
               <w:t>Flujo Normal</w:t>
             </w:r>
           </w:p>
@@ -8061,8 +7867,9 @@
           <w:noProof/>
           <w:lang w:val="es-CO"/>
         </w:rPr>
+        <w:lastRenderedPageBreak/>
         <w:drawing>
-          <wp:inline distT="0" distB="0" distL="0" distR="0">
+          <wp:inline distT="0" distB="0" distL="0" distR="0" wp14:anchorId="6CF984B8" wp14:editId="3B657F55">
             <wp:extent cx="6657975" cy="3733800"/>
             <wp:effectExtent l="0" t="0" r="9525" b="0"/>
             <wp:docPr id="3" name="Imagen 3"/>
@@ -8079,7 +7886,7 @@
                     </pic:cNvPicPr>
                   </pic:nvPicPr>
                   <pic:blipFill>
-                    <a:blip r:embed="rId17">
+                    <a:blip r:embed="rId16">
                       <a:extLst>
                         <a:ext uri="{28A0092B-C50C-407E-A947-70E740481C1C}">
                           <a14:useLocalDpi xmlns:a14="http://schemas.microsoft.com/office/drawing/2010/main" val="0"/>
@@ -8145,7 +7952,7 @@
     </w:p>
     <w:tbl>
       <w:tblPr>
-        <w:tblStyle w:val="ad"/>
+        <w:tblStyle w:val="9"/>
         <w:tblW w:w="9555" w:type="dxa"/>
         <w:tblInd w:w="-120" w:type="dxa"/>
         <w:tblBorders>
@@ -8544,7 +8351,6 @@
               <w:rPr>
                 <w:b/>
               </w:rPr>
-              <w:lastRenderedPageBreak/>
               <w:t>Actores</w:t>
             </w:r>
           </w:p>
@@ -8681,14 +8487,7 @@
               <w:rPr>
                 <w:b/>
               </w:rPr>
-              <w:t xml:space="preserve">Muestra botón de selección para </w:t>
-            </w:r>
-            <w:r>
-              <w:rPr>
-                <w:b/>
-              </w:rPr>
-              <w:lastRenderedPageBreak/>
-              <w:t>definir la zona a grabar</w:t>
+              <w:t>Muestra botón de selección para definir la zona a grabar</w:t>
             </w:r>
           </w:p>
         </w:tc>
@@ -9277,7 +9076,7 @@
           <w:lang w:val="es-CO"/>
         </w:rPr>
         <w:drawing>
-          <wp:inline distT="0" distB="0" distL="0" distR="0">
+          <wp:inline distT="0" distB="0" distL="0" distR="0" wp14:anchorId="3FD2A1E4" wp14:editId="0E9982A5">
             <wp:extent cx="6610350" cy="3686175"/>
             <wp:effectExtent l="0" t="0" r="0" b="9525"/>
             <wp:docPr id="4" name="Imagen 4"/>
@@ -9294,7 +9093,7 @@
                     </pic:cNvPicPr>
                   </pic:nvPicPr>
                   <pic:blipFill>
-                    <a:blip r:embed="rId18">
+                    <a:blip r:embed="rId17">
                       <a:extLst>
                         <a:ext uri="{28A0092B-C50C-407E-A947-70E740481C1C}">
                           <a14:useLocalDpi xmlns:a14="http://schemas.microsoft.com/office/drawing/2010/main" val="0"/>
@@ -9375,7 +9174,7 @@
     </w:p>
     <w:tbl>
       <w:tblPr>
-        <w:tblStyle w:val="ae"/>
+        <w:tblStyle w:val="8"/>
         <w:tblW w:w="9493" w:type="dxa"/>
         <w:tblInd w:w="-120" w:type="dxa"/>
         <w:tblBorders>
@@ -10475,7 +10274,14 @@
               <w:rPr>
                 <w:b/>
               </w:rPr>
-              <w:t xml:space="preserve">Configura micrófono, Intenta de nuevo  </w:t>
+              <w:t xml:space="preserve">Configura micrófono, Intenta </w:t>
+            </w:r>
+            <w:r>
+              <w:rPr>
+                <w:b/>
+              </w:rPr>
+              <w:lastRenderedPageBreak/>
+              <w:t xml:space="preserve">de nuevo  </w:t>
             </w:r>
           </w:p>
         </w:tc>
@@ -10537,7 +10343,7 @@
           <w:lang w:val="es-CO"/>
         </w:rPr>
         <w:drawing>
-          <wp:inline distT="0" distB="0" distL="0" distR="0">
+          <wp:inline distT="0" distB="0" distL="0" distR="0" wp14:anchorId="3235AD1D" wp14:editId="503EFBB7">
             <wp:extent cx="6638925" cy="3562350"/>
             <wp:effectExtent l="0" t="0" r="0" b="0"/>
             <wp:docPr id="2016828834" name="image2.png" descr="Diagrama&#10;&#10;Descripción generada automáticamente"/>
@@ -10550,7 +10356,7 @@
                     <pic:cNvPicPr preferRelativeResize="0"/>
                   </pic:nvPicPr>
                   <pic:blipFill>
-                    <a:blip r:embed="rId19"/>
+                    <a:blip r:embed="rId18"/>
                     <a:srcRect/>
                     <a:stretch>
                       <a:fillRect/>
@@ -10602,7 +10408,7 @@
     </w:p>
     <w:tbl>
       <w:tblPr>
-        <w:tblStyle w:val="af"/>
+        <w:tblStyle w:val="7"/>
         <w:tblW w:w="9493" w:type="dxa"/>
         <w:tblInd w:w="-120" w:type="dxa"/>
         <w:tblBorders>
@@ -11461,23 +11267,7 @@
                 <w:rFonts w:ascii="Times New Roman" w:eastAsia="Times New Roman" w:hAnsi="Times New Roman" w:cs="Times New Roman"/>
                 <w:b/>
               </w:rPr>
-              <w:t>Muestra advertencia (Grabación avanzada, desea pausar</w:t>
-            </w:r>
-            <w:proofErr w:type="gramStart"/>
-            <w:r>
-              <w:rPr>
-                <w:rFonts w:ascii="Times New Roman" w:eastAsia="Times New Roman" w:hAnsi="Times New Roman" w:cs="Times New Roman"/>
-                <w:b/>
-              </w:rPr>
-              <w:t>?</w:t>
-            </w:r>
-            <w:proofErr w:type="gramEnd"/>
-            <w:r>
-              <w:rPr>
-                <w:rFonts w:ascii="Times New Roman" w:eastAsia="Times New Roman" w:hAnsi="Times New Roman" w:cs="Times New Roman"/>
-                <w:b/>
-              </w:rPr>
-              <w:t>)</w:t>
+              <w:t>Muestra advertencia (Grabación avanzada, desea pausar?)</w:t>
             </w:r>
           </w:p>
         </w:tc>
@@ -11590,7 +11380,7 @@
           <w:lang w:val="es-CO"/>
         </w:rPr>
         <w:drawing>
-          <wp:inline distT="0" distB="0" distL="0" distR="0">
+          <wp:inline distT="0" distB="0" distL="0" distR="0" wp14:anchorId="1B4B6E94" wp14:editId="37DDE81A">
             <wp:extent cx="6581775" cy="3514725"/>
             <wp:effectExtent l="0" t="0" r="9525" b="9525"/>
             <wp:docPr id="6" name="Imagen 6"/>
@@ -11607,7 +11397,7 @@
                     </pic:cNvPicPr>
                   </pic:nvPicPr>
                   <pic:blipFill>
-                    <a:blip r:embed="rId20">
+                    <a:blip r:embed="rId19">
                       <a:extLst>
                         <a:ext uri="{28A0092B-C50C-407E-A947-70E740481C1C}">
                           <a14:useLocalDpi xmlns:a14="http://schemas.microsoft.com/office/drawing/2010/main" val="0"/>
@@ -11698,7 +11488,7 @@
     </w:p>
     <w:tbl>
       <w:tblPr>
-        <w:tblStyle w:val="af0"/>
+        <w:tblStyle w:val="6"/>
         <w:tblW w:w="9493" w:type="dxa"/>
         <w:tblInd w:w="-120" w:type="dxa"/>
         <w:tblBorders>
@@ -12522,15 +12312,7 @@
                 <w:rFonts w:ascii="Times New Roman" w:eastAsia="Times New Roman" w:hAnsi="Times New Roman" w:cs="Times New Roman"/>
                 <w:b/>
               </w:rPr>
-              <w:t xml:space="preserve">Muestra error. Problemas de </w:t>
-            </w:r>
-            <w:r>
-              <w:rPr>
-                <w:rFonts w:ascii="Times New Roman" w:eastAsia="Times New Roman" w:hAnsi="Times New Roman" w:cs="Times New Roman"/>
-                <w:b/>
-              </w:rPr>
-              <w:lastRenderedPageBreak/>
-              <w:t>almacenamiento)</w:t>
+              <w:t>Muestra error. Problemas de almacenamiento)</w:t>
             </w:r>
           </w:p>
         </w:tc>
@@ -12652,7 +12434,7 @@
           <w:lang w:val="es-CO"/>
         </w:rPr>
         <w:drawing>
-          <wp:inline distT="0" distB="0" distL="0" distR="0">
+          <wp:inline distT="0" distB="0" distL="0" distR="0" wp14:anchorId="571DFA19" wp14:editId="341063F4">
             <wp:extent cx="6600825" cy="3162300"/>
             <wp:effectExtent l="0" t="0" r="9525" b="0"/>
             <wp:docPr id="8" name="Imagen 8"/>
@@ -12669,7 +12451,7 @@
                     </pic:cNvPicPr>
                   </pic:nvPicPr>
                   <pic:blipFill>
-                    <a:blip r:embed="rId21">
+                    <a:blip r:embed="rId20">
                       <a:extLst>
                         <a:ext uri="{28A0092B-C50C-407E-A947-70E740481C1C}">
                           <a14:useLocalDpi xmlns:a14="http://schemas.microsoft.com/office/drawing/2010/main" val="0"/>
@@ -12742,7 +12524,7 @@
     </w:p>
     <w:tbl>
       <w:tblPr>
-        <w:tblStyle w:val="af1"/>
+        <w:tblStyle w:val="5"/>
         <w:tblW w:w="9493" w:type="dxa"/>
         <w:tblInd w:w="-120" w:type="dxa"/>
         <w:tblBorders>
@@ -13666,7 +13448,6 @@
           <w:rFonts w:ascii="Times New Roman" w:eastAsia="Times New Roman" w:hAnsi="Times New Roman" w:cs="Times New Roman"/>
           <w:b/>
         </w:rPr>
-        <w:lastRenderedPageBreak/>
         <w:t xml:space="preserve">CU- 8 </w:t>
       </w:r>
     </w:p>
@@ -13685,8 +13466,9 @@
           <w:noProof/>
           <w:lang w:val="es-CO"/>
         </w:rPr>
+        <w:lastRenderedPageBreak/>
         <w:drawing>
-          <wp:inline distT="0" distB="0" distL="0" distR="0">
+          <wp:inline distT="0" distB="0" distL="0" distR="0" wp14:anchorId="73D75D6E" wp14:editId="28284457">
             <wp:extent cx="6562725" cy="3390900"/>
             <wp:effectExtent l="0" t="0" r="9525" b="0"/>
             <wp:docPr id="10" name="Imagen 10"/>
@@ -13703,7 +13485,7 @@
                     </pic:cNvPicPr>
                   </pic:nvPicPr>
                   <pic:blipFill>
-                    <a:blip r:embed="rId22">
+                    <a:blip r:embed="rId21">
                       <a:extLst>
                         <a:ext uri="{28A0092B-C50C-407E-A947-70E740481C1C}">
                           <a14:useLocalDpi xmlns:a14="http://schemas.microsoft.com/office/drawing/2010/main" val="0"/>
@@ -13776,7 +13558,7 @@
     </w:p>
     <w:tbl>
       <w:tblPr>
-        <w:tblStyle w:val="af2"/>
+        <w:tblStyle w:val="4"/>
         <w:tblW w:w="9493" w:type="dxa"/>
         <w:tblInd w:w="-120" w:type="dxa"/>
         <w:tblBorders>
@@ -14717,6 +14499,7 @@
           <w:rFonts w:ascii="Times New Roman" w:eastAsia="Times New Roman" w:hAnsi="Times New Roman" w:cs="Times New Roman"/>
           <w:b/>
         </w:rPr>
+        <w:lastRenderedPageBreak/>
         <w:t>CU- 9</w:t>
       </w:r>
     </w:p>
@@ -14745,7 +14528,7 @@
           <w:lang w:val="es-CO"/>
         </w:rPr>
         <w:drawing>
-          <wp:inline distT="0" distB="0" distL="0" distR="0">
+          <wp:inline distT="0" distB="0" distL="0" distR="0" wp14:anchorId="2BD28F5B" wp14:editId="47D2500E">
             <wp:extent cx="6600825" cy="3924300"/>
             <wp:effectExtent l="0" t="0" r="0" b="0"/>
             <wp:docPr id="2016828840" name="image18.png" descr="Diagrama&#10;&#10;Descripción generada automáticamente"/>
@@ -14758,7 +14541,7 @@
                     <pic:cNvPicPr preferRelativeResize="0"/>
                   </pic:nvPicPr>
                   <pic:blipFill>
-                    <a:blip r:embed="rId23"/>
+                    <a:blip r:embed="rId22"/>
                     <a:srcRect/>
                     <a:stretch>
                       <a:fillRect/>
@@ -14849,7 +14632,7 @@
     </w:p>
     <w:tbl>
       <w:tblPr>
-        <w:tblStyle w:val="af3"/>
+        <w:tblStyle w:val="3"/>
         <w:tblW w:w="9493" w:type="dxa"/>
         <w:tblInd w:w="-120" w:type="dxa"/>
         <w:tblBorders>
@@ -15554,8 +15337,6 @@
               </w:rPr>
               <w:t>r</w:t>
             </w:r>
-            <w:bookmarkStart w:id="24" w:name="_GoBack"/>
-            <w:bookmarkEnd w:id="24"/>
           </w:p>
         </w:tc>
       </w:tr>
@@ -15998,7 +15779,7 @@
           <w:lang w:val="es-CO"/>
         </w:rPr>
         <w:drawing>
-          <wp:inline distT="0" distB="0" distL="0" distR="0">
+          <wp:inline distT="0" distB="0" distL="0" distR="0" wp14:anchorId="6A55F330" wp14:editId="7E5F6AED">
             <wp:extent cx="6496050" cy="3543300"/>
             <wp:effectExtent l="0" t="0" r="0" b="0"/>
             <wp:docPr id="2016828841" name="image19.png" descr="Diagrama&#10;&#10;Descripción generada automáticamente"/>
@@ -16011,7 +15792,7 @@
                     <pic:cNvPicPr preferRelativeResize="0"/>
                   </pic:nvPicPr>
                   <pic:blipFill>
-                    <a:blip r:embed="rId24"/>
+                    <a:blip r:embed="rId23"/>
                     <a:srcRect/>
                     <a:stretch>
                       <a:fillRect/>
@@ -16078,7 +15859,7 @@
     </w:p>
     <w:tbl>
       <w:tblPr>
-        <w:tblStyle w:val="af4"/>
+        <w:tblStyle w:val="2"/>
         <w:tblW w:w="9493" w:type="dxa"/>
         <w:tblInd w:w="-120" w:type="dxa"/>
         <w:tblBorders>
@@ -16822,8 +16603,8 @@
                 <w:b/>
               </w:rPr>
             </w:pPr>
-            <w:bookmarkStart w:id="25" w:name="_heading=h.3whwml4" w:colFirst="0" w:colLast="0"/>
-            <w:bookmarkEnd w:id="25"/>
+            <w:bookmarkStart w:id="24" w:name="_heading=h.3whwml4" w:colFirst="0" w:colLast="0"/>
+            <w:bookmarkEnd w:id="24"/>
             <w:r>
               <w:rPr>
                 <w:rFonts w:ascii="Times New Roman" w:eastAsia="Times New Roman" w:hAnsi="Times New Roman" w:cs="Times New Roman"/>
@@ -16927,48 +16708,67 @@
         <w:pStyle w:val="Ttulo3"/>
         <w:ind w:firstLine="119"/>
       </w:pPr>
-      <w:bookmarkStart w:id="26" w:name="_heading=h.2bn6wsx" w:colFirst="0" w:colLast="0"/>
-      <w:bookmarkEnd w:id="26"/>
-      <w:r>
+      <w:bookmarkStart w:id="25" w:name="_heading=h.2bn6wsx" w:colFirst="0" w:colLast="0"/>
+      <w:bookmarkEnd w:id="25"/>
+      <w:r>
+        <w:lastRenderedPageBreak/>
         <w:t>Diagramas de Secuencia</w:t>
       </w:r>
     </w:p>
-    <w:p/>
-    <w:p>
+    <w:p>
+      <w:pPr>
+        <w:spacing w:after="240"/>
+        <w:ind w:left="119"/>
+        <w:rPr>
+          <w:b/>
+        </w:rPr>
+      </w:pPr>
       <w:r>
         <w:rPr>
           <w:noProof/>
-          <w:lang w:val="es-CO"/>
         </w:rPr>
         <w:drawing>
-          <wp:inline distT="0" distB="0" distL="0" distR="0">
-            <wp:extent cx="6248400" cy="3514725"/>
+          <wp:inline distT="0" distB="0" distL="0" distR="0" wp14:anchorId="3373ECC2" wp14:editId="01B8F5F1">
+            <wp:extent cx="6230620" cy="3509010"/>
             <wp:effectExtent l="0" t="0" r="0" b="0"/>
-            <wp:docPr id="2016828842" name="image21.png" descr="Diagrama&#10;&#10;Descripción generada automáticamente"/>
-            <wp:cNvGraphicFramePr/>
+            <wp:docPr id="1902340877" name="Imagen 3"/>
+            <wp:cNvGraphicFramePr>
+              <a:graphicFrameLocks xmlns:a="http://schemas.openxmlformats.org/drawingml/2006/main" noChangeAspect="1"/>
+            </wp:cNvGraphicFramePr>
             <a:graphic xmlns:a="http://schemas.openxmlformats.org/drawingml/2006/main">
               <a:graphicData uri="http://schemas.openxmlformats.org/drawingml/2006/picture">
                 <pic:pic xmlns:pic="http://schemas.openxmlformats.org/drawingml/2006/picture">
                   <pic:nvPicPr>
-                    <pic:cNvPr id="0" name="image21.png" descr="Diagrama&#10;&#10;Descripción generada automáticamente"/>
-                    <pic:cNvPicPr preferRelativeResize="0"/>
+                    <pic:cNvPr id="0" name="Picture 1"/>
+                    <pic:cNvPicPr>
+                      <a:picLocks noChangeAspect="1" noChangeArrowheads="1"/>
+                    </pic:cNvPicPr>
                   </pic:nvPicPr>
                   <pic:blipFill>
-                    <a:blip r:embed="rId25"/>
+                    <a:blip r:embed="rId24" cstate="print">
+                      <a:extLst>
+                        <a:ext uri="{28A0092B-C50C-407E-A947-70E740481C1C}">
+                          <a14:useLocalDpi xmlns:a14="http://schemas.microsoft.com/office/drawing/2010/main" val="0"/>
+                        </a:ext>
+                      </a:extLst>
+                    </a:blip>
                     <a:srcRect/>
                     <a:stretch>
                       <a:fillRect/>
                     </a:stretch>
                   </pic:blipFill>
-                  <pic:spPr>
+                  <pic:spPr bwMode="auto">
                     <a:xfrm>
                       <a:off x="0" y="0"/>
-                      <a:ext cx="6248400" cy="3514725"/>
+                      <a:ext cx="6230620" cy="3509010"/>
                     </a:xfrm>
                     <a:prstGeom prst="rect">
                       <a:avLst/>
                     </a:prstGeom>
-                    <a:ln/>
+                    <a:noFill/>
+                    <a:ln>
+                      <a:noFill/>
+                    </a:ln>
                   </pic:spPr>
                 </pic:pic>
               </a:graphicData>
@@ -16978,38 +16778,51 @@
       </w:r>
       <w:r>
         <w:rPr>
+          <w:b/>
           <w:noProof/>
-          <w:lang w:val="es-CO"/>
         </w:rPr>
         <w:drawing>
-          <wp:inline distT="0" distB="0" distL="0" distR="0">
-            <wp:extent cx="6248400" cy="3514725"/>
+          <wp:inline distT="0" distB="0" distL="0" distR="0" wp14:anchorId="1CCF5644" wp14:editId="7CB68929">
+            <wp:extent cx="6230620" cy="3509010"/>
             <wp:effectExtent l="0" t="0" r="0" b="0"/>
-            <wp:docPr id="2016828843" name="image22.png" descr="Diagrama&#10;&#10;Descripción generada automáticamente"/>
-            <wp:cNvGraphicFramePr/>
+            <wp:docPr id="178273905" name="Imagen 4"/>
+            <wp:cNvGraphicFramePr>
+              <a:graphicFrameLocks xmlns:a="http://schemas.openxmlformats.org/drawingml/2006/main" noChangeAspect="1"/>
+            </wp:cNvGraphicFramePr>
             <a:graphic xmlns:a="http://schemas.openxmlformats.org/drawingml/2006/main">
               <a:graphicData uri="http://schemas.openxmlformats.org/drawingml/2006/picture">
                 <pic:pic xmlns:pic="http://schemas.openxmlformats.org/drawingml/2006/picture">
                   <pic:nvPicPr>
-                    <pic:cNvPr id="0" name="image22.png" descr="Diagrama&#10;&#10;Descripción generada automáticamente"/>
-                    <pic:cNvPicPr preferRelativeResize="0"/>
+                    <pic:cNvPr id="0" name="Picture 2"/>
+                    <pic:cNvPicPr>
+                      <a:picLocks noChangeAspect="1" noChangeArrowheads="1"/>
+                    </pic:cNvPicPr>
                   </pic:nvPicPr>
                   <pic:blipFill>
-                    <a:blip r:embed="rId26"/>
+                    <a:blip r:embed="rId25" cstate="print">
+                      <a:extLst>
+                        <a:ext uri="{28A0092B-C50C-407E-A947-70E740481C1C}">
+                          <a14:useLocalDpi xmlns:a14="http://schemas.microsoft.com/office/drawing/2010/main" val="0"/>
+                        </a:ext>
+                      </a:extLst>
+                    </a:blip>
                     <a:srcRect/>
                     <a:stretch>
                       <a:fillRect/>
                     </a:stretch>
                   </pic:blipFill>
-                  <pic:spPr>
+                  <pic:spPr bwMode="auto">
                     <a:xfrm>
                       <a:off x="0" y="0"/>
-                      <a:ext cx="6248400" cy="3514725"/>
+                      <a:ext cx="6230620" cy="3509010"/>
                     </a:xfrm>
                     <a:prstGeom prst="rect">
                       <a:avLst/>
                     </a:prstGeom>
-                    <a:ln/>
+                    <a:noFill/>
+                    <a:ln>
+                      <a:noFill/>
+                    </a:ln>
                   </pic:spPr>
                 </pic:pic>
               </a:graphicData>
@@ -17017,43 +16830,54 @@
           </wp:inline>
         </w:drawing>
       </w:r>
-    </w:p>
-    <w:p>
-      <w:r>
-        <w:rPr>
+      <w:r>
+        <w:rPr>
+          <w:b/>
           <w:noProof/>
-          <w:lang w:val="es-CO"/>
         </w:rPr>
         <w:lastRenderedPageBreak/>
         <w:drawing>
-          <wp:inline distT="0" distB="0" distL="0" distR="0">
-            <wp:extent cx="6248400" cy="3514725"/>
+          <wp:inline distT="0" distB="0" distL="0" distR="0" wp14:anchorId="2A294EC1" wp14:editId="7E46C9BE">
+            <wp:extent cx="6230620" cy="3509010"/>
             <wp:effectExtent l="0" t="0" r="0" b="0"/>
-            <wp:docPr id="2016828844" name="image24.png" descr="Diagrama&#10;&#10;Descripción generada automáticamente"/>
-            <wp:cNvGraphicFramePr/>
+            <wp:docPr id="433083775" name="Imagen 5"/>
+            <wp:cNvGraphicFramePr>
+              <a:graphicFrameLocks xmlns:a="http://schemas.openxmlformats.org/drawingml/2006/main" noChangeAspect="1"/>
+            </wp:cNvGraphicFramePr>
             <a:graphic xmlns:a="http://schemas.openxmlformats.org/drawingml/2006/main">
               <a:graphicData uri="http://schemas.openxmlformats.org/drawingml/2006/picture">
                 <pic:pic xmlns:pic="http://schemas.openxmlformats.org/drawingml/2006/picture">
                   <pic:nvPicPr>
-                    <pic:cNvPr id="0" name="image24.png" descr="Diagrama&#10;&#10;Descripción generada automáticamente"/>
-                    <pic:cNvPicPr preferRelativeResize="0"/>
+                    <pic:cNvPr id="0" name="Picture 3"/>
+                    <pic:cNvPicPr>
+                      <a:picLocks noChangeAspect="1" noChangeArrowheads="1"/>
+                    </pic:cNvPicPr>
                   </pic:nvPicPr>
                   <pic:blipFill>
-                    <a:blip r:embed="rId27"/>
+                    <a:blip r:embed="rId26" cstate="print">
+                      <a:extLst>
+                        <a:ext uri="{28A0092B-C50C-407E-A947-70E740481C1C}">
+                          <a14:useLocalDpi xmlns:a14="http://schemas.microsoft.com/office/drawing/2010/main" val="0"/>
+                        </a:ext>
+                      </a:extLst>
+                    </a:blip>
                     <a:srcRect/>
                     <a:stretch>
                       <a:fillRect/>
                     </a:stretch>
                   </pic:blipFill>
-                  <pic:spPr>
+                  <pic:spPr bwMode="auto">
                     <a:xfrm>
                       <a:off x="0" y="0"/>
-                      <a:ext cx="6248400" cy="3514725"/>
+                      <a:ext cx="6230620" cy="3509010"/>
                     </a:xfrm>
                     <a:prstGeom prst="rect">
                       <a:avLst/>
                     </a:prstGeom>
-                    <a:ln/>
+                    <a:noFill/>
+                    <a:ln>
+                      <a:noFill/>
+                    </a:ln>
                   </pic:spPr>
                 </pic:pic>
               </a:graphicData>
@@ -17061,55 +16885,53 @@
           </wp:inline>
         </w:drawing>
       </w:r>
-    </w:p>
-    <w:p>
-      <w:pPr>
-        <w:pBdr>
-          <w:top w:val="nil"/>
-          <w:left w:val="nil"/>
-          <w:bottom w:val="nil"/>
-          <w:right w:val="nil"/>
-          <w:between w:val="nil"/>
-        </w:pBdr>
-        <w:spacing w:after="240"/>
-        <w:rPr>
-          <w:b/>
-        </w:rPr>
-      </w:pPr>
-      <w:r>
-        <w:rPr>
+      <w:r>
+        <w:rPr>
+          <w:b/>
           <w:noProof/>
-          <w:lang w:val="es-CO"/>
         </w:rPr>
         <w:drawing>
-          <wp:inline distT="0" distB="0" distL="0" distR="0">
-            <wp:extent cx="6248400" cy="3512820"/>
+          <wp:inline distT="0" distB="0" distL="0" distR="0" wp14:anchorId="661C4817" wp14:editId="7112EE24">
+            <wp:extent cx="6230620" cy="3509010"/>
             <wp:effectExtent l="0" t="0" r="0" b="0"/>
-            <wp:docPr id="2016828845" name="image23.png" descr="Diagrama&#10;&#10;Descripción generada automáticamente"/>
-            <wp:cNvGraphicFramePr/>
+            <wp:docPr id="1988587451" name="Imagen 7"/>
+            <wp:cNvGraphicFramePr>
+              <a:graphicFrameLocks xmlns:a="http://schemas.openxmlformats.org/drawingml/2006/main" noChangeAspect="1"/>
+            </wp:cNvGraphicFramePr>
             <a:graphic xmlns:a="http://schemas.openxmlformats.org/drawingml/2006/main">
               <a:graphicData uri="http://schemas.openxmlformats.org/drawingml/2006/picture">
                 <pic:pic xmlns:pic="http://schemas.openxmlformats.org/drawingml/2006/picture">
                   <pic:nvPicPr>
-                    <pic:cNvPr id="0" name="image23.png" descr="Diagrama&#10;&#10;Descripción generada automáticamente"/>
-                    <pic:cNvPicPr preferRelativeResize="0"/>
+                    <pic:cNvPr id="0" name="Picture 5"/>
+                    <pic:cNvPicPr>
+                      <a:picLocks noChangeAspect="1" noChangeArrowheads="1"/>
+                    </pic:cNvPicPr>
                   </pic:nvPicPr>
                   <pic:blipFill>
-                    <a:blip r:embed="rId28"/>
+                    <a:blip r:embed="rId27" cstate="print">
+                      <a:extLst>
+                        <a:ext uri="{28A0092B-C50C-407E-A947-70E740481C1C}">
+                          <a14:useLocalDpi xmlns:a14="http://schemas.microsoft.com/office/drawing/2010/main" val="0"/>
+                        </a:ext>
+                      </a:extLst>
+                    </a:blip>
                     <a:srcRect/>
                     <a:stretch>
                       <a:fillRect/>
                     </a:stretch>
                   </pic:blipFill>
-                  <pic:spPr>
+                  <pic:spPr bwMode="auto">
                     <a:xfrm>
                       <a:off x="0" y="0"/>
-                      <a:ext cx="6248400" cy="3512820"/>
+                      <a:ext cx="6230620" cy="3509010"/>
                     </a:xfrm>
                     <a:prstGeom prst="rect">
                       <a:avLst/>
                     </a:prstGeom>
-                    <a:ln/>
+                    <a:noFill/>
+                    <a:ln>
+                      <a:noFill/>
+                    </a:ln>
                   </pic:spPr>
                 </pic:pic>
               </a:graphicData>
@@ -17117,57 +16939,54 @@
           </wp:inline>
         </w:drawing>
       </w:r>
-    </w:p>
-    <w:p>
-      <w:pPr>
-        <w:pBdr>
-          <w:top w:val="nil"/>
-          <w:left w:val="nil"/>
-          <w:bottom w:val="nil"/>
-          <w:right w:val="nil"/>
-          <w:between w:val="nil"/>
-        </w:pBdr>
-        <w:spacing w:after="240"/>
-        <w:rPr>
-          <w:b/>
-        </w:rPr>
-      </w:pPr>
       <w:r>
         <w:rPr>
           <w:b/>
           <w:noProof/>
-          <w:lang w:val="es-CO"/>
         </w:rPr>
         <w:lastRenderedPageBreak/>
         <w:drawing>
-          <wp:inline distT="0" distB="0" distL="0" distR="0">
-            <wp:extent cx="6248400" cy="3514725"/>
+          <wp:inline distT="0" distB="0" distL="0" distR="0" wp14:anchorId="3751A05C" wp14:editId="0A6C1FF7">
+            <wp:extent cx="6230620" cy="3509010"/>
             <wp:effectExtent l="0" t="0" r="0" b="0"/>
-            <wp:docPr id="2016828821" name="image14.png" descr="Diagrama&#10;&#10;Descripción generada automáticamente"/>
-            <wp:cNvGraphicFramePr/>
+            <wp:docPr id="144586683" name="Imagen 8"/>
+            <wp:cNvGraphicFramePr>
+              <a:graphicFrameLocks xmlns:a="http://schemas.openxmlformats.org/drawingml/2006/main" noChangeAspect="1"/>
+            </wp:cNvGraphicFramePr>
             <a:graphic xmlns:a="http://schemas.openxmlformats.org/drawingml/2006/main">
               <a:graphicData uri="http://schemas.openxmlformats.org/drawingml/2006/picture">
                 <pic:pic xmlns:pic="http://schemas.openxmlformats.org/drawingml/2006/picture">
                   <pic:nvPicPr>
-                    <pic:cNvPr id="0" name="image14.png" descr="Diagrama&#10;&#10;Descripción generada automáticamente"/>
-                    <pic:cNvPicPr preferRelativeResize="0"/>
+                    <pic:cNvPr id="0" name="Picture 6"/>
+                    <pic:cNvPicPr>
+                      <a:picLocks noChangeAspect="1" noChangeArrowheads="1"/>
+                    </pic:cNvPicPr>
                   </pic:nvPicPr>
                   <pic:blipFill>
-                    <a:blip r:embed="rId29"/>
+                    <a:blip r:embed="rId28" cstate="print">
+                      <a:extLst>
+                        <a:ext uri="{28A0092B-C50C-407E-A947-70E740481C1C}">
+                          <a14:useLocalDpi xmlns:a14="http://schemas.microsoft.com/office/drawing/2010/main" val="0"/>
+                        </a:ext>
+                      </a:extLst>
+                    </a:blip>
                     <a:srcRect/>
                     <a:stretch>
                       <a:fillRect/>
                     </a:stretch>
                   </pic:blipFill>
-                  <pic:spPr>
+                  <pic:spPr bwMode="auto">
                     <a:xfrm>
                       <a:off x="0" y="0"/>
-                      <a:ext cx="6248400" cy="3514725"/>
+                      <a:ext cx="6230620" cy="3509010"/>
                     </a:xfrm>
                     <a:prstGeom prst="rect">
                       <a:avLst/>
                     </a:prstGeom>
-                    <a:ln/>
+                    <a:noFill/>
+                    <a:ln>
+                      <a:noFill/>
+                    </a:ln>
                   </pic:spPr>
                 </pic:pic>
               </a:graphicData>
@@ -17177,38 +16996,51 @@
       </w:r>
       <w:r>
         <w:rPr>
+          <w:b/>
           <w:noProof/>
-          <w:lang w:val="es-CO"/>
         </w:rPr>
         <w:drawing>
-          <wp:inline distT="0" distB="0" distL="0" distR="0">
-            <wp:extent cx="6248400" cy="3512820"/>
+          <wp:inline distT="0" distB="0" distL="0" distR="0" wp14:anchorId="4DF86C18" wp14:editId="5F70EE20">
+            <wp:extent cx="6230620" cy="3509010"/>
             <wp:effectExtent l="0" t="0" r="0" b="0"/>
-            <wp:docPr id="2016828822" name="image5.png"/>
-            <wp:cNvGraphicFramePr/>
+            <wp:docPr id="544876113" name="Imagen 9"/>
+            <wp:cNvGraphicFramePr>
+              <a:graphicFrameLocks xmlns:a="http://schemas.openxmlformats.org/drawingml/2006/main" noChangeAspect="1"/>
+            </wp:cNvGraphicFramePr>
             <a:graphic xmlns:a="http://schemas.openxmlformats.org/drawingml/2006/main">
               <a:graphicData uri="http://schemas.openxmlformats.org/drawingml/2006/picture">
                 <pic:pic xmlns:pic="http://schemas.openxmlformats.org/drawingml/2006/picture">
                   <pic:nvPicPr>
-                    <pic:cNvPr id="0" name="image5.png"/>
-                    <pic:cNvPicPr preferRelativeResize="0"/>
+                    <pic:cNvPr id="0" name="Picture 7"/>
+                    <pic:cNvPicPr>
+                      <a:picLocks noChangeAspect="1" noChangeArrowheads="1"/>
+                    </pic:cNvPicPr>
                   </pic:nvPicPr>
                   <pic:blipFill>
-                    <a:blip r:embed="rId30"/>
+                    <a:blip r:embed="rId29" cstate="print">
+                      <a:extLst>
+                        <a:ext uri="{28A0092B-C50C-407E-A947-70E740481C1C}">
+                          <a14:useLocalDpi xmlns:a14="http://schemas.microsoft.com/office/drawing/2010/main" val="0"/>
+                        </a:ext>
+                      </a:extLst>
+                    </a:blip>
                     <a:srcRect/>
                     <a:stretch>
                       <a:fillRect/>
                     </a:stretch>
                   </pic:blipFill>
-                  <pic:spPr>
+                  <pic:spPr bwMode="auto">
                     <a:xfrm>
                       <a:off x="0" y="0"/>
-                      <a:ext cx="6248400" cy="3512820"/>
+                      <a:ext cx="6230620" cy="3509010"/>
                     </a:xfrm>
                     <a:prstGeom prst="rect">
                       <a:avLst/>
                     </a:prstGeom>
-                    <a:ln/>
+                    <a:noFill/>
+                    <a:ln>
+                      <a:noFill/>
+                    </a:ln>
                   </pic:spPr>
                 </pic:pic>
               </a:graphicData>
@@ -17216,57 +17048,54 @@
           </wp:inline>
         </w:drawing>
       </w:r>
-    </w:p>
-    <w:p>
-      <w:pPr>
-        <w:pBdr>
-          <w:top w:val="nil"/>
-          <w:left w:val="nil"/>
-          <w:bottom w:val="nil"/>
-          <w:right w:val="nil"/>
-          <w:between w:val="nil"/>
-        </w:pBdr>
-        <w:spacing w:after="240"/>
-        <w:rPr>
-          <w:b/>
-        </w:rPr>
-      </w:pPr>
       <w:r>
         <w:rPr>
           <w:b/>
           <w:noProof/>
-          <w:lang w:val="es-CO"/>
         </w:rPr>
         <w:lastRenderedPageBreak/>
         <w:drawing>
-          <wp:inline distT="0" distB="0" distL="0" distR="0">
-            <wp:extent cx="6248400" cy="3514725"/>
+          <wp:inline distT="0" distB="0" distL="0" distR="0" wp14:anchorId="0C5907C5" wp14:editId="0F237CA1">
+            <wp:extent cx="6230620" cy="3509010"/>
             <wp:effectExtent l="0" t="0" r="0" b="0"/>
-            <wp:docPr id="2016828823" name="image6.png"/>
-            <wp:cNvGraphicFramePr/>
+            <wp:docPr id="958865070" name="Imagen 10"/>
+            <wp:cNvGraphicFramePr>
+              <a:graphicFrameLocks xmlns:a="http://schemas.openxmlformats.org/drawingml/2006/main" noChangeAspect="1"/>
+            </wp:cNvGraphicFramePr>
             <a:graphic xmlns:a="http://schemas.openxmlformats.org/drawingml/2006/main">
               <a:graphicData uri="http://schemas.openxmlformats.org/drawingml/2006/picture">
                 <pic:pic xmlns:pic="http://schemas.openxmlformats.org/drawingml/2006/picture">
                   <pic:nvPicPr>
-                    <pic:cNvPr id="0" name="image6.png"/>
-                    <pic:cNvPicPr preferRelativeResize="0"/>
+                    <pic:cNvPr id="0" name="Picture 8"/>
+                    <pic:cNvPicPr>
+                      <a:picLocks noChangeAspect="1" noChangeArrowheads="1"/>
+                    </pic:cNvPicPr>
                   </pic:nvPicPr>
                   <pic:blipFill>
-                    <a:blip r:embed="rId31"/>
+                    <a:blip r:embed="rId30" cstate="print">
+                      <a:extLst>
+                        <a:ext uri="{28A0092B-C50C-407E-A947-70E740481C1C}">
+                          <a14:useLocalDpi xmlns:a14="http://schemas.microsoft.com/office/drawing/2010/main" val="0"/>
+                        </a:ext>
+                      </a:extLst>
+                    </a:blip>
                     <a:srcRect/>
                     <a:stretch>
                       <a:fillRect/>
                     </a:stretch>
                   </pic:blipFill>
-                  <pic:spPr>
+                  <pic:spPr bwMode="auto">
                     <a:xfrm>
                       <a:off x="0" y="0"/>
-                      <a:ext cx="6248400" cy="3514725"/>
+                      <a:ext cx="6230620" cy="3509010"/>
                     </a:xfrm>
                     <a:prstGeom prst="rect">
                       <a:avLst/>
                     </a:prstGeom>
-                    <a:ln/>
+                    <a:noFill/>
+                    <a:ln>
+                      <a:noFill/>
+                    </a:ln>
                   </pic:spPr>
                 </pic:pic>
               </a:graphicData>
@@ -17278,37 +17107,49 @@
         <w:rPr>
           <w:b/>
           <w:noProof/>
-          <w:lang w:val="es-CO"/>
         </w:rPr>
         <w:drawing>
-          <wp:inline distT="0" distB="0" distL="0" distR="0">
-            <wp:extent cx="6248400" cy="3514725"/>
+          <wp:inline distT="0" distB="0" distL="0" distR="0" wp14:anchorId="673306F1" wp14:editId="50ACC58C">
+            <wp:extent cx="6230620" cy="3509010"/>
             <wp:effectExtent l="0" t="0" r="0" b="0"/>
-            <wp:docPr id="2016828824" name="image4.png"/>
-            <wp:cNvGraphicFramePr/>
+            <wp:docPr id="1132312803" name="Imagen 11"/>
+            <wp:cNvGraphicFramePr>
+              <a:graphicFrameLocks xmlns:a="http://schemas.openxmlformats.org/drawingml/2006/main" noChangeAspect="1"/>
+            </wp:cNvGraphicFramePr>
             <a:graphic xmlns:a="http://schemas.openxmlformats.org/drawingml/2006/main">
               <a:graphicData uri="http://schemas.openxmlformats.org/drawingml/2006/picture">
                 <pic:pic xmlns:pic="http://schemas.openxmlformats.org/drawingml/2006/picture">
                   <pic:nvPicPr>
-                    <pic:cNvPr id="0" name="image4.png"/>
-                    <pic:cNvPicPr preferRelativeResize="0"/>
+                    <pic:cNvPr id="0" name="Picture 9"/>
+                    <pic:cNvPicPr>
+                      <a:picLocks noChangeAspect="1" noChangeArrowheads="1"/>
+                    </pic:cNvPicPr>
                   </pic:nvPicPr>
                   <pic:blipFill>
-                    <a:blip r:embed="rId32"/>
+                    <a:blip r:embed="rId31" cstate="print">
+                      <a:extLst>
+                        <a:ext uri="{28A0092B-C50C-407E-A947-70E740481C1C}">
+                          <a14:useLocalDpi xmlns:a14="http://schemas.microsoft.com/office/drawing/2010/main" val="0"/>
+                        </a:ext>
+                      </a:extLst>
+                    </a:blip>
                     <a:srcRect/>
                     <a:stretch>
                       <a:fillRect/>
                     </a:stretch>
                   </pic:blipFill>
-                  <pic:spPr>
+                  <pic:spPr bwMode="auto">
                     <a:xfrm>
                       <a:off x="0" y="0"/>
-                      <a:ext cx="6248400" cy="3514725"/>
+                      <a:ext cx="6230620" cy="3509010"/>
                     </a:xfrm>
                     <a:prstGeom prst="rect">
                       <a:avLst/>
                     </a:prstGeom>
-                    <a:ln/>
+                    <a:noFill/>
+                    <a:ln>
+                      <a:noFill/>
+                    </a:ln>
                   </pic:spPr>
                 </pic:pic>
               </a:graphicData>
@@ -17320,38 +17161,50 @@
         <w:rPr>
           <w:b/>
           <w:noProof/>
-          <w:lang w:val="es-CO"/>
         </w:rPr>
         <w:lastRenderedPageBreak/>
         <w:drawing>
-          <wp:inline distT="0" distB="0" distL="0" distR="0">
-            <wp:extent cx="6248400" cy="3514725"/>
+          <wp:inline distT="0" distB="0" distL="0" distR="0" wp14:anchorId="3ACD5119" wp14:editId="3A9A68A1">
+            <wp:extent cx="6230620" cy="3509010"/>
             <wp:effectExtent l="0" t="0" r="0" b="0"/>
-            <wp:docPr id="2016828825" name="image15.png"/>
-            <wp:cNvGraphicFramePr/>
+            <wp:docPr id="1308230884" name="Imagen 12"/>
+            <wp:cNvGraphicFramePr>
+              <a:graphicFrameLocks xmlns:a="http://schemas.openxmlformats.org/drawingml/2006/main" noChangeAspect="1"/>
+            </wp:cNvGraphicFramePr>
             <a:graphic xmlns:a="http://schemas.openxmlformats.org/drawingml/2006/main">
               <a:graphicData uri="http://schemas.openxmlformats.org/drawingml/2006/picture">
                 <pic:pic xmlns:pic="http://schemas.openxmlformats.org/drawingml/2006/picture">
                   <pic:nvPicPr>
-                    <pic:cNvPr id="0" name="image15.png"/>
-                    <pic:cNvPicPr preferRelativeResize="0"/>
+                    <pic:cNvPr id="0" name="Picture 10"/>
+                    <pic:cNvPicPr>
+                      <a:picLocks noChangeAspect="1" noChangeArrowheads="1"/>
+                    </pic:cNvPicPr>
                   </pic:nvPicPr>
                   <pic:blipFill>
-                    <a:blip r:embed="rId33"/>
+                    <a:blip r:embed="rId32" cstate="print">
+                      <a:extLst>
+                        <a:ext uri="{28A0092B-C50C-407E-A947-70E740481C1C}">
+                          <a14:useLocalDpi xmlns:a14="http://schemas.microsoft.com/office/drawing/2010/main" val="0"/>
+                        </a:ext>
+                      </a:extLst>
+                    </a:blip>
                     <a:srcRect/>
                     <a:stretch>
                       <a:fillRect/>
                     </a:stretch>
                   </pic:blipFill>
-                  <pic:spPr>
+                  <pic:spPr bwMode="auto">
                     <a:xfrm>
                       <a:off x="0" y="0"/>
-                      <a:ext cx="6248400" cy="3514725"/>
+                      <a:ext cx="6230620" cy="3509010"/>
                     </a:xfrm>
                     <a:prstGeom prst="rect">
                       <a:avLst/>
                     </a:prstGeom>
-                    <a:ln/>
+                    <a:noFill/>
+                    <a:ln>
+                      <a:noFill/>
+                    </a:ln>
                   </pic:spPr>
                 </pic:pic>
               </a:graphicData>
@@ -17359,49 +17212,53 @@
           </wp:inline>
         </w:drawing>
       </w:r>
-    </w:p>
-    <w:p>
-      <w:pPr>
-        <w:spacing w:after="240"/>
-        <w:rPr>
-          <w:b/>
-        </w:rPr>
-      </w:pPr>
       <w:r>
         <w:rPr>
           <w:b/>
           <w:noProof/>
-          <w:lang w:val="es-CO"/>
         </w:rPr>
         <w:drawing>
-          <wp:inline distT="0" distB="0" distL="0" distR="0">
-            <wp:extent cx="6248400" cy="3514725"/>
+          <wp:inline distT="0" distB="0" distL="0" distR="0" wp14:anchorId="4FC8BE4F" wp14:editId="452F1737">
+            <wp:extent cx="6230620" cy="3509010"/>
             <wp:effectExtent l="0" t="0" r="0" b="0"/>
-            <wp:docPr id="2016828826" name="image13.png"/>
-            <wp:cNvGraphicFramePr/>
+            <wp:docPr id="1640073809" name="Imagen 13"/>
+            <wp:cNvGraphicFramePr>
+              <a:graphicFrameLocks xmlns:a="http://schemas.openxmlformats.org/drawingml/2006/main" noChangeAspect="1"/>
+            </wp:cNvGraphicFramePr>
             <a:graphic xmlns:a="http://schemas.openxmlformats.org/drawingml/2006/main">
               <a:graphicData uri="http://schemas.openxmlformats.org/drawingml/2006/picture">
                 <pic:pic xmlns:pic="http://schemas.openxmlformats.org/drawingml/2006/picture">
                   <pic:nvPicPr>
-                    <pic:cNvPr id="0" name="image13.png"/>
-                    <pic:cNvPicPr preferRelativeResize="0"/>
+                    <pic:cNvPr id="0" name="Picture 11"/>
+                    <pic:cNvPicPr>
+                      <a:picLocks noChangeAspect="1" noChangeArrowheads="1"/>
+                    </pic:cNvPicPr>
                   </pic:nvPicPr>
                   <pic:blipFill>
-                    <a:blip r:embed="rId34"/>
+                    <a:blip r:embed="rId33" cstate="print">
+                      <a:extLst>
+                        <a:ext uri="{28A0092B-C50C-407E-A947-70E740481C1C}">
+                          <a14:useLocalDpi xmlns:a14="http://schemas.microsoft.com/office/drawing/2010/main" val="0"/>
+                        </a:ext>
+                      </a:extLst>
+                    </a:blip>
                     <a:srcRect/>
                     <a:stretch>
                       <a:fillRect/>
                     </a:stretch>
                   </pic:blipFill>
-                  <pic:spPr>
+                  <pic:spPr bwMode="auto">
                     <a:xfrm>
                       <a:off x="0" y="0"/>
-                      <a:ext cx="6248400" cy="3514725"/>
+                      <a:ext cx="6230620" cy="3509010"/>
                     </a:xfrm>
                     <a:prstGeom prst="rect">
                       <a:avLst/>
                     </a:prstGeom>
-                    <a:ln/>
+                    <a:noFill/>
+                    <a:ln>
+                      <a:noFill/>
+                    </a:ln>
                   </pic:spPr>
                 </pic:pic>
               </a:graphicData>
@@ -17413,143 +17270,6 @@
     <w:p>
       <w:pPr>
         <w:spacing w:after="240"/>
-        <w:rPr>
-          <w:b/>
-        </w:rPr>
-      </w:pPr>
-    </w:p>
-    <w:p>
-      <w:pPr>
-        <w:spacing w:after="240"/>
-        <w:rPr>
-          <w:b/>
-        </w:rPr>
-      </w:pPr>
-    </w:p>
-    <w:p>
-      <w:pPr>
-        <w:spacing w:after="240"/>
-        <w:rPr>
-          <w:b/>
-        </w:rPr>
-      </w:pPr>
-    </w:p>
-    <w:p>
-      <w:pPr>
-        <w:spacing w:after="240"/>
-        <w:rPr>
-          <w:b/>
-        </w:rPr>
-      </w:pPr>
-    </w:p>
-    <w:p>
-      <w:pPr>
-        <w:spacing w:after="240"/>
-        <w:rPr>
-          <w:b/>
-        </w:rPr>
-      </w:pPr>
-    </w:p>
-    <w:p>
-      <w:pPr>
-        <w:spacing w:after="240"/>
-        <w:rPr>
-          <w:b/>
-        </w:rPr>
-      </w:pPr>
-    </w:p>
-    <w:p>
-      <w:pPr>
-        <w:spacing w:after="240"/>
-        <w:rPr>
-          <w:b/>
-        </w:rPr>
-      </w:pPr>
-    </w:p>
-    <w:p>
-      <w:pPr>
-        <w:spacing w:after="240"/>
-        <w:rPr>
-          <w:b/>
-        </w:rPr>
-      </w:pPr>
-    </w:p>
-    <w:p>
-      <w:pPr>
-        <w:spacing w:after="240"/>
-        <w:rPr>
-          <w:b/>
-        </w:rPr>
-      </w:pPr>
-    </w:p>
-    <w:p>
-      <w:pPr>
-        <w:spacing w:after="240"/>
-        <w:rPr>
-          <w:b/>
-        </w:rPr>
-      </w:pPr>
-    </w:p>
-    <w:p>
-      <w:pPr>
-        <w:spacing w:after="240"/>
-        <w:rPr>
-          <w:b/>
-        </w:rPr>
-      </w:pPr>
-    </w:p>
-    <w:p>
-      <w:pPr>
-        <w:spacing w:after="240"/>
-        <w:rPr>
-          <w:b/>
-        </w:rPr>
-      </w:pPr>
-    </w:p>
-    <w:p>
-      <w:pPr>
-        <w:spacing w:after="240"/>
-        <w:rPr>
-          <w:b/>
-        </w:rPr>
-      </w:pPr>
-    </w:p>
-    <w:p>
-      <w:pPr>
-        <w:spacing w:after="240"/>
-        <w:rPr>
-          <w:b/>
-        </w:rPr>
-      </w:pPr>
-    </w:p>
-    <w:p>
-      <w:pPr>
-        <w:spacing w:after="240"/>
-        <w:rPr>
-          <w:b/>
-        </w:rPr>
-      </w:pPr>
-    </w:p>
-    <w:p>
-      <w:pPr>
-        <w:spacing w:after="240"/>
-        <w:rPr>
-          <w:b/>
-        </w:rPr>
-      </w:pPr>
-    </w:p>
-    <w:p>
-      <w:pPr>
-        <w:spacing w:after="240"/>
-        <w:ind w:left="119"/>
-        <w:rPr>
-          <w:b/>
-        </w:rPr>
-      </w:pPr>
-    </w:p>
-    <w:p>
-      <w:pPr>
-        <w:spacing w:after="240"/>
         <w:ind w:left="119"/>
         <w:rPr>
           <w:b/>
@@ -17561,8 +17281,8 @@
         <w:pStyle w:val="Ttulo3"/>
         <w:ind w:firstLine="119"/>
       </w:pPr>
-      <w:bookmarkStart w:id="27" w:name="_heading=h.qsh70q" w:colFirst="0" w:colLast="0"/>
-      <w:bookmarkEnd w:id="27"/>
+      <w:bookmarkStart w:id="26" w:name="_heading=h.qsh70q" w:colFirst="0" w:colLast="0"/>
+      <w:bookmarkEnd w:id="26"/>
       <w:r>
         <w:t>Prioridad de Requisitos</w:t>
       </w:r>
@@ -17572,15 +17292,7 @@
         <w:spacing w:before="240"/>
       </w:pPr>
       <w:r>
-        <w:t xml:space="preserve">A partir del análisis de requerimientos, funcionalidades y el proceso de diseño </w:t>
-      </w:r>
-      <w:proofErr w:type="spellStart"/>
-      <w:r>
-        <w:t>thinking</w:t>
-      </w:r>
-      <w:proofErr w:type="spellEnd"/>
-      <w:r>
-        <w:t>, se concreta la siguiente matriz de prioridad de requerimientos.</w:t>
+        <w:t>A partir del análisis de requerimientos, funcionalidades y el proceso de diseño thinking, se concreta la siguiente matriz de prioridad de requerimientos.</w:t>
       </w:r>
     </w:p>
     <w:p>
@@ -17643,6 +17355,7 @@
           <w:rFonts w:ascii="Cambria" w:hAnsi="Cambria"/>
           <w:color w:val="000000"/>
         </w:rPr>
+        <w:lastRenderedPageBreak/>
         <w:t>Alta (4)</w:t>
       </w:r>
     </w:p>
@@ -17854,7 +17567,7 @@
     </w:p>
     <w:tbl>
       <w:tblPr>
-        <w:tblStyle w:val="af5"/>
+        <w:tblStyle w:val="1"/>
         <w:tblW w:w="9135" w:type="dxa"/>
         <w:tblInd w:w="132" w:type="dxa"/>
         <w:tblBorders>
@@ -19781,7 +19494,14 @@
               <w:rPr>
                 <w:b/>
               </w:rPr>
-              <w:t>1-Muy bajo</w:t>
+              <w:t xml:space="preserve">1-Muy </w:t>
+            </w:r>
+            <w:r>
+              <w:rPr>
+                <w:b/>
+              </w:rPr>
+              <w:lastRenderedPageBreak/>
+              <w:t>bajo</w:t>
             </w:r>
           </w:p>
         </w:tc>
@@ -19808,6 +19528,7 @@
               <w:rPr>
                 <w:b/>
               </w:rPr>
+              <w:lastRenderedPageBreak/>
               <w:t>1</w:t>
             </w:r>
           </w:p>
@@ -20097,39 +19818,6 @@
     </w:p>
     <w:p>
       <w:pPr>
-        <w:pStyle w:val="Ttulo2"/>
-        <w:ind w:left="0"/>
-        <w:jc w:val="center"/>
-        <w:rPr>
-          <w:b w:val="0"/>
-        </w:rPr>
-        <w:sectPr>
-          <w:type w:val="continuous"/>
-          <w:pgSz w:w="11920" w:h="16840"/>
-          <w:pgMar w:top="1200" w:right="860" w:bottom="940" w:left="1220" w:header="0" w:footer="759" w:gutter="0"/>
-          <w:cols w:space="720"/>
-        </w:sectPr>
-      </w:pPr>
-      <w:bookmarkStart w:id="28" w:name="_heading=h.3as4poj" w:colFirst="0" w:colLast="0"/>
-      <w:bookmarkEnd w:id="28"/>
-      <w:r>
-        <w:t>Requisitos No Funcionales</w:t>
-      </w:r>
-    </w:p>
-    <w:p>
-      <w:pPr>
-        <w:pStyle w:val="Ttulo3"/>
-        <w:ind w:firstLine="119"/>
-      </w:pPr>
-      <w:bookmarkStart w:id="29" w:name="_heading=h.1pxezwc" w:colFirst="0" w:colLast="0"/>
-      <w:bookmarkEnd w:id="29"/>
-      <w:r>
-        <w:lastRenderedPageBreak/>
-        <w:t>Requisitos de Desempeño</w:t>
-      </w:r>
-    </w:p>
-    <w:p>
-      <w:pPr>
         <w:pBdr>
           <w:top w:val="nil"/>
           <w:left w:val="nil"/>
@@ -20140,6 +19828,2284 @@
         <w:spacing w:after="240"/>
         <w:rPr>
           <w:b/>
+          <w:bCs/>
+        </w:rPr>
+      </w:pPr>
+      <w:r>
+        <w:rPr>
+          <w:b/>
+          <w:bCs/>
+        </w:rPr>
+        <w:t>Descripción de Entidades y Relaciones Entidades:</w:t>
+      </w:r>
+    </w:p>
+    <w:p>
+      <w:pPr>
+        <w:pBdr>
+          <w:top w:val="nil"/>
+          <w:left w:val="nil"/>
+          <w:bottom w:val="nil"/>
+          <w:right w:val="nil"/>
+          <w:between w:val="nil"/>
+        </w:pBdr>
+        <w:spacing w:after="240"/>
+      </w:pPr>
+    </w:p>
+    <w:p>
+      <w:pPr>
+        <w:pBdr>
+          <w:top w:val="nil"/>
+          <w:left w:val="nil"/>
+          <w:bottom w:val="nil"/>
+          <w:right w:val="nil"/>
+          <w:between w:val="nil"/>
+        </w:pBdr>
+        <w:spacing w:after="240"/>
+        <w:rPr>
+          <w:b/>
+          <w:bCs/>
+        </w:rPr>
+      </w:pPr>
+      <w:r>
+        <w:rPr>
+          <w:b/>
+          <w:bCs/>
+        </w:rPr>
+        <w:t xml:space="preserve">1 Grabar Pantalla Completa </w:t>
+      </w:r>
+    </w:p>
+    <w:p>
+      <w:pPr>
+        <w:widowControl/>
+        <w:spacing w:before="100" w:beforeAutospacing="1" w:after="100" w:afterAutospacing="1"/>
+        <w:rPr>
+          <w:rFonts w:ascii="Times New Roman" w:eastAsia="Times New Roman" w:hAnsi="Times New Roman" w:cs="Times New Roman"/>
+          <w:b/>
+          <w:bCs/>
+          <w:color w:val="auto"/>
+          <w:lang w:val="es-CO"/>
+        </w:rPr>
+      </w:pPr>
+      <w:r>
+        <w:rPr>
+          <w:rFonts w:ascii="Times New Roman" w:eastAsia="Times New Roman" w:hAnsi="Symbol" w:cs="Times New Roman"/>
+          <w:b/>
+          <w:bCs/>
+          <w:color w:val="auto"/>
+          <w:lang w:val="es-CO"/>
+        </w:rPr>
+        <w:t></w:t>
+      </w:r>
+      <w:r>
+        <w:rPr>
+          <w:rFonts w:ascii="Times New Roman" w:eastAsia="Times New Roman" w:hAnsi="Times New Roman" w:cs="Times New Roman"/>
+          <w:b/>
+          <w:bCs/>
+          <w:color w:val="auto"/>
+          <w:lang w:val="es-CO"/>
+        </w:rPr>
+        <w:t xml:space="preserve"> Entidades:</w:t>
+      </w:r>
+    </w:p>
+    <w:p>
+      <w:pPr>
+        <w:widowControl/>
+        <w:numPr>
+          <w:ilvl w:val="0"/>
+          <w:numId w:val="8"/>
+        </w:numPr>
+        <w:spacing w:before="100" w:beforeAutospacing="1" w:after="100" w:afterAutospacing="1"/>
+        <w:rPr>
+          <w:rFonts w:ascii="Times New Roman" w:eastAsia="Times New Roman" w:hAnsi="Times New Roman" w:cs="Times New Roman"/>
+          <w:color w:val="auto"/>
+          <w:lang w:val="es-CO"/>
+        </w:rPr>
+      </w:pPr>
+      <w:r>
+        <w:rPr>
+          <w:rFonts w:ascii="Times New Roman" w:eastAsia="Times New Roman" w:hAnsi="Times New Roman" w:cs="Times New Roman"/>
+          <w:b/>
+          <w:bCs/>
+          <w:color w:val="auto"/>
+          <w:lang w:val="es-CO"/>
+        </w:rPr>
+        <w:t>Grabación de Pantalla</w:t>
+      </w:r>
+    </w:p>
+    <w:p>
+      <w:pPr>
+        <w:widowControl/>
+        <w:numPr>
+          <w:ilvl w:val="1"/>
+          <w:numId w:val="8"/>
+        </w:numPr>
+        <w:spacing w:before="100" w:beforeAutospacing="1" w:after="100" w:afterAutospacing="1"/>
+        <w:rPr>
+          <w:rFonts w:ascii="Times New Roman" w:eastAsia="Times New Roman" w:hAnsi="Times New Roman" w:cs="Times New Roman"/>
+          <w:color w:val="auto"/>
+          <w:lang w:val="es-CO"/>
+        </w:rPr>
+      </w:pPr>
+      <w:r>
+        <w:rPr>
+          <w:rFonts w:ascii="Times New Roman" w:eastAsia="Times New Roman" w:hAnsi="Times New Roman" w:cs="Times New Roman"/>
+          <w:color w:val="auto"/>
+          <w:lang w:val="es-CO"/>
+        </w:rPr>
+        <w:t>Atributos: ID, Nombre de archivo, Duración, Fecha y hora de inicio</w:t>
+      </w:r>
+    </w:p>
+    <w:p>
+      <w:pPr>
+        <w:widowControl/>
+        <w:numPr>
+          <w:ilvl w:val="0"/>
+          <w:numId w:val="8"/>
+        </w:numPr>
+        <w:spacing w:before="100" w:beforeAutospacing="1" w:after="100" w:afterAutospacing="1"/>
+        <w:rPr>
+          <w:rFonts w:ascii="Times New Roman" w:eastAsia="Times New Roman" w:hAnsi="Times New Roman" w:cs="Times New Roman"/>
+          <w:color w:val="auto"/>
+          <w:lang w:val="es-CO"/>
+        </w:rPr>
+      </w:pPr>
+      <w:r>
+        <w:rPr>
+          <w:rFonts w:ascii="Times New Roman" w:eastAsia="Times New Roman" w:hAnsi="Times New Roman" w:cs="Times New Roman"/>
+          <w:b/>
+          <w:bCs/>
+          <w:color w:val="auto"/>
+          <w:lang w:val="es-CO"/>
+        </w:rPr>
+        <w:t>Usuario</w:t>
+      </w:r>
+    </w:p>
+    <w:p>
+      <w:pPr>
+        <w:widowControl/>
+        <w:numPr>
+          <w:ilvl w:val="1"/>
+          <w:numId w:val="8"/>
+        </w:numPr>
+        <w:spacing w:before="100" w:beforeAutospacing="1" w:after="100" w:afterAutospacing="1"/>
+        <w:rPr>
+          <w:rFonts w:ascii="Times New Roman" w:eastAsia="Times New Roman" w:hAnsi="Times New Roman" w:cs="Times New Roman"/>
+          <w:color w:val="auto"/>
+          <w:lang w:val="es-CO"/>
+        </w:rPr>
+      </w:pPr>
+      <w:r>
+        <w:rPr>
+          <w:rFonts w:ascii="Times New Roman" w:eastAsia="Times New Roman" w:hAnsi="Times New Roman" w:cs="Times New Roman"/>
+          <w:color w:val="auto"/>
+          <w:lang w:val="es-CO"/>
+        </w:rPr>
+        <w:t>Atributos: Nombre de usuario, Tipo de usuario</w:t>
+      </w:r>
+    </w:p>
+    <w:p>
+      <w:pPr>
+        <w:widowControl/>
+        <w:spacing w:before="100" w:beforeAutospacing="1" w:after="100" w:afterAutospacing="1"/>
+        <w:rPr>
+          <w:rFonts w:ascii="Times New Roman" w:eastAsia="Times New Roman" w:hAnsi="Times New Roman" w:cs="Times New Roman"/>
+          <w:b/>
+          <w:bCs/>
+          <w:color w:val="auto"/>
+          <w:lang w:val="es-CO"/>
+        </w:rPr>
+      </w:pPr>
+      <w:r>
+        <w:rPr>
+          <w:rFonts w:ascii="Times New Roman" w:eastAsia="Times New Roman" w:hAnsi="Symbol" w:cs="Times New Roman"/>
+          <w:b/>
+          <w:bCs/>
+          <w:color w:val="auto"/>
+          <w:lang w:val="es-CO"/>
+        </w:rPr>
+        <w:t></w:t>
+      </w:r>
+      <w:r>
+        <w:rPr>
+          <w:rFonts w:ascii="Times New Roman" w:eastAsia="Times New Roman" w:hAnsi="Times New Roman" w:cs="Times New Roman"/>
+          <w:b/>
+          <w:bCs/>
+          <w:color w:val="auto"/>
+          <w:lang w:val="es-CO"/>
+        </w:rPr>
+        <w:t xml:space="preserve"> Relaciones:</w:t>
+      </w:r>
+    </w:p>
+    <w:p>
+      <w:pPr>
+        <w:widowControl/>
+        <w:numPr>
+          <w:ilvl w:val="0"/>
+          <w:numId w:val="9"/>
+        </w:numPr>
+        <w:spacing w:before="100" w:beforeAutospacing="1" w:after="100" w:afterAutospacing="1"/>
+        <w:rPr>
+          <w:rFonts w:ascii="Times New Roman" w:eastAsia="Times New Roman" w:hAnsi="Times New Roman" w:cs="Times New Roman"/>
+          <w:color w:val="auto"/>
+          <w:lang w:val="es-CO"/>
+        </w:rPr>
+      </w:pPr>
+      <w:r>
+        <w:rPr>
+          <w:rFonts w:ascii="Times New Roman" w:eastAsia="Times New Roman" w:hAnsi="Times New Roman" w:cs="Times New Roman"/>
+          <w:b/>
+          <w:bCs/>
+          <w:color w:val="auto"/>
+          <w:lang w:val="es-CO"/>
+        </w:rPr>
+        <w:t>Usuario realiza Grabación</w:t>
+      </w:r>
+    </w:p>
+    <w:p>
+      <w:pPr>
+        <w:widowControl/>
+        <w:numPr>
+          <w:ilvl w:val="1"/>
+          <w:numId w:val="9"/>
+        </w:numPr>
+        <w:spacing w:before="100" w:beforeAutospacing="1" w:after="100" w:afterAutospacing="1"/>
+        <w:rPr>
+          <w:rFonts w:ascii="Times New Roman" w:eastAsia="Times New Roman" w:hAnsi="Times New Roman" w:cs="Times New Roman"/>
+          <w:color w:val="auto"/>
+          <w:lang w:val="es-CO"/>
+        </w:rPr>
+      </w:pPr>
+      <w:r>
+        <w:rPr>
+          <w:rFonts w:ascii="Times New Roman" w:eastAsia="Times New Roman" w:hAnsi="Times New Roman" w:cs="Times New Roman"/>
+          <w:color w:val="auto"/>
+          <w:lang w:val="es-CO"/>
+        </w:rPr>
+        <w:t>Relación de uno a muchos: Un usuario puede realizar múltiples grabaciones de pantalla.</w:t>
+      </w:r>
+    </w:p>
+    <w:p>
+      <w:pPr>
+        <w:pBdr>
+          <w:top w:val="nil"/>
+          <w:left w:val="nil"/>
+          <w:bottom w:val="nil"/>
+          <w:right w:val="nil"/>
+          <w:between w:val="nil"/>
+        </w:pBdr>
+        <w:spacing w:after="240"/>
+        <w:rPr>
+          <w:b/>
+          <w:bCs/>
+        </w:rPr>
+      </w:pPr>
+      <w:r>
+        <w:rPr>
+          <w:b/>
+          <w:bCs/>
+        </w:rPr>
+        <w:t>2</w:t>
+      </w:r>
+      <w:r>
+        <w:rPr>
+          <w:b/>
+          <w:bCs/>
+        </w:rPr>
+        <w:t xml:space="preserve"> iniciar Grabación </w:t>
+      </w:r>
+    </w:p>
+    <w:p>
+      <w:pPr>
+        <w:widowControl/>
+        <w:numPr>
+          <w:ilvl w:val="0"/>
+          <w:numId w:val="10"/>
+        </w:numPr>
+        <w:spacing w:before="100" w:beforeAutospacing="1" w:after="100" w:afterAutospacing="1"/>
+        <w:rPr>
+          <w:rFonts w:ascii="Times New Roman" w:eastAsia="Times New Roman" w:hAnsi="Times New Roman" w:cs="Times New Roman"/>
+          <w:color w:val="auto"/>
+          <w:lang w:val="es-CO"/>
+        </w:rPr>
+      </w:pPr>
+      <w:r>
+        <w:rPr>
+          <w:rFonts w:ascii="Times New Roman" w:eastAsia="Times New Roman" w:hAnsi="Times New Roman" w:cs="Times New Roman"/>
+          <w:b/>
+          <w:bCs/>
+          <w:color w:val="auto"/>
+          <w:lang w:val="es-CO"/>
+        </w:rPr>
+        <w:t>Usuario</w:t>
+      </w:r>
+    </w:p>
+    <w:p>
+      <w:pPr>
+        <w:widowControl/>
+        <w:numPr>
+          <w:ilvl w:val="1"/>
+          <w:numId w:val="10"/>
+        </w:numPr>
+        <w:spacing w:before="100" w:beforeAutospacing="1" w:after="100" w:afterAutospacing="1"/>
+        <w:rPr>
+          <w:rFonts w:ascii="Times New Roman" w:eastAsia="Times New Roman" w:hAnsi="Times New Roman" w:cs="Times New Roman"/>
+          <w:color w:val="auto"/>
+          <w:lang w:val="es-CO"/>
+        </w:rPr>
+      </w:pPr>
+      <w:r>
+        <w:rPr>
+          <w:rFonts w:ascii="Times New Roman" w:eastAsia="Times New Roman" w:hAnsi="Times New Roman" w:cs="Times New Roman"/>
+          <w:color w:val="auto"/>
+          <w:lang w:val="es-CO"/>
+        </w:rPr>
+        <w:t>Atributos: Nombre de usuario , Tipo de usuario</w:t>
+      </w:r>
+    </w:p>
+    <w:p>
+      <w:pPr>
+        <w:widowControl/>
+        <w:numPr>
+          <w:ilvl w:val="0"/>
+          <w:numId w:val="10"/>
+        </w:numPr>
+        <w:spacing w:before="100" w:beforeAutospacing="1" w:after="100" w:afterAutospacing="1"/>
+        <w:rPr>
+          <w:rFonts w:ascii="Times New Roman" w:eastAsia="Times New Roman" w:hAnsi="Times New Roman" w:cs="Times New Roman"/>
+          <w:color w:val="auto"/>
+          <w:lang w:val="es-CO"/>
+        </w:rPr>
+      </w:pPr>
+      <w:r>
+        <w:rPr>
+          <w:rFonts w:ascii="Times New Roman" w:eastAsia="Times New Roman" w:hAnsi="Times New Roman" w:cs="Times New Roman"/>
+          <w:b/>
+          <w:bCs/>
+          <w:color w:val="auto"/>
+          <w:lang w:val="es-CO"/>
+        </w:rPr>
+        <w:t>Iniciar Grabación</w:t>
+      </w:r>
+    </w:p>
+    <w:p>
+      <w:pPr>
+        <w:widowControl/>
+        <w:numPr>
+          <w:ilvl w:val="1"/>
+          <w:numId w:val="10"/>
+        </w:numPr>
+        <w:spacing w:before="100" w:beforeAutospacing="1" w:after="100" w:afterAutospacing="1"/>
+        <w:rPr>
+          <w:rFonts w:ascii="Times New Roman" w:eastAsia="Times New Roman" w:hAnsi="Times New Roman" w:cs="Times New Roman"/>
+          <w:color w:val="auto"/>
+          <w:lang w:val="es-CO"/>
+        </w:rPr>
+      </w:pPr>
+      <w:r>
+        <w:rPr>
+          <w:rFonts w:ascii="Times New Roman" w:eastAsia="Times New Roman" w:hAnsi="Times New Roman" w:cs="Times New Roman"/>
+          <w:color w:val="auto"/>
+          <w:lang w:val="es-CO"/>
+        </w:rPr>
+        <w:t xml:space="preserve">Atributos: ID de Inicio </w:t>
+      </w:r>
+      <w:r>
+        <w:rPr>
+          <w:rFonts w:ascii="Times New Roman" w:eastAsia="Times New Roman" w:hAnsi="Times New Roman" w:cs="Times New Roman"/>
+          <w:color w:val="auto"/>
+          <w:lang w:val="es-CO"/>
+        </w:rPr>
+        <w:t>,</w:t>
+      </w:r>
+      <w:r>
+        <w:rPr>
+          <w:rFonts w:ascii="Times New Roman" w:eastAsia="Times New Roman" w:hAnsi="Times New Roman" w:cs="Times New Roman"/>
+          <w:color w:val="auto"/>
+          <w:lang w:val="es-CO"/>
+        </w:rPr>
+        <w:t>Fecha y hora de inicio</w:t>
+      </w:r>
+    </w:p>
+    <w:p>
+      <w:pPr>
+        <w:widowControl/>
+        <w:numPr>
+          <w:ilvl w:val="1"/>
+          <w:numId w:val="10"/>
+        </w:numPr>
+        <w:spacing w:before="100" w:beforeAutospacing="1" w:after="100" w:afterAutospacing="1"/>
+        <w:rPr>
+          <w:rFonts w:ascii="Times New Roman" w:eastAsia="Times New Roman" w:hAnsi="Times New Roman" w:cs="Times New Roman"/>
+          <w:color w:val="auto"/>
+          <w:lang w:val="es-CO"/>
+        </w:rPr>
+      </w:pPr>
+      <w:r>
+        <w:rPr>
+          <w:rFonts w:ascii="Times New Roman" w:eastAsia="Times New Roman" w:hAnsi="Times New Roman" w:cs="Times New Roman"/>
+          <w:color w:val="auto"/>
+          <w:lang w:val="es-CO"/>
+        </w:rPr>
+        <w:t>Relaciones:</w:t>
+      </w:r>
+    </w:p>
+    <w:p>
+      <w:pPr>
+        <w:widowControl/>
+        <w:numPr>
+          <w:ilvl w:val="2"/>
+          <w:numId w:val="10"/>
+        </w:numPr>
+        <w:spacing w:before="100" w:beforeAutospacing="1" w:after="100" w:afterAutospacing="1"/>
+        <w:rPr>
+          <w:rFonts w:ascii="Times New Roman" w:eastAsia="Times New Roman" w:hAnsi="Times New Roman" w:cs="Times New Roman"/>
+          <w:color w:val="auto"/>
+          <w:lang w:val="es-CO"/>
+        </w:rPr>
+      </w:pPr>
+      <w:r>
+        <w:rPr>
+          <w:rFonts w:ascii="Times New Roman" w:eastAsia="Times New Roman" w:hAnsi="Times New Roman" w:cs="Times New Roman"/>
+          <w:color w:val="auto"/>
+          <w:lang w:val="es-CO"/>
+        </w:rPr>
+        <w:t xml:space="preserve">ID de Usuario  referencia a Usuario </w:t>
+      </w:r>
+    </w:p>
+    <w:p>
+      <w:pPr>
+        <w:widowControl/>
+        <w:spacing w:before="100" w:beforeAutospacing="1" w:after="100" w:afterAutospacing="1"/>
+        <w:rPr>
+          <w:rFonts w:ascii="Times New Roman" w:eastAsia="Times New Roman" w:hAnsi="Times New Roman" w:cs="Times New Roman"/>
+          <w:color w:val="auto"/>
+          <w:lang w:val="es-CO"/>
+        </w:rPr>
+      </w:pPr>
+      <w:r>
+        <w:rPr>
+          <w:rFonts w:ascii="Times New Roman" w:eastAsia="Times New Roman" w:hAnsi="Times New Roman" w:cs="Times New Roman"/>
+          <w:b/>
+          <w:bCs/>
+          <w:color w:val="auto"/>
+          <w:lang w:val="es-CO"/>
+        </w:rPr>
+        <w:t>Relaciones:</w:t>
+      </w:r>
+    </w:p>
+    <w:p>
+      <w:pPr>
+        <w:widowControl/>
+        <w:numPr>
+          <w:ilvl w:val="0"/>
+          <w:numId w:val="11"/>
+        </w:numPr>
+        <w:spacing w:before="100" w:beforeAutospacing="1" w:after="100" w:afterAutospacing="1"/>
+        <w:rPr>
+          <w:rFonts w:ascii="Times New Roman" w:eastAsia="Times New Roman" w:hAnsi="Times New Roman" w:cs="Times New Roman"/>
+          <w:color w:val="auto"/>
+          <w:lang w:val="es-CO"/>
+        </w:rPr>
+      </w:pPr>
+      <w:r>
+        <w:rPr>
+          <w:rFonts w:ascii="Times New Roman" w:eastAsia="Times New Roman" w:hAnsi="Times New Roman" w:cs="Times New Roman"/>
+          <w:b/>
+          <w:bCs/>
+          <w:color w:val="auto"/>
+          <w:lang w:val="es-CO"/>
+        </w:rPr>
+        <w:t>Usuario realiza Iniciar Grabación</w:t>
+      </w:r>
+    </w:p>
+    <w:p>
+      <w:pPr>
+        <w:widowControl/>
+        <w:numPr>
+          <w:ilvl w:val="1"/>
+          <w:numId w:val="11"/>
+        </w:numPr>
+        <w:spacing w:before="100" w:beforeAutospacing="1" w:after="100" w:afterAutospacing="1"/>
+        <w:rPr>
+          <w:rFonts w:ascii="Times New Roman" w:eastAsia="Times New Roman" w:hAnsi="Times New Roman" w:cs="Times New Roman"/>
+          <w:color w:val="auto"/>
+          <w:lang w:val="es-CO"/>
+        </w:rPr>
+      </w:pPr>
+      <w:r>
+        <w:rPr>
+          <w:rFonts w:ascii="Times New Roman" w:eastAsia="Times New Roman" w:hAnsi="Times New Roman" w:cs="Times New Roman"/>
+          <w:color w:val="auto"/>
+          <w:lang w:val="es-CO"/>
+        </w:rPr>
+        <w:t>Relación uno a muchos (1): Un usuario puede iniciar varias sesiones de grabación de pantalla.</w:t>
+      </w:r>
+    </w:p>
+    <w:p>
+      <w:pPr>
+        <w:widowControl/>
+        <w:spacing w:before="100" w:beforeAutospacing="1" w:after="100" w:afterAutospacing="1"/>
+        <w:rPr>
+          <w:rFonts w:ascii="Times New Roman" w:eastAsia="Times New Roman" w:hAnsi="Times New Roman" w:cs="Times New Roman"/>
+          <w:b/>
+          <w:bCs/>
+          <w:color w:val="auto"/>
+          <w:lang w:val="es-CO"/>
+        </w:rPr>
+      </w:pPr>
+      <w:r>
+        <w:rPr>
+          <w:rFonts w:ascii="Times New Roman" w:eastAsia="Times New Roman" w:hAnsi="Times New Roman" w:cs="Times New Roman"/>
+          <w:b/>
+          <w:bCs/>
+          <w:color w:val="auto"/>
+          <w:lang w:val="es-CO"/>
+        </w:rPr>
+        <w:t xml:space="preserve">3 grabar Pantalla Por Zonas </w:t>
+      </w:r>
+    </w:p>
+    <w:p>
+      <w:pPr>
+        <w:widowControl/>
+        <w:spacing w:before="100" w:beforeAutospacing="1" w:after="100" w:afterAutospacing="1"/>
+        <w:ind w:left="1440"/>
+        <w:rPr>
+          <w:rFonts w:ascii="Times New Roman" w:eastAsia="Times New Roman" w:hAnsi="Times New Roman" w:cs="Times New Roman"/>
+          <w:color w:val="auto"/>
+          <w:lang w:val="es-CO"/>
+        </w:rPr>
+      </w:pPr>
+      <w:r>
+        <w:rPr>
+          <w:rFonts w:ascii="Times New Roman" w:eastAsia="Times New Roman" w:hAnsi="Times New Roman" w:cs="Times New Roman"/>
+          <w:b/>
+          <w:bCs/>
+          <w:color w:val="auto"/>
+          <w:lang w:val="es-CO"/>
+        </w:rPr>
+        <w:t>Entidades:</w:t>
+      </w:r>
+    </w:p>
+    <w:p>
+      <w:pPr>
+        <w:widowControl/>
+        <w:numPr>
+          <w:ilvl w:val="0"/>
+          <w:numId w:val="12"/>
+        </w:numPr>
+        <w:spacing w:before="100" w:beforeAutospacing="1" w:after="100" w:afterAutospacing="1"/>
+        <w:rPr>
+          <w:rFonts w:ascii="Times New Roman" w:eastAsia="Times New Roman" w:hAnsi="Times New Roman" w:cs="Times New Roman"/>
+          <w:color w:val="auto"/>
+          <w:lang w:val="es-CO"/>
+        </w:rPr>
+      </w:pPr>
+      <w:r>
+        <w:rPr>
+          <w:rFonts w:ascii="Times New Roman" w:eastAsia="Times New Roman" w:hAnsi="Times New Roman" w:cs="Times New Roman"/>
+          <w:b/>
+          <w:bCs/>
+          <w:color w:val="auto"/>
+          <w:lang w:val="es-CO"/>
+        </w:rPr>
+        <w:t>Usuario</w:t>
+      </w:r>
+    </w:p>
+    <w:p>
+      <w:pPr>
+        <w:widowControl/>
+        <w:numPr>
+          <w:ilvl w:val="1"/>
+          <w:numId w:val="12"/>
+        </w:numPr>
+        <w:spacing w:before="100" w:beforeAutospacing="1" w:after="100" w:afterAutospacing="1"/>
+        <w:rPr>
+          <w:rFonts w:ascii="Times New Roman" w:eastAsia="Times New Roman" w:hAnsi="Times New Roman" w:cs="Times New Roman"/>
+          <w:color w:val="auto"/>
+          <w:lang w:val="es-CO"/>
+        </w:rPr>
+      </w:pPr>
+      <w:r>
+        <w:rPr>
+          <w:rFonts w:ascii="Times New Roman" w:eastAsia="Times New Roman" w:hAnsi="Times New Roman" w:cs="Times New Roman"/>
+          <w:color w:val="auto"/>
+          <w:lang w:val="es-CO"/>
+        </w:rPr>
+        <w:t>Atributos: Nombre de usuario, Tipo de usuario</w:t>
+      </w:r>
+    </w:p>
+    <w:p>
+      <w:pPr>
+        <w:widowControl/>
+        <w:numPr>
+          <w:ilvl w:val="0"/>
+          <w:numId w:val="12"/>
+        </w:numPr>
+        <w:spacing w:before="100" w:beforeAutospacing="1" w:after="100" w:afterAutospacing="1"/>
+        <w:rPr>
+          <w:rFonts w:ascii="Times New Roman" w:eastAsia="Times New Roman" w:hAnsi="Times New Roman" w:cs="Times New Roman"/>
+          <w:color w:val="auto"/>
+          <w:lang w:val="es-CO"/>
+        </w:rPr>
+      </w:pPr>
+      <w:r>
+        <w:rPr>
+          <w:rFonts w:ascii="Times New Roman" w:eastAsia="Times New Roman" w:hAnsi="Times New Roman" w:cs="Times New Roman"/>
+          <w:b/>
+          <w:bCs/>
+          <w:color w:val="auto"/>
+          <w:lang w:val="es-CO"/>
+        </w:rPr>
+        <w:t>Grabación por Zonas</w:t>
+      </w:r>
+    </w:p>
+    <w:p>
+      <w:pPr>
+        <w:widowControl/>
+        <w:numPr>
+          <w:ilvl w:val="1"/>
+          <w:numId w:val="12"/>
+        </w:numPr>
+        <w:spacing w:before="100" w:beforeAutospacing="1" w:after="100" w:afterAutospacing="1"/>
+        <w:rPr>
+          <w:rFonts w:ascii="Times New Roman" w:eastAsia="Times New Roman" w:hAnsi="Times New Roman" w:cs="Times New Roman"/>
+          <w:color w:val="auto"/>
+          <w:lang w:val="es-CO"/>
+        </w:rPr>
+      </w:pPr>
+      <w:r>
+        <w:rPr>
+          <w:rFonts w:ascii="Times New Roman" w:eastAsia="Times New Roman" w:hAnsi="Times New Roman" w:cs="Times New Roman"/>
+          <w:color w:val="auto"/>
+          <w:lang w:val="es-CO"/>
+        </w:rPr>
+        <w:t>Atributos: ID, Nombre de archivo, Duración, Fecha y hora de inicio, Coordenadas de inicio, Coordenadas de fin</w:t>
+      </w:r>
+    </w:p>
+    <w:p>
+      <w:pPr>
+        <w:widowControl/>
+        <w:spacing w:before="100" w:beforeAutospacing="1" w:after="100" w:afterAutospacing="1"/>
+        <w:rPr>
+          <w:rFonts w:ascii="Times New Roman" w:eastAsia="Times New Roman" w:hAnsi="Times New Roman" w:cs="Times New Roman"/>
+          <w:color w:val="auto"/>
+          <w:lang w:val="es-CO"/>
+        </w:rPr>
+      </w:pPr>
+      <w:r>
+        <w:rPr>
+          <w:rFonts w:ascii="Times New Roman" w:eastAsia="Times New Roman" w:hAnsi="Times New Roman" w:cs="Times New Roman"/>
+          <w:b/>
+          <w:bCs/>
+          <w:color w:val="auto"/>
+          <w:lang w:val="es-CO"/>
+        </w:rPr>
+        <w:t>Relaciones:</w:t>
+      </w:r>
+    </w:p>
+    <w:p>
+      <w:pPr>
+        <w:widowControl/>
+        <w:numPr>
+          <w:ilvl w:val="0"/>
+          <w:numId w:val="13"/>
+        </w:numPr>
+        <w:spacing w:before="100" w:beforeAutospacing="1" w:after="100" w:afterAutospacing="1"/>
+        <w:rPr>
+          <w:rFonts w:ascii="Times New Roman" w:eastAsia="Times New Roman" w:hAnsi="Times New Roman" w:cs="Times New Roman"/>
+          <w:color w:val="auto"/>
+          <w:lang w:val="es-CO"/>
+        </w:rPr>
+      </w:pPr>
+      <w:r>
+        <w:rPr>
+          <w:rFonts w:ascii="Times New Roman" w:eastAsia="Times New Roman" w:hAnsi="Times New Roman" w:cs="Times New Roman"/>
+          <w:b/>
+          <w:bCs/>
+          <w:color w:val="auto"/>
+          <w:lang w:val="es-CO"/>
+        </w:rPr>
+        <w:t>Usuario realiza Grabación por Zonas</w:t>
+      </w:r>
+    </w:p>
+    <w:p>
+      <w:pPr>
+        <w:widowControl/>
+        <w:numPr>
+          <w:ilvl w:val="1"/>
+          <w:numId w:val="13"/>
+        </w:numPr>
+        <w:spacing w:before="100" w:beforeAutospacing="1" w:after="100" w:afterAutospacing="1"/>
+        <w:rPr>
+          <w:rFonts w:ascii="Times New Roman" w:eastAsia="Times New Roman" w:hAnsi="Times New Roman" w:cs="Times New Roman"/>
+          <w:color w:val="auto"/>
+          <w:lang w:val="es-CO"/>
+        </w:rPr>
+      </w:pPr>
+      <w:r>
+        <w:rPr>
+          <w:rFonts w:ascii="Times New Roman" w:eastAsia="Times New Roman" w:hAnsi="Times New Roman" w:cs="Times New Roman"/>
+          <w:color w:val="auto"/>
+          <w:lang w:val="es-CO"/>
+        </w:rPr>
+        <w:t>Relación uno a muchos (1): Un usuario puede realizar varias grabaciones por zonas.</w:t>
+      </w:r>
+    </w:p>
+    <w:p>
+      <w:pPr>
+        <w:widowControl/>
+        <w:spacing w:before="100" w:beforeAutospacing="1" w:after="100" w:afterAutospacing="1"/>
+        <w:rPr>
+          <w:rFonts w:ascii="Times New Roman" w:eastAsia="Times New Roman" w:hAnsi="Times New Roman" w:cs="Times New Roman"/>
+          <w:b/>
+          <w:bCs/>
+          <w:color w:val="auto"/>
+          <w:lang w:val="es-CO"/>
+        </w:rPr>
+      </w:pPr>
+      <w:r>
+        <w:rPr>
+          <w:rFonts w:ascii="Times New Roman" w:eastAsia="Times New Roman" w:hAnsi="Times New Roman" w:cs="Times New Roman"/>
+          <w:b/>
+          <w:bCs/>
+          <w:color w:val="auto"/>
+          <w:lang w:val="es-CO"/>
+        </w:rPr>
+        <w:lastRenderedPageBreak/>
+        <w:t xml:space="preserve">4 </w:t>
+      </w:r>
+      <w:r>
+        <w:rPr>
+          <w:rFonts w:ascii="Times New Roman" w:eastAsia="Times New Roman" w:hAnsi="Times New Roman" w:cs="Times New Roman"/>
+          <w:b/>
+          <w:bCs/>
+          <w:color w:val="auto"/>
+          <w:lang w:val="es-CO"/>
+        </w:rPr>
+        <w:t>Captura de audio</w:t>
+      </w:r>
+    </w:p>
+    <w:p>
+      <w:pPr>
+        <w:widowControl/>
+        <w:numPr>
+          <w:ilvl w:val="0"/>
+          <w:numId w:val="14"/>
+        </w:numPr>
+        <w:spacing w:before="100" w:beforeAutospacing="1" w:after="100" w:afterAutospacing="1"/>
+        <w:rPr>
+          <w:rFonts w:ascii="Times New Roman" w:eastAsia="Times New Roman" w:hAnsi="Times New Roman" w:cs="Times New Roman"/>
+          <w:color w:val="auto"/>
+          <w:lang w:val="es-CO"/>
+        </w:rPr>
+      </w:pPr>
+      <w:r>
+        <w:rPr>
+          <w:rFonts w:ascii="Times New Roman" w:eastAsia="Times New Roman" w:hAnsi="Times New Roman" w:cs="Times New Roman"/>
+          <w:b/>
+          <w:bCs/>
+          <w:color w:val="auto"/>
+          <w:lang w:val="es-CO"/>
+        </w:rPr>
+        <w:t>Usuario</w:t>
+      </w:r>
+    </w:p>
+    <w:p>
+      <w:pPr>
+        <w:widowControl/>
+        <w:numPr>
+          <w:ilvl w:val="1"/>
+          <w:numId w:val="14"/>
+        </w:numPr>
+        <w:spacing w:before="100" w:beforeAutospacing="1" w:after="100" w:afterAutospacing="1"/>
+        <w:rPr>
+          <w:rFonts w:ascii="Times New Roman" w:eastAsia="Times New Roman" w:hAnsi="Times New Roman" w:cs="Times New Roman"/>
+          <w:color w:val="auto"/>
+          <w:lang w:val="es-CO"/>
+        </w:rPr>
+      </w:pPr>
+      <w:r>
+        <w:rPr>
+          <w:rFonts w:ascii="Times New Roman" w:eastAsia="Times New Roman" w:hAnsi="Times New Roman" w:cs="Times New Roman"/>
+          <w:color w:val="auto"/>
+          <w:lang w:val="es-CO"/>
+        </w:rPr>
+        <w:t>Atributos: Nombre de usuario, Tipo de usuario</w:t>
+      </w:r>
+    </w:p>
+    <w:p>
+      <w:pPr>
+        <w:widowControl/>
+        <w:numPr>
+          <w:ilvl w:val="0"/>
+          <w:numId w:val="14"/>
+        </w:numPr>
+        <w:spacing w:before="100" w:beforeAutospacing="1" w:after="100" w:afterAutospacing="1"/>
+        <w:rPr>
+          <w:rFonts w:ascii="Times New Roman" w:eastAsia="Times New Roman" w:hAnsi="Times New Roman" w:cs="Times New Roman"/>
+          <w:color w:val="auto"/>
+          <w:lang w:val="es-CO"/>
+        </w:rPr>
+      </w:pPr>
+      <w:r>
+        <w:rPr>
+          <w:rFonts w:ascii="Times New Roman" w:eastAsia="Times New Roman" w:hAnsi="Times New Roman" w:cs="Times New Roman"/>
+          <w:b/>
+          <w:bCs/>
+          <w:color w:val="auto"/>
+          <w:lang w:val="es-CO"/>
+        </w:rPr>
+        <w:t>Captura de Audio</w:t>
+      </w:r>
+    </w:p>
+    <w:p>
+      <w:pPr>
+        <w:widowControl/>
+        <w:numPr>
+          <w:ilvl w:val="1"/>
+          <w:numId w:val="14"/>
+        </w:numPr>
+        <w:spacing w:before="100" w:beforeAutospacing="1" w:after="100" w:afterAutospacing="1"/>
+        <w:rPr>
+          <w:rFonts w:ascii="Times New Roman" w:eastAsia="Times New Roman" w:hAnsi="Times New Roman" w:cs="Times New Roman"/>
+          <w:color w:val="auto"/>
+          <w:lang w:val="es-CO"/>
+        </w:rPr>
+      </w:pPr>
+      <w:r>
+        <w:rPr>
+          <w:rFonts w:ascii="Times New Roman" w:eastAsia="Times New Roman" w:hAnsi="Times New Roman" w:cs="Times New Roman"/>
+          <w:color w:val="auto"/>
+          <w:lang w:val="es-CO"/>
+        </w:rPr>
+        <w:t>Atributos: ID, Nombre de archivo, Duración, Fecha y hora de inicio</w:t>
+      </w:r>
+    </w:p>
+    <w:p>
+      <w:pPr>
+        <w:widowControl/>
+        <w:spacing w:before="100" w:beforeAutospacing="1" w:after="100" w:afterAutospacing="1"/>
+        <w:ind w:left="1440"/>
+        <w:rPr>
+          <w:rFonts w:ascii="Times New Roman" w:eastAsia="Times New Roman" w:hAnsi="Times New Roman" w:cs="Times New Roman"/>
+          <w:color w:val="auto"/>
+          <w:lang w:val="es-CO"/>
+        </w:rPr>
+      </w:pPr>
+      <w:r>
+        <w:rPr>
+          <w:rFonts w:ascii="Times New Roman" w:eastAsia="Times New Roman" w:hAnsi="Times New Roman" w:cs="Times New Roman"/>
+          <w:b/>
+          <w:bCs/>
+          <w:color w:val="auto"/>
+          <w:lang w:val="es-CO"/>
+        </w:rPr>
+        <w:t>Relaciones:</w:t>
+      </w:r>
+    </w:p>
+    <w:p>
+      <w:pPr>
+        <w:widowControl/>
+        <w:numPr>
+          <w:ilvl w:val="0"/>
+          <w:numId w:val="15"/>
+        </w:numPr>
+        <w:spacing w:before="100" w:beforeAutospacing="1" w:after="100" w:afterAutospacing="1"/>
+        <w:rPr>
+          <w:rFonts w:ascii="Times New Roman" w:eastAsia="Times New Roman" w:hAnsi="Times New Roman" w:cs="Times New Roman"/>
+          <w:color w:val="auto"/>
+          <w:lang w:val="es-CO"/>
+        </w:rPr>
+      </w:pPr>
+      <w:r>
+        <w:rPr>
+          <w:rFonts w:ascii="Times New Roman" w:eastAsia="Times New Roman" w:hAnsi="Times New Roman" w:cs="Times New Roman"/>
+          <w:b/>
+          <w:bCs/>
+          <w:color w:val="auto"/>
+          <w:lang w:val="es-CO"/>
+        </w:rPr>
+        <w:t>Usuario realiza Captura de Audio</w:t>
+      </w:r>
+    </w:p>
+    <w:p>
+      <w:pPr>
+        <w:widowControl/>
+        <w:numPr>
+          <w:ilvl w:val="1"/>
+          <w:numId w:val="15"/>
+        </w:numPr>
+        <w:spacing w:before="100" w:beforeAutospacing="1" w:after="100" w:afterAutospacing="1"/>
+        <w:rPr>
+          <w:rFonts w:ascii="Times New Roman" w:eastAsia="Times New Roman" w:hAnsi="Times New Roman" w:cs="Times New Roman"/>
+          <w:color w:val="auto"/>
+          <w:lang w:val="es-CO"/>
+        </w:rPr>
+      </w:pPr>
+      <w:r>
+        <w:rPr>
+          <w:rFonts w:ascii="Times New Roman" w:eastAsia="Times New Roman" w:hAnsi="Times New Roman" w:cs="Times New Roman"/>
+          <w:color w:val="auto"/>
+          <w:lang w:val="es-CO"/>
+        </w:rPr>
+        <w:t>Relación uno a muchos (1): Un usuario puede realizar varias capturas de audio.</w:t>
+      </w:r>
+    </w:p>
+    <w:p>
+      <w:pPr>
+        <w:widowControl/>
+        <w:spacing w:before="100" w:beforeAutospacing="1" w:after="100" w:afterAutospacing="1"/>
+        <w:rPr>
+          <w:rFonts w:ascii="Times New Roman" w:eastAsia="Times New Roman" w:hAnsi="Times New Roman" w:cs="Times New Roman"/>
+          <w:b/>
+          <w:bCs/>
+          <w:color w:val="auto"/>
+          <w:lang w:val="es-CO"/>
+        </w:rPr>
+      </w:pPr>
+      <w:r>
+        <w:rPr>
+          <w:rFonts w:ascii="Times New Roman" w:eastAsia="Times New Roman" w:hAnsi="Times New Roman" w:cs="Times New Roman"/>
+          <w:b/>
+          <w:bCs/>
+          <w:color w:val="auto"/>
+          <w:lang w:val="es-CO"/>
+        </w:rPr>
+        <w:t>5</w:t>
+      </w:r>
+      <w:r>
+        <w:rPr>
+          <w:rFonts w:ascii="Times New Roman" w:eastAsia="Times New Roman" w:hAnsi="Times New Roman" w:cs="Times New Roman"/>
+          <w:b/>
+          <w:bCs/>
+          <w:color w:val="auto"/>
+          <w:lang w:val="es-CO"/>
+        </w:rPr>
+        <w:t xml:space="preserve"> </w:t>
+      </w:r>
+      <w:r>
+        <w:rPr>
+          <w:rFonts w:ascii="Times New Roman" w:eastAsia="Times New Roman" w:hAnsi="Times New Roman" w:cs="Times New Roman"/>
+          <w:b/>
+          <w:bCs/>
+          <w:color w:val="auto"/>
+          <w:lang w:val="es-CO"/>
+        </w:rPr>
+        <w:t xml:space="preserve">Pausar grabación </w:t>
+      </w:r>
+    </w:p>
+    <w:p>
+      <w:pPr>
+        <w:widowControl/>
+        <w:spacing w:before="100" w:beforeAutospacing="1" w:after="100" w:afterAutospacing="1"/>
+        <w:rPr>
+          <w:rFonts w:ascii="Times New Roman" w:eastAsia="Times New Roman" w:hAnsi="Times New Roman" w:cs="Times New Roman"/>
+          <w:color w:val="auto"/>
+          <w:lang w:val="es-CO"/>
+        </w:rPr>
+      </w:pPr>
+      <w:r>
+        <w:rPr>
+          <w:rFonts w:ascii="Times New Roman" w:eastAsia="Times New Roman" w:hAnsi="Times New Roman" w:cs="Times New Roman"/>
+          <w:b/>
+          <w:bCs/>
+          <w:color w:val="auto"/>
+          <w:lang w:val="es-CO"/>
+        </w:rPr>
+        <w:t>Entidades:</w:t>
+      </w:r>
+    </w:p>
+    <w:p>
+      <w:pPr>
+        <w:widowControl/>
+        <w:numPr>
+          <w:ilvl w:val="0"/>
+          <w:numId w:val="16"/>
+        </w:numPr>
+        <w:spacing w:before="100" w:beforeAutospacing="1" w:after="100" w:afterAutospacing="1"/>
+        <w:rPr>
+          <w:rFonts w:ascii="Times New Roman" w:eastAsia="Times New Roman" w:hAnsi="Times New Roman" w:cs="Times New Roman"/>
+          <w:color w:val="auto"/>
+          <w:lang w:val="es-CO"/>
+        </w:rPr>
+      </w:pPr>
+      <w:r>
+        <w:rPr>
+          <w:rFonts w:ascii="Times New Roman" w:eastAsia="Times New Roman" w:hAnsi="Times New Roman" w:cs="Times New Roman"/>
+          <w:b/>
+          <w:bCs/>
+          <w:color w:val="auto"/>
+          <w:lang w:val="es-CO"/>
+        </w:rPr>
+        <w:t>Usuario</w:t>
+      </w:r>
+    </w:p>
+    <w:p>
+      <w:pPr>
+        <w:widowControl/>
+        <w:numPr>
+          <w:ilvl w:val="1"/>
+          <w:numId w:val="16"/>
+        </w:numPr>
+        <w:spacing w:before="100" w:beforeAutospacing="1" w:after="100" w:afterAutospacing="1"/>
+        <w:rPr>
+          <w:rFonts w:ascii="Times New Roman" w:eastAsia="Times New Roman" w:hAnsi="Times New Roman" w:cs="Times New Roman"/>
+          <w:color w:val="auto"/>
+          <w:lang w:val="es-CO"/>
+        </w:rPr>
+      </w:pPr>
+      <w:r>
+        <w:rPr>
+          <w:rFonts w:ascii="Times New Roman" w:eastAsia="Times New Roman" w:hAnsi="Times New Roman" w:cs="Times New Roman"/>
+          <w:color w:val="auto"/>
+          <w:lang w:val="es-CO"/>
+        </w:rPr>
+        <w:t>Atributos: Nombre de usuario, Tipo de usuario</w:t>
+      </w:r>
+    </w:p>
+    <w:p>
+      <w:pPr>
+        <w:widowControl/>
+        <w:numPr>
+          <w:ilvl w:val="0"/>
+          <w:numId w:val="16"/>
+        </w:numPr>
+        <w:spacing w:before="100" w:beforeAutospacing="1" w:after="100" w:afterAutospacing="1"/>
+        <w:rPr>
+          <w:rFonts w:ascii="Times New Roman" w:eastAsia="Times New Roman" w:hAnsi="Times New Roman" w:cs="Times New Roman"/>
+          <w:color w:val="auto"/>
+          <w:lang w:val="es-CO"/>
+        </w:rPr>
+      </w:pPr>
+      <w:r>
+        <w:rPr>
+          <w:rFonts w:ascii="Times New Roman" w:eastAsia="Times New Roman" w:hAnsi="Times New Roman" w:cs="Times New Roman"/>
+          <w:b/>
+          <w:bCs/>
+          <w:color w:val="auto"/>
+          <w:lang w:val="es-CO"/>
+        </w:rPr>
+        <w:t>Pausa de Grabación</w:t>
+      </w:r>
+    </w:p>
+    <w:p>
+      <w:pPr>
+        <w:widowControl/>
+        <w:numPr>
+          <w:ilvl w:val="1"/>
+          <w:numId w:val="16"/>
+        </w:numPr>
+        <w:spacing w:before="100" w:beforeAutospacing="1" w:after="100" w:afterAutospacing="1"/>
+        <w:rPr>
+          <w:rFonts w:ascii="Times New Roman" w:eastAsia="Times New Roman" w:hAnsi="Times New Roman" w:cs="Times New Roman"/>
+          <w:color w:val="auto"/>
+          <w:lang w:val="es-CO"/>
+        </w:rPr>
+      </w:pPr>
+      <w:r>
+        <w:rPr>
+          <w:rFonts w:ascii="Times New Roman" w:eastAsia="Times New Roman" w:hAnsi="Times New Roman" w:cs="Times New Roman"/>
+          <w:color w:val="auto"/>
+          <w:lang w:val="es-CO"/>
+        </w:rPr>
+        <w:t>Atributos: ID, Fecha y hora de inicio de pausa, Fecha y hora de fin de pausa</w:t>
+      </w:r>
+    </w:p>
+    <w:p>
+      <w:pPr>
+        <w:widowControl/>
+        <w:spacing w:before="100" w:beforeAutospacing="1" w:after="100" w:afterAutospacing="1"/>
+        <w:rPr>
+          <w:rFonts w:ascii="Times New Roman" w:eastAsia="Times New Roman" w:hAnsi="Times New Roman" w:cs="Times New Roman"/>
+          <w:color w:val="auto"/>
+          <w:lang w:val="es-CO"/>
+        </w:rPr>
+      </w:pPr>
+      <w:r>
+        <w:rPr>
+          <w:rFonts w:ascii="Times New Roman" w:eastAsia="Times New Roman" w:hAnsi="Times New Roman" w:cs="Times New Roman"/>
+          <w:b/>
+          <w:bCs/>
+          <w:color w:val="auto"/>
+          <w:lang w:val="es-CO"/>
+        </w:rPr>
+        <w:t>Relaciones:</w:t>
+      </w:r>
+    </w:p>
+    <w:p>
+      <w:pPr>
+        <w:widowControl/>
+        <w:numPr>
+          <w:ilvl w:val="0"/>
+          <w:numId w:val="17"/>
+        </w:numPr>
+        <w:spacing w:before="100" w:beforeAutospacing="1" w:after="100" w:afterAutospacing="1"/>
+        <w:rPr>
+          <w:rFonts w:ascii="Times New Roman" w:eastAsia="Times New Roman" w:hAnsi="Times New Roman" w:cs="Times New Roman"/>
+          <w:color w:val="auto"/>
+          <w:lang w:val="es-CO"/>
+        </w:rPr>
+      </w:pPr>
+      <w:r>
+        <w:rPr>
+          <w:rFonts w:ascii="Times New Roman" w:eastAsia="Times New Roman" w:hAnsi="Times New Roman" w:cs="Times New Roman"/>
+          <w:b/>
+          <w:bCs/>
+          <w:color w:val="auto"/>
+          <w:lang w:val="es-CO"/>
+        </w:rPr>
+        <w:t>Usuario realiza Pausa de Grabación</w:t>
+      </w:r>
+    </w:p>
+    <w:p>
+      <w:pPr>
+        <w:widowControl/>
+        <w:numPr>
+          <w:ilvl w:val="1"/>
+          <w:numId w:val="17"/>
+        </w:numPr>
+        <w:spacing w:before="100" w:beforeAutospacing="1" w:after="100" w:afterAutospacing="1"/>
+        <w:rPr>
+          <w:rFonts w:ascii="Times New Roman" w:eastAsia="Times New Roman" w:hAnsi="Times New Roman" w:cs="Times New Roman"/>
+          <w:color w:val="auto"/>
+          <w:lang w:val="es-CO"/>
+        </w:rPr>
+      </w:pPr>
+      <w:r>
+        <w:rPr>
+          <w:rFonts w:ascii="Times New Roman" w:eastAsia="Times New Roman" w:hAnsi="Times New Roman" w:cs="Times New Roman"/>
+          <w:color w:val="auto"/>
+          <w:lang w:val="es-CO"/>
+        </w:rPr>
+        <w:t>Relación uno a muchos (1): Un usuario puede realizar varias pausas durante una grabación</w:t>
+      </w:r>
+      <w:r>
+        <w:rPr>
+          <w:rFonts w:ascii="Times New Roman" w:eastAsia="Times New Roman" w:hAnsi="Times New Roman" w:cs="Times New Roman"/>
+          <w:color w:val="auto"/>
+          <w:lang w:val="es-CO"/>
+        </w:rPr>
+        <w:t>.</w:t>
+      </w:r>
+    </w:p>
+    <w:p>
+      <w:pPr>
+        <w:widowControl/>
+        <w:spacing w:before="100" w:beforeAutospacing="1" w:after="100" w:afterAutospacing="1"/>
+        <w:rPr>
+          <w:b/>
+          <w:bCs/>
+        </w:rPr>
+      </w:pPr>
+      <w:r>
+        <w:rPr>
+          <w:rFonts w:ascii="Times New Roman" w:eastAsia="Times New Roman" w:hAnsi="Times New Roman" w:cs="Times New Roman"/>
+          <w:b/>
+          <w:bCs/>
+          <w:color w:val="auto"/>
+          <w:lang w:val="es-CO"/>
+        </w:rPr>
+        <w:t>6</w:t>
+      </w:r>
+      <w:r>
+        <w:rPr>
+          <w:rFonts w:ascii="Times New Roman" w:eastAsia="Times New Roman" w:hAnsi="Times New Roman" w:cs="Times New Roman"/>
+          <w:b/>
+          <w:bCs/>
+          <w:color w:val="auto"/>
+          <w:lang w:val="es-CO"/>
+        </w:rPr>
+        <w:t xml:space="preserve"> Buscar Video </w:t>
+      </w:r>
+    </w:p>
+    <w:p>
+      <w:pPr>
+        <w:widowControl/>
+        <w:spacing w:before="100" w:beforeAutospacing="1" w:after="100" w:afterAutospacing="1"/>
+        <w:rPr>
+          <w:rFonts w:ascii="Times New Roman" w:eastAsia="Times New Roman" w:hAnsi="Times New Roman" w:cs="Times New Roman"/>
+          <w:color w:val="auto"/>
+          <w:lang w:val="es-CO"/>
+        </w:rPr>
+      </w:pPr>
+      <w:r>
+        <w:rPr>
+          <w:rFonts w:ascii="Times New Roman" w:eastAsia="Times New Roman" w:hAnsi="Times New Roman" w:cs="Times New Roman"/>
+          <w:b/>
+          <w:bCs/>
+          <w:color w:val="auto"/>
+          <w:lang w:val="es-CO"/>
+        </w:rPr>
+        <w:t>Entidades:</w:t>
+      </w:r>
+    </w:p>
+    <w:p>
+      <w:pPr>
+        <w:widowControl/>
+        <w:numPr>
+          <w:ilvl w:val="0"/>
+          <w:numId w:val="18"/>
+        </w:numPr>
+        <w:spacing w:before="100" w:beforeAutospacing="1" w:after="100" w:afterAutospacing="1"/>
+        <w:rPr>
+          <w:rFonts w:ascii="Times New Roman" w:eastAsia="Times New Roman" w:hAnsi="Times New Roman" w:cs="Times New Roman"/>
+          <w:color w:val="auto"/>
+          <w:lang w:val="es-CO"/>
+        </w:rPr>
+      </w:pPr>
+      <w:r>
+        <w:rPr>
+          <w:rFonts w:ascii="Times New Roman" w:eastAsia="Times New Roman" w:hAnsi="Times New Roman" w:cs="Times New Roman"/>
+          <w:b/>
+          <w:bCs/>
+          <w:color w:val="auto"/>
+          <w:lang w:val="es-CO"/>
+        </w:rPr>
+        <w:t>Usuario</w:t>
+      </w:r>
+    </w:p>
+    <w:p>
+      <w:pPr>
+        <w:widowControl/>
+        <w:numPr>
+          <w:ilvl w:val="1"/>
+          <w:numId w:val="18"/>
+        </w:numPr>
+        <w:spacing w:before="100" w:beforeAutospacing="1" w:after="100" w:afterAutospacing="1"/>
+        <w:rPr>
+          <w:rFonts w:ascii="Times New Roman" w:eastAsia="Times New Roman" w:hAnsi="Times New Roman" w:cs="Times New Roman"/>
+          <w:color w:val="auto"/>
+          <w:lang w:val="es-CO"/>
+        </w:rPr>
+      </w:pPr>
+      <w:r>
+        <w:rPr>
+          <w:rFonts w:ascii="Times New Roman" w:eastAsia="Times New Roman" w:hAnsi="Times New Roman" w:cs="Times New Roman"/>
+          <w:color w:val="auto"/>
+          <w:lang w:val="es-CO"/>
+        </w:rPr>
+        <w:t>Atributos: Nombre de usuario, Tipo de usuario</w:t>
+      </w:r>
+    </w:p>
+    <w:p>
+      <w:pPr>
+        <w:widowControl/>
+        <w:numPr>
+          <w:ilvl w:val="0"/>
+          <w:numId w:val="18"/>
+        </w:numPr>
+        <w:spacing w:before="100" w:beforeAutospacing="1" w:after="100" w:afterAutospacing="1"/>
+        <w:rPr>
+          <w:rFonts w:ascii="Times New Roman" w:eastAsia="Times New Roman" w:hAnsi="Times New Roman" w:cs="Times New Roman"/>
+          <w:color w:val="auto"/>
+          <w:lang w:val="es-CO"/>
+        </w:rPr>
+      </w:pPr>
+      <w:r>
+        <w:rPr>
+          <w:rFonts w:ascii="Times New Roman" w:eastAsia="Times New Roman" w:hAnsi="Times New Roman" w:cs="Times New Roman"/>
+          <w:b/>
+          <w:bCs/>
+          <w:color w:val="auto"/>
+          <w:lang w:val="es-CO"/>
+        </w:rPr>
+        <w:t>Buscar Video</w:t>
+      </w:r>
+    </w:p>
+    <w:p>
+      <w:pPr>
+        <w:widowControl/>
+        <w:numPr>
+          <w:ilvl w:val="1"/>
+          <w:numId w:val="18"/>
+        </w:numPr>
+        <w:spacing w:before="100" w:beforeAutospacing="1" w:after="100" w:afterAutospacing="1"/>
+        <w:rPr>
+          <w:rFonts w:ascii="Times New Roman" w:eastAsia="Times New Roman" w:hAnsi="Times New Roman" w:cs="Times New Roman"/>
+          <w:color w:val="auto"/>
+          <w:lang w:val="es-CO"/>
+        </w:rPr>
+      </w:pPr>
+      <w:r>
+        <w:rPr>
+          <w:rFonts w:ascii="Times New Roman" w:eastAsia="Times New Roman" w:hAnsi="Times New Roman" w:cs="Times New Roman"/>
+          <w:color w:val="auto"/>
+          <w:lang w:val="es-CO"/>
+        </w:rPr>
+        <w:t>Atributos: ID, Término de búsqueda, Fecha y hora de búsqueda</w:t>
+      </w:r>
+    </w:p>
+    <w:p>
+      <w:pPr>
+        <w:widowControl/>
+        <w:spacing w:before="100" w:beforeAutospacing="1" w:after="100" w:afterAutospacing="1"/>
+        <w:rPr>
+          <w:rFonts w:ascii="Times New Roman" w:eastAsia="Times New Roman" w:hAnsi="Times New Roman" w:cs="Times New Roman"/>
+          <w:color w:val="auto"/>
+          <w:lang w:val="es-CO"/>
+        </w:rPr>
+      </w:pPr>
+      <w:r>
+        <w:rPr>
+          <w:rFonts w:ascii="Times New Roman" w:eastAsia="Times New Roman" w:hAnsi="Times New Roman" w:cs="Times New Roman"/>
+          <w:b/>
+          <w:bCs/>
+          <w:color w:val="auto"/>
+          <w:lang w:val="es-CO"/>
+        </w:rPr>
+        <w:t>Relaciones:</w:t>
+      </w:r>
+    </w:p>
+    <w:p>
+      <w:pPr>
+        <w:widowControl/>
+        <w:numPr>
+          <w:ilvl w:val="0"/>
+          <w:numId w:val="19"/>
+        </w:numPr>
+        <w:spacing w:before="100" w:beforeAutospacing="1" w:after="100" w:afterAutospacing="1"/>
+        <w:rPr>
+          <w:rFonts w:ascii="Times New Roman" w:eastAsia="Times New Roman" w:hAnsi="Times New Roman" w:cs="Times New Roman"/>
+          <w:color w:val="auto"/>
+          <w:lang w:val="es-CO"/>
+        </w:rPr>
+      </w:pPr>
+      <w:r>
+        <w:rPr>
+          <w:rFonts w:ascii="Times New Roman" w:eastAsia="Times New Roman" w:hAnsi="Times New Roman" w:cs="Times New Roman"/>
+          <w:b/>
+          <w:bCs/>
+          <w:color w:val="auto"/>
+          <w:lang w:val="es-CO"/>
+        </w:rPr>
+        <w:t>Usuario realiza Búsqueda de Video</w:t>
+      </w:r>
+    </w:p>
+    <w:p>
+      <w:pPr>
+        <w:widowControl/>
+        <w:numPr>
+          <w:ilvl w:val="1"/>
+          <w:numId w:val="19"/>
+        </w:numPr>
+        <w:spacing w:before="100" w:beforeAutospacing="1" w:after="100" w:afterAutospacing="1"/>
+        <w:rPr>
+          <w:rFonts w:ascii="Times New Roman" w:eastAsia="Times New Roman" w:hAnsi="Times New Roman" w:cs="Times New Roman"/>
+          <w:color w:val="auto"/>
+          <w:lang w:val="es-CO"/>
+        </w:rPr>
+      </w:pPr>
+      <w:r>
+        <w:rPr>
+          <w:rFonts w:ascii="Times New Roman" w:eastAsia="Times New Roman" w:hAnsi="Times New Roman" w:cs="Times New Roman"/>
+          <w:color w:val="auto"/>
+          <w:lang w:val="es-CO"/>
+        </w:rPr>
+        <w:t>Relación uno a muchos (1): Un usuario puede realizar varias búsquedas de video.</w:t>
+      </w:r>
+    </w:p>
+    <w:p>
+      <w:pPr>
+        <w:widowControl/>
+        <w:spacing w:before="100" w:beforeAutospacing="1" w:after="100" w:afterAutospacing="1"/>
+        <w:rPr>
+          <w:rFonts w:ascii="Times New Roman" w:eastAsia="Times New Roman" w:hAnsi="Times New Roman" w:cs="Times New Roman"/>
+          <w:b/>
+          <w:bCs/>
+          <w:color w:val="auto"/>
+          <w:lang w:val="es-CO"/>
+        </w:rPr>
+      </w:pPr>
+      <w:r>
+        <w:rPr>
+          <w:rFonts w:ascii="Times New Roman" w:eastAsia="Times New Roman" w:hAnsi="Times New Roman" w:cs="Times New Roman"/>
+          <w:b/>
+          <w:bCs/>
+          <w:color w:val="auto"/>
+          <w:lang w:val="es-CO"/>
+        </w:rPr>
+        <w:t>7  Finalizar Grabación</w:t>
+      </w:r>
+    </w:p>
+    <w:p>
+      <w:pPr>
+        <w:widowControl/>
+        <w:spacing w:before="100" w:beforeAutospacing="1" w:after="100" w:afterAutospacing="1"/>
+        <w:rPr>
+          <w:rFonts w:ascii="Times New Roman" w:eastAsia="Times New Roman" w:hAnsi="Times New Roman" w:cs="Times New Roman"/>
+          <w:color w:val="auto"/>
+          <w:lang w:val="es-CO"/>
+        </w:rPr>
+      </w:pPr>
+      <w:r>
+        <w:rPr>
+          <w:rFonts w:ascii="Times New Roman" w:eastAsia="Times New Roman" w:hAnsi="Times New Roman" w:cs="Times New Roman"/>
+          <w:b/>
+          <w:bCs/>
+          <w:color w:val="auto"/>
+          <w:lang w:val="es-CO"/>
+        </w:rPr>
+        <w:t>Entidades:</w:t>
+      </w:r>
+    </w:p>
+    <w:p>
+      <w:pPr>
+        <w:widowControl/>
+        <w:numPr>
+          <w:ilvl w:val="0"/>
+          <w:numId w:val="20"/>
+        </w:numPr>
+        <w:spacing w:before="100" w:beforeAutospacing="1" w:after="100" w:afterAutospacing="1"/>
+        <w:rPr>
+          <w:rFonts w:ascii="Times New Roman" w:eastAsia="Times New Roman" w:hAnsi="Times New Roman" w:cs="Times New Roman"/>
+          <w:color w:val="auto"/>
+          <w:lang w:val="es-CO"/>
+        </w:rPr>
+      </w:pPr>
+      <w:r>
+        <w:rPr>
+          <w:rFonts w:ascii="Times New Roman" w:eastAsia="Times New Roman" w:hAnsi="Times New Roman" w:cs="Times New Roman"/>
+          <w:b/>
+          <w:bCs/>
+          <w:color w:val="auto"/>
+          <w:lang w:val="es-CO"/>
+        </w:rPr>
+        <w:t>Usuario</w:t>
+      </w:r>
+    </w:p>
+    <w:p>
+      <w:pPr>
+        <w:widowControl/>
+        <w:numPr>
+          <w:ilvl w:val="1"/>
+          <w:numId w:val="20"/>
+        </w:numPr>
+        <w:spacing w:before="100" w:beforeAutospacing="1" w:after="100" w:afterAutospacing="1"/>
+        <w:rPr>
+          <w:rFonts w:ascii="Times New Roman" w:eastAsia="Times New Roman" w:hAnsi="Times New Roman" w:cs="Times New Roman"/>
+          <w:color w:val="auto"/>
+          <w:lang w:val="es-CO"/>
+        </w:rPr>
+      </w:pPr>
+      <w:r>
+        <w:rPr>
+          <w:rFonts w:ascii="Times New Roman" w:eastAsia="Times New Roman" w:hAnsi="Times New Roman" w:cs="Times New Roman"/>
+          <w:color w:val="auto"/>
+          <w:lang w:val="es-CO"/>
+        </w:rPr>
+        <w:t>Atributos: Nombre de usuario, Tipo de usuario</w:t>
+      </w:r>
+    </w:p>
+    <w:p>
+      <w:pPr>
+        <w:widowControl/>
+        <w:numPr>
+          <w:ilvl w:val="0"/>
+          <w:numId w:val="20"/>
+        </w:numPr>
+        <w:spacing w:before="100" w:beforeAutospacing="1" w:after="100" w:afterAutospacing="1"/>
+        <w:rPr>
+          <w:rFonts w:ascii="Times New Roman" w:eastAsia="Times New Roman" w:hAnsi="Times New Roman" w:cs="Times New Roman"/>
+          <w:color w:val="auto"/>
+          <w:lang w:val="es-CO"/>
+        </w:rPr>
+      </w:pPr>
+      <w:r>
+        <w:rPr>
+          <w:rFonts w:ascii="Times New Roman" w:eastAsia="Times New Roman" w:hAnsi="Times New Roman" w:cs="Times New Roman"/>
+          <w:b/>
+          <w:bCs/>
+          <w:color w:val="auto"/>
+          <w:lang w:val="es-CO"/>
+        </w:rPr>
+        <w:t>Finalización de Video</w:t>
+      </w:r>
+    </w:p>
+    <w:p>
+      <w:pPr>
+        <w:widowControl/>
+        <w:numPr>
+          <w:ilvl w:val="1"/>
+          <w:numId w:val="20"/>
+        </w:numPr>
+        <w:spacing w:before="100" w:beforeAutospacing="1" w:after="100" w:afterAutospacing="1"/>
+        <w:rPr>
+          <w:rFonts w:ascii="Times New Roman" w:eastAsia="Times New Roman" w:hAnsi="Times New Roman" w:cs="Times New Roman"/>
+          <w:color w:val="auto"/>
+          <w:lang w:val="es-CO"/>
+        </w:rPr>
+      </w:pPr>
+      <w:r>
+        <w:rPr>
+          <w:rFonts w:ascii="Times New Roman" w:eastAsia="Times New Roman" w:hAnsi="Times New Roman" w:cs="Times New Roman"/>
+          <w:color w:val="auto"/>
+          <w:lang w:val="es-CO"/>
+        </w:rPr>
+        <w:t>Atributos: ID, Nombre del video, Duración total, Fecha y hora de finalización</w:t>
+      </w:r>
+    </w:p>
+    <w:p>
+      <w:pPr>
+        <w:widowControl/>
+        <w:spacing w:before="100" w:beforeAutospacing="1" w:after="100" w:afterAutospacing="1"/>
+        <w:rPr>
+          <w:rFonts w:ascii="Times New Roman" w:eastAsia="Times New Roman" w:hAnsi="Times New Roman" w:cs="Times New Roman"/>
+          <w:color w:val="auto"/>
+          <w:lang w:val="es-CO"/>
+        </w:rPr>
+      </w:pPr>
+      <w:r>
+        <w:rPr>
+          <w:rFonts w:ascii="Times New Roman" w:eastAsia="Times New Roman" w:hAnsi="Times New Roman" w:cs="Times New Roman"/>
+          <w:b/>
+          <w:bCs/>
+          <w:color w:val="auto"/>
+          <w:lang w:val="es-CO"/>
+        </w:rPr>
+        <w:t>Relaciones:</w:t>
+      </w:r>
+    </w:p>
+    <w:p>
+      <w:pPr>
+        <w:widowControl/>
+        <w:numPr>
+          <w:ilvl w:val="0"/>
+          <w:numId w:val="21"/>
+        </w:numPr>
+        <w:spacing w:before="100" w:beforeAutospacing="1" w:after="100" w:afterAutospacing="1"/>
+        <w:rPr>
+          <w:rFonts w:ascii="Times New Roman" w:eastAsia="Times New Roman" w:hAnsi="Times New Roman" w:cs="Times New Roman"/>
+          <w:color w:val="auto"/>
+          <w:lang w:val="es-CO"/>
+        </w:rPr>
+      </w:pPr>
+      <w:r>
+        <w:rPr>
+          <w:rFonts w:ascii="Times New Roman" w:eastAsia="Times New Roman" w:hAnsi="Times New Roman" w:cs="Times New Roman"/>
+          <w:b/>
+          <w:bCs/>
+          <w:color w:val="auto"/>
+          <w:lang w:val="es-CO"/>
+        </w:rPr>
+        <w:t>Usuario finaliza Video</w:t>
+      </w:r>
+    </w:p>
+    <w:p>
+      <w:pPr>
+        <w:widowControl/>
+        <w:numPr>
+          <w:ilvl w:val="1"/>
+          <w:numId w:val="21"/>
+        </w:numPr>
+        <w:spacing w:before="100" w:beforeAutospacing="1" w:after="100" w:afterAutospacing="1"/>
+        <w:rPr>
+          <w:rFonts w:ascii="Times New Roman" w:eastAsia="Times New Roman" w:hAnsi="Times New Roman" w:cs="Times New Roman"/>
+          <w:color w:val="auto"/>
+          <w:lang w:val="es-CO"/>
+        </w:rPr>
+      </w:pPr>
+      <w:r>
+        <w:rPr>
+          <w:rFonts w:ascii="Times New Roman" w:eastAsia="Times New Roman" w:hAnsi="Times New Roman" w:cs="Times New Roman"/>
+          <w:color w:val="auto"/>
+          <w:lang w:val="es-CO"/>
+        </w:rPr>
+        <w:lastRenderedPageBreak/>
+        <w:t>Relación uno a muchos (1): Un usuario puede finalizar varios videos.}</w:t>
+      </w:r>
+    </w:p>
+    <w:p>
+      <w:pPr>
+        <w:widowControl/>
+        <w:spacing w:before="100" w:beforeAutospacing="1" w:after="100" w:afterAutospacing="1"/>
+        <w:rPr>
+          <w:rFonts w:ascii="Times New Roman" w:eastAsia="Times New Roman" w:hAnsi="Times New Roman" w:cs="Times New Roman"/>
+          <w:b/>
+          <w:bCs/>
+          <w:color w:val="auto"/>
+          <w:lang w:val="es-CO"/>
+        </w:rPr>
+      </w:pPr>
+      <w:r>
+        <w:rPr>
+          <w:rFonts w:ascii="Times New Roman" w:eastAsia="Times New Roman" w:hAnsi="Times New Roman" w:cs="Times New Roman"/>
+          <w:b/>
+          <w:bCs/>
+          <w:color w:val="auto"/>
+          <w:lang w:val="es-CO"/>
+        </w:rPr>
+        <w:t xml:space="preserve">8 Listar Video </w:t>
+      </w:r>
+    </w:p>
+    <w:p>
+      <w:pPr>
+        <w:widowControl/>
+        <w:numPr>
+          <w:ilvl w:val="0"/>
+          <w:numId w:val="22"/>
+        </w:numPr>
+        <w:spacing w:before="100" w:beforeAutospacing="1" w:after="100" w:afterAutospacing="1"/>
+        <w:rPr>
+          <w:rFonts w:ascii="Times New Roman" w:eastAsia="Times New Roman" w:hAnsi="Times New Roman" w:cs="Times New Roman"/>
+          <w:color w:val="auto"/>
+          <w:lang w:val="es-CO"/>
+        </w:rPr>
+      </w:pPr>
+      <w:r>
+        <w:rPr>
+          <w:rFonts w:ascii="Times New Roman" w:eastAsia="Times New Roman" w:hAnsi="Times New Roman" w:cs="Times New Roman"/>
+          <w:b/>
+          <w:bCs/>
+          <w:color w:val="auto"/>
+          <w:lang w:val="es-CO"/>
+        </w:rPr>
+        <w:t>Usuario</w:t>
+      </w:r>
+    </w:p>
+    <w:p>
+      <w:pPr>
+        <w:widowControl/>
+        <w:numPr>
+          <w:ilvl w:val="1"/>
+          <w:numId w:val="22"/>
+        </w:numPr>
+        <w:spacing w:before="100" w:beforeAutospacing="1" w:after="100" w:afterAutospacing="1"/>
+        <w:rPr>
+          <w:rFonts w:ascii="Times New Roman" w:eastAsia="Times New Roman" w:hAnsi="Times New Roman" w:cs="Times New Roman"/>
+          <w:color w:val="auto"/>
+          <w:lang w:val="es-CO"/>
+        </w:rPr>
+      </w:pPr>
+      <w:r>
+        <w:rPr>
+          <w:rFonts w:ascii="Times New Roman" w:eastAsia="Times New Roman" w:hAnsi="Times New Roman" w:cs="Times New Roman"/>
+          <w:color w:val="auto"/>
+          <w:lang w:val="es-CO"/>
+        </w:rPr>
+        <w:t>Atributos: Nombre de usuario, Tipo de usuario</w:t>
+      </w:r>
+    </w:p>
+    <w:p>
+      <w:pPr>
+        <w:widowControl/>
+        <w:numPr>
+          <w:ilvl w:val="0"/>
+          <w:numId w:val="22"/>
+        </w:numPr>
+        <w:spacing w:before="100" w:beforeAutospacing="1" w:after="100" w:afterAutospacing="1"/>
+        <w:rPr>
+          <w:rFonts w:ascii="Times New Roman" w:eastAsia="Times New Roman" w:hAnsi="Times New Roman" w:cs="Times New Roman"/>
+          <w:color w:val="auto"/>
+          <w:lang w:val="es-CO"/>
+        </w:rPr>
+      </w:pPr>
+      <w:r>
+        <w:rPr>
+          <w:rFonts w:ascii="Times New Roman" w:eastAsia="Times New Roman" w:hAnsi="Times New Roman" w:cs="Times New Roman"/>
+          <w:b/>
+          <w:bCs/>
+          <w:color w:val="auto"/>
+          <w:lang w:val="es-CO"/>
+        </w:rPr>
+        <w:t>Lista de Video</w:t>
+      </w:r>
+    </w:p>
+    <w:p>
+      <w:pPr>
+        <w:widowControl/>
+        <w:numPr>
+          <w:ilvl w:val="1"/>
+          <w:numId w:val="22"/>
+        </w:numPr>
+        <w:spacing w:before="100" w:beforeAutospacing="1" w:after="100" w:afterAutospacing="1"/>
+        <w:rPr>
+          <w:rFonts w:ascii="Times New Roman" w:eastAsia="Times New Roman" w:hAnsi="Times New Roman" w:cs="Times New Roman"/>
+          <w:color w:val="auto"/>
+          <w:lang w:val="es-CO"/>
+        </w:rPr>
+      </w:pPr>
+      <w:r>
+        <w:rPr>
+          <w:rFonts w:ascii="Times New Roman" w:eastAsia="Times New Roman" w:hAnsi="Times New Roman" w:cs="Times New Roman"/>
+          <w:color w:val="auto"/>
+          <w:lang w:val="es-CO"/>
+        </w:rPr>
+        <w:t>Atributos: ID, Nombre del video, Categoría, Duración, Fecha de publicación</w:t>
+      </w:r>
+    </w:p>
+    <w:p>
+      <w:pPr>
+        <w:widowControl/>
+        <w:spacing w:before="100" w:beforeAutospacing="1" w:after="100" w:afterAutospacing="1"/>
+        <w:rPr>
+          <w:rFonts w:ascii="Times New Roman" w:eastAsia="Times New Roman" w:hAnsi="Times New Roman" w:cs="Times New Roman"/>
+          <w:color w:val="auto"/>
+          <w:lang w:val="es-CO"/>
+        </w:rPr>
+      </w:pPr>
+      <w:r>
+        <w:rPr>
+          <w:rFonts w:ascii="Times New Roman" w:eastAsia="Times New Roman" w:hAnsi="Times New Roman" w:cs="Times New Roman"/>
+          <w:b/>
+          <w:bCs/>
+          <w:color w:val="auto"/>
+          <w:lang w:val="es-CO"/>
+        </w:rPr>
+        <w:t>Relaciones:</w:t>
+      </w:r>
+    </w:p>
+    <w:p>
+      <w:pPr>
+        <w:widowControl/>
+        <w:numPr>
+          <w:ilvl w:val="0"/>
+          <w:numId w:val="23"/>
+        </w:numPr>
+        <w:spacing w:before="100" w:beforeAutospacing="1" w:after="100" w:afterAutospacing="1"/>
+        <w:rPr>
+          <w:rFonts w:ascii="Times New Roman" w:eastAsia="Times New Roman" w:hAnsi="Times New Roman" w:cs="Times New Roman"/>
+          <w:color w:val="auto"/>
+          <w:lang w:val="es-CO"/>
+        </w:rPr>
+      </w:pPr>
+      <w:r>
+        <w:rPr>
+          <w:rFonts w:ascii="Times New Roman" w:eastAsia="Times New Roman" w:hAnsi="Times New Roman" w:cs="Times New Roman"/>
+          <w:b/>
+          <w:bCs/>
+          <w:color w:val="auto"/>
+          <w:lang w:val="es-CO"/>
+        </w:rPr>
+        <w:t>Usuario lista Video</w:t>
+      </w:r>
+    </w:p>
+    <w:p>
+      <w:pPr>
+        <w:widowControl/>
+        <w:numPr>
+          <w:ilvl w:val="1"/>
+          <w:numId w:val="23"/>
+        </w:numPr>
+        <w:spacing w:before="100" w:beforeAutospacing="1" w:after="100" w:afterAutospacing="1"/>
+        <w:rPr>
+          <w:rFonts w:ascii="Times New Roman" w:eastAsia="Times New Roman" w:hAnsi="Times New Roman" w:cs="Times New Roman"/>
+          <w:color w:val="auto"/>
+          <w:lang w:val="es-CO"/>
+        </w:rPr>
+      </w:pPr>
+      <w:r>
+        <w:rPr>
+          <w:rFonts w:ascii="Times New Roman" w:eastAsia="Times New Roman" w:hAnsi="Times New Roman" w:cs="Times New Roman"/>
+          <w:color w:val="auto"/>
+          <w:lang w:val="es-CO"/>
+        </w:rPr>
+        <w:t>Relación uno a muchos (1): Un usuario puede listar varios videos.</w:t>
+      </w:r>
+    </w:p>
+    <w:p>
+      <w:pPr>
+        <w:widowControl/>
+        <w:spacing w:before="100" w:beforeAutospacing="1" w:after="100" w:afterAutospacing="1"/>
+        <w:rPr>
+          <w:rFonts w:ascii="Times New Roman" w:eastAsia="Times New Roman" w:hAnsi="Times New Roman" w:cs="Times New Roman"/>
+          <w:b/>
+          <w:bCs/>
+          <w:color w:val="auto"/>
+          <w:lang w:val="es-CO"/>
+        </w:rPr>
+      </w:pPr>
+      <w:r>
+        <w:rPr>
+          <w:rFonts w:ascii="Times New Roman" w:eastAsia="Times New Roman" w:hAnsi="Times New Roman" w:cs="Times New Roman"/>
+          <w:b/>
+          <w:bCs/>
+          <w:color w:val="auto"/>
+          <w:lang w:val="es-CO"/>
+        </w:rPr>
+        <w:t>9</w:t>
+      </w:r>
+      <w:r>
+        <w:rPr>
+          <w:rFonts w:ascii="Times New Roman" w:eastAsia="Times New Roman" w:hAnsi="Times New Roman" w:cs="Times New Roman"/>
+          <w:b/>
+          <w:bCs/>
+          <w:color w:val="auto"/>
+          <w:lang w:val="es-CO"/>
+        </w:rPr>
+        <w:t xml:space="preserve"> Descargar Grabación</w:t>
+      </w:r>
+    </w:p>
+    <w:p>
+      <w:pPr>
+        <w:widowControl/>
+        <w:numPr>
+          <w:ilvl w:val="0"/>
+          <w:numId w:val="24"/>
+        </w:numPr>
+        <w:spacing w:before="100" w:beforeAutospacing="1" w:after="100" w:afterAutospacing="1"/>
+        <w:rPr>
+          <w:rFonts w:ascii="Times New Roman" w:eastAsia="Times New Roman" w:hAnsi="Times New Roman" w:cs="Times New Roman"/>
+          <w:color w:val="auto"/>
+          <w:lang w:val="es-CO"/>
+        </w:rPr>
+      </w:pPr>
+      <w:r>
+        <w:rPr>
+          <w:rFonts w:ascii="Times New Roman" w:eastAsia="Times New Roman" w:hAnsi="Times New Roman" w:cs="Times New Roman"/>
+          <w:b/>
+          <w:bCs/>
+          <w:color w:val="auto"/>
+          <w:lang w:val="es-CO"/>
+        </w:rPr>
+        <w:t>Usuario</w:t>
+      </w:r>
+    </w:p>
+    <w:p>
+      <w:pPr>
+        <w:widowControl/>
+        <w:numPr>
+          <w:ilvl w:val="1"/>
+          <w:numId w:val="24"/>
+        </w:numPr>
+        <w:spacing w:before="100" w:beforeAutospacing="1" w:after="100" w:afterAutospacing="1"/>
+        <w:rPr>
+          <w:rFonts w:ascii="Times New Roman" w:eastAsia="Times New Roman" w:hAnsi="Times New Roman" w:cs="Times New Roman"/>
+          <w:color w:val="auto"/>
+          <w:lang w:val="es-CO"/>
+        </w:rPr>
+      </w:pPr>
+      <w:r>
+        <w:rPr>
+          <w:rFonts w:ascii="Times New Roman" w:eastAsia="Times New Roman" w:hAnsi="Times New Roman" w:cs="Times New Roman"/>
+          <w:color w:val="auto"/>
+          <w:lang w:val="es-CO"/>
+        </w:rPr>
+        <w:t>Atributos: Nombre de usuario, Tipo de usuario</w:t>
+      </w:r>
+    </w:p>
+    <w:p>
+      <w:pPr>
+        <w:widowControl/>
+        <w:numPr>
+          <w:ilvl w:val="0"/>
+          <w:numId w:val="24"/>
+        </w:numPr>
+        <w:spacing w:before="100" w:beforeAutospacing="1" w:after="100" w:afterAutospacing="1"/>
+        <w:rPr>
+          <w:rFonts w:ascii="Times New Roman" w:eastAsia="Times New Roman" w:hAnsi="Times New Roman" w:cs="Times New Roman"/>
+          <w:color w:val="auto"/>
+          <w:lang w:val="es-CO"/>
+        </w:rPr>
+      </w:pPr>
+      <w:r>
+        <w:rPr>
+          <w:rFonts w:ascii="Times New Roman" w:eastAsia="Times New Roman" w:hAnsi="Times New Roman" w:cs="Times New Roman"/>
+          <w:b/>
+          <w:bCs/>
+          <w:color w:val="auto"/>
+          <w:lang w:val="es-CO"/>
+        </w:rPr>
+        <w:t>Descarga de Grabación</w:t>
+      </w:r>
+    </w:p>
+    <w:p>
+      <w:pPr>
+        <w:widowControl/>
+        <w:numPr>
+          <w:ilvl w:val="1"/>
+          <w:numId w:val="24"/>
+        </w:numPr>
+        <w:spacing w:before="100" w:beforeAutospacing="1" w:after="100" w:afterAutospacing="1"/>
+        <w:rPr>
+          <w:rFonts w:ascii="Times New Roman" w:eastAsia="Times New Roman" w:hAnsi="Times New Roman" w:cs="Times New Roman"/>
+          <w:color w:val="auto"/>
+          <w:lang w:val="es-CO"/>
+        </w:rPr>
+      </w:pPr>
+      <w:r>
+        <w:rPr>
+          <w:rFonts w:ascii="Times New Roman" w:eastAsia="Times New Roman" w:hAnsi="Times New Roman" w:cs="Times New Roman"/>
+          <w:color w:val="auto"/>
+          <w:lang w:val="es-CO"/>
+        </w:rPr>
+        <w:t>Atributos: ID, Nombre de archivo, Fecha y hora de descarga</w:t>
+      </w:r>
+    </w:p>
+    <w:p>
+      <w:pPr>
+        <w:widowControl/>
+        <w:spacing w:before="100" w:beforeAutospacing="1" w:after="100" w:afterAutospacing="1"/>
+        <w:rPr>
+          <w:rFonts w:ascii="Times New Roman" w:eastAsia="Times New Roman" w:hAnsi="Times New Roman" w:cs="Times New Roman"/>
+          <w:color w:val="auto"/>
+          <w:lang w:val="es-CO"/>
+        </w:rPr>
+      </w:pPr>
+      <w:r>
+        <w:rPr>
+          <w:rFonts w:ascii="Times New Roman" w:eastAsia="Times New Roman" w:hAnsi="Times New Roman" w:cs="Times New Roman"/>
+          <w:b/>
+          <w:bCs/>
+          <w:color w:val="auto"/>
+          <w:lang w:val="es-CO"/>
+        </w:rPr>
+        <w:t>Relaciones:</w:t>
+      </w:r>
+    </w:p>
+    <w:p>
+      <w:pPr>
+        <w:widowControl/>
+        <w:numPr>
+          <w:ilvl w:val="0"/>
+          <w:numId w:val="25"/>
+        </w:numPr>
+        <w:spacing w:before="100" w:beforeAutospacing="1" w:after="100" w:afterAutospacing="1"/>
+        <w:rPr>
+          <w:rFonts w:ascii="Times New Roman" w:eastAsia="Times New Roman" w:hAnsi="Times New Roman" w:cs="Times New Roman"/>
+          <w:color w:val="auto"/>
+          <w:lang w:val="es-CO"/>
+        </w:rPr>
+      </w:pPr>
+      <w:r>
+        <w:rPr>
+          <w:rFonts w:ascii="Times New Roman" w:eastAsia="Times New Roman" w:hAnsi="Times New Roman" w:cs="Times New Roman"/>
+          <w:b/>
+          <w:bCs/>
+          <w:color w:val="auto"/>
+          <w:lang w:val="es-CO"/>
+        </w:rPr>
+        <w:t>Usuario realiza Descarga de Grabación</w:t>
+      </w:r>
+    </w:p>
+    <w:p>
+      <w:pPr>
+        <w:widowControl/>
+        <w:numPr>
+          <w:ilvl w:val="1"/>
+          <w:numId w:val="25"/>
+        </w:numPr>
+        <w:spacing w:before="100" w:beforeAutospacing="1" w:after="100" w:afterAutospacing="1"/>
+        <w:rPr>
+          <w:rFonts w:ascii="Times New Roman" w:eastAsia="Times New Roman" w:hAnsi="Times New Roman" w:cs="Times New Roman"/>
+          <w:color w:val="auto"/>
+          <w:lang w:val="es-CO"/>
+        </w:rPr>
+      </w:pPr>
+      <w:r>
+        <w:rPr>
+          <w:rFonts w:ascii="Times New Roman" w:eastAsia="Times New Roman" w:hAnsi="Times New Roman" w:cs="Times New Roman"/>
+          <w:color w:val="auto"/>
+          <w:lang w:val="es-CO"/>
+        </w:rPr>
+        <w:t>Relación uno a muchos (1): Un usuario puede descargar varias grabaciones.</w:t>
+      </w:r>
+    </w:p>
+    <w:p>
+      <w:pPr>
+        <w:widowControl/>
+        <w:spacing w:before="100" w:beforeAutospacing="1" w:after="100" w:afterAutospacing="1"/>
+        <w:rPr>
+          <w:rFonts w:ascii="Times New Roman" w:eastAsia="Times New Roman" w:hAnsi="Times New Roman" w:cs="Times New Roman"/>
+          <w:b/>
+          <w:bCs/>
+          <w:color w:val="auto"/>
+          <w:lang w:val="es-CO"/>
+        </w:rPr>
+      </w:pPr>
+      <w:r>
+        <w:rPr>
+          <w:rFonts w:ascii="Times New Roman" w:eastAsia="Times New Roman" w:hAnsi="Times New Roman" w:cs="Times New Roman"/>
+          <w:b/>
+          <w:bCs/>
+          <w:color w:val="auto"/>
+          <w:lang w:val="es-CO"/>
+        </w:rPr>
+        <w:t xml:space="preserve">10   Datos De Video </w:t>
+      </w:r>
+    </w:p>
+    <w:p>
+      <w:pPr>
+        <w:widowControl/>
+        <w:numPr>
+          <w:ilvl w:val="0"/>
+          <w:numId w:val="26"/>
+        </w:numPr>
+        <w:spacing w:before="100" w:beforeAutospacing="1" w:after="100" w:afterAutospacing="1"/>
+        <w:rPr>
+          <w:rFonts w:ascii="Times New Roman" w:eastAsia="Times New Roman" w:hAnsi="Times New Roman" w:cs="Times New Roman"/>
+          <w:color w:val="auto"/>
+          <w:lang w:val="es-CO"/>
+        </w:rPr>
+      </w:pPr>
+      <w:r>
+        <w:rPr>
+          <w:rFonts w:ascii="Times New Roman" w:eastAsia="Times New Roman" w:hAnsi="Times New Roman" w:cs="Times New Roman"/>
+          <w:b/>
+          <w:bCs/>
+          <w:color w:val="auto"/>
+          <w:lang w:val="es-CO"/>
+        </w:rPr>
+        <w:t>Usuario</w:t>
+      </w:r>
+    </w:p>
+    <w:p>
+      <w:pPr>
+        <w:widowControl/>
+        <w:numPr>
+          <w:ilvl w:val="1"/>
+          <w:numId w:val="26"/>
+        </w:numPr>
+        <w:spacing w:before="100" w:beforeAutospacing="1" w:after="100" w:afterAutospacing="1"/>
+        <w:rPr>
+          <w:rFonts w:ascii="Times New Roman" w:eastAsia="Times New Roman" w:hAnsi="Times New Roman" w:cs="Times New Roman"/>
+          <w:color w:val="auto"/>
+          <w:lang w:val="es-CO"/>
+        </w:rPr>
+      </w:pPr>
+      <w:r>
+        <w:rPr>
+          <w:rFonts w:ascii="Times New Roman" w:eastAsia="Times New Roman" w:hAnsi="Times New Roman" w:cs="Times New Roman"/>
+          <w:color w:val="auto"/>
+          <w:lang w:val="es-CO"/>
+        </w:rPr>
+        <w:t>Atributos: Nombre de usuario, Tipo de usuario</w:t>
+      </w:r>
+    </w:p>
+    <w:p>
+      <w:pPr>
+        <w:widowControl/>
+        <w:numPr>
+          <w:ilvl w:val="0"/>
+          <w:numId w:val="26"/>
+        </w:numPr>
+        <w:spacing w:before="100" w:beforeAutospacing="1" w:after="100" w:afterAutospacing="1"/>
+        <w:rPr>
+          <w:rFonts w:ascii="Times New Roman" w:eastAsia="Times New Roman" w:hAnsi="Times New Roman" w:cs="Times New Roman"/>
+          <w:color w:val="auto"/>
+          <w:lang w:val="es-CO"/>
+        </w:rPr>
+      </w:pPr>
+      <w:r>
+        <w:rPr>
+          <w:rFonts w:ascii="Times New Roman" w:eastAsia="Times New Roman" w:hAnsi="Times New Roman" w:cs="Times New Roman"/>
+          <w:b/>
+          <w:bCs/>
+          <w:color w:val="auto"/>
+          <w:lang w:val="es-CO"/>
+        </w:rPr>
+        <w:t>Datos de Video</w:t>
+      </w:r>
+    </w:p>
+    <w:p>
+      <w:pPr>
+        <w:widowControl/>
+        <w:numPr>
+          <w:ilvl w:val="1"/>
+          <w:numId w:val="26"/>
+        </w:numPr>
+        <w:spacing w:before="100" w:beforeAutospacing="1" w:after="100" w:afterAutospacing="1"/>
+        <w:rPr>
+          <w:rFonts w:ascii="Times New Roman" w:eastAsia="Times New Roman" w:hAnsi="Times New Roman" w:cs="Times New Roman"/>
+          <w:color w:val="auto"/>
+          <w:lang w:val="es-CO"/>
+        </w:rPr>
+      </w:pPr>
+      <w:r>
+        <w:rPr>
+          <w:rFonts w:ascii="Times New Roman" w:eastAsia="Times New Roman" w:hAnsi="Times New Roman" w:cs="Times New Roman"/>
+          <w:color w:val="auto"/>
+          <w:lang w:val="es-CO"/>
+        </w:rPr>
+        <w:t>Atributos: ID, Nombre del video, Duración, Formato, Tamaño, Fecha de creación</w:t>
+      </w:r>
+    </w:p>
+    <w:p>
+      <w:pPr>
+        <w:widowControl/>
+        <w:spacing w:before="100" w:beforeAutospacing="1" w:after="100" w:afterAutospacing="1"/>
+        <w:rPr>
+          <w:rFonts w:ascii="Times New Roman" w:eastAsia="Times New Roman" w:hAnsi="Times New Roman" w:cs="Times New Roman"/>
+          <w:color w:val="auto"/>
+          <w:lang w:val="es-CO"/>
+        </w:rPr>
+      </w:pPr>
+      <w:r>
+        <w:rPr>
+          <w:rFonts w:ascii="Times New Roman" w:eastAsia="Times New Roman" w:hAnsi="Times New Roman" w:cs="Times New Roman"/>
+          <w:b/>
+          <w:bCs/>
+          <w:color w:val="auto"/>
+          <w:lang w:val="es-CO"/>
+        </w:rPr>
+        <w:t>Relaciones:</w:t>
+      </w:r>
+    </w:p>
+    <w:p>
+      <w:pPr>
+        <w:widowControl/>
+        <w:numPr>
+          <w:ilvl w:val="0"/>
+          <w:numId w:val="27"/>
+        </w:numPr>
+        <w:spacing w:before="100" w:beforeAutospacing="1" w:after="100" w:afterAutospacing="1"/>
+        <w:rPr>
+          <w:rFonts w:ascii="Times New Roman" w:eastAsia="Times New Roman" w:hAnsi="Times New Roman" w:cs="Times New Roman"/>
+          <w:color w:val="auto"/>
+          <w:lang w:val="es-CO"/>
+        </w:rPr>
+      </w:pPr>
+      <w:r>
+        <w:rPr>
+          <w:rFonts w:ascii="Times New Roman" w:eastAsia="Times New Roman" w:hAnsi="Times New Roman" w:cs="Times New Roman"/>
+          <w:b/>
+          <w:bCs/>
+          <w:color w:val="auto"/>
+          <w:lang w:val="es-CO"/>
+        </w:rPr>
+        <w:t>Usuario accede a Datos de Video</w:t>
+      </w:r>
+    </w:p>
+    <w:p>
+      <w:pPr>
+        <w:widowControl/>
+        <w:numPr>
+          <w:ilvl w:val="1"/>
+          <w:numId w:val="27"/>
+        </w:numPr>
+        <w:spacing w:before="100" w:beforeAutospacing="1" w:after="100" w:afterAutospacing="1"/>
+        <w:rPr>
+          <w:rFonts w:ascii="Times New Roman" w:eastAsia="Times New Roman" w:hAnsi="Times New Roman" w:cs="Times New Roman"/>
+          <w:color w:val="auto"/>
+          <w:lang w:val="es-CO"/>
+        </w:rPr>
+      </w:pPr>
+      <w:r>
+        <w:rPr>
+          <w:rFonts w:ascii="Times New Roman" w:eastAsia="Times New Roman" w:hAnsi="Times New Roman" w:cs="Times New Roman"/>
+          <w:color w:val="auto"/>
+          <w:lang w:val="es-CO"/>
+        </w:rPr>
+        <w:t>Relación uno a muchos (1): Un usuario puede acceder a los datos de varios videos.</w:t>
+      </w:r>
+    </w:p>
+    <w:p>
+      <w:pPr>
+        <w:widowControl/>
+        <w:spacing w:before="100" w:beforeAutospacing="1" w:after="100" w:afterAutospacing="1"/>
+        <w:rPr>
+          <w:rFonts w:ascii="Times New Roman" w:eastAsia="Times New Roman" w:hAnsi="Times New Roman" w:cs="Times New Roman"/>
+          <w:color w:val="auto"/>
+          <w:lang w:val="es-CO"/>
+        </w:rPr>
+      </w:pPr>
+    </w:p>
+    <w:p>
+      <w:pPr>
+        <w:widowControl/>
+        <w:spacing w:before="100" w:beforeAutospacing="1" w:after="100" w:afterAutospacing="1"/>
+        <w:rPr>
+          <w:rFonts w:ascii="Times New Roman" w:eastAsia="Times New Roman" w:hAnsi="Times New Roman" w:cs="Times New Roman"/>
+          <w:color w:val="auto"/>
+          <w:lang w:val="es-CO"/>
+        </w:rPr>
+      </w:pPr>
+    </w:p>
+    <w:p>
+      <w:pPr>
+        <w:widowControl/>
+        <w:spacing w:before="100" w:beforeAutospacing="1" w:after="100" w:afterAutospacing="1"/>
+        <w:ind w:left="1440"/>
+        <w:rPr>
+          <w:rFonts w:ascii="Times New Roman" w:eastAsia="Times New Roman" w:hAnsi="Times New Roman" w:cs="Times New Roman"/>
+          <w:color w:val="auto"/>
+          <w:lang w:val="es-CO"/>
+        </w:rPr>
+      </w:pPr>
+    </w:p>
+    <w:p>
+      <w:pPr>
+        <w:pBdr>
+          <w:top w:val="nil"/>
+          <w:left w:val="nil"/>
+          <w:bottom w:val="nil"/>
+          <w:right w:val="nil"/>
+          <w:between w:val="nil"/>
+        </w:pBdr>
+        <w:spacing w:after="240"/>
+      </w:pPr>
+    </w:p>
+    <w:p>
+      <w:pPr>
+        <w:pBdr>
+          <w:top w:val="nil"/>
+          <w:left w:val="nil"/>
+          <w:bottom w:val="nil"/>
+          <w:right w:val="nil"/>
+          <w:between w:val="nil"/>
+        </w:pBdr>
+        <w:spacing w:after="240"/>
+      </w:pPr>
+    </w:p>
+    <w:p>
+      <w:pPr>
+        <w:pBdr>
+          <w:top w:val="nil"/>
+          <w:left w:val="nil"/>
+          <w:bottom w:val="nil"/>
+          <w:right w:val="nil"/>
+          <w:between w:val="nil"/>
+        </w:pBdr>
+        <w:spacing w:after="240"/>
+        <w:rPr>
+          <w:b/>
+        </w:rPr>
+      </w:pPr>
+    </w:p>
+    <w:p>
+      <w:pPr>
+        <w:pStyle w:val="Ttulo2"/>
+        <w:ind w:left="0"/>
+        <w:jc w:val="center"/>
+        <w:rPr>
+          <w:b w:val="0"/>
+        </w:rPr>
+        <w:sectPr>
+          <w:type w:val="continuous"/>
+          <w:pgSz w:w="11920" w:h="16840"/>
+          <w:pgMar w:top="1200" w:right="860" w:bottom="940" w:left="1220" w:header="0" w:footer="759" w:gutter="0"/>
+          <w:cols w:space="720"/>
+        </w:sectPr>
+      </w:pPr>
+      <w:bookmarkStart w:id="27" w:name="_heading=h.3as4poj" w:colFirst="0" w:colLast="0"/>
+      <w:bookmarkEnd w:id="27"/>
+      <w:r>
+        <w:t>Requisitos No Funcionales</w:t>
+      </w:r>
+    </w:p>
+    <w:p>
+      <w:pPr>
+        <w:pStyle w:val="Ttulo3"/>
+        <w:ind w:firstLine="119"/>
+      </w:pPr>
+      <w:bookmarkStart w:id="28" w:name="_heading=h.1pxezwc" w:colFirst="0" w:colLast="0"/>
+      <w:bookmarkEnd w:id="28"/>
+      <w:r>
+        <w:lastRenderedPageBreak/>
+        <w:t>Requisitos de Desempeño</w:t>
+      </w:r>
+    </w:p>
+    <w:p>
+      <w:pPr>
+        <w:pBdr>
+          <w:top w:val="nil"/>
+          <w:left w:val="nil"/>
+          <w:bottom w:val="nil"/>
+          <w:right w:val="nil"/>
+          <w:between w:val="nil"/>
+        </w:pBdr>
+        <w:spacing w:after="240"/>
+        <w:rPr>
+          <w:b/>
         </w:rPr>
       </w:pPr>
     </w:p>
@@ -20163,8 +22129,8 @@
         <w:pStyle w:val="Ttulo3"/>
         <w:ind w:firstLine="119"/>
       </w:pPr>
-      <w:bookmarkStart w:id="30" w:name="_heading=h.49x2ik5" w:colFirst="0" w:colLast="0"/>
-      <w:bookmarkEnd w:id="30"/>
+      <w:bookmarkStart w:id="29" w:name="_heading=h.49x2ik5" w:colFirst="0" w:colLast="0"/>
+      <w:bookmarkEnd w:id="29"/>
       <w:r>
         <w:t>Requisitos de Seguridad</w:t>
       </w:r>
@@ -20204,8 +22170,8 @@
         <w:pStyle w:val="Ttulo3"/>
         <w:ind w:firstLine="119"/>
       </w:pPr>
-      <w:bookmarkStart w:id="31" w:name="_heading=h.2p2csry" w:colFirst="0" w:colLast="0"/>
-      <w:bookmarkEnd w:id="31"/>
+      <w:bookmarkStart w:id="30" w:name="_heading=h.2p2csry" w:colFirst="0" w:colLast="0"/>
+      <w:bookmarkEnd w:id="30"/>
       <w:r>
         <w:t>Requisitos de Usabilidad</w:t>
       </w:r>
@@ -20245,8 +22211,8 @@
         <w:pStyle w:val="Ttulo3"/>
         <w:ind w:firstLine="119"/>
       </w:pPr>
-      <w:bookmarkStart w:id="32" w:name="_heading=h.147n2zr" w:colFirst="0" w:colLast="0"/>
-      <w:bookmarkEnd w:id="32"/>
+      <w:bookmarkStart w:id="31" w:name="_heading=h.147n2zr" w:colFirst="0" w:colLast="0"/>
+      <w:bookmarkEnd w:id="31"/>
       <w:r>
         <w:t>Requisitos de Escalabilidad</w:t>
       </w:r>
@@ -20308,8 +22274,8 @@
         <w:pStyle w:val="Ttulo2"/>
         <w:ind w:firstLine="239"/>
       </w:pPr>
-      <w:bookmarkStart w:id="33" w:name="_heading=h.3o7alnk" w:colFirst="0" w:colLast="0"/>
-      <w:bookmarkEnd w:id="33"/>
+      <w:bookmarkStart w:id="32" w:name="_heading=h.3o7alnk" w:colFirst="0" w:colLast="0"/>
+      <w:bookmarkEnd w:id="32"/>
       <w:r>
         <w:rPr>
           <w:rFonts w:ascii="Cambria" w:hAnsi="Cambria"/>
@@ -20328,8 +22294,8 @@
           <w:color w:val="000000"/>
         </w:rPr>
       </w:pPr>
-      <w:bookmarkStart w:id="34" w:name="_heading=h.23ckvvd" w:colFirst="0" w:colLast="0"/>
-      <w:bookmarkEnd w:id="34"/>
+      <w:bookmarkStart w:id="33" w:name="_heading=h.23ckvvd" w:colFirst="0" w:colLast="0"/>
+      <w:bookmarkEnd w:id="33"/>
       <w:r>
         <w:t>Caracterización de los datos Diagrama de Entidad-Relación</w:t>
       </w:r>
@@ -20344,8 +22310,8 @@
         <w:pStyle w:val="Ttulo3"/>
         <w:ind w:firstLine="119"/>
       </w:pPr>
-      <w:bookmarkStart w:id="35" w:name="_heading=h.ihv636" w:colFirst="0" w:colLast="0"/>
-      <w:bookmarkEnd w:id="35"/>
+      <w:bookmarkStart w:id="34" w:name="_heading=h.ihv636" w:colFirst="0" w:colLast="0"/>
+      <w:bookmarkEnd w:id="34"/>
       <w:r>
         <w:t>Diagrama relacional</w:t>
       </w:r>
@@ -20359,8 +22325,8 @@
           <w:color w:val="000000"/>
         </w:rPr>
       </w:pPr>
-      <w:bookmarkStart w:id="36" w:name="_heading=h.32hioqz" w:colFirst="0" w:colLast="0"/>
-      <w:bookmarkEnd w:id="36"/>
+      <w:bookmarkStart w:id="35" w:name="_heading=h.32hioqz" w:colFirst="0" w:colLast="0"/>
+      <w:bookmarkEnd w:id="35"/>
       <w:r>
         <w:t>Descripción de Entidades y Relaciones</w:t>
       </w:r>
@@ -20374,8 +22340,8 @@
           <w:color w:val="000000"/>
         </w:rPr>
       </w:pPr>
-      <w:bookmarkStart w:id="37" w:name="_heading=h.1hmsyys" w:colFirst="0" w:colLast="0"/>
-      <w:bookmarkEnd w:id="37"/>
+      <w:bookmarkStart w:id="36" w:name="_heading=h.1hmsyys" w:colFirst="0" w:colLast="0"/>
+      <w:bookmarkEnd w:id="36"/>
       <w:r>
         <w:t>Reglas de Integridad</w:t>
       </w:r>
@@ -20398,8 +22364,8 @@
           <w:szCs w:val="28"/>
         </w:rPr>
       </w:pPr>
-      <w:bookmarkStart w:id="38" w:name="_heading=h.41mghml" w:colFirst="0" w:colLast="0"/>
-      <w:bookmarkEnd w:id="38"/>
+      <w:bookmarkStart w:id="37" w:name="_heading=h.41mghml" w:colFirst="0" w:colLast="0"/>
+      <w:bookmarkEnd w:id="37"/>
       <w:r>
         <w:t>Anexos (si es necesario)</w:t>
       </w:r>
@@ -20413,8 +22379,8 @@
           <w:color w:val="000000"/>
         </w:rPr>
       </w:pPr>
-      <w:bookmarkStart w:id="39" w:name="_heading=h.2grqrue" w:colFirst="0" w:colLast="0"/>
-      <w:bookmarkEnd w:id="39"/>
+      <w:bookmarkStart w:id="38" w:name="_heading=h.2grqrue" w:colFirst="0" w:colLast="0"/>
+      <w:bookmarkEnd w:id="38"/>
       <w:r>
         <w:t>Diagramas Adicionales</w:t>
       </w:r>
@@ -20433,8 +22399,8 @@
           <w:cols w:space="720"/>
         </w:sectPr>
       </w:pPr>
-      <w:bookmarkStart w:id="40" w:name="_heading=h.vx1227" w:colFirst="0" w:colLast="0"/>
-      <w:bookmarkEnd w:id="40"/>
+      <w:bookmarkStart w:id="39" w:name="_heading=h.vx1227" w:colFirst="0" w:colLast="0"/>
+      <w:bookmarkEnd w:id="39"/>
       <w:r>
         <w:t>Referencias</w:t>
       </w:r>
@@ -20447,17 +22413,12 @@
           <w:color w:val="000000"/>
         </w:rPr>
       </w:pPr>
-      <w:bookmarkStart w:id="41" w:name="_heading=h.3fwokq0" w:colFirst="0" w:colLast="0"/>
-      <w:bookmarkEnd w:id="41"/>
+      <w:bookmarkStart w:id="40" w:name="_heading=h.3fwokq0" w:colFirst="0" w:colLast="0"/>
+      <w:bookmarkEnd w:id="40"/>
       <w:r>
         <w:lastRenderedPageBreak/>
-        <w:t xml:space="preserve">Etapa 2: Persistencia de Datos con </w:t>
-      </w:r>
-      <w:proofErr w:type="spellStart"/>
-      <w:r>
-        <w:t>Backend</w:t>
-      </w:r>
-      <w:proofErr w:type="spellEnd"/>
+        <w:t>Etapa 2: Persistencia de Datos con Backend</w:t>
+      </w:r>
     </w:p>
     <w:p>
       <w:pPr>
@@ -20490,8 +22451,8 @@
           <w:szCs w:val="28"/>
         </w:rPr>
       </w:pPr>
-      <w:bookmarkStart w:id="42" w:name="_heading=h.1v1yuxt" w:colFirst="0" w:colLast="0"/>
-      <w:bookmarkEnd w:id="42"/>
+      <w:bookmarkStart w:id="41" w:name="_heading=h.1v1yuxt" w:colFirst="0" w:colLast="0"/>
+      <w:bookmarkEnd w:id="41"/>
       <w:r>
         <w:rPr>
           <w:rFonts w:ascii="Times New Roman" w:eastAsia="Times New Roman" w:hAnsi="Times New Roman" w:cs="Times New Roman"/>
@@ -20551,8 +22512,8 @@
           <w:szCs w:val="26"/>
         </w:rPr>
       </w:pPr>
-      <w:bookmarkStart w:id="43" w:name="_heading=h.4f1mdlm" w:colFirst="0" w:colLast="0"/>
-      <w:bookmarkEnd w:id="43"/>
+      <w:bookmarkStart w:id="42" w:name="_heading=h.4f1mdlm" w:colFirst="0" w:colLast="0"/>
+      <w:bookmarkEnd w:id="42"/>
       <w:r>
         <w:rPr>
           <w:rFonts w:ascii="Times New Roman" w:eastAsia="Times New Roman" w:hAnsi="Times New Roman" w:cs="Times New Roman"/>
@@ -20613,8 +22574,8 @@
           <w:szCs w:val="26"/>
         </w:rPr>
       </w:pPr>
-      <w:bookmarkStart w:id="44" w:name="_heading=h.2u6wntf" w:colFirst="0" w:colLast="0"/>
-      <w:bookmarkEnd w:id="44"/>
+      <w:bookmarkStart w:id="43" w:name="_heading=h.2u6wntf" w:colFirst="0" w:colLast="0"/>
+      <w:bookmarkEnd w:id="43"/>
       <w:r>
         <w:rPr>
           <w:rFonts w:ascii="Times New Roman" w:eastAsia="Times New Roman" w:hAnsi="Times New Roman" w:cs="Times New Roman"/>
@@ -20674,8 +22635,8 @@
           <w:szCs w:val="26"/>
         </w:rPr>
       </w:pPr>
-      <w:bookmarkStart w:id="45" w:name="_heading=h.19c6y18" w:colFirst="0" w:colLast="0"/>
-      <w:bookmarkEnd w:id="45"/>
+      <w:bookmarkStart w:id="44" w:name="_heading=h.19c6y18" w:colFirst="0" w:colLast="0"/>
+      <w:bookmarkEnd w:id="44"/>
       <w:r>
         <w:rPr>
           <w:rFonts w:ascii="Times New Roman" w:eastAsia="Times New Roman" w:hAnsi="Times New Roman" w:cs="Times New Roman"/>
@@ -20771,8 +22732,8 @@
           <w:szCs w:val="28"/>
         </w:rPr>
       </w:pPr>
-      <w:bookmarkStart w:id="46" w:name="_heading=h.3tbugp1" w:colFirst="0" w:colLast="0"/>
-      <w:bookmarkEnd w:id="46"/>
+      <w:bookmarkStart w:id="45" w:name="_heading=h.3tbugp1" w:colFirst="0" w:colLast="0"/>
+      <w:bookmarkEnd w:id="45"/>
       <w:r>
         <w:rPr>
           <w:rFonts w:ascii="Times New Roman" w:eastAsia="Times New Roman" w:hAnsi="Times New Roman" w:cs="Times New Roman"/>
@@ -20781,20 +22742,8 @@
           <w:sz w:val="28"/>
           <w:szCs w:val="28"/>
         </w:rPr>
-        <w:t xml:space="preserve">Diseño de la Arquitectura de </w:t>
-      </w:r>
-      <w:proofErr w:type="spellStart"/>
-      <w:r>
-        <w:rPr>
-          <w:rFonts w:ascii="Times New Roman" w:eastAsia="Times New Roman" w:hAnsi="Times New Roman" w:cs="Times New Roman"/>
-          <w:b/>
-          <w:color w:val="000000"/>
-          <w:sz w:val="28"/>
-          <w:szCs w:val="28"/>
-        </w:rPr>
-        <w:t>Backend</w:t>
-      </w:r>
-      <w:proofErr w:type="spellEnd"/>
+        <w:t>Diseño de la Arquitectura de Backend</w:t>
+      </w:r>
     </w:p>
     <w:p>
       <w:pPr>
@@ -20844,8 +22793,8 @@
           <w:szCs w:val="26"/>
         </w:rPr>
       </w:pPr>
-      <w:bookmarkStart w:id="47" w:name="_heading=h.28h4qwu" w:colFirst="0" w:colLast="0"/>
-      <w:bookmarkEnd w:id="47"/>
+      <w:bookmarkStart w:id="46" w:name="_heading=h.28h4qwu" w:colFirst="0" w:colLast="0"/>
+      <w:bookmarkEnd w:id="46"/>
       <w:r>
         <w:rPr>
           <w:rFonts w:ascii="Times New Roman" w:eastAsia="Times New Roman" w:hAnsi="Times New Roman" w:cs="Times New Roman"/>
@@ -20905,8 +22854,8 @@
           <w:szCs w:val="26"/>
         </w:rPr>
       </w:pPr>
-      <w:bookmarkStart w:id="48" w:name="_heading=h.nmf14n" w:colFirst="0" w:colLast="0"/>
-      <w:bookmarkEnd w:id="48"/>
+      <w:bookmarkStart w:id="47" w:name="_heading=h.nmf14n" w:colFirst="0" w:colLast="0"/>
+      <w:bookmarkEnd w:id="47"/>
       <w:r>
         <w:rPr>
           <w:rFonts w:ascii="Times New Roman" w:eastAsia="Times New Roman" w:hAnsi="Times New Roman" w:cs="Times New Roman"/>
@@ -20915,20 +22864,8 @@
           <w:sz w:val="26"/>
           <w:szCs w:val="26"/>
         </w:rPr>
-        <w:t xml:space="preserve">Componentes del </w:t>
-      </w:r>
-      <w:proofErr w:type="spellStart"/>
-      <w:r>
-        <w:rPr>
-          <w:rFonts w:ascii="Times New Roman" w:eastAsia="Times New Roman" w:hAnsi="Times New Roman" w:cs="Times New Roman"/>
-          <w:b/>
-          <w:color w:val="000000"/>
-          <w:sz w:val="26"/>
-          <w:szCs w:val="26"/>
-        </w:rPr>
-        <w:t>Backend</w:t>
-      </w:r>
-      <w:proofErr w:type="spellEnd"/>
+        <w:t>Componentes del Backend</w:t>
+      </w:r>
     </w:p>
     <w:p>
       <w:pPr>
@@ -20979,8 +22916,8 @@
           <w:szCs w:val="26"/>
         </w:rPr>
       </w:pPr>
-      <w:bookmarkStart w:id="49" w:name="_heading=h.37m2jsg" w:colFirst="0" w:colLast="0"/>
-      <w:bookmarkEnd w:id="49"/>
+      <w:bookmarkStart w:id="48" w:name="_heading=h.37m2jsg" w:colFirst="0" w:colLast="0"/>
+      <w:bookmarkEnd w:id="48"/>
       <w:r>
         <w:rPr>
           <w:rFonts w:ascii="Times New Roman" w:eastAsia="Times New Roman" w:hAnsi="Times New Roman" w:cs="Times New Roman"/>
@@ -21076,8 +23013,8 @@
           <w:szCs w:val="28"/>
         </w:rPr>
       </w:pPr>
-      <w:bookmarkStart w:id="50" w:name="_heading=h.1mrcu09" w:colFirst="0" w:colLast="0"/>
-      <w:bookmarkEnd w:id="50"/>
+      <w:bookmarkStart w:id="49" w:name="_heading=h.1mrcu09" w:colFirst="0" w:colLast="0"/>
+      <w:bookmarkEnd w:id="49"/>
       <w:r>
         <w:rPr>
           <w:rFonts w:ascii="Times New Roman" w:eastAsia="Times New Roman" w:hAnsi="Times New Roman" w:cs="Times New Roman"/>
@@ -21138,8 +23075,8 @@
           <w:szCs w:val="26"/>
         </w:rPr>
       </w:pPr>
-      <w:bookmarkStart w:id="51" w:name="_heading=h.46r0co2" w:colFirst="0" w:colLast="0"/>
-      <w:bookmarkEnd w:id="51"/>
+      <w:bookmarkStart w:id="50" w:name="_heading=h.46r0co2" w:colFirst="0" w:colLast="0"/>
+      <w:bookmarkEnd w:id="50"/>
       <w:r>
         <w:rPr>
           <w:rFonts w:ascii="Times New Roman" w:eastAsia="Times New Roman" w:hAnsi="Times New Roman" w:cs="Times New Roman"/>
@@ -21148,29 +23085,7 @@
           <w:sz w:val="26"/>
           <w:szCs w:val="26"/>
         </w:rPr>
-        <w:t xml:space="preserve">Evaluación de Opciones (SQL o </w:t>
-      </w:r>
-      <w:proofErr w:type="spellStart"/>
-      <w:r>
-        <w:rPr>
-          <w:rFonts w:ascii="Times New Roman" w:eastAsia="Times New Roman" w:hAnsi="Times New Roman" w:cs="Times New Roman"/>
-          <w:b/>
-          <w:color w:val="000000"/>
-          <w:sz w:val="26"/>
-          <w:szCs w:val="26"/>
-        </w:rPr>
-        <w:t>NoSQL</w:t>
-      </w:r>
-      <w:proofErr w:type="spellEnd"/>
-      <w:r>
-        <w:rPr>
-          <w:rFonts w:ascii="Times New Roman" w:eastAsia="Times New Roman" w:hAnsi="Times New Roman" w:cs="Times New Roman"/>
-          <w:b/>
-          <w:color w:val="000000"/>
-          <w:sz w:val="26"/>
-          <w:szCs w:val="26"/>
-        </w:rPr>
-        <w:t>)</w:t>
+        <w:t>Evaluación de Opciones (SQL o NoSQL)</w:t>
       </w:r>
     </w:p>
     <w:p>
@@ -21226,8 +23141,8 @@
           <w:cols w:space="720"/>
         </w:sectPr>
       </w:pPr>
-      <w:bookmarkStart w:id="52" w:name="_heading=h.2lwamvv" w:colFirst="0" w:colLast="0"/>
-      <w:bookmarkEnd w:id="52"/>
+      <w:bookmarkStart w:id="51" w:name="_heading=h.2lwamvv" w:colFirst="0" w:colLast="0"/>
+      <w:bookmarkEnd w:id="51"/>
       <w:r>
         <w:rPr>
           <w:rFonts w:ascii="Times New Roman" w:eastAsia="Times New Roman" w:hAnsi="Times New Roman" w:cs="Times New Roman"/>
@@ -21251,8 +23166,8 @@
           <w:szCs w:val="26"/>
         </w:rPr>
       </w:pPr>
-      <w:bookmarkStart w:id="53" w:name="_heading=h.111kx3o" w:colFirst="0" w:colLast="0"/>
-      <w:bookmarkEnd w:id="53"/>
+      <w:bookmarkStart w:id="52" w:name="_heading=h.111kx3o" w:colFirst="0" w:colLast="0"/>
+      <w:bookmarkEnd w:id="52"/>
       <w:r>
         <w:rPr>
           <w:rFonts w:ascii="Times New Roman" w:eastAsia="Times New Roman" w:hAnsi="Times New Roman" w:cs="Times New Roman"/>
@@ -21349,8 +23264,8 @@
           <w:szCs w:val="28"/>
         </w:rPr>
       </w:pPr>
-      <w:bookmarkStart w:id="54" w:name="_heading=h.3l18frh" w:colFirst="0" w:colLast="0"/>
-      <w:bookmarkEnd w:id="54"/>
+      <w:bookmarkStart w:id="53" w:name="_heading=h.3l18frh" w:colFirst="0" w:colLast="0"/>
+      <w:bookmarkEnd w:id="53"/>
       <w:r>
         <w:rPr>
           <w:rFonts w:ascii="Times New Roman" w:eastAsia="Times New Roman" w:hAnsi="Times New Roman" w:cs="Times New Roman"/>
@@ -21359,20 +23274,8 @@
           <w:sz w:val="28"/>
           <w:szCs w:val="28"/>
         </w:rPr>
-        <w:t xml:space="preserve">Implementación del </w:t>
-      </w:r>
-      <w:proofErr w:type="spellStart"/>
-      <w:r>
-        <w:rPr>
-          <w:rFonts w:ascii="Times New Roman" w:eastAsia="Times New Roman" w:hAnsi="Times New Roman" w:cs="Times New Roman"/>
-          <w:b/>
-          <w:color w:val="000000"/>
-          <w:sz w:val="28"/>
-          <w:szCs w:val="28"/>
-        </w:rPr>
-        <w:t>Backend</w:t>
-      </w:r>
-      <w:proofErr w:type="spellEnd"/>
+        <w:t>Implementación del Backend</w:t>
+      </w:r>
     </w:p>
     <w:p>
       <w:pPr>
@@ -21423,8 +23326,8 @@
           <w:szCs w:val="26"/>
         </w:rPr>
       </w:pPr>
-      <w:bookmarkStart w:id="55" w:name="_heading=h.206ipza" w:colFirst="0" w:colLast="0"/>
-      <w:bookmarkEnd w:id="55"/>
+      <w:bookmarkStart w:id="54" w:name="_heading=h.206ipza" w:colFirst="0" w:colLast="0"/>
+      <w:bookmarkEnd w:id="54"/>
       <w:r>
         <w:rPr>
           <w:rFonts w:ascii="Times New Roman" w:eastAsia="Times New Roman" w:hAnsi="Times New Roman" w:cs="Times New Roman"/>
@@ -21484,8 +23387,8 @@
           <w:szCs w:val="26"/>
         </w:rPr>
       </w:pPr>
-      <w:bookmarkStart w:id="56" w:name="_heading=h.4k668n3" w:colFirst="0" w:colLast="0"/>
-      <w:bookmarkEnd w:id="56"/>
+      <w:bookmarkStart w:id="55" w:name="_heading=h.4k668n3" w:colFirst="0" w:colLast="0"/>
+      <w:bookmarkEnd w:id="55"/>
       <w:r>
         <w:rPr>
           <w:rFonts w:ascii="Times New Roman" w:eastAsia="Times New Roman" w:hAnsi="Times New Roman" w:cs="Times New Roman"/>
@@ -21545,8 +23448,8 @@
           <w:szCs w:val="26"/>
         </w:rPr>
       </w:pPr>
-      <w:bookmarkStart w:id="57" w:name="_heading=h.2zbgiuw" w:colFirst="0" w:colLast="0"/>
-      <w:bookmarkEnd w:id="57"/>
+      <w:bookmarkStart w:id="56" w:name="_heading=h.2zbgiuw" w:colFirst="0" w:colLast="0"/>
+      <w:bookmarkEnd w:id="56"/>
       <w:r>
         <w:rPr>
           <w:rFonts w:ascii="Times New Roman" w:eastAsia="Times New Roman" w:hAnsi="Times New Roman" w:cs="Times New Roman"/>
@@ -21555,42 +23458,8 @@
           <w:sz w:val="26"/>
           <w:szCs w:val="26"/>
         </w:rPr>
-        <w:t xml:space="preserve">Desarrollo de </w:t>
-      </w:r>
-      <w:proofErr w:type="spellStart"/>
-      <w:r>
-        <w:rPr>
-          <w:rFonts w:ascii="Times New Roman" w:eastAsia="Times New Roman" w:hAnsi="Times New Roman" w:cs="Times New Roman"/>
-          <w:b/>
-          <w:color w:val="000000"/>
-          <w:sz w:val="26"/>
-          <w:szCs w:val="26"/>
-        </w:rPr>
-        <w:t>Endpoints</w:t>
-      </w:r>
-      <w:proofErr w:type="spellEnd"/>
-      <w:r>
-        <w:rPr>
-          <w:rFonts w:ascii="Times New Roman" w:eastAsia="Times New Roman" w:hAnsi="Times New Roman" w:cs="Times New Roman"/>
-          <w:b/>
-          <w:color w:val="000000"/>
-          <w:sz w:val="26"/>
-          <w:szCs w:val="26"/>
-        </w:rPr>
-        <w:t xml:space="preserve"> y </w:t>
-      </w:r>
-      <w:proofErr w:type="spellStart"/>
-      <w:r>
-        <w:rPr>
-          <w:rFonts w:ascii="Times New Roman" w:eastAsia="Times New Roman" w:hAnsi="Times New Roman" w:cs="Times New Roman"/>
-          <w:b/>
-          <w:color w:val="000000"/>
-          <w:sz w:val="26"/>
-          <w:szCs w:val="26"/>
-        </w:rPr>
-        <w:t>APIs</w:t>
-      </w:r>
-      <w:proofErr w:type="spellEnd"/>
+        <w:t>Desarrollo de Endpoints y APIs</w:t>
+      </w:r>
     </w:p>
     <w:p>
       <w:pPr>
@@ -21640,8 +23509,8 @@
           <w:szCs w:val="26"/>
         </w:rPr>
       </w:pPr>
-      <w:bookmarkStart w:id="58" w:name="_heading=h.1egqt2p" w:colFirst="0" w:colLast="0"/>
-      <w:bookmarkEnd w:id="58"/>
+      <w:bookmarkStart w:id="57" w:name="_heading=h.1egqt2p" w:colFirst="0" w:colLast="0"/>
+      <w:bookmarkEnd w:id="57"/>
       <w:r>
         <w:rPr>
           <w:rFonts w:ascii="Times New Roman" w:eastAsia="Times New Roman" w:hAnsi="Times New Roman" w:cs="Times New Roman"/>
@@ -21738,8 +23607,8 @@
           <w:szCs w:val="28"/>
         </w:rPr>
       </w:pPr>
-      <w:bookmarkStart w:id="59" w:name="_heading=h.3ygebqi" w:colFirst="0" w:colLast="0"/>
-      <w:bookmarkEnd w:id="59"/>
+      <w:bookmarkStart w:id="58" w:name="_heading=h.3ygebqi" w:colFirst="0" w:colLast="0"/>
+      <w:bookmarkEnd w:id="58"/>
       <w:r>
         <w:rPr>
           <w:rFonts w:ascii="Times New Roman" w:eastAsia="Times New Roman" w:hAnsi="Times New Roman" w:cs="Times New Roman"/>
@@ -21799,8 +23668,8 @@
           <w:szCs w:val="26"/>
         </w:rPr>
       </w:pPr>
-      <w:bookmarkStart w:id="60" w:name="_heading=h.2dlolyb" w:colFirst="0" w:colLast="0"/>
-      <w:bookmarkEnd w:id="60"/>
+      <w:bookmarkStart w:id="59" w:name="_heading=h.2dlolyb" w:colFirst="0" w:colLast="0"/>
+      <w:bookmarkEnd w:id="59"/>
       <w:r>
         <w:rPr>
           <w:rFonts w:ascii="Times New Roman" w:eastAsia="Times New Roman" w:hAnsi="Times New Roman" w:cs="Times New Roman"/>
@@ -21860,8 +23729,8 @@
           <w:szCs w:val="26"/>
         </w:rPr>
       </w:pPr>
-      <w:bookmarkStart w:id="61" w:name="_heading=h.sqyw64" w:colFirst="0" w:colLast="0"/>
-      <w:bookmarkEnd w:id="61"/>
+      <w:bookmarkStart w:id="60" w:name="_heading=h.sqyw64" w:colFirst="0" w:colLast="0"/>
+      <w:bookmarkEnd w:id="60"/>
       <w:r>
         <w:rPr>
           <w:rFonts w:ascii="Times New Roman" w:eastAsia="Times New Roman" w:hAnsi="Times New Roman" w:cs="Times New Roman"/>
@@ -21921,8 +23790,8 @@
           <w:szCs w:val="26"/>
         </w:rPr>
       </w:pPr>
-      <w:bookmarkStart w:id="62" w:name="_heading=h.3cqmetx" w:colFirst="0" w:colLast="0"/>
-      <w:bookmarkEnd w:id="62"/>
+      <w:bookmarkStart w:id="61" w:name="_heading=h.3cqmetx" w:colFirst="0" w:colLast="0"/>
+      <w:bookmarkEnd w:id="61"/>
       <w:r>
         <w:rPr>
           <w:rFonts w:ascii="Times New Roman" w:eastAsia="Times New Roman" w:hAnsi="Times New Roman" w:cs="Times New Roman"/>
@@ -22018,8 +23887,8 @@
           <w:szCs w:val="28"/>
         </w:rPr>
       </w:pPr>
-      <w:bookmarkStart w:id="63" w:name="_heading=h.1rvwp1q" w:colFirst="0" w:colLast="0"/>
-      <w:bookmarkEnd w:id="63"/>
+      <w:bookmarkStart w:id="62" w:name="_heading=h.1rvwp1q" w:colFirst="0" w:colLast="0"/>
+      <w:bookmarkEnd w:id="62"/>
       <w:r>
         <w:rPr>
           <w:rFonts w:ascii="Times New Roman" w:eastAsia="Times New Roman" w:hAnsi="Times New Roman" w:cs="Times New Roman"/>
@@ -22028,20 +23897,8 @@
           <w:sz w:val="28"/>
           <w:szCs w:val="28"/>
         </w:rPr>
-        <w:t xml:space="preserve">Pruebas del </w:t>
-      </w:r>
-      <w:proofErr w:type="spellStart"/>
-      <w:r>
-        <w:rPr>
-          <w:rFonts w:ascii="Times New Roman" w:eastAsia="Times New Roman" w:hAnsi="Times New Roman" w:cs="Times New Roman"/>
-          <w:b/>
-          <w:color w:val="000000"/>
-          <w:sz w:val="28"/>
-          <w:szCs w:val="28"/>
-        </w:rPr>
-        <w:t>Backend</w:t>
-      </w:r>
-      <w:proofErr w:type="spellEnd"/>
+        <w:t>Pruebas del Backend</w:t>
+      </w:r>
     </w:p>
     <w:p>
       <w:pPr>
@@ -22096,8 +23953,8 @@
           <w:cols w:space="720"/>
         </w:sectPr>
       </w:pPr>
-      <w:bookmarkStart w:id="64" w:name="_heading=h.4bvk7pj" w:colFirst="0" w:colLast="0"/>
-      <w:bookmarkEnd w:id="64"/>
+      <w:bookmarkStart w:id="63" w:name="_heading=h.4bvk7pj" w:colFirst="0" w:colLast="0"/>
+      <w:bookmarkEnd w:id="63"/>
       <w:r>
         <w:rPr>
           <w:rFonts w:ascii="Times New Roman" w:eastAsia="Times New Roman" w:hAnsi="Times New Roman" w:cs="Times New Roman"/>
@@ -22140,8 +23997,8 @@
           <w:szCs w:val="26"/>
         </w:rPr>
       </w:pPr>
-      <w:bookmarkStart w:id="65" w:name="_heading=h.2r0uhxc" w:colFirst="0" w:colLast="0"/>
-      <w:bookmarkEnd w:id="65"/>
+      <w:bookmarkStart w:id="64" w:name="_heading=h.2r0uhxc" w:colFirst="0" w:colLast="0"/>
+      <w:bookmarkEnd w:id="64"/>
       <w:r>
         <w:rPr>
           <w:rFonts w:ascii="Times New Roman" w:eastAsia="Times New Roman" w:hAnsi="Times New Roman" w:cs="Times New Roman"/>
@@ -22201,8 +24058,8 @@
           <w:szCs w:val="26"/>
         </w:rPr>
       </w:pPr>
-      <w:bookmarkStart w:id="66" w:name="_heading=h.1664s55" w:colFirst="0" w:colLast="0"/>
-      <w:bookmarkEnd w:id="66"/>
+      <w:bookmarkStart w:id="65" w:name="_heading=h.1664s55" w:colFirst="0" w:colLast="0"/>
+      <w:bookmarkEnd w:id="65"/>
       <w:r>
         <w:rPr>
           <w:rFonts w:ascii="Times New Roman" w:eastAsia="Times New Roman" w:hAnsi="Times New Roman" w:cs="Times New Roman"/>
@@ -22547,27 +24404,13 @@
           <w:color w:val="000000"/>
         </w:rPr>
       </w:pPr>
-      <w:bookmarkStart w:id="67" w:name="_heading=h.3q5sasy" w:colFirst="0" w:colLast="0"/>
-      <w:bookmarkEnd w:id="67"/>
-      <w:r>
-        <w:rPr>
-          <w:color w:val="000000"/>
-        </w:rPr>
-        <w:t xml:space="preserve">Etapa 3: Consumo de Datos y Desarrollo </w:t>
-      </w:r>
-      <w:proofErr w:type="spellStart"/>
-      <w:r>
-        <w:rPr>
-          <w:color w:val="000000"/>
-        </w:rPr>
-        <w:t>Frontend</w:t>
-      </w:r>
-      <w:proofErr w:type="spellEnd"/>
-      <w:r>
-        <w:rPr>
-          <w:color w:val="000000"/>
-        </w:rPr>
-        <w:t xml:space="preserve"> </w:t>
+      <w:bookmarkStart w:id="66" w:name="_heading=h.3q5sasy" w:colFirst="0" w:colLast="0"/>
+      <w:bookmarkEnd w:id="66"/>
+      <w:r>
+        <w:rPr>
+          <w:color w:val="000000"/>
+        </w:rPr>
+        <w:t xml:space="preserve">Etapa 3: Consumo de Datos y Desarrollo Frontend </w:t>
       </w:r>
       <w:r>
         <w:rPr>
@@ -22586,8 +24429,8 @@
           <w:color w:val="000000"/>
         </w:rPr>
       </w:pPr>
-      <w:bookmarkStart w:id="68" w:name="_heading=h.25b2l0r" w:colFirst="0" w:colLast="0"/>
-      <w:bookmarkEnd w:id="68"/>
+      <w:bookmarkStart w:id="67" w:name="_heading=h.25b2l0r" w:colFirst="0" w:colLast="0"/>
+      <w:bookmarkEnd w:id="67"/>
       <w:r>
         <w:rPr>
           <w:color w:val="000000"/>
@@ -22638,8 +24481,8 @@
           <w:color w:val="000000"/>
         </w:rPr>
       </w:pPr>
-      <w:bookmarkStart w:id="69" w:name="_heading=h.kgcv8k" w:colFirst="0" w:colLast="0"/>
-      <w:bookmarkEnd w:id="69"/>
+      <w:bookmarkStart w:id="68" w:name="_heading=h.kgcv8k" w:colFirst="0" w:colLast="0"/>
+      <w:bookmarkEnd w:id="68"/>
       <w:r>
         <w:rPr>
           <w:color w:val="000000"/>
@@ -22691,8 +24534,8 @@
           <w:color w:val="000000"/>
         </w:rPr>
       </w:pPr>
-      <w:bookmarkStart w:id="70" w:name="_heading=h.34g0dwd" w:colFirst="0" w:colLast="0"/>
-      <w:bookmarkEnd w:id="70"/>
+      <w:bookmarkStart w:id="69" w:name="_heading=h.34g0dwd" w:colFirst="0" w:colLast="0"/>
+      <w:bookmarkEnd w:id="69"/>
       <w:r>
         <w:rPr>
           <w:color w:val="000000"/>
@@ -22777,8 +24620,8 @@
           <w:color w:val="000000"/>
         </w:rPr>
       </w:pPr>
-      <w:bookmarkStart w:id="71" w:name="_heading=h.1jlao46" w:colFirst="0" w:colLast="0"/>
-      <w:bookmarkEnd w:id="71"/>
+      <w:bookmarkStart w:id="70" w:name="_heading=h.1jlao46" w:colFirst="0" w:colLast="0"/>
+      <w:bookmarkEnd w:id="70"/>
       <w:r>
         <w:rPr>
           <w:color w:val="000000"/>
@@ -22829,8 +24672,8 @@
           <w:color w:val="000000"/>
         </w:rPr>
       </w:pPr>
-      <w:bookmarkStart w:id="72" w:name="_heading=h.43ky6rz" w:colFirst="0" w:colLast="0"/>
-      <w:bookmarkEnd w:id="72"/>
+      <w:bookmarkStart w:id="71" w:name="_heading=h.43ky6rz" w:colFirst="0" w:colLast="0"/>
+      <w:bookmarkEnd w:id="71"/>
       <w:r>
         <w:rPr>
           <w:color w:val="000000"/>
@@ -22881,8 +24724,8 @@
           <w:color w:val="000000"/>
         </w:rPr>
       </w:pPr>
-      <w:bookmarkStart w:id="73" w:name="_heading=h.2iq8gzs" w:colFirst="0" w:colLast="0"/>
-      <w:bookmarkEnd w:id="73"/>
+      <w:bookmarkStart w:id="72" w:name="_heading=h.2iq8gzs" w:colFirst="0" w:colLast="0"/>
+      <w:bookmarkEnd w:id="72"/>
       <w:r>
         <w:rPr>
           <w:color w:val="000000"/>
@@ -22933,8 +24776,8 @@
           <w:color w:val="000000"/>
         </w:rPr>
       </w:pPr>
-      <w:bookmarkStart w:id="74" w:name="_heading=h.xvir7l" w:colFirst="0" w:colLast="0"/>
-      <w:bookmarkEnd w:id="74"/>
+      <w:bookmarkStart w:id="73" w:name="_heading=h.xvir7l" w:colFirst="0" w:colLast="0"/>
+      <w:bookmarkEnd w:id="73"/>
       <w:r>
         <w:rPr>
           <w:color w:val="000000"/>
@@ -23020,27 +24863,13 @@
           <w:color w:val="000000"/>
         </w:rPr>
       </w:pPr>
-      <w:bookmarkStart w:id="75" w:name="_heading=h.3hv69ve" w:colFirst="0" w:colLast="0"/>
-      <w:bookmarkEnd w:id="75"/>
-      <w:r>
-        <w:rPr>
-          <w:color w:val="000000"/>
-        </w:rPr>
-        <w:t xml:space="preserve">Programación </w:t>
-      </w:r>
-      <w:proofErr w:type="spellStart"/>
-      <w:r>
-        <w:rPr>
-          <w:color w:val="000000"/>
-        </w:rPr>
-        <w:t>Frontend</w:t>
-      </w:r>
-      <w:proofErr w:type="spellEnd"/>
-      <w:r>
-        <w:rPr>
-          <w:color w:val="000000"/>
-        </w:rPr>
-        <w:t xml:space="preserve"> con JavaScript (JS)</w:t>
+      <w:bookmarkStart w:id="74" w:name="_heading=h.3hv69ve" w:colFirst="0" w:colLast="0"/>
+      <w:bookmarkEnd w:id="74"/>
+      <w:r>
+        <w:rPr>
+          <w:color w:val="000000"/>
+        </w:rPr>
+        <w:t>Programación Frontend con JavaScript (JS)</w:t>
       </w:r>
     </w:p>
     <w:p>
@@ -23086,22 +24915,14 @@
           <w:color w:val="000000"/>
         </w:rPr>
       </w:pPr>
-      <w:bookmarkStart w:id="76" w:name="_heading=h.1x0gk37" w:colFirst="0" w:colLast="0"/>
-      <w:bookmarkEnd w:id="76"/>
-      <w:r>
-        <w:rPr>
-          <w:color w:val="000000"/>
-        </w:rPr>
-        <w:t xml:space="preserve">Desarrollo de la Lógica del </w:t>
-      </w:r>
-      <w:proofErr w:type="spellStart"/>
-      <w:r>
-        <w:rPr>
-          <w:color w:val="000000"/>
-        </w:rPr>
-        <w:t>Frontend</w:t>
-      </w:r>
-      <w:proofErr w:type="spellEnd"/>
+      <w:bookmarkStart w:id="75" w:name="_heading=h.1x0gk37" w:colFirst="0" w:colLast="0"/>
+      <w:bookmarkEnd w:id="75"/>
+      <w:r>
+        <w:rPr>
+          <w:color w:val="000000"/>
+        </w:rPr>
+        <w:t>Desarrollo de la Lógica del Frontend</w:t>
+      </w:r>
     </w:p>
     <w:p>
       <w:pPr>
@@ -23152,8 +24973,8 @@
           <w:cols w:space="720"/>
         </w:sectPr>
       </w:pPr>
-      <w:bookmarkStart w:id="77" w:name="_heading=h.4h042r0" w:colFirst="0" w:colLast="0"/>
-      <w:bookmarkEnd w:id="77"/>
+      <w:bookmarkStart w:id="76" w:name="_heading=h.4h042r0" w:colFirst="0" w:colLast="0"/>
+      <w:bookmarkEnd w:id="76"/>
       <w:r>
         <w:rPr>
           <w:color w:val="000000"/>
@@ -23170,28 +24991,14 @@
           <w:color w:val="000000"/>
         </w:rPr>
       </w:pPr>
-      <w:bookmarkStart w:id="78" w:name="_heading=h.2w5ecyt" w:colFirst="0" w:colLast="0"/>
-      <w:bookmarkEnd w:id="78"/>
+      <w:bookmarkStart w:id="77" w:name="_heading=h.2w5ecyt" w:colFirst="0" w:colLast="0"/>
+      <w:bookmarkEnd w:id="77"/>
       <w:r>
         <w:rPr>
           <w:color w:val="000000"/>
         </w:rPr>
         <w:lastRenderedPageBreak/>
-        <w:t xml:space="preserve">Uso de Bibliotecas y </w:t>
-      </w:r>
-      <w:proofErr w:type="spellStart"/>
-      <w:r>
-        <w:rPr>
-          <w:color w:val="000000"/>
-        </w:rPr>
-        <w:t>Frameworks</w:t>
-      </w:r>
-      <w:proofErr w:type="spellEnd"/>
-      <w:r>
-        <w:rPr>
-          <w:color w:val="000000"/>
-        </w:rPr>
-        <w:t xml:space="preserve"> (si aplicable)</w:t>
+        <w:t>Uso de Bibliotecas y Frameworks (si aplicable)</w:t>
       </w:r>
     </w:p>
     <w:p>
@@ -23271,22 +25078,14 @@
           <w:color w:val="000000"/>
         </w:rPr>
       </w:pPr>
-      <w:bookmarkStart w:id="79" w:name="_heading=h.1baon6m" w:colFirst="0" w:colLast="0"/>
-      <w:bookmarkEnd w:id="79"/>
-      <w:r>
-        <w:rPr>
-          <w:color w:val="000000"/>
-        </w:rPr>
-        <w:t xml:space="preserve">Consumo de Datos desde el </w:t>
-      </w:r>
-      <w:proofErr w:type="spellStart"/>
-      <w:r>
-        <w:rPr>
-          <w:color w:val="000000"/>
-        </w:rPr>
-        <w:t>Backend</w:t>
-      </w:r>
-      <w:proofErr w:type="spellEnd"/>
+      <w:bookmarkStart w:id="78" w:name="_heading=h.1baon6m" w:colFirst="0" w:colLast="0"/>
+      <w:bookmarkEnd w:id="78"/>
+      <w:r>
+        <w:rPr>
+          <w:color w:val="000000"/>
+        </w:rPr>
+        <w:t>Consumo de Datos desde el Backend</w:t>
+      </w:r>
     </w:p>
     <w:p>
       <w:pPr>
@@ -23332,22 +25131,14 @@
           <w:color w:val="000000"/>
         </w:rPr>
       </w:pPr>
-      <w:bookmarkStart w:id="80" w:name="_heading=h.3vac5uf" w:colFirst="0" w:colLast="0"/>
-      <w:bookmarkEnd w:id="80"/>
-      <w:r>
-        <w:rPr>
-          <w:color w:val="000000"/>
-        </w:rPr>
-        <w:t xml:space="preserve">Configuración de Conexiones al </w:t>
-      </w:r>
-      <w:proofErr w:type="spellStart"/>
-      <w:r>
-        <w:rPr>
-          <w:color w:val="000000"/>
-        </w:rPr>
-        <w:t>Backend</w:t>
-      </w:r>
-      <w:proofErr w:type="spellEnd"/>
+      <w:bookmarkStart w:id="79" w:name="_heading=h.3vac5uf" w:colFirst="0" w:colLast="0"/>
+      <w:bookmarkEnd w:id="79"/>
+      <w:r>
+        <w:rPr>
+          <w:color w:val="000000"/>
+        </w:rPr>
+        <w:t>Configuración de Conexiones al Backend</w:t>
+      </w:r>
     </w:p>
     <w:p>
       <w:pPr>
@@ -23392,8 +25183,8 @@
           <w:color w:val="000000"/>
         </w:rPr>
       </w:pPr>
-      <w:bookmarkStart w:id="81" w:name="_heading=h.2afmg28" w:colFirst="0" w:colLast="0"/>
-      <w:bookmarkEnd w:id="81"/>
+      <w:bookmarkStart w:id="80" w:name="_heading=h.2afmg28" w:colFirst="0" w:colLast="0"/>
+      <w:bookmarkEnd w:id="80"/>
       <w:r>
         <w:rPr>
           <w:color w:val="000000"/>
@@ -23444,8 +25235,8 @@
           <w:color w:val="000000"/>
         </w:rPr>
       </w:pPr>
-      <w:bookmarkStart w:id="82" w:name="_heading=h.pkwqa1" w:colFirst="0" w:colLast="0"/>
-      <w:bookmarkEnd w:id="82"/>
+      <w:bookmarkStart w:id="81" w:name="_heading=h.pkwqa1" w:colFirst="0" w:colLast="0"/>
+      <w:bookmarkEnd w:id="81"/>
       <w:r>
         <w:rPr>
           <w:color w:val="000000"/>
@@ -23530,8 +25321,8 @@
           <w:color w:val="000000"/>
         </w:rPr>
       </w:pPr>
-      <w:bookmarkStart w:id="83" w:name="_heading=h.39kk8xu" w:colFirst="0" w:colLast="0"/>
-      <w:bookmarkEnd w:id="83"/>
+      <w:bookmarkStart w:id="82" w:name="_heading=h.39kk8xu" w:colFirst="0" w:colLast="0"/>
+      <w:bookmarkEnd w:id="82"/>
       <w:r>
         <w:rPr>
           <w:color w:val="000000"/>
@@ -23582,8 +25373,8 @@
           <w:color w:val="000000"/>
         </w:rPr>
       </w:pPr>
-      <w:bookmarkStart w:id="84" w:name="_heading=h.1opuj5n" w:colFirst="0" w:colLast="0"/>
-      <w:bookmarkEnd w:id="84"/>
+      <w:bookmarkStart w:id="83" w:name="_heading=h.1opuj5n" w:colFirst="0" w:colLast="0"/>
+      <w:bookmarkEnd w:id="83"/>
       <w:r>
         <w:rPr>
           <w:color w:val="000000"/>
@@ -23634,8 +25425,8 @@
           <w:color w:val="000000"/>
         </w:rPr>
       </w:pPr>
-      <w:bookmarkStart w:id="85" w:name="_heading=h.48pi1tg" w:colFirst="0" w:colLast="0"/>
-      <w:bookmarkEnd w:id="85"/>
+      <w:bookmarkStart w:id="84" w:name="_heading=h.48pi1tg" w:colFirst="0" w:colLast="0"/>
+      <w:bookmarkEnd w:id="84"/>
       <w:r>
         <w:rPr>
           <w:color w:val="000000"/>
@@ -23686,8 +25477,8 @@
           <w:color w:val="000000"/>
         </w:rPr>
       </w:pPr>
-      <w:bookmarkStart w:id="86" w:name="_heading=h.2nusc19" w:colFirst="0" w:colLast="0"/>
-      <w:bookmarkEnd w:id="86"/>
+      <w:bookmarkStart w:id="85" w:name="_heading=h.2nusc19" w:colFirst="0" w:colLast="0"/>
+      <w:bookmarkEnd w:id="85"/>
       <w:r>
         <w:rPr>
           <w:color w:val="000000"/>
@@ -23772,22 +25563,14 @@
           <w:color w:val="000000"/>
         </w:rPr>
       </w:pPr>
-      <w:bookmarkStart w:id="87" w:name="_heading=h.1302m92" w:colFirst="0" w:colLast="0"/>
-      <w:bookmarkEnd w:id="87"/>
-      <w:r>
-        <w:rPr>
-          <w:color w:val="000000"/>
-        </w:rPr>
-        <w:t xml:space="preserve">Pruebas y Depuración del </w:t>
-      </w:r>
-      <w:proofErr w:type="spellStart"/>
-      <w:r>
-        <w:rPr>
-          <w:color w:val="000000"/>
-        </w:rPr>
-        <w:t>Frontend</w:t>
-      </w:r>
-      <w:proofErr w:type="spellEnd"/>
+      <w:bookmarkStart w:id="86" w:name="_heading=h.1302m92" w:colFirst="0" w:colLast="0"/>
+      <w:bookmarkEnd w:id="86"/>
+      <w:r>
+        <w:rPr>
+          <w:color w:val="000000"/>
+        </w:rPr>
+        <w:t>Pruebas y Depuración del Frontend</w:t>
+      </w:r>
     </w:p>
     <w:p>
       <w:pPr>
@@ -23832,22 +25615,14 @@
           <w:color w:val="000000"/>
         </w:rPr>
       </w:pPr>
-      <w:bookmarkStart w:id="88" w:name="_heading=h.3mzq4wv" w:colFirst="0" w:colLast="0"/>
-      <w:bookmarkEnd w:id="88"/>
-      <w:r>
-        <w:rPr>
-          <w:color w:val="000000"/>
-        </w:rPr>
-        <w:t xml:space="preserve">Diseño de Casos de Prueba de </w:t>
-      </w:r>
-      <w:proofErr w:type="spellStart"/>
-      <w:r>
-        <w:rPr>
-          <w:color w:val="000000"/>
-        </w:rPr>
-        <w:t>Frontend</w:t>
-      </w:r>
-      <w:proofErr w:type="spellEnd"/>
+      <w:bookmarkStart w:id="87" w:name="_heading=h.3mzq4wv" w:colFirst="0" w:colLast="0"/>
+      <w:bookmarkEnd w:id="87"/>
+      <w:r>
+        <w:rPr>
+          <w:color w:val="000000"/>
+        </w:rPr>
+        <w:t>Diseño de Casos de Prueba de Frontend</w:t>
+      </w:r>
     </w:p>
     <w:p>
       <w:pPr>
@@ -23897,8 +25672,8 @@
           <w:cols w:space="720"/>
         </w:sectPr>
       </w:pPr>
-      <w:bookmarkStart w:id="89" w:name="_heading=h.2250f4o" w:colFirst="0" w:colLast="0"/>
-      <w:bookmarkEnd w:id="89"/>
+      <w:bookmarkStart w:id="88" w:name="_heading=h.2250f4o" w:colFirst="0" w:colLast="0"/>
+      <w:bookmarkEnd w:id="88"/>
       <w:r>
         <w:rPr>
           <w:color w:val="000000"/>
@@ -23933,8 +25708,8 @@
           <w:color w:val="000000"/>
         </w:rPr>
       </w:pPr>
-      <w:bookmarkStart w:id="90" w:name="_heading=h.haapch" w:colFirst="0" w:colLast="0"/>
-      <w:bookmarkEnd w:id="90"/>
+      <w:bookmarkStart w:id="89" w:name="_heading=h.haapch" w:colFirst="0" w:colLast="0"/>
+      <w:bookmarkEnd w:id="89"/>
       <w:r>
         <w:rPr>
           <w:color w:val="000000"/>
@@ -24019,22 +25794,14 @@
           <w:color w:val="000000"/>
         </w:rPr>
       </w:pPr>
-      <w:bookmarkStart w:id="91" w:name="_heading=h.319y80a" w:colFirst="0" w:colLast="0"/>
-      <w:bookmarkEnd w:id="91"/>
-      <w:r>
-        <w:rPr>
-          <w:color w:val="000000"/>
-        </w:rPr>
-        <w:t xml:space="preserve">Implementación de la Lógica de Negocio en el </w:t>
-      </w:r>
-      <w:proofErr w:type="spellStart"/>
-      <w:r>
-        <w:rPr>
-          <w:color w:val="000000"/>
-        </w:rPr>
-        <w:t>Frontend</w:t>
-      </w:r>
-      <w:proofErr w:type="spellEnd"/>
+      <w:bookmarkStart w:id="90" w:name="_heading=h.319y80a" w:colFirst="0" w:colLast="0"/>
+      <w:bookmarkEnd w:id="90"/>
+      <w:r>
+        <w:rPr>
+          <w:color w:val="000000"/>
+        </w:rPr>
+        <w:t>Implementación de la Lógica de Negocio en el Frontend</w:t>
+      </w:r>
     </w:p>
     <w:p>
       <w:pPr>
@@ -24079,27 +25846,13 @@
           <w:color w:val="000000"/>
         </w:rPr>
       </w:pPr>
-      <w:bookmarkStart w:id="92" w:name="_heading=h.1gf8i83" w:colFirst="0" w:colLast="0"/>
-      <w:bookmarkEnd w:id="92"/>
-      <w:r>
-        <w:rPr>
-          <w:color w:val="000000"/>
-        </w:rPr>
-        <w:t xml:space="preserve">Migración de la Lógica de Negocio desde el </w:t>
-      </w:r>
-      <w:proofErr w:type="spellStart"/>
-      <w:r>
-        <w:rPr>
-          <w:color w:val="000000"/>
-        </w:rPr>
-        <w:t>Backend</w:t>
-      </w:r>
-      <w:proofErr w:type="spellEnd"/>
-      <w:r>
-        <w:rPr>
-          <w:color w:val="000000"/>
-        </w:rPr>
-        <w:t xml:space="preserve"> (si necesario)</w:t>
+      <w:bookmarkStart w:id="91" w:name="_heading=h.1gf8i83" w:colFirst="0" w:colLast="0"/>
+      <w:bookmarkEnd w:id="91"/>
+      <w:r>
+        <w:rPr>
+          <w:color w:val="000000"/>
+        </w:rPr>
+        <w:t>Migración de la Lógica de Negocio desde el Backend (si necesario)</w:t>
       </w:r>
     </w:p>
     <w:p>
@@ -24145,22 +25898,14 @@
           <w:color w:val="000000"/>
         </w:rPr>
       </w:pPr>
-      <w:bookmarkStart w:id="93" w:name="_heading=h.40ew0vw" w:colFirst="0" w:colLast="0"/>
-      <w:bookmarkEnd w:id="93"/>
-      <w:r>
-        <w:rPr>
-          <w:color w:val="000000"/>
-        </w:rPr>
-        <w:t xml:space="preserve">Validación de Datos y Reglas de Negocio en el </w:t>
-      </w:r>
-      <w:proofErr w:type="spellStart"/>
-      <w:r>
-        <w:rPr>
-          <w:color w:val="000000"/>
-        </w:rPr>
-        <w:t>Frontend</w:t>
-      </w:r>
-      <w:proofErr w:type="spellEnd"/>
+      <w:bookmarkStart w:id="92" w:name="_heading=h.40ew0vw" w:colFirst="0" w:colLast="0"/>
+      <w:bookmarkEnd w:id="92"/>
+      <w:r>
+        <w:rPr>
+          <w:color w:val="000000"/>
+        </w:rPr>
+        <w:t>Validación de Datos y Reglas de Negocio en el Frontend</w:t>
+      </w:r>
     </w:p>
     <w:p>
       <w:pPr>
@@ -24239,22 +25984,14 @@
           <w:color w:val="000000"/>
         </w:rPr>
       </w:pPr>
-      <w:bookmarkStart w:id="94" w:name="_heading=h.2fk6b3p" w:colFirst="0" w:colLast="0"/>
-      <w:bookmarkEnd w:id="94"/>
-      <w:r>
-        <w:rPr>
-          <w:color w:val="000000"/>
-        </w:rPr>
-        <w:t xml:space="preserve">Integración con el </w:t>
-      </w:r>
-      <w:proofErr w:type="spellStart"/>
-      <w:r>
-        <w:rPr>
-          <w:color w:val="000000"/>
-        </w:rPr>
-        <w:t>Backend</w:t>
-      </w:r>
-      <w:proofErr w:type="spellEnd"/>
+      <w:bookmarkStart w:id="93" w:name="_heading=h.2fk6b3p" w:colFirst="0" w:colLast="0"/>
+      <w:bookmarkEnd w:id="93"/>
+      <w:r>
+        <w:rPr>
+          <w:color w:val="000000"/>
+        </w:rPr>
+        <w:t>Integración con el Backend</w:t>
+      </w:r>
     </w:p>
     <w:p>
       <w:pPr>
@@ -24299,22 +26036,14 @@
           <w:color w:val="000000"/>
         </w:rPr>
       </w:pPr>
-      <w:bookmarkStart w:id="95" w:name="_heading=h.upglbi" w:colFirst="0" w:colLast="0"/>
-      <w:bookmarkEnd w:id="95"/>
-      <w:r>
-        <w:rPr>
-          <w:color w:val="000000"/>
-        </w:rPr>
-        <w:t xml:space="preserve">Verificación de la Comunicación Efectiva con el </w:t>
-      </w:r>
-      <w:proofErr w:type="spellStart"/>
-      <w:r>
-        <w:rPr>
-          <w:color w:val="000000"/>
-        </w:rPr>
-        <w:t>Backend</w:t>
-      </w:r>
-      <w:proofErr w:type="spellEnd"/>
+      <w:bookmarkStart w:id="94" w:name="_heading=h.upglbi" w:colFirst="0" w:colLast="0"/>
+      <w:bookmarkEnd w:id="94"/>
+      <w:r>
+        <w:rPr>
+          <w:color w:val="000000"/>
+        </w:rPr>
+        <w:t>Verificación de la Comunicación Efectiva con el Backend</w:t>
+      </w:r>
     </w:p>
     <w:p>
       <w:pPr>
@@ -24359,22 +26088,14 @@
           <w:color w:val="000000"/>
         </w:rPr>
       </w:pPr>
-      <w:bookmarkStart w:id="96" w:name="_heading=h.3ep43zb" w:colFirst="0" w:colLast="0"/>
-      <w:bookmarkEnd w:id="96"/>
-      <w:r>
-        <w:rPr>
-          <w:color w:val="000000"/>
-        </w:rPr>
-        <w:t xml:space="preserve">Pruebas de Integración </w:t>
-      </w:r>
-      <w:proofErr w:type="spellStart"/>
-      <w:r>
-        <w:rPr>
-          <w:color w:val="000000"/>
-        </w:rPr>
-        <w:t>Frontend-Backend</w:t>
-      </w:r>
-      <w:proofErr w:type="spellEnd"/>
+      <w:bookmarkStart w:id="95" w:name="_heading=h.3ep43zb" w:colFirst="0" w:colLast="0"/>
+      <w:bookmarkEnd w:id="95"/>
+      <w:r>
+        <w:rPr>
+          <w:color w:val="000000"/>
+        </w:rPr>
+        <w:t>Pruebas de Integración Frontend-Backend</w:t>
+      </w:r>
     </w:p>
     <w:p>
       <w:pPr>
@@ -24485,7 +26206,7 @@
 </file>
 
 <file path=word/endnotes.xml><?xml version="1.0" encoding="utf-8"?>
-<w:endnotes xmlns:wpc="http://schemas.microsoft.com/office/word/2010/wordprocessingCanvas" xmlns:mc="http://schemas.openxmlformats.org/markup-compatibility/2006" xmlns:o="urn:schemas-microsoft-com:office:office" xmlns:r="http://schemas.openxmlformats.org/officeDocument/2006/relationships" xmlns:m="http://schemas.openxmlformats.org/officeDocument/2006/math" xmlns:v="urn:schemas-microsoft-com:vml" xmlns:wp14="http://schemas.microsoft.com/office/word/2010/wordprocessingDrawing" xmlns:wp="http://schemas.openxmlformats.org/drawingml/2006/wordprocessingDrawing" xmlns:w10="urn:schemas-microsoft-com:office:word" xmlns:w="http://schemas.openxmlformats.org/wordprocessingml/2006/main" xmlns:w14="http://schemas.microsoft.com/office/word/2010/wordml" xmlns:w15="http://schemas.microsoft.com/office/word/2012/wordml" xmlns:wpg="http://schemas.microsoft.com/office/word/2010/wordprocessingGroup" xmlns:wpi="http://schemas.microsoft.com/office/word/2010/wordprocessingInk" xmlns:wne="http://schemas.microsoft.com/office/word/2006/wordml" xmlns:wps="http://schemas.microsoft.com/office/word/2010/wordprocessingShape" mc:Ignorable="w14 w15 wp14">
+<w:endnotes xmlns:wpc="http://schemas.microsoft.com/office/word/2010/wordprocessingCanvas" xmlns:cx="http://schemas.microsoft.com/office/drawing/2014/chartex" xmlns:cx1="http://schemas.microsoft.com/office/drawing/2015/9/8/chartex" xmlns:cx2="http://schemas.microsoft.com/office/drawing/2015/10/21/chartex" xmlns:cx3="http://schemas.microsoft.com/office/drawing/2016/5/9/chartex" xmlns:cx4="http://schemas.microsoft.com/office/drawing/2016/5/10/chartex" xmlns:cx5="http://schemas.microsoft.com/office/drawing/2016/5/11/chartex" xmlns:cx6="http://schemas.microsoft.com/office/drawing/2016/5/12/chartex" xmlns:cx7="http://schemas.microsoft.com/office/drawing/2016/5/13/chartex" xmlns:cx8="http://schemas.microsoft.com/office/drawing/2016/5/14/chartex" xmlns:mc="http://schemas.openxmlformats.org/markup-compatibility/2006" xmlns:aink="http://schemas.microsoft.com/office/drawing/2016/ink" xmlns:am3d="http://schemas.microsoft.com/office/drawing/2017/model3d" xmlns:o="urn:schemas-microsoft-com:office:office" xmlns:oel="http://schemas.microsoft.com/office/2019/extlst" xmlns:r="http://schemas.openxmlformats.org/officeDocument/2006/relationships" xmlns:m="http://schemas.openxmlformats.org/officeDocument/2006/math" xmlns:v="urn:schemas-microsoft-com:vml" xmlns:wp14="http://schemas.microsoft.com/office/word/2010/wordprocessingDrawing" xmlns:wp="http://schemas.openxmlformats.org/drawingml/2006/wordprocessingDrawing" xmlns:w10="urn:schemas-microsoft-com:office:word" xmlns:w="http://schemas.openxmlformats.org/wordprocessingml/2006/main" xmlns:w14="http://schemas.microsoft.com/office/word/2010/wordml" xmlns:w15="http://schemas.microsoft.com/office/word/2012/wordml" xmlns:w16cex="http://schemas.microsoft.com/office/word/2018/wordml/cex" xmlns:w16cid="http://schemas.microsoft.com/office/word/2016/wordml/cid" xmlns:w16="http://schemas.microsoft.com/office/word/2018/wordml" xmlns:w16du="http://schemas.microsoft.com/office/word/2023/wordml/word16du" xmlns:w16sdtdh="http://schemas.microsoft.com/office/word/2020/wordml/sdtdatahash" xmlns:w16se="http://schemas.microsoft.com/office/word/2015/wordml/symex" xmlns:wpg="http://schemas.microsoft.com/office/word/2010/wordprocessingGroup" xmlns:wpi="http://schemas.microsoft.com/office/word/2010/wordprocessingInk" xmlns:wne="http://schemas.microsoft.com/office/word/2006/wordml" xmlns:wps="http://schemas.microsoft.com/office/word/2010/wordprocessingShape" mc:Ignorable="w14 w15 w16se w16cid w16 w16cex w16sdtdh w16du wp14">
   <w:endnote w:type="separator" w:id="-1">
     <w:p>
       <w:r>
@@ -24504,7 +26225,7 @@
 </file>
 
 <file path=word/footer1.xml><?xml version="1.0" encoding="utf-8"?>
-<w:ftr xmlns:wpc="http://schemas.microsoft.com/office/word/2010/wordprocessingCanvas" xmlns:mc="http://schemas.openxmlformats.org/markup-compatibility/2006" xmlns:o="urn:schemas-microsoft-com:office:office" xmlns:r="http://schemas.openxmlformats.org/officeDocument/2006/relationships" xmlns:m="http://schemas.openxmlformats.org/officeDocument/2006/math" xmlns:v="urn:schemas-microsoft-com:vml" xmlns:wp14="http://schemas.microsoft.com/office/word/2010/wordprocessingDrawing" xmlns:wp="http://schemas.openxmlformats.org/drawingml/2006/wordprocessingDrawing" xmlns:w10="urn:schemas-microsoft-com:office:word" xmlns:w="http://schemas.openxmlformats.org/wordprocessingml/2006/main" xmlns:w14="http://schemas.microsoft.com/office/word/2010/wordml" xmlns:w15="http://schemas.microsoft.com/office/word/2012/wordml" xmlns:wpg="http://schemas.microsoft.com/office/word/2010/wordprocessingGroup" xmlns:wpi="http://schemas.microsoft.com/office/word/2010/wordprocessingInk" xmlns:wne="http://schemas.microsoft.com/office/word/2006/wordml" xmlns:wps="http://schemas.microsoft.com/office/word/2010/wordprocessingShape" mc:Ignorable="w14 w15 wp14">
+<w:ftr xmlns:wpc="http://schemas.microsoft.com/office/word/2010/wordprocessingCanvas" xmlns:cx="http://schemas.microsoft.com/office/drawing/2014/chartex" xmlns:cx1="http://schemas.microsoft.com/office/drawing/2015/9/8/chartex" xmlns:cx2="http://schemas.microsoft.com/office/drawing/2015/10/21/chartex" xmlns:cx3="http://schemas.microsoft.com/office/drawing/2016/5/9/chartex" xmlns:cx4="http://schemas.microsoft.com/office/drawing/2016/5/10/chartex" xmlns:cx5="http://schemas.microsoft.com/office/drawing/2016/5/11/chartex" xmlns:cx6="http://schemas.microsoft.com/office/drawing/2016/5/12/chartex" xmlns:cx7="http://schemas.microsoft.com/office/drawing/2016/5/13/chartex" xmlns:cx8="http://schemas.microsoft.com/office/drawing/2016/5/14/chartex" xmlns:mc="http://schemas.openxmlformats.org/markup-compatibility/2006" xmlns:aink="http://schemas.microsoft.com/office/drawing/2016/ink" xmlns:am3d="http://schemas.microsoft.com/office/drawing/2017/model3d" xmlns:o="urn:schemas-microsoft-com:office:office" xmlns:oel="http://schemas.microsoft.com/office/2019/extlst" xmlns:r="http://schemas.openxmlformats.org/officeDocument/2006/relationships" xmlns:m="http://schemas.openxmlformats.org/officeDocument/2006/math" xmlns:v="urn:schemas-microsoft-com:vml" xmlns:wp14="http://schemas.microsoft.com/office/word/2010/wordprocessingDrawing" xmlns:wp="http://schemas.openxmlformats.org/drawingml/2006/wordprocessingDrawing" xmlns:w10="urn:schemas-microsoft-com:office:word" xmlns:w="http://schemas.openxmlformats.org/wordprocessingml/2006/main" xmlns:w14="http://schemas.microsoft.com/office/word/2010/wordml" xmlns:w15="http://schemas.microsoft.com/office/word/2012/wordml" xmlns:w16cex="http://schemas.microsoft.com/office/word/2018/wordml/cex" xmlns:w16cid="http://schemas.microsoft.com/office/word/2016/wordml/cid" xmlns:w16="http://schemas.microsoft.com/office/word/2018/wordml" xmlns:w16du="http://schemas.microsoft.com/office/word/2023/wordml/word16du" xmlns:w16sdtdh="http://schemas.microsoft.com/office/word/2020/wordml/sdtdatahash" xmlns:w16se="http://schemas.microsoft.com/office/word/2015/wordml/symex" xmlns:wpg="http://schemas.microsoft.com/office/word/2010/wordprocessingGroup" xmlns:wpi="http://schemas.microsoft.com/office/word/2010/wordprocessingInk" xmlns:wne="http://schemas.microsoft.com/office/word/2006/wordml" xmlns:wps="http://schemas.microsoft.com/office/word/2010/wordprocessingShape" mc:Ignorable="w14 w15 w16se w16cid w16 w16cex w16sdtdh w16du wp14">
   <w:p>
     <w:pPr>
       <w:pBdr>
@@ -24529,7 +26250,7 @@
       <mc:AlternateContent>
         <mc:Choice Requires="wps">
           <w:drawing>
-            <wp:anchor distT="0" distB="0" distL="0" distR="0" simplePos="0" relativeHeight="251658240" behindDoc="1" locked="0" layoutInCell="1" hidden="0" allowOverlap="1">
+            <wp:anchor distT="0" distB="0" distL="0" distR="0" simplePos="0" relativeHeight="251658240" behindDoc="1" locked="0" layoutInCell="1" hidden="0" allowOverlap="1" wp14:anchorId="353AA778" wp14:editId="263779C4">
               <wp:simplePos x="0" y="0"/>
               <wp:positionH relativeFrom="column">
                 <wp:posOffset>25400</wp:posOffset>
@@ -24588,7 +26309,7 @@
         </mc:Choice>
         <mc:Fallback>
           <w:pict>
-            <v:rect id="Rectángulo 2016828818" o:spid="_x0000_s1026" style="position:absolute;margin-left:2pt;margin-top:0;width:17.75pt;height:14.95pt;z-index:-251658240;visibility:visible;mso-wrap-style:square;mso-wrap-distance-left:0;mso-wrap-distance-top:0;mso-wrap-distance-right:0;mso-wrap-distance-bottom:0;mso-position-horizontal:absolute;mso-position-horizontal-relative:text;mso-position-vertical:absolute;mso-position-vertical-relative:text;v-text-anchor:top" o:gfxdata="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" filled="f" stroked="f">
+            <v:rect w14:anchorId="353AA778" id="Rectángulo 2016828818" o:spid="_x0000_s1026" style="position:absolute;margin-left:2pt;margin-top:0;width:17.75pt;height:14.95pt;z-index:-251658240;visibility:visible;mso-wrap-style:square;mso-wrap-distance-left:0;mso-wrap-distance-top:0;mso-wrap-distance-right:0;mso-wrap-distance-bottom:0;mso-position-horizontal:absolute;mso-position-horizontal-relative:text;mso-position-vertical:absolute;mso-position-vertical-relative:text;v-text-anchor:top" o:gfxdata="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" filled="f" stroked="f">
               <v:textbox inset="0,0,0,0">
                 <w:txbxContent>
                   <w:p>
@@ -24617,7 +26338,7 @@
 </file>
 
 <file path=word/footnotes.xml><?xml version="1.0" encoding="utf-8"?>
-<w:footnotes xmlns:wpc="http://schemas.microsoft.com/office/word/2010/wordprocessingCanvas" xmlns:mc="http://schemas.openxmlformats.org/markup-compatibility/2006" xmlns:o="urn:schemas-microsoft-com:office:office" xmlns:r="http://schemas.openxmlformats.org/officeDocument/2006/relationships" xmlns:m="http://schemas.openxmlformats.org/officeDocument/2006/math" xmlns:v="urn:schemas-microsoft-com:vml" xmlns:wp14="http://schemas.microsoft.com/office/word/2010/wordprocessingDrawing" xmlns:wp="http://schemas.openxmlformats.org/drawingml/2006/wordprocessingDrawing" xmlns:w10="urn:schemas-microsoft-com:office:word" xmlns:w="http://schemas.openxmlformats.org/wordprocessingml/2006/main" xmlns:w14="http://schemas.microsoft.com/office/word/2010/wordml" xmlns:w15="http://schemas.microsoft.com/office/word/2012/wordml" xmlns:wpg="http://schemas.microsoft.com/office/word/2010/wordprocessingGroup" xmlns:wpi="http://schemas.microsoft.com/office/word/2010/wordprocessingInk" xmlns:wne="http://schemas.microsoft.com/office/word/2006/wordml" xmlns:wps="http://schemas.microsoft.com/office/word/2010/wordprocessingShape" mc:Ignorable="w14 w15 wp14">
+<w:footnotes xmlns:wpc="http://schemas.microsoft.com/office/word/2010/wordprocessingCanvas" xmlns:cx="http://schemas.microsoft.com/office/drawing/2014/chartex" xmlns:cx1="http://schemas.microsoft.com/office/drawing/2015/9/8/chartex" xmlns:cx2="http://schemas.microsoft.com/office/drawing/2015/10/21/chartex" xmlns:cx3="http://schemas.microsoft.com/office/drawing/2016/5/9/chartex" xmlns:cx4="http://schemas.microsoft.com/office/drawing/2016/5/10/chartex" xmlns:cx5="http://schemas.microsoft.com/office/drawing/2016/5/11/chartex" xmlns:cx6="http://schemas.microsoft.com/office/drawing/2016/5/12/chartex" xmlns:cx7="http://schemas.microsoft.com/office/drawing/2016/5/13/chartex" xmlns:cx8="http://schemas.microsoft.com/office/drawing/2016/5/14/chartex" xmlns:mc="http://schemas.openxmlformats.org/markup-compatibility/2006" xmlns:aink="http://schemas.microsoft.com/office/drawing/2016/ink" xmlns:am3d="http://schemas.microsoft.com/office/drawing/2017/model3d" xmlns:o="urn:schemas-microsoft-com:office:office" xmlns:oel="http://schemas.microsoft.com/office/2019/extlst" xmlns:r="http://schemas.openxmlformats.org/officeDocument/2006/relationships" xmlns:m="http://schemas.openxmlformats.org/officeDocument/2006/math" xmlns:v="urn:schemas-microsoft-com:vml" xmlns:wp14="http://schemas.microsoft.com/office/word/2010/wordprocessingDrawing" xmlns:wp="http://schemas.openxmlformats.org/drawingml/2006/wordprocessingDrawing" xmlns:w10="urn:schemas-microsoft-com:office:word" xmlns:w="http://schemas.openxmlformats.org/wordprocessingml/2006/main" xmlns:w14="http://schemas.microsoft.com/office/word/2010/wordml" xmlns:w15="http://schemas.microsoft.com/office/word/2012/wordml" xmlns:w16cex="http://schemas.microsoft.com/office/word/2018/wordml/cex" xmlns:w16cid="http://schemas.microsoft.com/office/word/2016/wordml/cid" xmlns:w16="http://schemas.microsoft.com/office/word/2018/wordml" xmlns:w16du="http://schemas.microsoft.com/office/word/2023/wordml/word16du" xmlns:w16sdtdh="http://schemas.microsoft.com/office/word/2020/wordml/sdtdatahash" xmlns:w16se="http://schemas.microsoft.com/office/word/2015/wordml/symex" xmlns:wpg="http://schemas.microsoft.com/office/word/2010/wordprocessingGroup" xmlns:wpi="http://schemas.microsoft.com/office/word/2010/wordprocessingInk" xmlns:wne="http://schemas.microsoft.com/office/word/2006/wordml" xmlns:wps="http://schemas.microsoft.com/office/word/2010/wordprocessingShape" mc:Ignorable="w14 w15 w16se w16cid w16 w16cex w16sdtdh w16du wp14">
   <w:footnote w:type="separator" w:id="-1">
     <w:p>
       <w:r>
@@ -24636,8 +26357,157 @@
 </file>
 
 <file path=word/numbering.xml><?xml version="1.0" encoding="utf-8"?>
-<w:numbering xmlns:wpc="http://schemas.microsoft.com/office/word/2010/wordprocessingCanvas" xmlns:mc="http://schemas.openxmlformats.org/markup-compatibility/2006" xmlns:o="urn:schemas-microsoft-com:office:office" xmlns:r="http://schemas.openxmlformats.org/officeDocument/2006/relationships" xmlns:m="http://schemas.openxmlformats.org/officeDocument/2006/math" xmlns:v="urn:schemas-microsoft-com:vml" xmlns:wp14="http://schemas.microsoft.com/office/word/2010/wordprocessingDrawing" xmlns:wp="http://schemas.openxmlformats.org/drawingml/2006/wordprocessingDrawing" xmlns:w10="urn:schemas-microsoft-com:office:word" xmlns:w="http://schemas.openxmlformats.org/wordprocessingml/2006/main" xmlns:w14="http://schemas.microsoft.com/office/word/2010/wordml" xmlns:w15="http://schemas.microsoft.com/office/word/2012/wordml" xmlns:wpg="http://schemas.microsoft.com/office/word/2010/wordprocessingGroup" xmlns:wpi="http://schemas.microsoft.com/office/word/2010/wordprocessingInk" xmlns:wne="http://schemas.microsoft.com/office/word/2006/wordml" xmlns:wps="http://schemas.microsoft.com/office/word/2010/wordprocessingShape" mc:Ignorable="w14 w15 wp14">
-  <w:abstractNum w:abstractNumId="0">
+<w:numbering xmlns:wpc="http://schemas.microsoft.com/office/word/2010/wordprocessingCanvas" xmlns:cx="http://schemas.microsoft.com/office/drawing/2014/chartex" xmlns:cx1="http://schemas.microsoft.com/office/drawing/2015/9/8/chartex" xmlns:cx2="http://schemas.microsoft.com/office/drawing/2015/10/21/chartex" xmlns:cx3="http://schemas.microsoft.com/office/drawing/2016/5/9/chartex" xmlns:cx4="http://schemas.microsoft.com/office/drawing/2016/5/10/chartex" xmlns:cx5="http://schemas.microsoft.com/office/drawing/2016/5/11/chartex" xmlns:cx6="http://schemas.microsoft.com/office/drawing/2016/5/12/chartex" xmlns:cx7="http://schemas.microsoft.com/office/drawing/2016/5/13/chartex" xmlns:cx8="http://schemas.microsoft.com/office/drawing/2016/5/14/chartex" xmlns:mc="http://schemas.openxmlformats.org/markup-compatibility/2006" xmlns:aink="http://schemas.microsoft.com/office/drawing/2016/ink" xmlns:am3d="http://schemas.microsoft.com/office/drawing/2017/model3d" xmlns:o="urn:schemas-microsoft-com:office:office" xmlns:oel="http://schemas.microsoft.com/office/2019/extlst" xmlns:r="http://schemas.openxmlformats.org/officeDocument/2006/relationships" xmlns:m="http://schemas.openxmlformats.org/officeDocument/2006/math" xmlns:v="urn:schemas-microsoft-com:vml" xmlns:wp14="http://schemas.microsoft.com/office/word/2010/wordprocessingDrawing" xmlns:wp="http://schemas.openxmlformats.org/drawingml/2006/wordprocessingDrawing" xmlns:w10="urn:schemas-microsoft-com:office:word" xmlns:w="http://schemas.openxmlformats.org/wordprocessingml/2006/main" xmlns:w14="http://schemas.microsoft.com/office/word/2010/wordml" xmlns:w15="http://schemas.microsoft.com/office/word/2012/wordml" xmlns:w16cex="http://schemas.microsoft.com/office/word/2018/wordml/cex" xmlns:w16cid="http://schemas.microsoft.com/office/word/2016/wordml/cid" xmlns:w16="http://schemas.microsoft.com/office/word/2018/wordml" xmlns:w16du="http://schemas.microsoft.com/office/word/2023/wordml/word16du" xmlns:w16sdtdh="http://schemas.microsoft.com/office/word/2020/wordml/sdtdatahash" xmlns:w16se="http://schemas.microsoft.com/office/word/2015/wordml/symex" xmlns:wpg="http://schemas.microsoft.com/office/word/2010/wordprocessingGroup" xmlns:wpi="http://schemas.microsoft.com/office/word/2010/wordprocessingInk" xmlns:wne="http://schemas.microsoft.com/office/word/2006/wordml" xmlns:wps="http://schemas.microsoft.com/office/word/2010/wordprocessingShape" mc:Ignorable="w14 w15 w16se w16cid w16 w16cex w16sdtdh w16du wp14">
+  <w:abstractNum w:abstractNumId="0" w15:restartNumberingAfterBreak="0">
+    <w:nsid w:val="0428215A"/>
+    <w:multiLevelType w:val="multilevel"/>
+    <w:tmpl w:val="4C7C7F30"/>
+    <w:lvl w:ilvl="0">
+      <w:start w:val="1"/>
+      <w:numFmt w:val="bullet"/>
+      <w:lvlText w:val=""/>
+      <w:lvlJc w:val="left"/>
+      <w:pPr>
+        <w:tabs>
+          <w:tab w:val="num" w:pos="720"/>
+        </w:tabs>
+        <w:ind w:left="720" w:hanging="360"/>
+      </w:pPr>
+      <w:rPr>
+        <w:rFonts w:ascii="Symbol" w:hAnsi="Symbol" w:hint="default"/>
+        <w:sz w:val="20"/>
+      </w:rPr>
+    </w:lvl>
+    <w:lvl w:ilvl="1">
+      <w:start w:val="1"/>
+      <w:numFmt w:val="bullet"/>
+      <w:lvlText w:val="o"/>
+      <w:lvlJc w:val="left"/>
+      <w:pPr>
+        <w:tabs>
+          <w:tab w:val="num" w:pos="1440"/>
+        </w:tabs>
+        <w:ind w:left="1440" w:hanging="360"/>
+      </w:pPr>
+      <w:rPr>
+        <w:rFonts w:ascii="Courier New" w:hAnsi="Courier New" w:hint="default"/>
+        <w:sz w:val="20"/>
+      </w:rPr>
+    </w:lvl>
+    <w:lvl w:ilvl="2" w:tentative="1">
+      <w:start w:val="1"/>
+      <w:numFmt w:val="bullet"/>
+      <w:lvlText w:val=""/>
+      <w:lvlJc w:val="left"/>
+      <w:pPr>
+        <w:tabs>
+          <w:tab w:val="num" w:pos="2160"/>
+        </w:tabs>
+        <w:ind w:left="2160" w:hanging="360"/>
+      </w:pPr>
+      <w:rPr>
+        <w:rFonts w:ascii="Wingdings" w:hAnsi="Wingdings" w:hint="default"/>
+        <w:sz w:val="20"/>
+      </w:rPr>
+    </w:lvl>
+    <w:lvl w:ilvl="3" w:tentative="1">
+      <w:start w:val="1"/>
+      <w:numFmt w:val="bullet"/>
+      <w:lvlText w:val=""/>
+      <w:lvlJc w:val="left"/>
+      <w:pPr>
+        <w:tabs>
+          <w:tab w:val="num" w:pos="2880"/>
+        </w:tabs>
+        <w:ind w:left="2880" w:hanging="360"/>
+      </w:pPr>
+      <w:rPr>
+        <w:rFonts w:ascii="Wingdings" w:hAnsi="Wingdings" w:hint="default"/>
+        <w:sz w:val="20"/>
+      </w:rPr>
+    </w:lvl>
+    <w:lvl w:ilvl="4" w:tentative="1">
+      <w:start w:val="1"/>
+      <w:numFmt w:val="bullet"/>
+      <w:lvlText w:val=""/>
+      <w:lvlJc w:val="left"/>
+      <w:pPr>
+        <w:tabs>
+          <w:tab w:val="num" w:pos="3600"/>
+        </w:tabs>
+        <w:ind w:left="3600" w:hanging="360"/>
+      </w:pPr>
+      <w:rPr>
+        <w:rFonts w:ascii="Wingdings" w:hAnsi="Wingdings" w:hint="default"/>
+        <w:sz w:val="20"/>
+      </w:rPr>
+    </w:lvl>
+    <w:lvl w:ilvl="5" w:tentative="1">
+      <w:start w:val="1"/>
+      <w:numFmt w:val="bullet"/>
+      <w:lvlText w:val=""/>
+      <w:lvlJc w:val="left"/>
+      <w:pPr>
+        <w:tabs>
+          <w:tab w:val="num" w:pos="4320"/>
+        </w:tabs>
+        <w:ind w:left="4320" w:hanging="360"/>
+      </w:pPr>
+      <w:rPr>
+        <w:rFonts w:ascii="Wingdings" w:hAnsi="Wingdings" w:hint="default"/>
+        <w:sz w:val="20"/>
+      </w:rPr>
+    </w:lvl>
+    <w:lvl w:ilvl="6" w:tentative="1">
+      <w:start w:val="1"/>
+      <w:numFmt w:val="bullet"/>
+      <w:lvlText w:val=""/>
+      <w:lvlJc w:val="left"/>
+      <w:pPr>
+        <w:tabs>
+          <w:tab w:val="num" w:pos="5040"/>
+        </w:tabs>
+        <w:ind w:left="5040" w:hanging="360"/>
+      </w:pPr>
+      <w:rPr>
+        <w:rFonts w:ascii="Wingdings" w:hAnsi="Wingdings" w:hint="default"/>
+        <w:sz w:val="20"/>
+      </w:rPr>
+    </w:lvl>
+    <w:lvl w:ilvl="7" w:tentative="1">
+      <w:start w:val="1"/>
+      <w:numFmt w:val="bullet"/>
+      <w:lvlText w:val=""/>
+      <w:lvlJc w:val="left"/>
+      <w:pPr>
+        <w:tabs>
+          <w:tab w:val="num" w:pos="5760"/>
+        </w:tabs>
+        <w:ind w:left="5760" w:hanging="360"/>
+      </w:pPr>
+      <w:rPr>
+        <w:rFonts w:ascii="Wingdings" w:hAnsi="Wingdings" w:hint="default"/>
+        <w:sz w:val="20"/>
+      </w:rPr>
+    </w:lvl>
+    <w:lvl w:ilvl="8" w:tentative="1">
+      <w:start w:val="1"/>
+      <w:numFmt w:val="bullet"/>
+      <w:lvlText w:val=""/>
+      <w:lvlJc w:val="left"/>
+      <w:pPr>
+        <w:tabs>
+          <w:tab w:val="num" w:pos="6480"/>
+        </w:tabs>
+        <w:ind w:left="6480" w:hanging="360"/>
+      </w:pPr>
+      <w:rPr>
+        <w:rFonts w:ascii="Wingdings" w:hAnsi="Wingdings" w:hint="default"/>
+        <w:sz w:val="20"/>
+      </w:rPr>
+    </w:lvl>
+  </w:abstractNum>
+  <w:abstractNum w:abstractNumId="1" w15:restartNumberingAfterBreak="0">
     <w:nsid w:val="0C5262A5"/>
     <w:multiLevelType w:val="multilevel"/>
     <w:tmpl w:val="376810BE"/>
@@ -24750,7 +26620,603 @@
       </w:rPr>
     </w:lvl>
   </w:abstractNum>
-  <w:abstractNum w:abstractNumId="1">
+  <w:abstractNum w:abstractNumId="2" w15:restartNumberingAfterBreak="0">
+    <w:nsid w:val="0E312D19"/>
+    <w:multiLevelType w:val="multilevel"/>
+    <w:tmpl w:val="C470B7CC"/>
+    <w:lvl w:ilvl="0">
+      <w:start w:val="1"/>
+      <w:numFmt w:val="bullet"/>
+      <w:lvlText w:val=""/>
+      <w:lvlJc w:val="left"/>
+      <w:pPr>
+        <w:tabs>
+          <w:tab w:val="num" w:pos="720"/>
+        </w:tabs>
+        <w:ind w:left="720" w:hanging="360"/>
+      </w:pPr>
+      <w:rPr>
+        <w:rFonts w:ascii="Symbol" w:hAnsi="Symbol" w:hint="default"/>
+        <w:sz w:val="20"/>
+      </w:rPr>
+    </w:lvl>
+    <w:lvl w:ilvl="1">
+      <w:start w:val="1"/>
+      <w:numFmt w:val="bullet"/>
+      <w:lvlText w:val="o"/>
+      <w:lvlJc w:val="left"/>
+      <w:pPr>
+        <w:tabs>
+          <w:tab w:val="num" w:pos="1440"/>
+        </w:tabs>
+        <w:ind w:left="1440" w:hanging="360"/>
+      </w:pPr>
+      <w:rPr>
+        <w:rFonts w:ascii="Courier New" w:hAnsi="Courier New" w:hint="default"/>
+        <w:sz w:val="20"/>
+      </w:rPr>
+    </w:lvl>
+    <w:lvl w:ilvl="2" w:tentative="1">
+      <w:start w:val="1"/>
+      <w:numFmt w:val="bullet"/>
+      <w:lvlText w:val=""/>
+      <w:lvlJc w:val="left"/>
+      <w:pPr>
+        <w:tabs>
+          <w:tab w:val="num" w:pos="2160"/>
+        </w:tabs>
+        <w:ind w:left="2160" w:hanging="360"/>
+      </w:pPr>
+      <w:rPr>
+        <w:rFonts w:ascii="Wingdings" w:hAnsi="Wingdings" w:hint="default"/>
+        <w:sz w:val="20"/>
+      </w:rPr>
+    </w:lvl>
+    <w:lvl w:ilvl="3" w:tentative="1">
+      <w:start w:val="1"/>
+      <w:numFmt w:val="bullet"/>
+      <w:lvlText w:val=""/>
+      <w:lvlJc w:val="left"/>
+      <w:pPr>
+        <w:tabs>
+          <w:tab w:val="num" w:pos="2880"/>
+        </w:tabs>
+        <w:ind w:left="2880" w:hanging="360"/>
+      </w:pPr>
+      <w:rPr>
+        <w:rFonts w:ascii="Wingdings" w:hAnsi="Wingdings" w:hint="default"/>
+        <w:sz w:val="20"/>
+      </w:rPr>
+    </w:lvl>
+    <w:lvl w:ilvl="4" w:tentative="1">
+      <w:start w:val="1"/>
+      <w:numFmt w:val="bullet"/>
+      <w:lvlText w:val=""/>
+      <w:lvlJc w:val="left"/>
+      <w:pPr>
+        <w:tabs>
+          <w:tab w:val="num" w:pos="3600"/>
+        </w:tabs>
+        <w:ind w:left="3600" w:hanging="360"/>
+      </w:pPr>
+      <w:rPr>
+        <w:rFonts w:ascii="Wingdings" w:hAnsi="Wingdings" w:hint="default"/>
+        <w:sz w:val="20"/>
+      </w:rPr>
+    </w:lvl>
+    <w:lvl w:ilvl="5" w:tentative="1">
+      <w:start w:val="1"/>
+      <w:numFmt w:val="bullet"/>
+      <w:lvlText w:val=""/>
+      <w:lvlJc w:val="left"/>
+      <w:pPr>
+        <w:tabs>
+          <w:tab w:val="num" w:pos="4320"/>
+        </w:tabs>
+        <w:ind w:left="4320" w:hanging="360"/>
+      </w:pPr>
+      <w:rPr>
+        <w:rFonts w:ascii="Wingdings" w:hAnsi="Wingdings" w:hint="default"/>
+        <w:sz w:val="20"/>
+      </w:rPr>
+    </w:lvl>
+    <w:lvl w:ilvl="6" w:tentative="1">
+      <w:start w:val="1"/>
+      <w:numFmt w:val="bullet"/>
+      <w:lvlText w:val=""/>
+      <w:lvlJc w:val="left"/>
+      <w:pPr>
+        <w:tabs>
+          <w:tab w:val="num" w:pos="5040"/>
+        </w:tabs>
+        <w:ind w:left="5040" w:hanging="360"/>
+      </w:pPr>
+      <w:rPr>
+        <w:rFonts w:ascii="Wingdings" w:hAnsi="Wingdings" w:hint="default"/>
+        <w:sz w:val="20"/>
+      </w:rPr>
+    </w:lvl>
+    <w:lvl w:ilvl="7" w:tentative="1">
+      <w:start w:val="1"/>
+      <w:numFmt w:val="bullet"/>
+      <w:lvlText w:val=""/>
+      <w:lvlJc w:val="left"/>
+      <w:pPr>
+        <w:tabs>
+          <w:tab w:val="num" w:pos="5760"/>
+        </w:tabs>
+        <w:ind w:left="5760" w:hanging="360"/>
+      </w:pPr>
+      <w:rPr>
+        <w:rFonts w:ascii="Wingdings" w:hAnsi="Wingdings" w:hint="default"/>
+        <w:sz w:val="20"/>
+      </w:rPr>
+    </w:lvl>
+    <w:lvl w:ilvl="8" w:tentative="1">
+      <w:start w:val="1"/>
+      <w:numFmt w:val="bullet"/>
+      <w:lvlText w:val=""/>
+      <w:lvlJc w:val="left"/>
+      <w:pPr>
+        <w:tabs>
+          <w:tab w:val="num" w:pos="6480"/>
+        </w:tabs>
+        <w:ind w:left="6480" w:hanging="360"/>
+      </w:pPr>
+      <w:rPr>
+        <w:rFonts w:ascii="Wingdings" w:hAnsi="Wingdings" w:hint="default"/>
+        <w:sz w:val="20"/>
+      </w:rPr>
+    </w:lvl>
+  </w:abstractNum>
+  <w:abstractNum w:abstractNumId="3" w15:restartNumberingAfterBreak="0">
+    <w:nsid w:val="1B0F4941"/>
+    <w:multiLevelType w:val="multilevel"/>
+    <w:tmpl w:val="F202EAC6"/>
+    <w:lvl w:ilvl="0">
+      <w:start w:val="1"/>
+      <w:numFmt w:val="bullet"/>
+      <w:lvlText w:val=""/>
+      <w:lvlJc w:val="left"/>
+      <w:pPr>
+        <w:tabs>
+          <w:tab w:val="num" w:pos="720"/>
+        </w:tabs>
+        <w:ind w:left="720" w:hanging="360"/>
+      </w:pPr>
+      <w:rPr>
+        <w:rFonts w:ascii="Symbol" w:hAnsi="Symbol" w:hint="default"/>
+        <w:sz w:val="20"/>
+      </w:rPr>
+    </w:lvl>
+    <w:lvl w:ilvl="1">
+      <w:start w:val="1"/>
+      <w:numFmt w:val="bullet"/>
+      <w:lvlText w:val="o"/>
+      <w:lvlJc w:val="left"/>
+      <w:pPr>
+        <w:tabs>
+          <w:tab w:val="num" w:pos="1440"/>
+        </w:tabs>
+        <w:ind w:left="1440" w:hanging="360"/>
+      </w:pPr>
+      <w:rPr>
+        <w:rFonts w:ascii="Courier New" w:hAnsi="Courier New" w:hint="default"/>
+        <w:sz w:val="20"/>
+      </w:rPr>
+    </w:lvl>
+    <w:lvl w:ilvl="2" w:tentative="1">
+      <w:start w:val="1"/>
+      <w:numFmt w:val="bullet"/>
+      <w:lvlText w:val=""/>
+      <w:lvlJc w:val="left"/>
+      <w:pPr>
+        <w:tabs>
+          <w:tab w:val="num" w:pos="2160"/>
+        </w:tabs>
+        <w:ind w:left="2160" w:hanging="360"/>
+      </w:pPr>
+      <w:rPr>
+        <w:rFonts w:ascii="Wingdings" w:hAnsi="Wingdings" w:hint="default"/>
+        <w:sz w:val="20"/>
+      </w:rPr>
+    </w:lvl>
+    <w:lvl w:ilvl="3" w:tentative="1">
+      <w:start w:val="1"/>
+      <w:numFmt w:val="bullet"/>
+      <w:lvlText w:val=""/>
+      <w:lvlJc w:val="left"/>
+      <w:pPr>
+        <w:tabs>
+          <w:tab w:val="num" w:pos="2880"/>
+        </w:tabs>
+        <w:ind w:left="2880" w:hanging="360"/>
+      </w:pPr>
+      <w:rPr>
+        <w:rFonts w:ascii="Wingdings" w:hAnsi="Wingdings" w:hint="default"/>
+        <w:sz w:val="20"/>
+      </w:rPr>
+    </w:lvl>
+    <w:lvl w:ilvl="4" w:tentative="1">
+      <w:start w:val="1"/>
+      <w:numFmt w:val="bullet"/>
+      <w:lvlText w:val=""/>
+      <w:lvlJc w:val="left"/>
+      <w:pPr>
+        <w:tabs>
+          <w:tab w:val="num" w:pos="3600"/>
+        </w:tabs>
+        <w:ind w:left="3600" w:hanging="360"/>
+      </w:pPr>
+      <w:rPr>
+        <w:rFonts w:ascii="Wingdings" w:hAnsi="Wingdings" w:hint="default"/>
+        <w:sz w:val="20"/>
+      </w:rPr>
+    </w:lvl>
+    <w:lvl w:ilvl="5" w:tentative="1">
+      <w:start w:val="1"/>
+      <w:numFmt w:val="bullet"/>
+      <w:lvlText w:val=""/>
+      <w:lvlJc w:val="left"/>
+      <w:pPr>
+        <w:tabs>
+          <w:tab w:val="num" w:pos="4320"/>
+        </w:tabs>
+        <w:ind w:left="4320" w:hanging="360"/>
+      </w:pPr>
+      <w:rPr>
+        <w:rFonts w:ascii="Wingdings" w:hAnsi="Wingdings" w:hint="default"/>
+        <w:sz w:val="20"/>
+      </w:rPr>
+    </w:lvl>
+    <w:lvl w:ilvl="6" w:tentative="1">
+      <w:start w:val="1"/>
+      <w:numFmt w:val="bullet"/>
+      <w:lvlText w:val=""/>
+      <w:lvlJc w:val="left"/>
+      <w:pPr>
+        <w:tabs>
+          <w:tab w:val="num" w:pos="5040"/>
+        </w:tabs>
+        <w:ind w:left="5040" w:hanging="360"/>
+      </w:pPr>
+      <w:rPr>
+        <w:rFonts w:ascii="Wingdings" w:hAnsi="Wingdings" w:hint="default"/>
+        <w:sz w:val="20"/>
+      </w:rPr>
+    </w:lvl>
+    <w:lvl w:ilvl="7" w:tentative="1">
+      <w:start w:val="1"/>
+      <w:numFmt w:val="bullet"/>
+      <w:lvlText w:val=""/>
+      <w:lvlJc w:val="left"/>
+      <w:pPr>
+        <w:tabs>
+          <w:tab w:val="num" w:pos="5760"/>
+        </w:tabs>
+        <w:ind w:left="5760" w:hanging="360"/>
+      </w:pPr>
+      <w:rPr>
+        <w:rFonts w:ascii="Wingdings" w:hAnsi="Wingdings" w:hint="default"/>
+        <w:sz w:val="20"/>
+      </w:rPr>
+    </w:lvl>
+    <w:lvl w:ilvl="8" w:tentative="1">
+      <w:start w:val="1"/>
+      <w:numFmt w:val="bullet"/>
+      <w:lvlText w:val=""/>
+      <w:lvlJc w:val="left"/>
+      <w:pPr>
+        <w:tabs>
+          <w:tab w:val="num" w:pos="6480"/>
+        </w:tabs>
+        <w:ind w:left="6480" w:hanging="360"/>
+      </w:pPr>
+      <w:rPr>
+        <w:rFonts w:ascii="Wingdings" w:hAnsi="Wingdings" w:hint="default"/>
+        <w:sz w:val="20"/>
+      </w:rPr>
+    </w:lvl>
+  </w:abstractNum>
+  <w:abstractNum w:abstractNumId="4" w15:restartNumberingAfterBreak="0">
+    <w:nsid w:val="1B887882"/>
+    <w:multiLevelType w:val="multilevel"/>
+    <w:tmpl w:val="E7E867B8"/>
+    <w:lvl w:ilvl="0">
+      <w:start w:val="1"/>
+      <w:numFmt w:val="bullet"/>
+      <w:lvlText w:val=""/>
+      <w:lvlJc w:val="left"/>
+      <w:pPr>
+        <w:tabs>
+          <w:tab w:val="num" w:pos="720"/>
+        </w:tabs>
+        <w:ind w:left="720" w:hanging="360"/>
+      </w:pPr>
+      <w:rPr>
+        <w:rFonts w:ascii="Symbol" w:hAnsi="Symbol" w:hint="default"/>
+        <w:sz w:val="20"/>
+      </w:rPr>
+    </w:lvl>
+    <w:lvl w:ilvl="1">
+      <w:start w:val="1"/>
+      <w:numFmt w:val="bullet"/>
+      <w:lvlText w:val="o"/>
+      <w:lvlJc w:val="left"/>
+      <w:pPr>
+        <w:tabs>
+          <w:tab w:val="num" w:pos="1440"/>
+        </w:tabs>
+        <w:ind w:left="1440" w:hanging="360"/>
+      </w:pPr>
+      <w:rPr>
+        <w:rFonts w:ascii="Courier New" w:hAnsi="Courier New" w:hint="default"/>
+        <w:sz w:val="20"/>
+      </w:rPr>
+    </w:lvl>
+    <w:lvl w:ilvl="2" w:tentative="1">
+      <w:start w:val="1"/>
+      <w:numFmt w:val="bullet"/>
+      <w:lvlText w:val=""/>
+      <w:lvlJc w:val="left"/>
+      <w:pPr>
+        <w:tabs>
+          <w:tab w:val="num" w:pos="2160"/>
+        </w:tabs>
+        <w:ind w:left="2160" w:hanging="360"/>
+      </w:pPr>
+      <w:rPr>
+        <w:rFonts w:ascii="Wingdings" w:hAnsi="Wingdings" w:hint="default"/>
+        <w:sz w:val="20"/>
+      </w:rPr>
+    </w:lvl>
+    <w:lvl w:ilvl="3" w:tentative="1">
+      <w:start w:val="1"/>
+      <w:numFmt w:val="bullet"/>
+      <w:lvlText w:val=""/>
+      <w:lvlJc w:val="left"/>
+      <w:pPr>
+        <w:tabs>
+          <w:tab w:val="num" w:pos="2880"/>
+        </w:tabs>
+        <w:ind w:left="2880" w:hanging="360"/>
+      </w:pPr>
+      <w:rPr>
+        <w:rFonts w:ascii="Wingdings" w:hAnsi="Wingdings" w:hint="default"/>
+        <w:sz w:val="20"/>
+      </w:rPr>
+    </w:lvl>
+    <w:lvl w:ilvl="4" w:tentative="1">
+      <w:start w:val="1"/>
+      <w:numFmt w:val="bullet"/>
+      <w:lvlText w:val=""/>
+      <w:lvlJc w:val="left"/>
+      <w:pPr>
+        <w:tabs>
+          <w:tab w:val="num" w:pos="3600"/>
+        </w:tabs>
+        <w:ind w:left="3600" w:hanging="360"/>
+      </w:pPr>
+      <w:rPr>
+        <w:rFonts w:ascii="Wingdings" w:hAnsi="Wingdings" w:hint="default"/>
+        <w:sz w:val="20"/>
+      </w:rPr>
+    </w:lvl>
+    <w:lvl w:ilvl="5" w:tentative="1">
+      <w:start w:val="1"/>
+      <w:numFmt w:val="bullet"/>
+      <w:lvlText w:val=""/>
+      <w:lvlJc w:val="left"/>
+      <w:pPr>
+        <w:tabs>
+          <w:tab w:val="num" w:pos="4320"/>
+        </w:tabs>
+        <w:ind w:left="4320" w:hanging="360"/>
+      </w:pPr>
+      <w:rPr>
+        <w:rFonts w:ascii="Wingdings" w:hAnsi="Wingdings" w:hint="default"/>
+        <w:sz w:val="20"/>
+      </w:rPr>
+    </w:lvl>
+    <w:lvl w:ilvl="6" w:tentative="1">
+      <w:start w:val="1"/>
+      <w:numFmt w:val="bullet"/>
+      <w:lvlText w:val=""/>
+      <w:lvlJc w:val="left"/>
+      <w:pPr>
+        <w:tabs>
+          <w:tab w:val="num" w:pos="5040"/>
+        </w:tabs>
+        <w:ind w:left="5040" w:hanging="360"/>
+      </w:pPr>
+      <w:rPr>
+        <w:rFonts w:ascii="Wingdings" w:hAnsi="Wingdings" w:hint="default"/>
+        <w:sz w:val="20"/>
+      </w:rPr>
+    </w:lvl>
+    <w:lvl w:ilvl="7" w:tentative="1">
+      <w:start w:val="1"/>
+      <w:numFmt w:val="bullet"/>
+      <w:lvlText w:val=""/>
+      <w:lvlJc w:val="left"/>
+      <w:pPr>
+        <w:tabs>
+          <w:tab w:val="num" w:pos="5760"/>
+        </w:tabs>
+        <w:ind w:left="5760" w:hanging="360"/>
+      </w:pPr>
+      <w:rPr>
+        <w:rFonts w:ascii="Wingdings" w:hAnsi="Wingdings" w:hint="default"/>
+        <w:sz w:val="20"/>
+      </w:rPr>
+    </w:lvl>
+    <w:lvl w:ilvl="8" w:tentative="1">
+      <w:start w:val="1"/>
+      <w:numFmt w:val="bullet"/>
+      <w:lvlText w:val=""/>
+      <w:lvlJc w:val="left"/>
+      <w:pPr>
+        <w:tabs>
+          <w:tab w:val="num" w:pos="6480"/>
+        </w:tabs>
+        <w:ind w:left="6480" w:hanging="360"/>
+      </w:pPr>
+      <w:rPr>
+        <w:rFonts w:ascii="Wingdings" w:hAnsi="Wingdings" w:hint="default"/>
+        <w:sz w:val="20"/>
+      </w:rPr>
+    </w:lvl>
+  </w:abstractNum>
+  <w:abstractNum w:abstractNumId="5" w15:restartNumberingAfterBreak="0">
+    <w:nsid w:val="1EAA26F1"/>
+    <w:multiLevelType w:val="multilevel"/>
+    <w:tmpl w:val="4ECA2EE0"/>
+    <w:lvl w:ilvl="0">
+      <w:start w:val="1"/>
+      <w:numFmt w:val="bullet"/>
+      <w:lvlText w:val=""/>
+      <w:lvlJc w:val="left"/>
+      <w:pPr>
+        <w:tabs>
+          <w:tab w:val="num" w:pos="720"/>
+        </w:tabs>
+        <w:ind w:left="720" w:hanging="360"/>
+      </w:pPr>
+      <w:rPr>
+        <w:rFonts w:ascii="Symbol" w:hAnsi="Symbol" w:hint="default"/>
+        <w:sz w:val="20"/>
+      </w:rPr>
+    </w:lvl>
+    <w:lvl w:ilvl="1">
+      <w:start w:val="1"/>
+      <w:numFmt w:val="bullet"/>
+      <w:lvlText w:val="o"/>
+      <w:lvlJc w:val="left"/>
+      <w:pPr>
+        <w:tabs>
+          <w:tab w:val="num" w:pos="1440"/>
+        </w:tabs>
+        <w:ind w:left="1440" w:hanging="360"/>
+      </w:pPr>
+      <w:rPr>
+        <w:rFonts w:ascii="Courier New" w:hAnsi="Courier New" w:hint="default"/>
+        <w:sz w:val="20"/>
+      </w:rPr>
+    </w:lvl>
+    <w:lvl w:ilvl="2" w:tentative="1">
+      <w:start w:val="1"/>
+      <w:numFmt w:val="bullet"/>
+      <w:lvlText w:val=""/>
+      <w:lvlJc w:val="left"/>
+      <w:pPr>
+        <w:tabs>
+          <w:tab w:val="num" w:pos="2160"/>
+        </w:tabs>
+        <w:ind w:left="2160" w:hanging="360"/>
+      </w:pPr>
+      <w:rPr>
+        <w:rFonts w:ascii="Wingdings" w:hAnsi="Wingdings" w:hint="default"/>
+        <w:sz w:val="20"/>
+      </w:rPr>
+    </w:lvl>
+    <w:lvl w:ilvl="3" w:tentative="1">
+      <w:start w:val="1"/>
+      <w:numFmt w:val="bullet"/>
+      <w:lvlText w:val=""/>
+      <w:lvlJc w:val="left"/>
+      <w:pPr>
+        <w:tabs>
+          <w:tab w:val="num" w:pos="2880"/>
+        </w:tabs>
+        <w:ind w:left="2880" w:hanging="360"/>
+      </w:pPr>
+      <w:rPr>
+        <w:rFonts w:ascii="Wingdings" w:hAnsi="Wingdings" w:hint="default"/>
+        <w:sz w:val="20"/>
+      </w:rPr>
+    </w:lvl>
+    <w:lvl w:ilvl="4" w:tentative="1">
+      <w:start w:val="1"/>
+      <w:numFmt w:val="bullet"/>
+      <w:lvlText w:val=""/>
+      <w:lvlJc w:val="left"/>
+      <w:pPr>
+        <w:tabs>
+          <w:tab w:val="num" w:pos="3600"/>
+        </w:tabs>
+        <w:ind w:left="3600" w:hanging="360"/>
+      </w:pPr>
+      <w:rPr>
+        <w:rFonts w:ascii="Wingdings" w:hAnsi="Wingdings" w:hint="default"/>
+        <w:sz w:val="20"/>
+      </w:rPr>
+    </w:lvl>
+    <w:lvl w:ilvl="5" w:tentative="1">
+      <w:start w:val="1"/>
+      <w:numFmt w:val="bullet"/>
+      <w:lvlText w:val=""/>
+      <w:lvlJc w:val="left"/>
+      <w:pPr>
+        <w:tabs>
+          <w:tab w:val="num" w:pos="4320"/>
+        </w:tabs>
+        <w:ind w:left="4320" w:hanging="360"/>
+      </w:pPr>
+      <w:rPr>
+        <w:rFonts w:ascii="Wingdings" w:hAnsi="Wingdings" w:hint="default"/>
+        <w:sz w:val="20"/>
+      </w:rPr>
+    </w:lvl>
+    <w:lvl w:ilvl="6" w:tentative="1">
+      <w:start w:val="1"/>
+      <w:numFmt w:val="bullet"/>
+      <w:lvlText w:val=""/>
+      <w:lvlJc w:val="left"/>
+      <w:pPr>
+        <w:tabs>
+          <w:tab w:val="num" w:pos="5040"/>
+        </w:tabs>
+        <w:ind w:left="5040" w:hanging="360"/>
+      </w:pPr>
+      <w:rPr>
+        <w:rFonts w:ascii="Wingdings" w:hAnsi="Wingdings" w:hint="default"/>
+        <w:sz w:val="20"/>
+      </w:rPr>
+    </w:lvl>
+    <w:lvl w:ilvl="7" w:tentative="1">
+      <w:start w:val="1"/>
+      <w:numFmt w:val="bullet"/>
+      <w:lvlText w:val=""/>
+      <w:lvlJc w:val="left"/>
+      <w:pPr>
+        <w:tabs>
+          <w:tab w:val="num" w:pos="5760"/>
+        </w:tabs>
+        <w:ind w:left="5760" w:hanging="360"/>
+      </w:pPr>
+      <w:rPr>
+        <w:rFonts w:ascii="Wingdings" w:hAnsi="Wingdings" w:hint="default"/>
+        <w:sz w:val="20"/>
+      </w:rPr>
+    </w:lvl>
+    <w:lvl w:ilvl="8" w:tentative="1">
+      <w:start w:val="1"/>
+      <w:numFmt w:val="bullet"/>
+      <w:lvlText w:val=""/>
+      <w:lvlJc w:val="left"/>
+      <w:pPr>
+        <w:tabs>
+          <w:tab w:val="num" w:pos="6480"/>
+        </w:tabs>
+        <w:ind w:left="6480" w:hanging="360"/>
+      </w:pPr>
+      <w:rPr>
+        <w:rFonts w:ascii="Wingdings" w:hAnsi="Wingdings" w:hint="default"/>
+        <w:sz w:val="20"/>
+      </w:rPr>
+    </w:lvl>
+  </w:abstractNum>
+  <w:abstractNum w:abstractNumId="6" w15:restartNumberingAfterBreak="0">
     <w:nsid w:val="20366904"/>
     <w:multiLevelType w:val="multilevel"/>
     <w:tmpl w:val="20C6B99A"/>
@@ -24863,7 +27329,603 @@
       </w:rPr>
     </w:lvl>
   </w:abstractNum>
-  <w:abstractNum w:abstractNumId="2">
+  <w:abstractNum w:abstractNumId="7" w15:restartNumberingAfterBreak="0">
+    <w:nsid w:val="25030FE4"/>
+    <w:multiLevelType w:val="multilevel"/>
+    <w:tmpl w:val="C282AFEA"/>
+    <w:lvl w:ilvl="0">
+      <w:start w:val="1"/>
+      <w:numFmt w:val="bullet"/>
+      <w:lvlText w:val=""/>
+      <w:lvlJc w:val="left"/>
+      <w:pPr>
+        <w:tabs>
+          <w:tab w:val="num" w:pos="720"/>
+        </w:tabs>
+        <w:ind w:left="720" w:hanging="360"/>
+      </w:pPr>
+      <w:rPr>
+        <w:rFonts w:ascii="Symbol" w:hAnsi="Symbol" w:hint="default"/>
+        <w:sz w:val="20"/>
+      </w:rPr>
+    </w:lvl>
+    <w:lvl w:ilvl="1">
+      <w:start w:val="1"/>
+      <w:numFmt w:val="bullet"/>
+      <w:lvlText w:val="o"/>
+      <w:lvlJc w:val="left"/>
+      <w:pPr>
+        <w:tabs>
+          <w:tab w:val="num" w:pos="1440"/>
+        </w:tabs>
+        <w:ind w:left="1440" w:hanging="360"/>
+      </w:pPr>
+      <w:rPr>
+        <w:rFonts w:ascii="Courier New" w:hAnsi="Courier New" w:hint="default"/>
+        <w:sz w:val="20"/>
+      </w:rPr>
+    </w:lvl>
+    <w:lvl w:ilvl="2" w:tentative="1">
+      <w:start w:val="1"/>
+      <w:numFmt w:val="bullet"/>
+      <w:lvlText w:val=""/>
+      <w:lvlJc w:val="left"/>
+      <w:pPr>
+        <w:tabs>
+          <w:tab w:val="num" w:pos="2160"/>
+        </w:tabs>
+        <w:ind w:left="2160" w:hanging="360"/>
+      </w:pPr>
+      <w:rPr>
+        <w:rFonts w:ascii="Wingdings" w:hAnsi="Wingdings" w:hint="default"/>
+        <w:sz w:val="20"/>
+      </w:rPr>
+    </w:lvl>
+    <w:lvl w:ilvl="3" w:tentative="1">
+      <w:start w:val="1"/>
+      <w:numFmt w:val="bullet"/>
+      <w:lvlText w:val=""/>
+      <w:lvlJc w:val="left"/>
+      <w:pPr>
+        <w:tabs>
+          <w:tab w:val="num" w:pos="2880"/>
+        </w:tabs>
+        <w:ind w:left="2880" w:hanging="360"/>
+      </w:pPr>
+      <w:rPr>
+        <w:rFonts w:ascii="Wingdings" w:hAnsi="Wingdings" w:hint="default"/>
+        <w:sz w:val="20"/>
+      </w:rPr>
+    </w:lvl>
+    <w:lvl w:ilvl="4" w:tentative="1">
+      <w:start w:val="1"/>
+      <w:numFmt w:val="bullet"/>
+      <w:lvlText w:val=""/>
+      <w:lvlJc w:val="left"/>
+      <w:pPr>
+        <w:tabs>
+          <w:tab w:val="num" w:pos="3600"/>
+        </w:tabs>
+        <w:ind w:left="3600" w:hanging="360"/>
+      </w:pPr>
+      <w:rPr>
+        <w:rFonts w:ascii="Wingdings" w:hAnsi="Wingdings" w:hint="default"/>
+        <w:sz w:val="20"/>
+      </w:rPr>
+    </w:lvl>
+    <w:lvl w:ilvl="5" w:tentative="1">
+      <w:start w:val="1"/>
+      <w:numFmt w:val="bullet"/>
+      <w:lvlText w:val=""/>
+      <w:lvlJc w:val="left"/>
+      <w:pPr>
+        <w:tabs>
+          <w:tab w:val="num" w:pos="4320"/>
+        </w:tabs>
+        <w:ind w:left="4320" w:hanging="360"/>
+      </w:pPr>
+      <w:rPr>
+        <w:rFonts w:ascii="Wingdings" w:hAnsi="Wingdings" w:hint="default"/>
+        <w:sz w:val="20"/>
+      </w:rPr>
+    </w:lvl>
+    <w:lvl w:ilvl="6" w:tentative="1">
+      <w:start w:val="1"/>
+      <w:numFmt w:val="bullet"/>
+      <w:lvlText w:val=""/>
+      <w:lvlJc w:val="left"/>
+      <w:pPr>
+        <w:tabs>
+          <w:tab w:val="num" w:pos="5040"/>
+        </w:tabs>
+        <w:ind w:left="5040" w:hanging="360"/>
+      </w:pPr>
+      <w:rPr>
+        <w:rFonts w:ascii="Wingdings" w:hAnsi="Wingdings" w:hint="default"/>
+        <w:sz w:val="20"/>
+      </w:rPr>
+    </w:lvl>
+    <w:lvl w:ilvl="7" w:tentative="1">
+      <w:start w:val="1"/>
+      <w:numFmt w:val="bullet"/>
+      <w:lvlText w:val=""/>
+      <w:lvlJc w:val="left"/>
+      <w:pPr>
+        <w:tabs>
+          <w:tab w:val="num" w:pos="5760"/>
+        </w:tabs>
+        <w:ind w:left="5760" w:hanging="360"/>
+      </w:pPr>
+      <w:rPr>
+        <w:rFonts w:ascii="Wingdings" w:hAnsi="Wingdings" w:hint="default"/>
+        <w:sz w:val="20"/>
+      </w:rPr>
+    </w:lvl>
+    <w:lvl w:ilvl="8" w:tentative="1">
+      <w:start w:val="1"/>
+      <w:numFmt w:val="bullet"/>
+      <w:lvlText w:val=""/>
+      <w:lvlJc w:val="left"/>
+      <w:pPr>
+        <w:tabs>
+          <w:tab w:val="num" w:pos="6480"/>
+        </w:tabs>
+        <w:ind w:left="6480" w:hanging="360"/>
+      </w:pPr>
+      <w:rPr>
+        <w:rFonts w:ascii="Wingdings" w:hAnsi="Wingdings" w:hint="default"/>
+        <w:sz w:val="20"/>
+      </w:rPr>
+    </w:lvl>
+  </w:abstractNum>
+  <w:abstractNum w:abstractNumId="8" w15:restartNumberingAfterBreak="0">
+    <w:nsid w:val="2CA3253A"/>
+    <w:multiLevelType w:val="multilevel"/>
+    <w:tmpl w:val="BA1AEEF6"/>
+    <w:lvl w:ilvl="0">
+      <w:start w:val="1"/>
+      <w:numFmt w:val="bullet"/>
+      <w:lvlText w:val=""/>
+      <w:lvlJc w:val="left"/>
+      <w:pPr>
+        <w:tabs>
+          <w:tab w:val="num" w:pos="720"/>
+        </w:tabs>
+        <w:ind w:left="720" w:hanging="360"/>
+      </w:pPr>
+      <w:rPr>
+        <w:rFonts w:ascii="Symbol" w:hAnsi="Symbol" w:hint="default"/>
+        <w:sz w:val="20"/>
+      </w:rPr>
+    </w:lvl>
+    <w:lvl w:ilvl="1">
+      <w:start w:val="1"/>
+      <w:numFmt w:val="bullet"/>
+      <w:lvlText w:val="o"/>
+      <w:lvlJc w:val="left"/>
+      <w:pPr>
+        <w:tabs>
+          <w:tab w:val="num" w:pos="1440"/>
+        </w:tabs>
+        <w:ind w:left="1440" w:hanging="360"/>
+      </w:pPr>
+      <w:rPr>
+        <w:rFonts w:ascii="Courier New" w:hAnsi="Courier New" w:hint="default"/>
+        <w:sz w:val="20"/>
+      </w:rPr>
+    </w:lvl>
+    <w:lvl w:ilvl="2" w:tentative="1">
+      <w:start w:val="1"/>
+      <w:numFmt w:val="bullet"/>
+      <w:lvlText w:val=""/>
+      <w:lvlJc w:val="left"/>
+      <w:pPr>
+        <w:tabs>
+          <w:tab w:val="num" w:pos="2160"/>
+        </w:tabs>
+        <w:ind w:left="2160" w:hanging="360"/>
+      </w:pPr>
+      <w:rPr>
+        <w:rFonts w:ascii="Wingdings" w:hAnsi="Wingdings" w:hint="default"/>
+        <w:sz w:val="20"/>
+      </w:rPr>
+    </w:lvl>
+    <w:lvl w:ilvl="3" w:tentative="1">
+      <w:start w:val="1"/>
+      <w:numFmt w:val="bullet"/>
+      <w:lvlText w:val=""/>
+      <w:lvlJc w:val="left"/>
+      <w:pPr>
+        <w:tabs>
+          <w:tab w:val="num" w:pos="2880"/>
+        </w:tabs>
+        <w:ind w:left="2880" w:hanging="360"/>
+      </w:pPr>
+      <w:rPr>
+        <w:rFonts w:ascii="Wingdings" w:hAnsi="Wingdings" w:hint="default"/>
+        <w:sz w:val="20"/>
+      </w:rPr>
+    </w:lvl>
+    <w:lvl w:ilvl="4" w:tentative="1">
+      <w:start w:val="1"/>
+      <w:numFmt w:val="bullet"/>
+      <w:lvlText w:val=""/>
+      <w:lvlJc w:val="left"/>
+      <w:pPr>
+        <w:tabs>
+          <w:tab w:val="num" w:pos="3600"/>
+        </w:tabs>
+        <w:ind w:left="3600" w:hanging="360"/>
+      </w:pPr>
+      <w:rPr>
+        <w:rFonts w:ascii="Wingdings" w:hAnsi="Wingdings" w:hint="default"/>
+        <w:sz w:val="20"/>
+      </w:rPr>
+    </w:lvl>
+    <w:lvl w:ilvl="5" w:tentative="1">
+      <w:start w:val="1"/>
+      <w:numFmt w:val="bullet"/>
+      <w:lvlText w:val=""/>
+      <w:lvlJc w:val="left"/>
+      <w:pPr>
+        <w:tabs>
+          <w:tab w:val="num" w:pos="4320"/>
+        </w:tabs>
+        <w:ind w:left="4320" w:hanging="360"/>
+      </w:pPr>
+      <w:rPr>
+        <w:rFonts w:ascii="Wingdings" w:hAnsi="Wingdings" w:hint="default"/>
+        <w:sz w:val="20"/>
+      </w:rPr>
+    </w:lvl>
+    <w:lvl w:ilvl="6" w:tentative="1">
+      <w:start w:val="1"/>
+      <w:numFmt w:val="bullet"/>
+      <w:lvlText w:val=""/>
+      <w:lvlJc w:val="left"/>
+      <w:pPr>
+        <w:tabs>
+          <w:tab w:val="num" w:pos="5040"/>
+        </w:tabs>
+        <w:ind w:left="5040" w:hanging="360"/>
+      </w:pPr>
+      <w:rPr>
+        <w:rFonts w:ascii="Wingdings" w:hAnsi="Wingdings" w:hint="default"/>
+        <w:sz w:val="20"/>
+      </w:rPr>
+    </w:lvl>
+    <w:lvl w:ilvl="7" w:tentative="1">
+      <w:start w:val="1"/>
+      <w:numFmt w:val="bullet"/>
+      <w:lvlText w:val=""/>
+      <w:lvlJc w:val="left"/>
+      <w:pPr>
+        <w:tabs>
+          <w:tab w:val="num" w:pos="5760"/>
+        </w:tabs>
+        <w:ind w:left="5760" w:hanging="360"/>
+      </w:pPr>
+      <w:rPr>
+        <w:rFonts w:ascii="Wingdings" w:hAnsi="Wingdings" w:hint="default"/>
+        <w:sz w:val="20"/>
+      </w:rPr>
+    </w:lvl>
+    <w:lvl w:ilvl="8" w:tentative="1">
+      <w:start w:val="1"/>
+      <w:numFmt w:val="bullet"/>
+      <w:lvlText w:val=""/>
+      <w:lvlJc w:val="left"/>
+      <w:pPr>
+        <w:tabs>
+          <w:tab w:val="num" w:pos="6480"/>
+        </w:tabs>
+        <w:ind w:left="6480" w:hanging="360"/>
+      </w:pPr>
+      <w:rPr>
+        <w:rFonts w:ascii="Wingdings" w:hAnsi="Wingdings" w:hint="default"/>
+        <w:sz w:val="20"/>
+      </w:rPr>
+    </w:lvl>
+  </w:abstractNum>
+  <w:abstractNum w:abstractNumId="9" w15:restartNumberingAfterBreak="0">
+    <w:nsid w:val="2FCC6B19"/>
+    <w:multiLevelType w:val="multilevel"/>
+    <w:tmpl w:val="B3BCB612"/>
+    <w:lvl w:ilvl="0">
+      <w:start w:val="1"/>
+      <w:numFmt w:val="bullet"/>
+      <w:lvlText w:val=""/>
+      <w:lvlJc w:val="left"/>
+      <w:pPr>
+        <w:tabs>
+          <w:tab w:val="num" w:pos="720"/>
+        </w:tabs>
+        <w:ind w:left="720" w:hanging="360"/>
+      </w:pPr>
+      <w:rPr>
+        <w:rFonts w:ascii="Symbol" w:hAnsi="Symbol" w:hint="default"/>
+        <w:sz w:val="20"/>
+      </w:rPr>
+    </w:lvl>
+    <w:lvl w:ilvl="1">
+      <w:start w:val="1"/>
+      <w:numFmt w:val="bullet"/>
+      <w:lvlText w:val="o"/>
+      <w:lvlJc w:val="left"/>
+      <w:pPr>
+        <w:tabs>
+          <w:tab w:val="num" w:pos="1440"/>
+        </w:tabs>
+        <w:ind w:left="1440" w:hanging="360"/>
+      </w:pPr>
+      <w:rPr>
+        <w:rFonts w:ascii="Courier New" w:hAnsi="Courier New" w:hint="default"/>
+        <w:sz w:val="20"/>
+      </w:rPr>
+    </w:lvl>
+    <w:lvl w:ilvl="2" w:tentative="1">
+      <w:start w:val="1"/>
+      <w:numFmt w:val="bullet"/>
+      <w:lvlText w:val=""/>
+      <w:lvlJc w:val="left"/>
+      <w:pPr>
+        <w:tabs>
+          <w:tab w:val="num" w:pos="2160"/>
+        </w:tabs>
+        <w:ind w:left="2160" w:hanging="360"/>
+      </w:pPr>
+      <w:rPr>
+        <w:rFonts w:ascii="Wingdings" w:hAnsi="Wingdings" w:hint="default"/>
+        <w:sz w:val="20"/>
+      </w:rPr>
+    </w:lvl>
+    <w:lvl w:ilvl="3" w:tentative="1">
+      <w:start w:val="1"/>
+      <w:numFmt w:val="bullet"/>
+      <w:lvlText w:val=""/>
+      <w:lvlJc w:val="left"/>
+      <w:pPr>
+        <w:tabs>
+          <w:tab w:val="num" w:pos="2880"/>
+        </w:tabs>
+        <w:ind w:left="2880" w:hanging="360"/>
+      </w:pPr>
+      <w:rPr>
+        <w:rFonts w:ascii="Wingdings" w:hAnsi="Wingdings" w:hint="default"/>
+        <w:sz w:val="20"/>
+      </w:rPr>
+    </w:lvl>
+    <w:lvl w:ilvl="4" w:tentative="1">
+      <w:start w:val="1"/>
+      <w:numFmt w:val="bullet"/>
+      <w:lvlText w:val=""/>
+      <w:lvlJc w:val="left"/>
+      <w:pPr>
+        <w:tabs>
+          <w:tab w:val="num" w:pos="3600"/>
+        </w:tabs>
+        <w:ind w:left="3600" w:hanging="360"/>
+      </w:pPr>
+      <w:rPr>
+        <w:rFonts w:ascii="Wingdings" w:hAnsi="Wingdings" w:hint="default"/>
+        <w:sz w:val="20"/>
+      </w:rPr>
+    </w:lvl>
+    <w:lvl w:ilvl="5" w:tentative="1">
+      <w:start w:val="1"/>
+      <w:numFmt w:val="bullet"/>
+      <w:lvlText w:val=""/>
+      <w:lvlJc w:val="left"/>
+      <w:pPr>
+        <w:tabs>
+          <w:tab w:val="num" w:pos="4320"/>
+        </w:tabs>
+        <w:ind w:left="4320" w:hanging="360"/>
+      </w:pPr>
+      <w:rPr>
+        <w:rFonts w:ascii="Wingdings" w:hAnsi="Wingdings" w:hint="default"/>
+        <w:sz w:val="20"/>
+      </w:rPr>
+    </w:lvl>
+    <w:lvl w:ilvl="6" w:tentative="1">
+      <w:start w:val="1"/>
+      <w:numFmt w:val="bullet"/>
+      <w:lvlText w:val=""/>
+      <w:lvlJc w:val="left"/>
+      <w:pPr>
+        <w:tabs>
+          <w:tab w:val="num" w:pos="5040"/>
+        </w:tabs>
+        <w:ind w:left="5040" w:hanging="360"/>
+      </w:pPr>
+      <w:rPr>
+        <w:rFonts w:ascii="Wingdings" w:hAnsi="Wingdings" w:hint="default"/>
+        <w:sz w:val="20"/>
+      </w:rPr>
+    </w:lvl>
+    <w:lvl w:ilvl="7" w:tentative="1">
+      <w:start w:val="1"/>
+      <w:numFmt w:val="bullet"/>
+      <w:lvlText w:val=""/>
+      <w:lvlJc w:val="left"/>
+      <w:pPr>
+        <w:tabs>
+          <w:tab w:val="num" w:pos="5760"/>
+        </w:tabs>
+        <w:ind w:left="5760" w:hanging="360"/>
+      </w:pPr>
+      <w:rPr>
+        <w:rFonts w:ascii="Wingdings" w:hAnsi="Wingdings" w:hint="default"/>
+        <w:sz w:val="20"/>
+      </w:rPr>
+    </w:lvl>
+    <w:lvl w:ilvl="8" w:tentative="1">
+      <w:start w:val="1"/>
+      <w:numFmt w:val="bullet"/>
+      <w:lvlText w:val=""/>
+      <w:lvlJc w:val="left"/>
+      <w:pPr>
+        <w:tabs>
+          <w:tab w:val="num" w:pos="6480"/>
+        </w:tabs>
+        <w:ind w:left="6480" w:hanging="360"/>
+      </w:pPr>
+      <w:rPr>
+        <w:rFonts w:ascii="Wingdings" w:hAnsi="Wingdings" w:hint="default"/>
+        <w:sz w:val="20"/>
+      </w:rPr>
+    </w:lvl>
+  </w:abstractNum>
+  <w:abstractNum w:abstractNumId="10" w15:restartNumberingAfterBreak="0">
+    <w:nsid w:val="321D3D97"/>
+    <w:multiLevelType w:val="multilevel"/>
+    <w:tmpl w:val="EEB8C194"/>
+    <w:lvl w:ilvl="0">
+      <w:start w:val="1"/>
+      <w:numFmt w:val="bullet"/>
+      <w:lvlText w:val=""/>
+      <w:lvlJc w:val="left"/>
+      <w:pPr>
+        <w:tabs>
+          <w:tab w:val="num" w:pos="720"/>
+        </w:tabs>
+        <w:ind w:left="720" w:hanging="360"/>
+      </w:pPr>
+      <w:rPr>
+        <w:rFonts w:ascii="Symbol" w:hAnsi="Symbol" w:hint="default"/>
+        <w:sz w:val="20"/>
+      </w:rPr>
+    </w:lvl>
+    <w:lvl w:ilvl="1">
+      <w:start w:val="1"/>
+      <w:numFmt w:val="bullet"/>
+      <w:lvlText w:val="o"/>
+      <w:lvlJc w:val="left"/>
+      <w:pPr>
+        <w:tabs>
+          <w:tab w:val="num" w:pos="1440"/>
+        </w:tabs>
+        <w:ind w:left="1440" w:hanging="360"/>
+      </w:pPr>
+      <w:rPr>
+        <w:rFonts w:ascii="Courier New" w:hAnsi="Courier New" w:hint="default"/>
+        <w:sz w:val="20"/>
+      </w:rPr>
+    </w:lvl>
+    <w:lvl w:ilvl="2" w:tentative="1">
+      <w:start w:val="1"/>
+      <w:numFmt w:val="bullet"/>
+      <w:lvlText w:val=""/>
+      <w:lvlJc w:val="left"/>
+      <w:pPr>
+        <w:tabs>
+          <w:tab w:val="num" w:pos="2160"/>
+        </w:tabs>
+        <w:ind w:left="2160" w:hanging="360"/>
+      </w:pPr>
+      <w:rPr>
+        <w:rFonts w:ascii="Wingdings" w:hAnsi="Wingdings" w:hint="default"/>
+        <w:sz w:val="20"/>
+      </w:rPr>
+    </w:lvl>
+    <w:lvl w:ilvl="3" w:tentative="1">
+      <w:start w:val="1"/>
+      <w:numFmt w:val="bullet"/>
+      <w:lvlText w:val=""/>
+      <w:lvlJc w:val="left"/>
+      <w:pPr>
+        <w:tabs>
+          <w:tab w:val="num" w:pos="2880"/>
+        </w:tabs>
+        <w:ind w:left="2880" w:hanging="360"/>
+      </w:pPr>
+      <w:rPr>
+        <w:rFonts w:ascii="Wingdings" w:hAnsi="Wingdings" w:hint="default"/>
+        <w:sz w:val="20"/>
+      </w:rPr>
+    </w:lvl>
+    <w:lvl w:ilvl="4" w:tentative="1">
+      <w:start w:val="1"/>
+      <w:numFmt w:val="bullet"/>
+      <w:lvlText w:val=""/>
+      <w:lvlJc w:val="left"/>
+      <w:pPr>
+        <w:tabs>
+          <w:tab w:val="num" w:pos="3600"/>
+        </w:tabs>
+        <w:ind w:left="3600" w:hanging="360"/>
+      </w:pPr>
+      <w:rPr>
+        <w:rFonts w:ascii="Wingdings" w:hAnsi="Wingdings" w:hint="default"/>
+        <w:sz w:val="20"/>
+      </w:rPr>
+    </w:lvl>
+    <w:lvl w:ilvl="5" w:tentative="1">
+      <w:start w:val="1"/>
+      <w:numFmt w:val="bullet"/>
+      <w:lvlText w:val=""/>
+      <w:lvlJc w:val="left"/>
+      <w:pPr>
+        <w:tabs>
+          <w:tab w:val="num" w:pos="4320"/>
+        </w:tabs>
+        <w:ind w:left="4320" w:hanging="360"/>
+      </w:pPr>
+      <w:rPr>
+        <w:rFonts w:ascii="Wingdings" w:hAnsi="Wingdings" w:hint="default"/>
+        <w:sz w:val="20"/>
+      </w:rPr>
+    </w:lvl>
+    <w:lvl w:ilvl="6" w:tentative="1">
+      <w:start w:val="1"/>
+      <w:numFmt w:val="bullet"/>
+      <w:lvlText w:val=""/>
+      <w:lvlJc w:val="left"/>
+      <w:pPr>
+        <w:tabs>
+          <w:tab w:val="num" w:pos="5040"/>
+        </w:tabs>
+        <w:ind w:left="5040" w:hanging="360"/>
+      </w:pPr>
+      <w:rPr>
+        <w:rFonts w:ascii="Wingdings" w:hAnsi="Wingdings" w:hint="default"/>
+        <w:sz w:val="20"/>
+      </w:rPr>
+    </w:lvl>
+    <w:lvl w:ilvl="7" w:tentative="1">
+      <w:start w:val="1"/>
+      <w:numFmt w:val="bullet"/>
+      <w:lvlText w:val=""/>
+      <w:lvlJc w:val="left"/>
+      <w:pPr>
+        <w:tabs>
+          <w:tab w:val="num" w:pos="5760"/>
+        </w:tabs>
+        <w:ind w:left="5760" w:hanging="360"/>
+      </w:pPr>
+      <w:rPr>
+        <w:rFonts w:ascii="Wingdings" w:hAnsi="Wingdings" w:hint="default"/>
+        <w:sz w:val="20"/>
+      </w:rPr>
+    </w:lvl>
+    <w:lvl w:ilvl="8" w:tentative="1">
+      <w:start w:val="1"/>
+      <w:numFmt w:val="bullet"/>
+      <w:lvlText w:val=""/>
+      <w:lvlJc w:val="left"/>
+      <w:pPr>
+        <w:tabs>
+          <w:tab w:val="num" w:pos="6480"/>
+        </w:tabs>
+        <w:ind w:left="6480" w:hanging="360"/>
+      </w:pPr>
+      <w:rPr>
+        <w:rFonts w:ascii="Wingdings" w:hAnsi="Wingdings" w:hint="default"/>
+        <w:sz w:val="20"/>
+      </w:rPr>
+    </w:lvl>
+  </w:abstractNum>
+  <w:abstractNum w:abstractNumId="11" w15:restartNumberingAfterBreak="0">
     <w:nsid w:val="358611A4"/>
     <w:multiLevelType w:val="multilevel"/>
     <w:tmpl w:val="E1481F9A"/>
@@ -24976,7 +28038,752 @@
       </w:rPr>
     </w:lvl>
   </w:abstractNum>
-  <w:abstractNum w:abstractNumId="3">
+  <w:abstractNum w:abstractNumId="12" w15:restartNumberingAfterBreak="0">
+    <w:nsid w:val="388E5AF8"/>
+    <w:multiLevelType w:val="multilevel"/>
+    <w:tmpl w:val="6EAE9868"/>
+    <w:lvl w:ilvl="0">
+      <w:start w:val="1"/>
+      <w:numFmt w:val="bullet"/>
+      <w:lvlText w:val=""/>
+      <w:lvlJc w:val="left"/>
+      <w:pPr>
+        <w:tabs>
+          <w:tab w:val="num" w:pos="720"/>
+        </w:tabs>
+        <w:ind w:left="720" w:hanging="360"/>
+      </w:pPr>
+      <w:rPr>
+        <w:rFonts w:ascii="Symbol" w:hAnsi="Symbol" w:hint="default"/>
+        <w:sz w:val="20"/>
+      </w:rPr>
+    </w:lvl>
+    <w:lvl w:ilvl="1">
+      <w:start w:val="1"/>
+      <w:numFmt w:val="bullet"/>
+      <w:lvlText w:val="o"/>
+      <w:lvlJc w:val="left"/>
+      <w:pPr>
+        <w:tabs>
+          <w:tab w:val="num" w:pos="1440"/>
+        </w:tabs>
+        <w:ind w:left="1440" w:hanging="360"/>
+      </w:pPr>
+      <w:rPr>
+        <w:rFonts w:ascii="Courier New" w:hAnsi="Courier New" w:hint="default"/>
+        <w:sz w:val="20"/>
+      </w:rPr>
+    </w:lvl>
+    <w:lvl w:ilvl="2" w:tentative="1">
+      <w:start w:val="1"/>
+      <w:numFmt w:val="bullet"/>
+      <w:lvlText w:val=""/>
+      <w:lvlJc w:val="left"/>
+      <w:pPr>
+        <w:tabs>
+          <w:tab w:val="num" w:pos="2160"/>
+        </w:tabs>
+        <w:ind w:left="2160" w:hanging="360"/>
+      </w:pPr>
+      <w:rPr>
+        <w:rFonts w:ascii="Wingdings" w:hAnsi="Wingdings" w:hint="default"/>
+        <w:sz w:val="20"/>
+      </w:rPr>
+    </w:lvl>
+    <w:lvl w:ilvl="3" w:tentative="1">
+      <w:start w:val="1"/>
+      <w:numFmt w:val="bullet"/>
+      <w:lvlText w:val=""/>
+      <w:lvlJc w:val="left"/>
+      <w:pPr>
+        <w:tabs>
+          <w:tab w:val="num" w:pos="2880"/>
+        </w:tabs>
+        <w:ind w:left="2880" w:hanging="360"/>
+      </w:pPr>
+      <w:rPr>
+        <w:rFonts w:ascii="Wingdings" w:hAnsi="Wingdings" w:hint="default"/>
+        <w:sz w:val="20"/>
+      </w:rPr>
+    </w:lvl>
+    <w:lvl w:ilvl="4" w:tentative="1">
+      <w:start w:val="1"/>
+      <w:numFmt w:val="bullet"/>
+      <w:lvlText w:val=""/>
+      <w:lvlJc w:val="left"/>
+      <w:pPr>
+        <w:tabs>
+          <w:tab w:val="num" w:pos="3600"/>
+        </w:tabs>
+        <w:ind w:left="3600" w:hanging="360"/>
+      </w:pPr>
+      <w:rPr>
+        <w:rFonts w:ascii="Wingdings" w:hAnsi="Wingdings" w:hint="default"/>
+        <w:sz w:val="20"/>
+      </w:rPr>
+    </w:lvl>
+    <w:lvl w:ilvl="5" w:tentative="1">
+      <w:start w:val="1"/>
+      <w:numFmt w:val="bullet"/>
+      <w:lvlText w:val=""/>
+      <w:lvlJc w:val="left"/>
+      <w:pPr>
+        <w:tabs>
+          <w:tab w:val="num" w:pos="4320"/>
+        </w:tabs>
+        <w:ind w:left="4320" w:hanging="360"/>
+      </w:pPr>
+      <w:rPr>
+        <w:rFonts w:ascii="Wingdings" w:hAnsi="Wingdings" w:hint="default"/>
+        <w:sz w:val="20"/>
+      </w:rPr>
+    </w:lvl>
+    <w:lvl w:ilvl="6" w:tentative="1">
+      <w:start w:val="1"/>
+      <w:numFmt w:val="bullet"/>
+      <w:lvlText w:val=""/>
+      <w:lvlJc w:val="left"/>
+      <w:pPr>
+        <w:tabs>
+          <w:tab w:val="num" w:pos="5040"/>
+        </w:tabs>
+        <w:ind w:left="5040" w:hanging="360"/>
+      </w:pPr>
+      <w:rPr>
+        <w:rFonts w:ascii="Wingdings" w:hAnsi="Wingdings" w:hint="default"/>
+        <w:sz w:val="20"/>
+      </w:rPr>
+    </w:lvl>
+    <w:lvl w:ilvl="7" w:tentative="1">
+      <w:start w:val="1"/>
+      <w:numFmt w:val="bullet"/>
+      <w:lvlText w:val=""/>
+      <w:lvlJc w:val="left"/>
+      <w:pPr>
+        <w:tabs>
+          <w:tab w:val="num" w:pos="5760"/>
+        </w:tabs>
+        <w:ind w:left="5760" w:hanging="360"/>
+      </w:pPr>
+      <w:rPr>
+        <w:rFonts w:ascii="Wingdings" w:hAnsi="Wingdings" w:hint="default"/>
+        <w:sz w:val="20"/>
+      </w:rPr>
+    </w:lvl>
+    <w:lvl w:ilvl="8" w:tentative="1">
+      <w:start w:val="1"/>
+      <w:numFmt w:val="bullet"/>
+      <w:lvlText w:val=""/>
+      <w:lvlJc w:val="left"/>
+      <w:pPr>
+        <w:tabs>
+          <w:tab w:val="num" w:pos="6480"/>
+        </w:tabs>
+        <w:ind w:left="6480" w:hanging="360"/>
+      </w:pPr>
+      <w:rPr>
+        <w:rFonts w:ascii="Wingdings" w:hAnsi="Wingdings" w:hint="default"/>
+        <w:sz w:val="20"/>
+      </w:rPr>
+    </w:lvl>
+  </w:abstractNum>
+  <w:abstractNum w:abstractNumId="13" w15:restartNumberingAfterBreak="0">
+    <w:nsid w:val="3CAD045C"/>
+    <w:multiLevelType w:val="multilevel"/>
+    <w:tmpl w:val="EA0A0E78"/>
+    <w:lvl w:ilvl="0">
+      <w:start w:val="1"/>
+      <w:numFmt w:val="bullet"/>
+      <w:lvlText w:val=""/>
+      <w:lvlJc w:val="left"/>
+      <w:pPr>
+        <w:tabs>
+          <w:tab w:val="num" w:pos="720"/>
+        </w:tabs>
+        <w:ind w:left="720" w:hanging="360"/>
+      </w:pPr>
+      <w:rPr>
+        <w:rFonts w:ascii="Symbol" w:hAnsi="Symbol" w:hint="default"/>
+        <w:sz w:val="20"/>
+      </w:rPr>
+    </w:lvl>
+    <w:lvl w:ilvl="1">
+      <w:start w:val="1"/>
+      <w:numFmt w:val="bullet"/>
+      <w:lvlText w:val="o"/>
+      <w:lvlJc w:val="left"/>
+      <w:pPr>
+        <w:tabs>
+          <w:tab w:val="num" w:pos="1440"/>
+        </w:tabs>
+        <w:ind w:left="1440" w:hanging="360"/>
+      </w:pPr>
+      <w:rPr>
+        <w:rFonts w:ascii="Courier New" w:hAnsi="Courier New" w:hint="default"/>
+        <w:sz w:val="20"/>
+      </w:rPr>
+    </w:lvl>
+    <w:lvl w:ilvl="2" w:tentative="1">
+      <w:start w:val="1"/>
+      <w:numFmt w:val="bullet"/>
+      <w:lvlText w:val=""/>
+      <w:lvlJc w:val="left"/>
+      <w:pPr>
+        <w:tabs>
+          <w:tab w:val="num" w:pos="2160"/>
+        </w:tabs>
+        <w:ind w:left="2160" w:hanging="360"/>
+      </w:pPr>
+      <w:rPr>
+        <w:rFonts w:ascii="Wingdings" w:hAnsi="Wingdings" w:hint="default"/>
+        <w:sz w:val="20"/>
+      </w:rPr>
+    </w:lvl>
+    <w:lvl w:ilvl="3" w:tentative="1">
+      <w:start w:val="1"/>
+      <w:numFmt w:val="bullet"/>
+      <w:lvlText w:val=""/>
+      <w:lvlJc w:val="left"/>
+      <w:pPr>
+        <w:tabs>
+          <w:tab w:val="num" w:pos="2880"/>
+        </w:tabs>
+        <w:ind w:left="2880" w:hanging="360"/>
+      </w:pPr>
+      <w:rPr>
+        <w:rFonts w:ascii="Wingdings" w:hAnsi="Wingdings" w:hint="default"/>
+        <w:sz w:val="20"/>
+      </w:rPr>
+    </w:lvl>
+    <w:lvl w:ilvl="4" w:tentative="1">
+      <w:start w:val="1"/>
+      <w:numFmt w:val="bullet"/>
+      <w:lvlText w:val=""/>
+      <w:lvlJc w:val="left"/>
+      <w:pPr>
+        <w:tabs>
+          <w:tab w:val="num" w:pos="3600"/>
+        </w:tabs>
+        <w:ind w:left="3600" w:hanging="360"/>
+      </w:pPr>
+      <w:rPr>
+        <w:rFonts w:ascii="Wingdings" w:hAnsi="Wingdings" w:hint="default"/>
+        <w:sz w:val="20"/>
+      </w:rPr>
+    </w:lvl>
+    <w:lvl w:ilvl="5" w:tentative="1">
+      <w:start w:val="1"/>
+      <w:numFmt w:val="bullet"/>
+      <w:lvlText w:val=""/>
+      <w:lvlJc w:val="left"/>
+      <w:pPr>
+        <w:tabs>
+          <w:tab w:val="num" w:pos="4320"/>
+        </w:tabs>
+        <w:ind w:left="4320" w:hanging="360"/>
+      </w:pPr>
+      <w:rPr>
+        <w:rFonts w:ascii="Wingdings" w:hAnsi="Wingdings" w:hint="default"/>
+        <w:sz w:val="20"/>
+      </w:rPr>
+    </w:lvl>
+    <w:lvl w:ilvl="6" w:tentative="1">
+      <w:start w:val="1"/>
+      <w:numFmt w:val="bullet"/>
+      <w:lvlText w:val=""/>
+      <w:lvlJc w:val="left"/>
+      <w:pPr>
+        <w:tabs>
+          <w:tab w:val="num" w:pos="5040"/>
+        </w:tabs>
+        <w:ind w:left="5040" w:hanging="360"/>
+      </w:pPr>
+      <w:rPr>
+        <w:rFonts w:ascii="Wingdings" w:hAnsi="Wingdings" w:hint="default"/>
+        <w:sz w:val="20"/>
+      </w:rPr>
+    </w:lvl>
+    <w:lvl w:ilvl="7" w:tentative="1">
+      <w:start w:val="1"/>
+      <w:numFmt w:val="bullet"/>
+      <w:lvlText w:val=""/>
+      <w:lvlJc w:val="left"/>
+      <w:pPr>
+        <w:tabs>
+          <w:tab w:val="num" w:pos="5760"/>
+        </w:tabs>
+        <w:ind w:left="5760" w:hanging="360"/>
+      </w:pPr>
+      <w:rPr>
+        <w:rFonts w:ascii="Wingdings" w:hAnsi="Wingdings" w:hint="default"/>
+        <w:sz w:val="20"/>
+      </w:rPr>
+    </w:lvl>
+    <w:lvl w:ilvl="8" w:tentative="1">
+      <w:start w:val="1"/>
+      <w:numFmt w:val="bullet"/>
+      <w:lvlText w:val=""/>
+      <w:lvlJc w:val="left"/>
+      <w:pPr>
+        <w:tabs>
+          <w:tab w:val="num" w:pos="6480"/>
+        </w:tabs>
+        <w:ind w:left="6480" w:hanging="360"/>
+      </w:pPr>
+      <w:rPr>
+        <w:rFonts w:ascii="Wingdings" w:hAnsi="Wingdings" w:hint="default"/>
+        <w:sz w:val="20"/>
+      </w:rPr>
+    </w:lvl>
+  </w:abstractNum>
+  <w:abstractNum w:abstractNumId="14" w15:restartNumberingAfterBreak="0">
+    <w:nsid w:val="3E2A7F39"/>
+    <w:multiLevelType w:val="multilevel"/>
+    <w:tmpl w:val="130272DE"/>
+    <w:lvl w:ilvl="0">
+      <w:start w:val="1"/>
+      <w:numFmt w:val="bullet"/>
+      <w:lvlText w:val=""/>
+      <w:lvlJc w:val="left"/>
+      <w:pPr>
+        <w:tabs>
+          <w:tab w:val="num" w:pos="720"/>
+        </w:tabs>
+        <w:ind w:left="720" w:hanging="360"/>
+      </w:pPr>
+      <w:rPr>
+        <w:rFonts w:ascii="Symbol" w:hAnsi="Symbol" w:hint="default"/>
+        <w:sz w:val="20"/>
+      </w:rPr>
+    </w:lvl>
+    <w:lvl w:ilvl="1">
+      <w:start w:val="1"/>
+      <w:numFmt w:val="bullet"/>
+      <w:lvlText w:val="o"/>
+      <w:lvlJc w:val="left"/>
+      <w:pPr>
+        <w:tabs>
+          <w:tab w:val="num" w:pos="1440"/>
+        </w:tabs>
+        <w:ind w:left="1440" w:hanging="360"/>
+      </w:pPr>
+      <w:rPr>
+        <w:rFonts w:ascii="Courier New" w:hAnsi="Courier New" w:hint="default"/>
+        <w:sz w:val="20"/>
+      </w:rPr>
+    </w:lvl>
+    <w:lvl w:ilvl="2" w:tentative="1">
+      <w:start w:val="1"/>
+      <w:numFmt w:val="bullet"/>
+      <w:lvlText w:val=""/>
+      <w:lvlJc w:val="left"/>
+      <w:pPr>
+        <w:tabs>
+          <w:tab w:val="num" w:pos="2160"/>
+        </w:tabs>
+        <w:ind w:left="2160" w:hanging="360"/>
+      </w:pPr>
+      <w:rPr>
+        <w:rFonts w:ascii="Wingdings" w:hAnsi="Wingdings" w:hint="default"/>
+        <w:sz w:val="20"/>
+      </w:rPr>
+    </w:lvl>
+    <w:lvl w:ilvl="3" w:tentative="1">
+      <w:start w:val="1"/>
+      <w:numFmt w:val="bullet"/>
+      <w:lvlText w:val=""/>
+      <w:lvlJc w:val="left"/>
+      <w:pPr>
+        <w:tabs>
+          <w:tab w:val="num" w:pos="2880"/>
+        </w:tabs>
+        <w:ind w:left="2880" w:hanging="360"/>
+      </w:pPr>
+      <w:rPr>
+        <w:rFonts w:ascii="Wingdings" w:hAnsi="Wingdings" w:hint="default"/>
+        <w:sz w:val="20"/>
+      </w:rPr>
+    </w:lvl>
+    <w:lvl w:ilvl="4" w:tentative="1">
+      <w:start w:val="1"/>
+      <w:numFmt w:val="bullet"/>
+      <w:lvlText w:val=""/>
+      <w:lvlJc w:val="left"/>
+      <w:pPr>
+        <w:tabs>
+          <w:tab w:val="num" w:pos="3600"/>
+        </w:tabs>
+        <w:ind w:left="3600" w:hanging="360"/>
+      </w:pPr>
+      <w:rPr>
+        <w:rFonts w:ascii="Wingdings" w:hAnsi="Wingdings" w:hint="default"/>
+        <w:sz w:val="20"/>
+      </w:rPr>
+    </w:lvl>
+    <w:lvl w:ilvl="5" w:tentative="1">
+      <w:start w:val="1"/>
+      <w:numFmt w:val="bullet"/>
+      <w:lvlText w:val=""/>
+      <w:lvlJc w:val="left"/>
+      <w:pPr>
+        <w:tabs>
+          <w:tab w:val="num" w:pos="4320"/>
+        </w:tabs>
+        <w:ind w:left="4320" w:hanging="360"/>
+      </w:pPr>
+      <w:rPr>
+        <w:rFonts w:ascii="Wingdings" w:hAnsi="Wingdings" w:hint="default"/>
+        <w:sz w:val="20"/>
+      </w:rPr>
+    </w:lvl>
+    <w:lvl w:ilvl="6" w:tentative="1">
+      <w:start w:val="1"/>
+      <w:numFmt w:val="bullet"/>
+      <w:lvlText w:val=""/>
+      <w:lvlJc w:val="left"/>
+      <w:pPr>
+        <w:tabs>
+          <w:tab w:val="num" w:pos="5040"/>
+        </w:tabs>
+        <w:ind w:left="5040" w:hanging="360"/>
+      </w:pPr>
+      <w:rPr>
+        <w:rFonts w:ascii="Wingdings" w:hAnsi="Wingdings" w:hint="default"/>
+        <w:sz w:val="20"/>
+      </w:rPr>
+    </w:lvl>
+    <w:lvl w:ilvl="7" w:tentative="1">
+      <w:start w:val="1"/>
+      <w:numFmt w:val="bullet"/>
+      <w:lvlText w:val=""/>
+      <w:lvlJc w:val="left"/>
+      <w:pPr>
+        <w:tabs>
+          <w:tab w:val="num" w:pos="5760"/>
+        </w:tabs>
+        <w:ind w:left="5760" w:hanging="360"/>
+      </w:pPr>
+      <w:rPr>
+        <w:rFonts w:ascii="Wingdings" w:hAnsi="Wingdings" w:hint="default"/>
+        <w:sz w:val="20"/>
+      </w:rPr>
+    </w:lvl>
+    <w:lvl w:ilvl="8" w:tentative="1">
+      <w:start w:val="1"/>
+      <w:numFmt w:val="bullet"/>
+      <w:lvlText w:val=""/>
+      <w:lvlJc w:val="left"/>
+      <w:pPr>
+        <w:tabs>
+          <w:tab w:val="num" w:pos="6480"/>
+        </w:tabs>
+        <w:ind w:left="6480" w:hanging="360"/>
+      </w:pPr>
+      <w:rPr>
+        <w:rFonts w:ascii="Wingdings" w:hAnsi="Wingdings" w:hint="default"/>
+        <w:sz w:val="20"/>
+      </w:rPr>
+    </w:lvl>
+  </w:abstractNum>
+  <w:abstractNum w:abstractNumId="15" w15:restartNumberingAfterBreak="0">
+    <w:nsid w:val="4B507568"/>
+    <w:multiLevelType w:val="multilevel"/>
+    <w:tmpl w:val="F2B486EA"/>
+    <w:lvl w:ilvl="0">
+      <w:start w:val="1"/>
+      <w:numFmt w:val="bullet"/>
+      <w:lvlText w:val=""/>
+      <w:lvlJc w:val="left"/>
+      <w:pPr>
+        <w:tabs>
+          <w:tab w:val="num" w:pos="720"/>
+        </w:tabs>
+        <w:ind w:left="720" w:hanging="360"/>
+      </w:pPr>
+      <w:rPr>
+        <w:rFonts w:ascii="Symbol" w:hAnsi="Symbol" w:hint="default"/>
+        <w:sz w:val="20"/>
+      </w:rPr>
+    </w:lvl>
+    <w:lvl w:ilvl="1">
+      <w:start w:val="1"/>
+      <w:numFmt w:val="bullet"/>
+      <w:lvlText w:val="o"/>
+      <w:lvlJc w:val="left"/>
+      <w:pPr>
+        <w:tabs>
+          <w:tab w:val="num" w:pos="1440"/>
+        </w:tabs>
+        <w:ind w:left="1440" w:hanging="360"/>
+      </w:pPr>
+      <w:rPr>
+        <w:rFonts w:ascii="Courier New" w:hAnsi="Courier New" w:hint="default"/>
+        <w:sz w:val="20"/>
+      </w:rPr>
+    </w:lvl>
+    <w:lvl w:ilvl="2" w:tentative="1">
+      <w:start w:val="1"/>
+      <w:numFmt w:val="bullet"/>
+      <w:lvlText w:val=""/>
+      <w:lvlJc w:val="left"/>
+      <w:pPr>
+        <w:tabs>
+          <w:tab w:val="num" w:pos="2160"/>
+        </w:tabs>
+        <w:ind w:left="2160" w:hanging="360"/>
+      </w:pPr>
+      <w:rPr>
+        <w:rFonts w:ascii="Wingdings" w:hAnsi="Wingdings" w:hint="default"/>
+        <w:sz w:val="20"/>
+      </w:rPr>
+    </w:lvl>
+    <w:lvl w:ilvl="3" w:tentative="1">
+      <w:start w:val="1"/>
+      <w:numFmt w:val="bullet"/>
+      <w:lvlText w:val=""/>
+      <w:lvlJc w:val="left"/>
+      <w:pPr>
+        <w:tabs>
+          <w:tab w:val="num" w:pos="2880"/>
+        </w:tabs>
+        <w:ind w:left="2880" w:hanging="360"/>
+      </w:pPr>
+      <w:rPr>
+        <w:rFonts w:ascii="Wingdings" w:hAnsi="Wingdings" w:hint="default"/>
+        <w:sz w:val="20"/>
+      </w:rPr>
+    </w:lvl>
+    <w:lvl w:ilvl="4" w:tentative="1">
+      <w:start w:val="1"/>
+      <w:numFmt w:val="bullet"/>
+      <w:lvlText w:val=""/>
+      <w:lvlJc w:val="left"/>
+      <w:pPr>
+        <w:tabs>
+          <w:tab w:val="num" w:pos="3600"/>
+        </w:tabs>
+        <w:ind w:left="3600" w:hanging="360"/>
+      </w:pPr>
+      <w:rPr>
+        <w:rFonts w:ascii="Wingdings" w:hAnsi="Wingdings" w:hint="default"/>
+        <w:sz w:val="20"/>
+      </w:rPr>
+    </w:lvl>
+    <w:lvl w:ilvl="5" w:tentative="1">
+      <w:start w:val="1"/>
+      <w:numFmt w:val="bullet"/>
+      <w:lvlText w:val=""/>
+      <w:lvlJc w:val="left"/>
+      <w:pPr>
+        <w:tabs>
+          <w:tab w:val="num" w:pos="4320"/>
+        </w:tabs>
+        <w:ind w:left="4320" w:hanging="360"/>
+      </w:pPr>
+      <w:rPr>
+        <w:rFonts w:ascii="Wingdings" w:hAnsi="Wingdings" w:hint="default"/>
+        <w:sz w:val="20"/>
+      </w:rPr>
+    </w:lvl>
+    <w:lvl w:ilvl="6" w:tentative="1">
+      <w:start w:val="1"/>
+      <w:numFmt w:val="bullet"/>
+      <w:lvlText w:val=""/>
+      <w:lvlJc w:val="left"/>
+      <w:pPr>
+        <w:tabs>
+          <w:tab w:val="num" w:pos="5040"/>
+        </w:tabs>
+        <w:ind w:left="5040" w:hanging="360"/>
+      </w:pPr>
+      <w:rPr>
+        <w:rFonts w:ascii="Wingdings" w:hAnsi="Wingdings" w:hint="default"/>
+        <w:sz w:val="20"/>
+      </w:rPr>
+    </w:lvl>
+    <w:lvl w:ilvl="7" w:tentative="1">
+      <w:start w:val="1"/>
+      <w:numFmt w:val="bullet"/>
+      <w:lvlText w:val=""/>
+      <w:lvlJc w:val="left"/>
+      <w:pPr>
+        <w:tabs>
+          <w:tab w:val="num" w:pos="5760"/>
+        </w:tabs>
+        <w:ind w:left="5760" w:hanging="360"/>
+      </w:pPr>
+      <w:rPr>
+        <w:rFonts w:ascii="Wingdings" w:hAnsi="Wingdings" w:hint="default"/>
+        <w:sz w:val="20"/>
+      </w:rPr>
+    </w:lvl>
+    <w:lvl w:ilvl="8" w:tentative="1">
+      <w:start w:val="1"/>
+      <w:numFmt w:val="bullet"/>
+      <w:lvlText w:val=""/>
+      <w:lvlJc w:val="left"/>
+      <w:pPr>
+        <w:tabs>
+          <w:tab w:val="num" w:pos="6480"/>
+        </w:tabs>
+        <w:ind w:left="6480" w:hanging="360"/>
+      </w:pPr>
+      <w:rPr>
+        <w:rFonts w:ascii="Wingdings" w:hAnsi="Wingdings" w:hint="default"/>
+        <w:sz w:val="20"/>
+      </w:rPr>
+    </w:lvl>
+  </w:abstractNum>
+  <w:abstractNum w:abstractNumId="16" w15:restartNumberingAfterBreak="0">
+    <w:nsid w:val="4BBF1777"/>
+    <w:multiLevelType w:val="multilevel"/>
+    <w:tmpl w:val="CF464EF2"/>
+    <w:lvl w:ilvl="0">
+      <w:start w:val="1"/>
+      <w:numFmt w:val="bullet"/>
+      <w:lvlText w:val=""/>
+      <w:lvlJc w:val="left"/>
+      <w:pPr>
+        <w:tabs>
+          <w:tab w:val="num" w:pos="720"/>
+        </w:tabs>
+        <w:ind w:left="720" w:hanging="360"/>
+      </w:pPr>
+      <w:rPr>
+        <w:rFonts w:ascii="Symbol" w:hAnsi="Symbol" w:hint="default"/>
+        <w:sz w:val="20"/>
+      </w:rPr>
+    </w:lvl>
+    <w:lvl w:ilvl="1">
+      <w:start w:val="1"/>
+      <w:numFmt w:val="bullet"/>
+      <w:lvlText w:val="o"/>
+      <w:lvlJc w:val="left"/>
+      <w:pPr>
+        <w:tabs>
+          <w:tab w:val="num" w:pos="1440"/>
+        </w:tabs>
+        <w:ind w:left="1440" w:hanging="360"/>
+      </w:pPr>
+      <w:rPr>
+        <w:rFonts w:ascii="Courier New" w:hAnsi="Courier New" w:hint="default"/>
+        <w:sz w:val="20"/>
+      </w:rPr>
+    </w:lvl>
+    <w:lvl w:ilvl="2" w:tentative="1">
+      <w:start w:val="1"/>
+      <w:numFmt w:val="bullet"/>
+      <w:lvlText w:val=""/>
+      <w:lvlJc w:val="left"/>
+      <w:pPr>
+        <w:tabs>
+          <w:tab w:val="num" w:pos="2160"/>
+        </w:tabs>
+        <w:ind w:left="2160" w:hanging="360"/>
+      </w:pPr>
+      <w:rPr>
+        <w:rFonts w:ascii="Wingdings" w:hAnsi="Wingdings" w:hint="default"/>
+        <w:sz w:val="20"/>
+      </w:rPr>
+    </w:lvl>
+    <w:lvl w:ilvl="3" w:tentative="1">
+      <w:start w:val="1"/>
+      <w:numFmt w:val="bullet"/>
+      <w:lvlText w:val=""/>
+      <w:lvlJc w:val="left"/>
+      <w:pPr>
+        <w:tabs>
+          <w:tab w:val="num" w:pos="2880"/>
+        </w:tabs>
+        <w:ind w:left="2880" w:hanging="360"/>
+      </w:pPr>
+      <w:rPr>
+        <w:rFonts w:ascii="Wingdings" w:hAnsi="Wingdings" w:hint="default"/>
+        <w:sz w:val="20"/>
+      </w:rPr>
+    </w:lvl>
+    <w:lvl w:ilvl="4" w:tentative="1">
+      <w:start w:val="1"/>
+      <w:numFmt w:val="bullet"/>
+      <w:lvlText w:val=""/>
+      <w:lvlJc w:val="left"/>
+      <w:pPr>
+        <w:tabs>
+          <w:tab w:val="num" w:pos="3600"/>
+        </w:tabs>
+        <w:ind w:left="3600" w:hanging="360"/>
+      </w:pPr>
+      <w:rPr>
+        <w:rFonts w:ascii="Wingdings" w:hAnsi="Wingdings" w:hint="default"/>
+        <w:sz w:val="20"/>
+      </w:rPr>
+    </w:lvl>
+    <w:lvl w:ilvl="5" w:tentative="1">
+      <w:start w:val="1"/>
+      <w:numFmt w:val="bullet"/>
+      <w:lvlText w:val=""/>
+      <w:lvlJc w:val="left"/>
+      <w:pPr>
+        <w:tabs>
+          <w:tab w:val="num" w:pos="4320"/>
+        </w:tabs>
+        <w:ind w:left="4320" w:hanging="360"/>
+      </w:pPr>
+      <w:rPr>
+        <w:rFonts w:ascii="Wingdings" w:hAnsi="Wingdings" w:hint="default"/>
+        <w:sz w:val="20"/>
+      </w:rPr>
+    </w:lvl>
+    <w:lvl w:ilvl="6" w:tentative="1">
+      <w:start w:val="1"/>
+      <w:numFmt w:val="bullet"/>
+      <w:lvlText w:val=""/>
+      <w:lvlJc w:val="left"/>
+      <w:pPr>
+        <w:tabs>
+          <w:tab w:val="num" w:pos="5040"/>
+        </w:tabs>
+        <w:ind w:left="5040" w:hanging="360"/>
+      </w:pPr>
+      <w:rPr>
+        <w:rFonts w:ascii="Wingdings" w:hAnsi="Wingdings" w:hint="default"/>
+        <w:sz w:val="20"/>
+      </w:rPr>
+    </w:lvl>
+    <w:lvl w:ilvl="7" w:tentative="1">
+      <w:start w:val="1"/>
+      <w:numFmt w:val="bullet"/>
+      <w:lvlText w:val=""/>
+      <w:lvlJc w:val="left"/>
+      <w:pPr>
+        <w:tabs>
+          <w:tab w:val="num" w:pos="5760"/>
+        </w:tabs>
+        <w:ind w:left="5760" w:hanging="360"/>
+      </w:pPr>
+      <w:rPr>
+        <w:rFonts w:ascii="Wingdings" w:hAnsi="Wingdings" w:hint="default"/>
+        <w:sz w:val="20"/>
+      </w:rPr>
+    </w:lvl>
+    <w:lvl w:ilvl="8" w:tentative="1">
+      <w:start w:val="1"/>
+      <w:numFmt w:val="bullet"/>
+      <w:lvlText w:val=""/>
+      <w:lvlJc w:val="left"/>
+      <w:pPr>
+        <w:tabs>
+          <w:tab w:val="num" w:pos="6480"/>
+        </w:tabs>
+        <w:ind w:left="6480" w:hanging="360"/>
+      </w:pPr>
+      <w:rPr>
+        <w:rFonts w:ascii="Wingdings" w:hAnsi="Wingdings" w:hint="default"/>
+        <w:sz w:val="20"/>
+      </w:rPr>
+    </w:lvl>
+  </w:abstractNum>
+  <w:abstractNum w:abstractNumId="17" w15:restartNumberingAfterBreak="0">
     <w:nsid w:val="4E5255B2"/>
     <w:multiLevelType w:val="multilevel"/>
     <w:tmpl w:val="A4AC0562"/>
@@ -25060,7 +28867,305 @@
       </w:pPr>
     </w:lvl>
   </w:abstractNum>
-  <w:abstractNum w:abstractNumId="4">
+  <w:abstractNum w:abstractNumId="18" w15:restartNumberingAfterBreak="0">
+    <w:nsid w:val="574D5EDE"/>
+    <w:multiLevelType w:val="multilevel"/>
+    <w:tmpl w:val="6D5CBB0C"/>
+    <w:lvl w:ilvl="0">
+      <w:start w:val="1"/>
+      <w:numFmt w:val="bullet"/>
+      <w:lvlText w:val=""/>
+      <w:lvlJc w:val="left"/>
+      <w:pPr>
+        <w:tabs>
+          <w:tab w:val="num" w:pos="720"/>
+        </w:tabs>
+        <w:ind w:left="720" w:hanging="360"/>
+      </w:pPr>
+      <w:rPr>
+        <w:rFonts w:ascii="Symbol" w:hAnsi="Symbol" w:hint="default"/>
+        <w:sz w:val="20"/>
+      </w:rPr>
+    </w:lvl>
+    <w:lvl w:ilvl="1">
+      <w:start w:val="1"/>
+      <w:numFmt w:val="bullet"/>
+      <w:lvlText w:val="o"/>
+      <w:lvlJc w:val="left"/>
+      <w:pPr>
+        <w:tabs>
+          <w:tab w:val="num" w:pos="1440"/>
+        </w:tabs>
+        <w:ind w:left="1440" w:hanging="360"/>
+      </w:pPr>
+      <w:rPr>
+        <w:rFonts w:ascii="Courier New" w:hAnsi="Courier New" w:hint="default"/>
+        <w:sz w:val="20"/>
+      </w:rPr>
+    </w:lvl>
+    <w:lvl w:ilvl="2" w:tentative="1">
+      <w:start w:val="1"/>
+      <w:numFmt w:val="bullet"/>
+      <w:lvlText w:val=""/>
+      <w:lvlJc w:val="left"/>
+      <w:pPr>
+        <w:tabs>
+          <w:tab w:val="num" w:pos="2160"/>
+        </w:tabs>
+        <w:ind w:left="2160" w:hanging="360"/>
+      </w:pPr>
+      <w:rPr>
+        <w:rFonts w:ascii="Wingdings" w:hAnsi="Wingdings" w:hint="default"/>
+        <w:sz w:val="20"/>
+      </w:rPr>
+    </w:lvl>
+    <w:lvl w:ilvl="3" w:tentative="1">
+      <w:start w:val="1"/>
+      <w:numFmt w:val="bullet"/>
+      <w:lvlText w:val=""/>
+      <w:lvlJc w:val="left"/>
+      <w:pPr>
+        <w:tabs>
+          <w:tab w:val="num" w:pos="2880"/>
+        </w:tabs>
+        <w:ind w:left="2880" w:hanging="360"/>
+      </w:pPr>
+      <w:rPr>
+        <w:rFonts w:ascii="Wingdings" w:hAnsi="Wingdings" w:hint="default"/>
+        <w:sz w:val="20"/>
+      </w:rPr>
+    </w:lvl>
+    <w:lvl w:ilvl="4" w:tentative="1">
+      <w:start w:val="1"/>
+      <w:numFmt w:val="bullet"/>
+      <w:lvlText w:val=""/>
+      <w:lvlJc w:val="left"/>
+      <w:pPr>
+        <w:tabs>
+          <w:tab w:val="num" w:pos="3600"/>
+        </w:tabs>
+        <w:ind w:left="3600" w:hanging="360"/>
+      </w:pPr>
+      <w:rPr>
+        <w:rFonts w:ascii="Wingdings" w:hAnsi="Wingdings" w:hint="default"/>
+        <w:sz w:val="20"/>
+      </w:rPr>
+    </w:lvl>
+    <w:lvl w:ilvl="5" w:tentative="1">
+      <w:start w:val="1"/>
+      <w:numFmt w:val="bullet"/>
+      <w:lvlText w:val=""/>
+      <w:lvlJc w:val="left"/>
+      <w:pPr>
+        <w:tabs>
+          <w:tab w:val="num" w:pos="4320"/>
+        </w:tabs>
+        <w:ind w:left="4320" w:hanging="360"/>
+      </w:pPr>
+      <w:rPr>
+        <w:rFonts w:ascii="Wingdings" w:hAnsi="Wingdings" w:hint="default"/>
+        <w:sz w:val="20"/>
+      </w:rPr>
+    </w:lvl>
+    <w:lvl w:ilvl="6" w:tentative="1">
+      <w:start w:val="1"/>
+      <w:numFmt w:val="bullet"/>
+      <w:lvlText w:val=""/>
+      <w:lvlJc w:val="left"/>
+      <w:pPr>
+        <w:tabs>
+          <w:tab w:val="num" w:pos="5040"/>
+        </w:tabs>
+        <w:ind w:left="5040" w:hanging="360"/>
+      </w:pPr>
+      <w:rPr>
+        <w:rFonts w:ascii="Wingdings" w:hAnsi="Wingdings" w:hint="default"/>
+        <w:sz w:val="20"/>
+      </w:rPr>
+    </w:lvl>
+    <w:lvl w:ilvl="7" w:tentative="1">
+      <w:start w:val="1"/>
+      <w:numFmt w:val="bullet"/>
+      <w:lvlText w:val=""/>
+      <w:lvlJc w:val="left"/>
+      <w:pPr>
+        <w:tabs>
+          <w:tab w:val="num" w:pos="5760"/>
+        </w:tabs>
+        <w:ind w:left="5760" w:hanging="360"/>
+      </w:pPr>
+      <w:rPr>
+        <w:rFonts w:ascii="Wingdings" w:hAnsi="Wingdings" w:hint="default"/>
+        <w:sz w:val="20"/>
+      </w:rPr>
+    </w:lvl>
+    <w:lvl w:ilvl="8" w:tentative="1">
+      <w:start w:val="1"/>
+      <w:numFmt w:val="bullet"/>
+      <w:lvlText w:val=""/>
+      <w:lvlJc w:val="left"/>
+      <w:pPr>
+        <w:tabs>
+          <w:tab w:val="num" w:pos="6480"/>
+        </w:tabs>
+        <w:ind w:left="6480" w:hanging="360"/>
+      </w:pPr>
+      <w:rPr>
+        <w:rFonts w:ascii="Wingdings" w:hAnsi="Wingdings" w:hint="default"/>
+        <w:sz w:val="20"/>
+      </w:rPr>
+    </w:lvl>
+  </w:abstractNum>
+  <w:abstractNum w:abstractNumId="19" w15:restartNumberingAfterBreak="0">
+    <w:nsid w:val="59D100F7"/>
+    <w:multiLevelType w:val="multilevel"/>
+    <w:tmpl w:val="56D238BC"/>
+    <w:lvl w:ilvl="0">
+      <w:start w:val="1"/>
+      <w:numFmt w:val="bullet"/>
+      <w:lvlText w:val=""/>
+      <w:lvlJc w:val="left"/>
+      <w:pPr>
+        <w:tabs>
+          <w:tab w:val="num" w:pos="720"/>
+        </w:tabs>
+        <w:ind w:left="720" w:hanging="360"/>
+      </w:pPr>
+      <w:rPr>
+        <w:rFonts w:ascii="Symbol" w:hAnsi="Symbol" w:hint="default"/>
+        <w:sz w:val="20"/>
+      </w:rPr>
+    </w:lvl>
+    <w:lvl w:ilvl="1">
+      <w:start w:val="1"/>
+      <w:numFmt w:val="bullet"/>
+      <w:lvlText w:val="o"/>
+      <w:lvlJc w:val="left"/>
+      <w:pPr>
+        <w:tabs>
+          <w:tab w:val="num" w:pos="1440"/>
+        </w:tabs>
+        <w:ind w:left="1440" w:hanging="360"/>
+      </w:pPr>
+      <w:rPr>
+        <w:rFonts w:ascii="Courier New" w:hAnsi="Courier New" w:hint="default"/>
+        <w:sz w:val="20"/>
+      </w:rPr>
+    </w:lvl>
+    <w:lvl w:ilvl="2" w:tentative="1">
+      <w:start w:val="1"/>
+      <w:numFmt w:val="bullet"/>
+      <w:lvlText w:val=""/>
+      <w:lvlJc w:val="left"/>
+      <w:pPr>
+        <w:tabs>
+          <w:tab w:val="num" w:pos="2160"/>
+        </w:tabs>
+        <w:ind w:left="2160" w:hanging="360"/>
+      </w:pPr>
+      <w:rPr>
+        <w:rFonts w:ascii="Wingdings" w:hAnsi="Wingdings" w:hint="default"/>
+        <w:sz w:val="20"/>
+      </w:rPr>
+    </w:lvl>
+    <w:lvl w:ilvl="3" w:tentative="1">
+      <w:start w:val="1"/>
+      <w:numFmt w:val="bullet"/>
+      <w:lvlText w:val=""/>
+      <w:lvlJc w:val="left"/>
+      <w:pPr>
+        <w:tabs>
+          <w:tab w:val="num" w:pos="2880"/>
+        </w:tabs>
+        <w:ind w:left="2880" w:hanging="360"/>
+      </w:pPr>
+      <w:rPr>
+        <w:rFonts w:ascii="Wingdings" w:hAnsi="Wingdings" w:hint="default"/>
+        <w:sz w:val="20"/>
+      </w:rPr>
+    </w:lvl>
+    <w:lvl w:ilvl="4" w:tentative="1">
+      <w:start w:val="1"/>
+      <w:numFmt w:val="bullet"/>
+      <w:lvlText w:val=""/>
+      <w:lvlJc w:val="left"/>
+      <w:pPr>
+        <w:tabs>
+          <w:tab w:val="num" w:pos="3600"/>
+        </w:tabs>
+        <w:ind w:left="3600" w:hanging="360"/>
+      </w:pPr>
+      <w:rPr>
+        <w:rFonts w:ascii="Wingdings" w:hAnsi="Wingdings" w:hint="default"/>
+        <w:sz w:val="20"/>
+      </w:rPr>
+    </w:lvl>
+    <w:lvl w:ilvl="5" w:tentative="1">
+      <w:start w:val="1"/>
+      <w:numFmt w:val="bullet"/>
+      <w:lvlText w:val=""/>
+      <w:lvlJc w:val="left"/>
+      <w:pPr>
+        <w:tabs>
+          <w:tab w:val="num" w:pos="4320"/>
+        </w:tabs>
+        <w:ind w:left="4320" w:hanging="360"/>
+      </w:pPr>
+      <w:rPr>
+        <w:rFonts w:ascii="Wingdings" w:hAnsi="Wingdings" w:hint="default"/>
+        <w:sz w:val="20"/>
+      </w:rPr>
+    </w:lvl>
+    <w:lvl w:ilvl="6" w:tentative="1">
+      <w:start w:val="1"/>
+      <w:numFmt w:val="bullet"/>
+      <w:lvlText w:val=""/>
+      <w:lvlJc w:val="left"/>
+      <w:pPr>
+        <w:tabs>
+          <w:tab w:val="num" w:pos="5040"/>
+        </w:tabs>
+        <w:ind w:left="5040" w:hanging="360"/>
+      </w:pPr>
+      <w:rPr>
+        <w:rFonts w:ascii="Wingdings" w:hAnsi="Wingdings" w:hint="default"/>
+        <w:sz w:val="20"/>
+      </w:rPr>
+    </w:lvl>
+    <w:lvl w:ilvl="7" w:tentative="1">
+      <w:start w:val="1"/>
+      <w:numFmt w:val="bullet"/>
+      <w:lvlText w:val=""/>
+      <w:lvlJc w:val="left"/>
+      <w:pPr>
+        <w:tabs>
+          <w:tab w:val="num" w:pos="5760"/>
+        </w:tabs>
+        <w:ind w:left="5760" w:hanging="360"/>
+      </w:pPr>
+      <w:rPr>
+        <w:rFonts w:ascii="Wingdings" w:hAnsi="Wingdings" w:hint="default"/>
+        <w:sz w:val="20"/>
+      </w:rPr>
+    </w:lvl>
+    <w:lvl w:ilvl="8" w:tentative="1">
+      <w:start w:val="1"/>
+      <w:numFmt w:val="bullet"/>
+      <w:lvlText w:val=""/>
+      <w:lvlJc w:val="left"/>
+      <w:pPr>
+        <w:tabs>
+          <w:tab w:val="num" w:pos="6480"/>
+        </w:tabs>
+        <w:ind w:left="6480" w:hanging="360"/>
+      </w:pPr>
+      <w:rPr>
+        <w:rFonts w:ascii="Wingdings" w:hAnsi="Wingdings" w:hint="default"/>
+        <w:sz w:val="20"/>
+      </w:rPr>
+    </w:lvl>
+  </w:abstractNum>
+  <w:abstractNum w:abstractNumId="20" w15:restartNumberingAfterBreak="0">
     <w:nsid w:val="5A8971E9"/>
     <w:multiLevelType w:val="multilevel"/>
     <w:tmpl w:val="74683A8A"/>
@@ -25173,7 +29278,7 @@
       </w:rPr>
     </w:lvl>
   </w:abstractNum>
-  <w:abstractNum w:abstractNumId="5">
+  <w:abstractNum w:abstractNumId="21" w15:restartNumberingAfterBreak="0">
     <w:nsid w:val="5C6D0539"/>
     <w:multiLevelType w:val="multilevel"/>
     <w:tmpl w:val="15A48174"/>
@@ -25286,7 +29391,7 @@
       </w:rPr>
     </w:lvl>
   </w:abstractNum>
-  <w:abstractNum w:abstractNumId="6">
+  <w:abstractNum w:abstractNumId="22" w15:restartNumberingAfterBreak="0">
     <w:nsid w:val="60590B3A"/>
     <w:multiLevelType w:val="multilevel"/>
     <w:tmpl w:val="D67A99F0"/>
@@ -25371,32 +29476,656 @@
       </w:pPr>
     </w:lvl>
   </w:abstractNum>
-  <w:num w:numId="1">
+  <w:abstractNum w:abstractNumId="23" w15:restartNumberingAfterBreak="0">
+    <w:nsid w:val="66B863AF"/>
+    <w:multiLevelType w:val="multilevel"/>
+    <w:tmpl w:val="0B3A0424"/>
+    <w:lvl w:ilvl="0">
+      <w:start w:val="1"/>
+      <w:numFmt w:val="bullet"/>
+      <w:lvlText w:val=""/>
+      <w:lvlJc w:val="left"/>
+      <w:pPr>
+        <w:tabs>
+          <w:tab w:val="num" w:pos="720"/>
+        </w:tabs>
+        <w:ind w:left="720" w:hanging="360"/>
+      </w:pPr>
+      <w:rPr>
+        <w:rFonts w:ascii="Symbol" w:hAnsi="Symbol" w:hint="default"/>
+        <w:sz w:val="20"/>
+      </w:rPr>
+    </w:lvl>
+    <w:lvl w:ilvl="1">
+      <w:start w:val="1"/>
+      <w:numFmt w:val="bullet"/>
+      <w:lvlText w:val="o"/>
+      <w:lvlJc w:val="left"/>
+      <w:pPr>
+        <w:tabs>
+          <w:tab w:val="num" w:pos="1440"/>
+        </w:tabs>
+        <w:ind w:left="1440" w:hanging="360"/>
+      </w:pPr>
+      <w:rPr>
+        <w:rFonts w:ascii="Courier New" w:hAnsi="Courier New" w:hint="default"/>
+        <w:sz w:val="20"/>
+      </w:rPr>
+    </w:lvl>
+    <w:lvl w:ilvl="2">
+      <w:start w:val="1"/>
+      <w:numFmt w:val="bullet"/>
+      <w:lvlText w:val=""/>
+      <w:lvlJc w:val="left"/>
+      <w:pPr>
+        <w:tabs>
+          <w:tab w:val="num" w:pos="2160"/>
+        </w:tabs>
+        <w:ind w:left="2160" w:hanging="360"/>
+      </w:pPr>
+      <w:rPr>
+        <w:rFonts w:ascii="Wingdings" w:hAnsi="Wingdings" w:hint="default"/>
+        <w:sz w:val="20"/>
+      </w:rPr>
+    </w:lvl>
+    <w:lvl w:ilvl="3" w:tentative="1">
+      <w:start w:val="1"/>
+      <w:numFmt w:val="bullet"/>
+      <w:lvlText w:val=""/>
+      <w:lvlJc w:val="left"/>
+      <w:pPr>
+        <w:tabs>
+          <w:tab w:val="num" w:pos="2880"/>
+        </w:tabs>
+        <w:ind w:left="2880" w:hanging="360"/>
+      </w:pPr>
+      <w:rPr>
+        <w:rFonts w:ascii="Wingdings" w:hAnsi="Wingdings" w:hint="default"/>
+        <w:sz w:val="20"/>
+      </w:rPr>
+    </w:lvl>
+    <w:lvl w:ilvl="4" w:tentative="1">
+      <w:start w:val="1"/>
+      <w:numFmt w:val="bullet"/>
+      <w:lvlText w:val=""/>
+      <w:lvlJc w:val="left"/>
+      <w:pPr>
+        <w:tabs>
+          <w:tab w:val="num" w:pos="3600"/>
+        </w:tabs>
+        <w:ind w:left="3600" w:hanging="360"/>
+      </w:pPr>
+      <w:rPr>
+        <w:rFonts w:ascii="Wingdings" w:hAnsi="Wingdings" w:hint="default"/>
+        <w:sz w:val="20"/>
+      </w:rPr>
+    </w:lvl>
+    <w:lvl w:ilvl="5" w:tentative="1">
+      <w:start w:val="1"/>
+      <w:numFmt w:val="bullet"/>
+      <w:lvlText w:val=""/>
+      <w:lvlJc w:val="left"/>
+      <w:pPr>
+        <w:tabs>
+          <w:tab w:val="num" w:pos="4320"/>
+        </w:tabs>
+        <w:ind w:left="4320" w:hanging="360"/>
+      </w:pPr>
+      <w:rPr>
+        <w:rFonts w:ascii="Wingdings" w:hAnsi="Wingdings" w:hint="default"/>
+        <w:sz w:val="20"/>
+      </w:rPr>
+    </w:lvl>
+    <w:lvl w:ilvl="6" w:tentative="1">
+      <w:start w:val="1"/>
+      <w:numFmt w:val="bullet"/>
+      <w:lvlText w:val=""/>
+      <w:lvlJc w:val="left"/>
+      <w:pPr>
+        <w:tabs>
+          <w:tab w:val="num" w:pos="5040"/>
+        </w:tabs>
+        <w:ind w:left="5040" w:hanging="360"/>
+      </w:pPr>
+      <w:rPr>
+        <w:rFonts w:ascii="Wingdings" w:hAnsi="Wingdings" w:hint="default"/>
+        <w:sz w:val="20"/>
+      </w:rPr>
+    </w:lvl>
+    <w:lvl w:ilvl="7" w:tentative="1">
+      <w:start w:val="1"/>
+      <w:numFmt w:val="bullet"/>
+      <w:lvlText w:val=""/>
+      <w:lvlJc w:val="left"/>
+      <w:pPr>
+        <w:tabs>
+          <w:tab w:val="num" w:pos="5760"/>
+        </w:tabs>
+        <w:ind w:left="5760" w:hanging="360"/>
+      </w:pPr>
+      <w:rPr>
+        <w:rFonts w:ascii="Wingdings" w:hAnsi="Wingdings" w:hint="default"/>
+        <w:sz w:val="20"/>
+      </w:rPr>
+    </w:lvl>
+    <w:lvl w:ilvl="8" w:tentative="1">
+      <w:start w:val="1"/>
+      <w:numFmt w:val="bullet"/>
+      <w:lvlText w:val=""/>
+      <w:lvlJc w:val="left"/>
+      <w:pPr>
+        <w:tabs>
+          <w:tab w:val="num" w:pos="6480"/>
+        </w:tabs>
+        <w:ind w:left="6480" w:hanging="360"/>
+      </w:pPr>
+      <w:rPr>
+        <w:rFonts w:ascii="Wingdings" w:hAnsi="Wingdings" w:hint="default"/>
+        <w:sz w:val="20"/>
+      </w:rPr>
+    </w:lvl>
+  </w:abstractNum>
+  <w:abstractNum w:abstractNumId="24" w15:restartNumberingAfterBreak="0">
+    <w:nsid w:val="784F3C30"/>
+    <w:multiLevelType w:val="multilevel"/>
+    <w:tmpl w:val="6210629C"/>
+    <w:lvl w:ilvl="0">
+      <w:start w:val="1"/>
+      <w:numFmt w:val="bullet"/>
+      <w:lvlText w:val=""/>
+      <w:lvlJc w:val="left"/>
+      <w:pPr>
+        <w:tabs>
+          <w:tab w:val="num" w:pos="720"/>
+        </w:tabs>
+        <w:ind w:left="720" w:hanging="360"/>
+      </w:pPr>
+      <w:rPr>
+        <w:rFonts w:ascii="Symbol" w:hAnsi="Symbol" w:hint="default"/>
+        <w:sz w:val="20"/>
+      </w:rPr>
+    </w:lvl>
+    <w:lvl w:ilvl="1">
+      <w:start w:val="1"/>
+      <w:numFmt w:val="bullet"/>
+      <w:lvlText w:val="o"/>
+      <w:lvlJc w:val="left"/>
+      <w:pPr>
+        <w:tabs>
+          <w:tab w:val="num" w:pos="1440"/>
+        </w:tabs>
+        <w:ind w:left="1440" w:hanging="360"/>
+      </w:pPr>
+      <w:rPr>
+        <w:rFonts w:ascii="Courier New" w:hAnsi="Courier New" w:hint="default"/>
+        <w:sz w:val="20"/>
+      </w:rPr>
+    </w:lvl>
+    <w:lvl w:ilvl="2" w:tentative="1">
+      <w:start w:val="1"/>
+      <w:numFmt w:val="bullet"/>
+      <w:lvlText w:val=""/>
+      <w:lvlJc w:val="left"/>
+      <w:pPr>
+        <w:tabs>
+          <w:tab w:val="num" w:pos="2160"/>
+        </w:tabs>
+        <w:ind w:left="2160" w:hanging="360"/>
+      </w:pPr>
+      <w:rPr>
+        <w:rFonts w:ascii="Wingdings" w:hAnsi="Wingdings" w:hint="default"/>
+        <w:sz w:val="20"/>
+      </w:rPr>
+    </w:lvl>
+    <w:lvl w:ilvl="3" w:tentative="1">
+      <w:start w:val="1"/>
+      <w:numFmt w:val="bullet"/>
+      <w:lvlText w:val=""/>
+      <w:lvlJc w:val="left"/>
+      <w:pPr>
+        <w:tabs>
+          <w:tab w:val="num" w:pos="2880"/>
+        </w:tabs>
+        <w:ind w:left="2880" w:hanging="360"/>
+      </w:pPr>
+      <w:rPr>
+        <w:rFonts w:ascii="Wingdings" w:hAnsi="Wingdings" w:hint="default"/>
+        <w:sz w:val="20"/>
+      </w:rPr>
+    </w:lvl>
+    <w:lvl w:ilvl="4" w:tentative="1">
+      <w:start w:val="1"/>
+      <w:numFmt w:val="bullet"/>
+      <w:lvlText w:val=""/>
+      <w:lvlJc w:val="left"/>
+      <w:pPr>
+        <w:tabs>
+          <w:tab w:val="num" w:pos="3600"/>
+        </w:tabs>
+        <w:ind w:left="3600" w:hanging="360"/>
+      </w:pPr>
+      <w:rPr>
+        <w:rFonts w:ascii="Wingdings" w:hAnsi="Wingdings" w:hint="default"/>
+        <w:sz w:val="20"/>
+      </w:rPr>
+    </w:lvl>
+    <w:lvl w:ilvl="5" w:tentative="1">
+      <w:start w:val="1"/>
+      <w:numFmt w:val="bullet"/>
+      <w:lvlText w:val=""/>
+      <w:lvlJc w:val="left"/>
+      <w:pPr>
+        <w:tabs>
+          <w:tab w:val="num" w:pos="4320"/>
+        </w:tabs>
+        <w:ind w:left="4320" w:hanging="360"/>
+      </w:pPr>
+      <w:rPr>
+        <w:rFonts w:ascii="Wingdings" w:hAnsi="Wingdings" w:hint="default"/>
+        <w:sz w:val="20"/>
+      </w:rPr>
+    </w:lvl>
+    <w:lvl w:ilvl="6" w:tentative="1">
+      <w:start w:val="1"/>
+      <w:numFmt w:val="bullet"/>
+      <w:lvlText w:val=""/>
+      <w:lvlJc w:val="left"/>
+      <w:pPr>
+        <w:tabs>
+          <w:tab w:val="num" w:pos="5040"/>
+        </w:tabs>
+        <w:ind w:left="5040" w:hanging="360"/>
+      </w:pPr>
+      <w:rPr>
+        <w:rFonts w:ascii="Wingdings" w:hAnsi="Wingdings" w:hint="default"/>
+        <w:sz w:val="20"/>
+      </w:rPr>
+    </w:lvl>
+    <w:lvl w:ilvl="7" w:tentative="1">
+      <w:start w:val="1"/>
+      <w:numFmt w:val="bullet"/>
+      <w:lvlText w:val=""/>
+      <w:lvlJc w:val="left"/>
+      <w:pPr>
+        <w:tabs>
+          <w:tab w:val="num" w:pos="5760"/>
+        </w:tabs>
+        <w:ind w:left="5760" w:hanging="360"/>
+      </w:pPr>
+      <w:rPr>
+        <w:rFonts w:ascii="Wingdings" w:hAnsi="Wingdings" w:hint="default"/>
+        <w:sz w:val="20"/>
+      </w:rPr>
+    </w:lvl>
+    <w:lvl w:ilvl="8" w:tentative="1">
+      <w:start w:val="1"/>
+      <w:numFmt w:val="bullet"/>
+      <w:lvlText w:val=""/>
+      <w:lvlJc w:val="left"/>
+      <w:pPr>
+        <w:tabs>
+          <w:tab w:val="num" w:pos="6480"/>
+        </w:tabs>
+        <w:ind w:left="6480" w:hanging="360"/>
+      </w:pPr>
+      <w:rPr>
+        <w:rFonts w:ascii="Wingdings" w:hAnsi="Wingdings" w:hint="default"/>
+        <w:sz w:val="20"/>
+      </w:rPr>
+    </w:lvl>
+  </w:abstractNum>
+  <w:abstractNum w:abstractNumId="25" w15:restartNumberingAfterBreak="0">
+    <w:nsid w:val="789E16F0"/>
+    <w:multiLevelType w:val="multilevel"/>
+    <w:tmpl w:val="5B8A499A"/>
+    <w:lvl w:ilvl="0">
+      <w:start w:val="1"/>
+      <w:numFmt w:val="decimal"/>
+      <w:lvlText w:val="%1."/>
+      <w:lvlJc w:val="left"/>
+      <w:pPr>
+        <w:tabs>
+          <w:tab w:val="num" w:pos="720"/>
+        </w:tabs>
+        <w:ind w:left="720" w:hanging="360"/>
+      </w:pPr>
+    </w:lvl>
+    <w:lvl w:ilvl="1">
+      <w:start w:val="1"/>
+      <w:numFmt w:val="bullet"/>
+      <w:lvlText w:val="o"/>
+      <w:lvlJc w:val="left"/>
+      <w:pPr>
+        <w:tabs>
+          <w:tab w:val="num" w:pos="1440"/>
+        </w:tabs>
+        <w:ind w:left="1440" w:hanging="360"/>
+      </w:pPr>
+      <w:rPr>
+        <w:rFonts w:ascii="Courier New" w:hAnsi="Courier New" w:hint="default"/>
+        <w:sz w:val="20"/>
+      </w:rPr>
+    </w:lvl>
+    <w:lvl w:ilvl="2" w:tentative="1">
+      <w:start w:val="1"/>
+      <w:numFmt w:val="decimal"/>
+      <w:lvlText w:val="%3."/>
+      <w:lvlJc w:val="left"/>
+      <w:pPr>
+        <w:tabs>
+          <w:tab w:val="num" w:pos="2160"/>
+        </w:tabs>
+        <w:ind w:left="2160" w:hanging="360"/>
+      </w:pPr>
+    </w:lvl>
+    <w:lvl w:ilvl="3" w:tentative="1">
+      <w:start w:val="1"/>
+      <w:numFmt w:val="decimal"/>
+      <w:lvlText w:val="%4."/>
+      <w:lvlJc w:val="left"/>
+      <w:pPr>
+        <w:tabs>
+          <w:tab w:val="num" w:pos="2880"/>
+        </w:tabs>
+        <w:ind w:left="2880" w:hanging="360"/>
+      </w:pPr>
+    </w:lvl>
+    <w:lvl w:ilvl="4" w:tentative="1">
+      <w:start w:val="1"/>
+      <w:numFmt w:val="decimal"/>
+      <w:lvlText w:val="%5."/>
+      <w:lvlJc w:val="left"/>
+      <w:pPr>
+        <w:tabs>
+          <w:tab w:val="num" w:pos="3600"/>
+        </w:tabs>
+        <w:ind w:left="3600" w:hanging="360"/>
+      </w:pPr>
+    </w:lvl>
+    <w:lvl w:ilvl="5" w:tentative="1">
+      <w:start w:val="1"/>
+      <w:numFmt w:val="decimal"/>
+      <w:lvlText w:val="%6."/>
+      <w:lvlJc w:val="left"/>
+      <w:pPr>
+        <w:tabs>
+          <w:tab w:val="num" w:pos="4320"/>
+        </w:tabs>
+        <w:ind w:left="4320" w:hanging="360"/>
+      </w:pPr>
+    </w:lvl>
+    <w:lvl w:ilvl="6" w:tentative="1">
+      <w:start w:val="1"/>
+      <w:numFmt w:val="decimal"/>
+      <w:lvlText w:val="%7."/>
+      <w:lvlJc w:val="left"/>
+      <w:pPr>
+        <w:tabs>
+          <w:tab w:val="num" w:pos="5040"/>
+        </w:tabs>
+        <w:ind w:left="5040" w:hanging="360"/>
+      </w:pPr>
+    </w:lvl>
+    <w:lvl w:ilvl="7" w:tentative="1">
+      <w:start w:val="1"/>
+      <w:numFmt w:val="decimal"/>
+      <w:lvlText w:val="%8."/>
+      <w:lvlJc w:val="left"/>
+      <w:pPr>
+        <w:tabs>
+          <w:tab w:val="num" w:pos="5760"/>
+        </w:tabs>
+        <w:ind w:left="5760" w:hanging="360"/>
+      </w:pPr>
+    </w:lvl>
+    <w:lvl w:ilvl="8" w:tentative="1">
+      <w:start w:val="1"/>
+      <w:numFmt w:val="decimal"/>
+      <w:lvlText w:val="%9."/>
+      <w:lvlJc w:val="left"/>
+      <w:pPr>
+        <w:tabs>
+          <w:tab w:val="num" w:pos="6480"/>
+        </w:tabs>
+        <w:ind w:left="6480" w:hanging="360"/>
+      </w:pPr>
+    </w:lvl>
+  </w:abstractNum>
+  <w:abstractNum w:abstractNumId="26" w15:restartNumberingAfterBreak="0">
+    <w:nsid w:val="7E3504AF"/>
+    <w:multiLevelType w:val="multilevel"/>
+    <w:tmpl w:val="9EC8F65E"/>
+    <w:lvl w:ilvl="0">
+      <w:start w:val="1"/>
+      <w:numFmt w:val="bullet"/>
+      <w:lvlText w:val=""/>
+      <w:lvlJc w:val="left"/>
+      <w:pPr>
+        <w:tabs>
+          <w:tab w:val="num" w:pos="720"/>
+        </w:tabs>
+        <w:ind w:left="720" w:hanging="360"/>
+      </w:pPr>
+      <w:rPr>
+        <w:rFonts w:ascii="Symbol" w:hAnsi="Symbol" w:hint="default"/>
+        <w:sz w:val="20"/>
+      </w:rPr>
+    </w:lvl>
+    <w:lvl w:ilvl="1">
+      <w:start w:val="1"/>
+      <w:numFmt w:val="bullet"/>
+      <w:lvlText w:val="o"/>
+      <w:lvlJc w:val="left"/>
+      <w:pPr>
+        <w:tabs>
+          <w:tab w:val="num" w:pos="1440"/>
+        </w:tabs>
+        <w:ind w:left="1440" w:hanging="360"/>
+      </w:pPr>
+      <w:rPr>
+        <w:rFonts w:ascii="Courier New" w:hAnsi="Courier New" w:hint="default"/>
+        <w:sz w:val="20"/>
+      </w:rPr>
+    </w:lvl>
+    <w:lvl w:ilvl="2" w:tentative="1">
+      <w:start w:val="1"/>
+      <w:numFmt w:val="bullet"/>
+      <w:lvlText w:val=""/>
+      <w:lvlJc w:val="left"/>
+      <w:pPr>
+        <w:tabs>
+          <w:tab w:val="num" w:pos="2160"/>
+        </w:tabs>
+        <w:ind w:left="2160" w:hanging="360"/>
+      </w:pPr>
+      <w:rPr>
+        <w:rFonts w:ascii="Wingdings" w:hAnsi="Wingdings" w:hint="default"/>
+        <w:sz w:val="20"/>
+      </w:rPr>
+    </w:lvl>
+    <w:lvl w:ilvl="3" w:tentative="1">
+      <w:start w:val="1"/>
+      <w:numFmt w:val="bullet"/>
+      <w:lvlText w:val=""/>
+      <w:lvlJc w:val="left"/>
+      <w:pPr>
+        <w:tabs>
+          <w:tab w:val="num" w:pos="2880"/>
+        </w:tabs>
+        <w:ind w:left="2880" w:hanging="360"/>
+      </w:pPr>
+      <w:rPr>
+        <w:rFonts w:ascii="Wingdings" w:hAnsi="Wingdings" w:hint="default"/>
+        <w:sz w:val="20"/>
+      </w:rPr>
+    </w:lvl>
+    <w:lvl w:ilvl="4" w:tentative="1">
+      <w:start w:val="1"/>
+      <w:numFmt w:val="bullet"/>
+      <w:lvlText w:val=""/>
+      <w:lvlJc w:val="left"/>
+      <w:pPr>
+        <w:tabs>
+          <w:tab w:val="num" w:pos="3600"/>
+        </w:tabs>
+        <w:ind w:left="3600" w:hanging="360"/>
+      </w:pPr>
+      <w:rPr>
+        <w:rFonts w:ascii="Wingdings" w:hAnsi="Wingdings" w:hint="default"/>
+        <w:sz w:val="20"/>
+      </w:rPr>
+    </w:lvl>
+    <w:lvl w:ilvl="5" w:tentative="1">
+      <w:start w:val="1"/>
+      <w:numFmt w:val="bullet"/>
+      <w:lvlText w:val=""/>
+      <w:lvlJc w:val="left"/>
+      <w:pPr>
+        <w:tabs>
+          <w:tab w:val="num" w:pos="4320"/>
+        </w:tabs>
+        <w:ind w:left="4320" w:hanging="360"/>
+      </w:pPr>
+      <w:rPr>
+        <w:rFonts w:ascii="Wingdings" w:hAnsi="Wingdings" w:hint="default"/>
+        <w:sz w:val="20"/>
+      </w:rPr>
+    </w:lvl>
+    <w:lvl w:ilvl="6" w:tentative="1">
+      <w:start w:val="1"/>
+      <w:numFmt w:val="bullet"/>
+      <w:lvlText w:val=""/>
+      <w:lvlJc w:val="left"/>
+      <w:pPr>
+        <w:tabs>
+          <w:tab w:val="num" w:pos="5040"/>
+        </w:tabs>
+        <w:ind w:left="5040" w:hanging="360"/>
+      </w:pPr>
+      <w:rPr>
+        <w:rFonts w:ascii="Wingdings" w:hAnsi="Wingdings" w:hint="default"/>
+        <w:sz w:val="20"/>
+      </w:rPr>
+    </w:lvl>
+    <w:lvl w:ilvl="7" w:tentative="1">
+      <w:start w:val="1"/>
+      <w:numFmt w:val="bullet"/>
+      <w:lvlText w:val=""/>
+      <w:lvlJc w:val="left"/>
+      <w:pPr>
+        <w:tabs>
+          <w:tab w:val="num" w:pos="5760"/>
+        </w:tabs>
+        <w:ind w:left="5760" w:hanging="360"/>
+      </w:pPr>
+      <w:rPr>
+        <w:rFonts w:ascii="Wingdings" w:hAnsi="Wingdings" w:hint="default"/>
+        <w:sz w:val="20"/>
+      </w:rPr>
+    </w:lvl>
+    <w:lvl w:ilvl="8" w:tentative="1">
+      <w:start w:val="1"/>
+      <w:numFmt w:val="bullet"/>
+      <w:lvlText w:val=""/>
+      <w:lvlJc w:val="left"/>
+      <w:pPr>
+        <w:tabs>
+          <w:tab w:val="num" w:pos="6480"/>
+        </w:tabs>
+        <w:ind w:left="6480" w:hanging="360"/>
+      </w:pPr>
+      <w:rPr>
+        <w:rFonts w:ascii="Wingdings" w:hAnsi="Wingdings" w:hint="default"/>
+        <w:sz w:val="20"/>
+      </w:rPr>
+    </w:lvl>
+  </w:abstractNum>
+  <w:num w:numId="1" w16cid:durableId="1605067477">
+    <w:abstractNumId w:val="11"/>
+  </w:num>
+  <w:num w:numId="2" w16cid:durableId="1396511248">
+    <w:abstractNumId w:val="20"/>
+  </w:num>
+  <w:num w:numId="3" w16cid:durableId="1932471194">
+    <w:abstractNumId w:val="6"/>
+  </w:num>
+  <w:num w:numId="4" w16cid:durableId="130906565">
+    <w:abstractNumId w:val="21"/>
+  </w:num>
+  <w:num w:numId="5" w16cid:durableId="187646161">
+    <w:abstractNumId w:val="17"/>
+  </w:num>
+  <w:num w:numId="6" w16cid:durableId="439027508">
+    <w:abstractNumId w:val="22"/>
+  </w:num>
+  <w:num w:numId="7" w16cid:durableId="735468027">
+    <w:abstractNumId w:val="1"/>
+  </w:num>
+  <w:num w:numId="8" w16cid:durableId="1991277710">
+    <w:abstractNumId w:val="25"/>
+  </w:num>
+  <w:num w:numId="9" w16cid:durableId="1132214596">
+    <w:abstractNumId w:val="9"/>
+  </w:num>
+  <w:num w:numId="10" w16cid:durableId="151918094">
+    <w:abstractNumId w:val="23"/>
+  </w:num>
+  <w:num w:numId="11" w16cid:durableId="519661993">
+    <w:abstractNumId w:val="14"/>
+  </w:num>
+  <w:num w:numId="12" w16cid:durableId="38940778">
+    <w:abstractNumId w:val="8"/>
+  </w:num>
+  <w:num w:numId="13" w16cid:durableId="1233614364">
+    <w:abstractNumId w:val="5"/>
+  </w:num>
+  <w:num w:numId="14" w16cid:durableId="1621642796">
+    <w:abstractNumId w:val="0"/>
+  </w:num>
+  <w:num w:numId="15" w16cid:durableId="25831610">
+    <w:abstractNumId w:val="10"/>
+  </w:num>
+  <w:num w:numId="16" w16cid:durableId="755399018">
+    <w:abstractNumId w:val="3"/>
+  </w:num>
+  <w:num w:numId="17" w16cid:durableId="500194651">
+    <w:abstractNumId w:val="12"/>
+  </w:num>
+  <w:num w:numId="18" w16cid:durableId="975836392">
+    <w:abstractNumId w:val="18"/>
+  </w:num>
+  <w:num w:numId="19" w16cid:durableId="8719497">
+    <w:abstractNumId w:val="16"/>
+  </w:num>
+  <w:num w:numId="20" w16cid:durableId="738476931">
+    <w:abstractNumId w:val="13"/>
+  </w:num>
+  <w:num w:numId="21" w16cid:durableId="650870352">
+    <w:abstractNumId w:val="15"/>
+  </w:num>
+  <w:num w:numId="22" w16cid:durableId="1109659732">
     <w:abstractNumId w:val="2"/>
   </w:num>
-  <w:num w:numId="2">
+  <w:num w:numId="23" w16cid:durableId="562259256">
+    <w:abstractNumId w:val="7"/>
+  </w:num>
+  <w:num w:numId="24" w16cid:durableId="1167744532">
+    <w:abstractNumId w:val="24"/>
+  </w:num>
+  <w:num w:numId="25" w16cid:durableId="2067223140">
+    <w:abstractNumId w:val="26"/>
+  </w:num>
+  <w:num w:numId="26" w16cid:durableId="1886990265">
+    <w:abstractNumId w:val="19"/>
+  </w:num>
+  <w:num w:numId="27" w16cid:durableId="1306203524">
     <w:abstractNumId w:val="4"/>
-  </w:num>
-  <w:num w:numId="3">
-    <w:abstractNumId w:val="1"/>
-  </w:num>
-  <w:num w:numId="4">
-    <w:abstractNumId w:val="5"/>
-  </w:num>
-  <w:num w:numId="5">
-    <w:abstractNumId w:val="3"/>
-  </w:num>
-  <w:num w:numId="6">
-    <w:abstractNumId w:val="6"/>
-  </w:num>
-  <w:num w:numId="7">
-    <w:abstractNumId w:val="0"/>
   </w:num>
 </w:numbering>
 </file>
 
 <file path=word/styles.xml><?xml version="1.0" encoding="utf-8"?>
-<w:styles xmlns:mc="http://schemas.openxmlformats.org/markup-compatibility/2006" xmlns:r="http://schemas.openxmlformats.org/officeDocument/2006/relationships" xmlns:w="http://schemas.openxmlformats.org/wordprocessingml/2006/main" xmlns:w14="http://schemas.microsoft.com/office/word/2010/wordml" xmlns:w15="http://schemas.microsoft.com/office/word/2012/wordml" mc:Ignorable="w14 w15">
+<w:styles xmlns:mc="http://schemas.openxmlformats.org/markup-compatibility/2006" xmlns:r="http://schemas.openxmlformats.org/officeDocument/2006/relationships" xmlns:w="http://schemas.openxmlformats.org/wordprocessingml/2006/main" xmlns:w14="http://schemas.microsoft.com/office/word/2010/wordml" xmlns:w15="http://schemas.microsoft.com/office/word/2012/wordml" xmlns:w16cex="http://schemas.microsoft.com/office/word/2018/wordml/cex" xmlns:w16cid="http://schemas.microsoft.com/office/word/2016/wordml/cid" xmlns:w16="http://schemas.microsoft.com/office/word/2018/wordml" xmlns:w16du="http://schemas.microsoft.com/office/word/2023/wordml/word16du" xmlns:w16sdtdh="http://schemas.microsoft.com/office/word/2020/wordml/sdtdatahash" xmlns:w16se="http://schemas.microsoft.com/office/word/2015/wordml/symex" mc:Ignorable="w14 w15 w16se w16cid w16 w16cex w16sdtdh w16du">
   <w:docDefaults>
     <w:rPrDefault>
       <w:rPr>
@@ -25412,7 +30141,7 @@
       </w:pPr>
     </w:pPrDefault>
   </w:docDefaults>
-  <w:latentStyles w:defLockedState="0" w:defUIPriority="99" w:defSemiHidden="0" w:defUnhideWhenUsed="0" w:defQFormat="0" w:count="371">
+  <w:latentStyles w:defLockedState="0" w:defUIPriority="99" w:defSemiHidden="0" w:defUnhideWhenUsed="0" w:defQFormat="0" w:count="376">
     <w:lsdException w:name="Normal" w:uiPriority="0" w:qFormat="1"/>
     <w:lsdException w:name="heading 1" w:uiPriority="9" w:qFormat="1"/>
     <w:lsdException w:name="heading 2" w:semiHidden="1" w:uiPriority="9" w:unhideWhenUsed="1" w:qFormat="1"/>
@@ -25784,11 +30513,16 @@
     <w:lsdException w:name="List Table 5 Dark Accent 6" w:uiPriority="50"/>
     <w:lsdException w:name="List Table 6 Colorful Accent 6" w:uiPriority="51"/>
     <w:lsdException w:name="List Table 7 Colorful Accent 6" w:uiPriority="52"/>
+    <w:lsdException w:name="Mention" w:semiHidden="1" w:unhideWhenUsed="1"/>
+    <w:lsdException w:name="Smart Hyperlink" w:semiHidden="1" w:unhideWhenUsed="1"/>
+    <w:lsdException w:name="Hashtag" w:semiHidden="1" w:unhideWhenUsed="1"/>
+    <w:lsdException w:name="Unresolved Mention" w:semiHidden="1" w:unhideWhenUsed="1"/>
+    <w:lsdException w:name="Smart Link" w:semiHidden="1" w:unhideWhenUsed="1"/>
   </w:latentStyles>
   <w:style w:type="paragraph" w:default="1" w:styleId="Normal">
     <w:name w:val="Normal"/>
     <w:qFormat/>
-    <w:rsid w:val="00712DBD"/>
+    <w:rsid w:val="005157C6"/>
     <w:rPr>
       <w:rFonts w:asciiTheme="minorHAnsi" w:hAnsiTheme="minorHAnsi"/>
       <w:color w:val="000000" w:themeColor="text1"/>
@@ -25900,7 +30634,6 @@
   <w:style w:type="character" w:default="1" w:styleId="Fuentedeprrafopredeter">
     <w:name w:val="Default Paragraph Font"/>
     <w:uiPriority w:val="1"/>
-    <w:semiHidden/>
     <w:unhideWhenUsed/>
   </w:style>
   <w:style w:type="table" w:default="1" w:styleId="Tablanormal">
@@ -25935,7 +30668,7 @@
       </w:tblCellMar>
     </w:tblPr>
   </w:style>
-  <w:style w:type="paragraph" w:styleId="Puesto">
+  <w:style w:type="paragraph" w:styleId="Ttulo">
     <w:name w:val="Title"/>
     <w:basedOn w:val="Normal"/>
     <w:next w:val="Normal"/>
@@ -25950,8 +30683,8 @@
       <w:szCs w:val="52"/>
     </w:rPr>
   </w:style>
-  <w:style w:type="table" w:customStyle="1" w:styleId="TableNormal0">
-    <w:name w:val="Table Normal"/>
+  <w:style w:type="table" w:customStyle="1" w:styleId="TableNormal1">
+    <w:name w:val="Table Normal1"/>
     <w:tblPr>
       <w:tblCellMar>
         <w:top w:w="0" w:type="dxa"/>
@@ -25978,8 +30711,9 @@
       <w:szCs w:val="48"/>
     </w:rPr>
   </w:style>
-  <w:style w:type="table" w:customStyle="1" w:styleId="a">
-    <w:basedOn w:val="TableNormal0"/>
+  <w:style w:type="table" w:customStyle="1" w:styleId="23">
+    <w:name w:val="23"/>
+    <w:basedOn w:val="TableNormal1"/>
     <w:pPr>
       <w:widowControl/>
     </w:pPr>
@@ -25987,139 +30721,127 @@
       <w:tblStyleRowBandSize w:val="1"/>
       <w:tblStyleColBandSize w:val="1"/>
       <w:tblCellMar>
-        <w:top w:w="0" w:type="dxa"/>
         <w:left w:w="108" w:type="dxa"/>
-        <w:bottom w:w="0" w:type="dxa"/>
         <w:right w:w="108" w:type="dxa"/>
       </w:tblCellMar>
     </w:tblPr>
   </w:style>
-  <w:style w:type="table" w:customStyle="1" w:styleId="a0">
-    <w:basedOn w:val="TableNormal0"/>
+  <w:style w:type="table" w:customStyle="1" w:styleId="22">
+    <w:name w:val="22"/>
+    <w:basedOn w:val="TableNormal1"/>
     <w:tblPr>
       <w:tblStyleRowBandSize w:val="1"/>
       <w:tblStyleColBandSize w:val="1"/>
       <w:tblCellMar>
-        <w:top w:w="0" w:type="dxa"/>
         <w:left w:w="115" w:type="dxa"/>
-        <w:bottom w:w="0" w:type="dxa"/>
         <w:right w:w="115" w:type="dxa"/>
       </w:tblCellMar>
     </w:tblPr>
   </w:style>
-  <w:style w:type="table" w:customStyle="1" w:styleId="a1">
-    <w:basedOn w:val="TableNormal0"/>
+  <w:style w:type="table" w:customStyle="1" w:styleId="21">
+    <w:name w:val="21"/>
+    <w:basedOn w:val="TableNormal1"/>
     <w:tblPr>
       <w:tblStyleRowBandSize w:val="1"/>
       <w:tblStyleColBandSize w:val="1"/>
       <w:tblCellMar>
-        <w:top w:w="0" w:type="dxa"/>
         <w:left w:w="115" w:type="dxa"/>
-        <w:bottom w:w="0" w:type="dxa"/>
         <w:right w:w="115" w:type="dxa"/>
       </w:tblCellMar>
     </w:tblPr>
   </w:style>
-  <w:style w:type="table" w:customStyle="1" w:styleId="a2">
-    <w:basedOn w:val="TableNormal0"/>
+  <w:style w:type="table" w:customStyle="1" w:styleId="20">
+    <w:name w:val="20"/>
+    <w:basedOn w:val="TableNormal1"/>
     <w:tblPr>
       <w:tblStyleRowBandSize w:val="1"/>
       <w:tblStyleColBandSize w:val="1"/>
       <w:tblCellMar>
-        <w:top w:w="0" w:type="dxa"/>
         <w:left w:w="115" w:type="dxa"/>
-        <w:bottom w:w="0" w:type="dxa"/>
         <w:right w:w="115" w:type="dxa"/>
       </w:tblCellMar>
     </w:tblPr>
   </w:style>
-  <w:style w:type="table" w:customStyle="1" w:styleId="a3">
-    <w:basedOn w:val="TableNormal0"/>
+  <w:style w:type="table" w:customStyle="1" w:styleId="19">
+    <w:name w:val="19"/>
+    <w:basedOn w:val="TableNormal1"/>
     <w:tblPr>
       <w:tblStyleRowBandSize w:val="1"/>
       <w:tblStyleColBandSize w:val="1"/>
       <w:tblCellMar>
-        <w:top w:w="0" w:type="dxa"/>
         <w:left w:w="115" w:type="dxa"/>
-        <w:bottom w:w="0" w:type="dxa"/>
         <w:right w:w="115" w:type="dxa"/>
       </w:tblCellMar>
     </w:tblPr>
   </w:style>
-  <w:style w:type="table" w:customStyle="1" w:styleId="a4">
-    <w:basedOn w:val="TableNormal0"/>
+  <w:style w:type="table" w:customStyle="1" w:styleId="18">
+    <w:name w:val="18"/>
+    <w:basedOn w:val="TableNormal1"/>
     <w:tblPr>
       <w:tblStyleRowBandSize w:val="1"/>
       <w:tblStyleColBandSize w:val="1"/>
       <w:tblCellMar>
-        <w:top w:w="0" w:type="dxa"/>
         <w:left w:w="115" w:type="dxa"/>
-        <w:bottom w:w="0" w:type="dxa"/>
         <w:right w:w="115" w:type="dxa"/>
       </w:tblCellMar>
     </w:tblPr>
   </w:style>
-  <w:style w:type="table" w:customStyle="1" w:styleId="a5">
-    <w:basedOn w:val="TableNormal0"/>
+  <w:style w:type="table" w:customStyle="1" w:styleId="17">
+    <w:name w:val="17"/>
+    <w:basedOn w:val="TableNormal1"/>
     <w:tblPr>
       <w:tblStyleRowBandSize w:val="1"/>
       <w:tblStyleColBandSize w:val="1"/>
       <w:tblCellMar>
-        <w:top w:w="0" w:type="dxa"/>
         <w:left w:w="115" w:type="dxa"/>
-        <w:bottom w:w="0" w:type="dxa"/>
         <w:right w:w="115" w:type="dxa"/>
       </w:tblCellMar>
     </w:tblPr>
   </w:style>
-  <w:style w:type="table" w:customStyle="1" w:styleId="a6">
-    <w:basedOn w:val="TableNormal0"/>
+  <w:style w:type="table" w:customStyle="1" w:styleId="16">
+    <w:name w:val="16"/>
+    <w:basedOn w:val="TableNormal1"/>
     <w:tblPr>
       <w:tblStyleRowBandSize w:val="1"/>
       <w:tblStyleColBandSize w:val="1"/>
       <w:tblCellMar>
-        <w:top w:w="0" w:type="dxa"/>
         <w:left w:w="115" w:type="dxa"/>
-        <w:bottom w:w="0" w:type="dxa"/>
         <w:right w:w="115" w:type="dxa"/>
       </w:tblCellMar>
     </w:tblPr>
   </w:style>
-  <w:style w:type="table" w:customStyle="1" w:styleId="a7">
-    <w:basedOn w:val="TableNormal0"/>
+  <w:style w:type="table" w:customStyle="1" w:styleId="15">
+    <w:name w:val="15"/>
+    <w:basedOn w:val="TableNormal1"/>
     <w:tblPr>
       <w:tblStyleRowBandSize w:val="1"/>
       <w:tblStyleColBandSize w:val="1"/>
       <w:tblCellMar>
-        <w:top w:w="0" w:type="dxa"/>
         <w:left w:w="115" w:type="dxa"/>
-        <w:bottom w:w="0" w:type="dxa"/>
         <w:right w:w="115" w:type="dxa"/>
       </w:tblCellMar>
     </w:tblPr>
   </w:style>
-  <w:style w:type="table" w:customStyle="1" w:styleId="a8">
-    <w:basedOn w:val="TableNormal0"/>
+  <w:style w:type="table" w:customStyle="1" w:styleId="14">
+    <w:name w:val="14"/>
+    <w:basedOn w:val="TableNormal1"/>
     <w:tblPr>
       <w:tblStyleRowBandSize w:val="1"/>
       <w:tblStyleColBandSize w:val="1"/>
       <w:tblCellMar>
-        <w:top w:w="0" w:type="dxa"/>
         <w:left w:w="115" w:type="dxa"/>
-        <w:bottom w:w="0" w:type="dxa"/>
         <w:right w:w="115" w:type="dxa"/>
       </w:tblCellMar>
     </w:tblPr>
   </w:style>
-  <w:style w:type="table" w:customStyle="1" w:styleId="a9">
-    <w:basedOn w:val="TableNormal0"/>
+  <w:style w:type="table" w:customStyle="1" w:styleId="13">
+    <w:name w:val="13"/>
+    <w:basedOn w:val="TableNormal1"/>
     <w:tblPr>
       <w:tblStyleRowBandSize w:val="1"/>
       <w:tblStyleColBandSize w:val="1"/>
       <w:tblCellMar>
-        <w:top w:w="0" w:type="dxa"/>
         <w:left w:w="115" w:type="dxa"/>
-        <w:bottom w:w="0" w:type="dxa"/>
         <w:right w:w="115" w:type="dxa"/>
       </w:tblCellMar>
     </w:tblPr>
@@ -26177,7 +30899,7 @@
     <w:uiPriority w:val="99"/>
     <w:rsid w:val="00101360"/>
   </w:style>
-  <w:style w:type="paragraph" w:styleId="TtulodeTDC">
+  <w:style w:type="paragraph" w:styleId="TtuloTDC">
     <w:name w:val="TOC Heading"/>
     <w:basedOn w:val="Ttulo1"/>
     <w:next w:val="Normal"/>
@@ -26298,8 +31020,9 @@
       <w:szCs w:val="26"/>
     </w:rPr>
   </w:style>
-  <w:style w:type="table" w:customStyle="1" w:styleId="aa">
-    <w:basedOn w:val="TableNormal0"/>
+  <w:style w:type="table" w:customStyle="1" w:styleId="12">
+    <w:name w:val="12"/>
+    <w:basedOn w:val="TableNormal1"/>
     <w:pPr>
       <w:widowControl/>
     </w:pPr>
@@ -26307,155 +31030,170 @@
       <w:tblStyleRowBandSize w:val="1"/>
       <w:tblStyleColBandSize w:val="1"/>
       <w:tblCellMar>
-        <w:top w:w="0" w:type="dxa"/>
         <w:left w:w="115" w:type="dxa"/>
-        <w:bottom w:w="0" w:type="dxa"/>
         <w:right w:w="115" w:type="dxa"/>
       </w:tblCellMar>
     </w:tblPr>
   </w:style>
-  <w:style w:type="table" w:customStyle="1" w:styleId="ab">
-    <w:basedOn w:val="TableNormal0"/>
+  <w:style w:type="table" w:customStyle="1" w:styleId="11">
+    <w:name w:val="11"/>
+    <w:basedOn w:val="TableNormal1"/>
     <w:tblPr>
       <w:tblStyleRowBandSize w:val="1"/>
       <w:tblStyleColBandSize w:val="1"/>
       <w:tblCellMar>
-        <w:top w:w="0" w:type="dxa"/>
         <w:left w:w="115" w:type="dxa"/>
-        <w:bottom w:w="0" w:type="dxa"/>
         <w:right w:w="115" w:type="dxa"/>
       </w:tblCellMar>
     </w:tblPr>
   </w:style>
-  <w:style w:type="table" w:customStyle="1" w:styleId="ac">
-    <w:basedOn w:val="TableNormal0"/>
+  <w:style w:type="table" w:customStyle="1" w:styleId="10">
+    <w:name w:val="10"/>
+    <w:basedOn w:val="TableNormal1"/>
     <w:tblPr>
       <w:tblStyleRowBandSize w:val="1"/>
       <w:tblStyleColBandSize w:val="1"/>
       <w:tblCellMar>
-        <w:top w:w="0" w:type="dxa"/>
         <w:left w:w="115" w:type="dxa"/>
-        <w:bottom w:w="0" w:type="dxa"/>
         <w:right w:w="115" w:type="dxa"/>
       </w:tblCellMar>
     </w:tblPr>
   </w:style>
-  <w:style w:type="table" w:customStyle="1" w:styleId="ad">
-    <w:basedOn w:val="TableNormal0"/>
+  <w:style w:type="table" w:customStyle="1" w:styleId="9">
+    <w:name w:val="9"/>
+    <w:basedOn w:val="TableNormal1"/>
     <w:tblPr>
       <w:tblStyleRowBandSize w:val="1"/>
       <w:tblStyleColBandSize w:val="1"/>
       <w:tblCellMar>
-        <w:top w:w="0" w:type="dxa"/>
         <w:left w:w="115" w:type="dxa"/>
-        <w:bottom w:w="0" w:type="dxa"/>
         <w:right w:w="115" w:type="dxa"/>
       </w:tblCellMar>
     </w:tblPr>
   </w:style>
-  <w:style w:type="table" w:customStyle="1" w:styleId="ae">
-    <w:basedOn w:val="TableNormal0"/>
+  <w:style w:type="table" w:customStyle="1" w:styleId="8">
+    <w:name w:val="8"/>
+    <w:basedOn w:val="TableNormal1"/>
     <w:tblPr>
       <w:tblStyleRowBandSize w:val="1"/>
       <w:tblStyleColBandSize w:val="1"/>
       <w:tblCellMar>
-        <w:top w:w="0" w:type="dxa"/>
         <w:left w:w="115" w:type="dxa"/>
-        <w:bottom w:w="0" w:type="dxa"/>
         <w:right w:w="115" w:type="dxa"/>
       </w:tblCellMar>
     </w:tblPr>
   </w:style>
-  <w:style w:type="table" w:customStyle="1" w:styleId="af">
-    <w:basedOn w:val="TableNormal0"/>
+  <w:style w:type="table" w:customStyle="1" w:styleId="7">
+    <w:name w:val="7"/>
+    <w:basedOn w:val="TableNormal1"/>
     <w:tblPr>
       <w:tblStyleRowBandSize w:val="1"/>
       <w:tblStyleColBandSize w:val="1"/>
       <w:tblCellMar>
-        <w:top w:w="0" w:type="dxa"/>
         <w:left w:w="115" w:type="dxa"/>
-        <w:bottom w:w="0" w:type="dxa"/>
         <w:right w:w="115" w:type="dxa"/>
       </w:tblCellMar>
     </w:tblPr>
   </w:style>
-  <w:style w:type="table" w:customStyle="1" w:styleId="af0">
-    <w:basedOn w:val="TableNormal0"/>
+  <w:style w:type="table" w:customStyle="1" w:styleId="6">
+    <w:name w:val="6"/>
+    <w:basedOn w:val="TableNormal1"/>
     <w:tblPr>
       <w:tblStyleRowBandSize w:val="1"/>
       <w:tblStyleColBandSize w:val="1"/>
       <w:tblCellMar>
-        <w:top w:w="0" w:type="dxa"/>
         <w:left w:w="115" w:type="dxa"/>
-        <w:bottom w:w="0" w:type="dxa"/>
         <w:right w:w="115" w:type="dxa"/>
       </w:tblCellMar>
     </w:tblPr>
   </w:style>
-  <w:style w:type="table" w:customStyle="1" w:styleId="af1">
-    <w:basedOn w:val="TableNormal0"/>
+  <w:style w:type="table" w:customStyle="1" w:styleId="5">
+    <w:name w:val="5"/>
+    <w:basedOn w:val="TableNormal1"/>
     <w:tblPr>
       <w:tblStyleRowBandSize w:val="1"/>
       <w:tblStyleColBandSize w:val="1"/>
       <w:tblCellMar>
-        <w:top w:w="0" w:type="dxa"/>
         <w:left w:w="115" w:type="dxa"/>
-        <w:bottom w:w="0" w:type="dxa"/>
         <w:right w:w="115" w:type="dxa"/>
       </w:tblCellMar>
     </w:tblPr>
   </w:style>
-  <w:style w:type="table" w:customStyle="1" w:styleId="af2">
-    <w:basedOn w:val="TableNormal0"/>
+  <w:style w:type="table" w:customStyle="1" w:styleId="4">
+    <w:name w:val="4"/>
+    <w:basedOn w:val="TableNormal1"/>
     <w:tblPr>
       <w:tblStyleRowBandSize w:val="1"/>
       <w:tblStyleColBandSize w:val="1"/>
       <w:tblCellMar>
-        <w:top w:w="0" w:type="dxa"/>
         <w:left w:w="115" w:type="dxa"/>
-        <w:bottom w:w="0" w:type="dxa"/>
         <w:right w:w="115" w:type="dxa"/>
       </w:tblCellMar>
     </w:tblPr>
   </w:style>
-  <w:style w:type="table" w:customStyle="1" w:styleId="af3">
-    <w:basedOn w:val="TableNormal0"/>
+  <w:style w:type="table" w:customStyle="1" w:styleId="3">
+    <w:name w:val="3"/>
+    <w:basedOn w:val="TableNormal1"/>
     <w:tblPr>
       <w:tblStyleRowBandSize w:val="1"/>
       <w:tblStyleColBandSize w:val="1"/>
       <w:tblCellMar>
-        <w:top w:w="0" w:type="dxa"/>
         <w:left w:w="115" w:type="dxa"/>
-        <w:bottom w:w="0" w:type="dxa"/>
         <w:right w:w="115" w:type="dxa"/>
       </w:tblCellMar>
     </w:tblPr>
   </w:style>
-  <w:style w:type="table" w:customStyle="1" w:styleId="af4">
-    <w:basedOn w:val="TableNormal0"/>
+  <w:style w:type="table" w:customStyle="1" w:styleId="2">
+    <w:name w:val="2"/>
+    <w:basedOn w:val="TableNormal1"/>
     <w:tblPr>
       <w:tblStyleRowBandSize w:val="1"/>
       <w:tblStyleColBandSize w:val="1"/>
       <w:tblCellMar>
-        <w:top w:w="0" w:type="dxa"/>
         <w:left w:w="115" w:type="dxa"/>
-        <w:bottom w:w="0" w:type="dxa"/>
         <w:right w:w="115" w:type="dxa"/>
       </w:tblCellMar>
     </w:tblPr>
   </w:style>
-  <w:style w:type="table" w:customStyle="1" w:styleId="af5">
-    <w:basedOn w:val="TableNormal0"/>
+  <w:style w:type="table" w:customStyle="1" w:styleId="1">
+    <w:name w:val="1"/>
+    <w:basedOn w:val="TableNormal1"/>
     <w:tblPr>
       <w:tblStyleRowBandSize w:val="1"/>
       <w:tblStyleColBandSize w:val="1"/>
       <w:tblCellMar>
-        <w:top w:w="0" w:type="dxa"/>
         <w:left w:w="115" w:type="dxa"/>
-        <w:bottom w:w="0" w:type="dxa"/>
         <w:right w:w="115" w:type="dxa"/>
       </w:tblCellMar>
     </w:tblPr>
+  </w:style>
+  <w:style w:type="paragraph" w:styleId="NormalWeb">
+    <w:name w:val="Normal (Web)"/>
+    <w:basedOn w:val="Normal"/>
+    <w:uiPriority w:val="99"/>
+    <w:semiHidden/>
+    <w:unhideWhenUsed/>
+    <w:rsid w:val="003734A9"/>
+    <w:pPr>
+      <w:widowControl/>
+      <w:spacing w:before="100" w:beforeAutospacing="1" w:after="100" w:afterAutospacing="1"/>
+    </w:pPr>
+    <w:rPr>
+      <w:rFonts w:ascii="Times New Roman" w:eastAsia="Times New Roman" w:hAnsi="Times New Roman" w:cs="Times New Roman"/>
+      <w:color w:val="auto"/>
+      <w:lang w:val="es-CO"/>
+    </w:rPr>
+  </w:style>
+  <w:style w:type="character" w:styleId="Textoennegrita">
+    <w:name w:val="Strong"/>
+    <w:basedOn w:val="Fuentedeprrafopredeter"/>
+    <w:uiPriority w:val="22"/>
+    <w:qFormat/>
+    <w:rsid w:val="003734A9"/>
+    <w:rPr>
+      <w:b/>
+      <w:bCs/>
+    </w:rPr>
   </w:style>
 </w:styles>
 </file>
